--- a/Figs/Tables/UKBB_table1_byPRS.docx
+++ b/Figs/Tables/UKBB_table1_byPRS.docx
@@ -7586,6 +7586,1362 @@
         <w:tc>
           <w:tcPr>
             <w:tcBorders>
+              <w:bottom w:val="none" w:sz="0" w:space="0" w:color="000000"/>
+              <w:top w:val="none" w:sz="0" w:space="0" w:color="000000"/>
+              <w:left w:val="none" w:sz="0" w:space="0" w:color="000000"/>
+              <w:right w:val="none" w:sz="0" w:space="0" w:color="000000"/>
+            </w:tcBorders>
+            <w:shd w:val="clear" w:color="auto" w:fill="FFFFFF"/>
+            <w:tcMar>
+              <w:top w:w="0" w:type="dxa"/>
+              <w:bottom w:w="0" w:type="dxa"/>
+              <w:left w:w="0" w:type="dxa"/>
+              <w:right w:w="0" w:type="dxa"/>
+            </w:tcMar>
+            <w:vAlign w:val="center"/>
+          </w:tcPr>
+          <w:p>
+            <w:pPr>
+              <w:pStyle w:val="Normal"/>
+              <w:jc w:val="left"/>
+              <w:pBdr>
+                <w:bottom w:val="none" w:sz="0" w:space="0" w:color="000000"/>
+                <w:top w:val="none" w:sz="0" w:space="0" w:color="000000"/>
+                <w:left w:val="none" w:sz="0" w:space="0" w:color="000000"/>
+                <w:right w:val="none" w:sz="0" w:space="0" w:color="000000"/>
+              </w:pBdr>
+              <w:spacing w:after="100" w:before="100" w:line="240"/>
+              <w:ind w:firstLine="0" w:left="100" w:right="100"/>
+            </w:pPr>
+            <w:r>
+              <w:rPr>
+                <w:rFonts w:ascii="Helvetica" w:hAnsi="Helvetica" w:eastAsia="Helvetica" w:cs="Helvetica"/>
+                <w:i w:val="false"/>
+                <w:b w:val="false"/>
+                <w:u w:val="none"/>
+                <w:sz w:val="22"/>
+                <w:szCs w:val="22"/>
+                <w:color w:val="000000"/>
+              </w:rPr>
+              <w:t xml:space="preserve">  Yes</w:t>
+            </w:r>
+          </w:p>
+        </w:tc>
+        <w:tc>
+          <w:tcPr>
+            <w:tcBorders>
+              <w:bottom w:val="none" w:sz="0" w:space="0" w:color="000000"/>
+              <w:top w:val="none" w:sz="0" w:space="0" w:color="000000"/>
+              <w:left w:val="none" w:sz="0" w:space="0" w:color="000000"/>
+              <w:right w:val="none" w:sz="0" w:space="0" w:color="000000"/>
+            </w:tcBorders>
+            <w:shd w:val="clear" w:color="auto" w:fill="FFFFFF"/>
+            <w:tcMar>
+              <w:top w:w="0" w:type="dxa"/>
+              <w:bottom w:w="0" w:type="dxa"/>
+              <w:left w:w="0" w:type="dxa"/>
+              <w:right w:w="0" w:type="dxa"/>
+            </w:tcMar>
+            <w:vAlign w:val="center"/>
+          </w:tcPr>
+          <w:p>
+            <w:pPr>
+              <w:pStyle w:val="Normal"/>
+              <w:jc w:val="center"/>
+              <w:pBdr>
+                <w:bottom w:val="none" w:sz="0" w:space="0" w:color="000000"/>
+                <w:top w:val="none" w:sz="0" w:space="0" w:color="000000"/>
+                <w:left w:val="none" w:sz="0" w:space="0" w:color="000000"/>
+                <w:right w:val="none" w:sz="0" w:space="0" w:color="000000"/>
+              </w:pBdr>
+              <w:spacing w:after="100" w:before="100" w:line="240"/>
+              <w:ind w:firstLine="0" w:left="100" w:right="100"/>
+            </w:pPr>
+            <w:r>
+              <w:rPr>
+                <w:rFonts w:ascii="Helvetica" w:hAnsi="Helvetica" w:eastAsia="Helvetica" w:cs="Helvetica"/>
+                <w:i w:val="false"/>
+                <w:b w:val="false"/>
+                <w:u w:val="none"/>
+                <w:sz w:val="22"/>
+                <w:szCs w:val="22"/>
+                <w:color w:val="000000"/>
+              </w:rPr>
+              <w:t xml:space="preserve">3658 (5.6%)</w:t>
+            </w:r>
+          </w:p>
+        </w:tc>
+        <w:tc>
+          <w:tcPr>
+            <w:tcBorders>
+              <w:bottom w:val="none" w:sz="0" w:space="0" w:color="000000"/>
+              <w:top w:val="none" w:sz="0" w:space="0" w:color="000000"/>
+              <w:left w:val="none" w:sz="0" w:space="0" w:color="000000"/>
+              <w:right w:val="none" w:sz="0" w:space="0" w:color="000000"/>
+            </w:tcBorders>
+            <w:shd w:val="clear" w:color="auto" w:fill="FFFFFF"/>
+            <w:tcMar>
+              <w:top w:w="0" w:type="dxa"/>
+              <w:bottom w:w="0" w:type="dxa"/>
+              <w:left w:w="0" w:type="dxa"/>
+              <w:right w:w="0" w:type="dxa"/>
+            </w:tcMar>
+            <w:vAlign w:val="center"/>
+          </w:tcPr>
+          <w:p>
+            <w:pPr>
+              <w:pStyle w:val="Normal"/>
+              <w:jc w:val="center"/>
+              <w:pBdr>
+                <w:bottom w:val="none" w:sz="0" w:space="0" w:color="000000"/>
+                <w:top w:val="none" w:sz="0" w:space="0" w:color="000000"/>
+                <w:left w:val="none" w:sz="0" w:space="0" w:color="000000"/>
+                <w:right w:val="none" w:sz="0" w:space="0" w:color="000000"/>
+              </w:pBdr>
+              <w:spacing w:after="100" w:before="100" w:line="240"/>
+              <w:ind w:firstLine="0" w:left="100" w:right="100"/>
+            </w:pPr>
+            <w:r>
+              <w:rPr>
+                <w:rFonts w:ascii="Helvetica" w:hAnsi="Helvetica" w:eastAsia="Helvetica" w:cs="Helvetica"/>
+                <w:i w:val="false"/>
+                <w:b w:val="false"/>
+                <w:u w:val="none"/>
+                <w:sz w:val="22"/>
+                <w:szCs w:val="22"/>
+                <w:color w:val="000000"/>
+              </w:rPr>
+              <w:t xml:space="preserve">10990 (5.6%)</w:t>
+            </w:r>
+          </w:p>
+        </w:tc>
+        <w:tc>
+          <w:tcPr>
+            <w:tcBorders>
+              <w:bottom w:val="none" w:sz="0" w:space="0" w:color="000000"/>
+              <w:top w:val="none" w:sz="0" w:space="0" w:color="000000"/>
+              <w:left w:val="none" w:sz="0" w:space="0" w:color="000000"/>
+              <w:right w:val="none" w:sz="0" w:space="0" w:color="000000"/>
+            </w:tcBorders>
+            <w:shd w:val="clear" w:color="auto" w:fill="FFFFFF"/>
+            <w:tcMar>
+              <w:top w:w="0" w:type="dxa"/>
+              <w:bottom w:w="0" w:type="dxa"/>
+              <w:left w:w="0" w:type="dxa"/>
+              <w:right w:w="0" w:type="dxa"/>
+            </w:tcMar>
+            <w:vAlign w:val="center"/>
+          </w:tcPr>
+          <w:p>
+            <w:pPr>
+              <w:pStyle w:val="Normal"/>
+              <w:jc w:val="center"/>
+              <w:pBdr>
+                <w:bottom w:val="none" w:sz="0" w:space="0" w:color="000000"/>
+                <w:top w:val="none" w:sz="0" w:space="0" w:color="000000"/>
+                <w:left w:val="none" w:sz="0" w:space="0" w:color="000000"/>
+                <w:right w:val="none" w:sz="0" w:space="0" w:color="000000"/>
+              </w:pBdr>
+              <w:spacing w:after="100" w:before="100" w:line="240"/>
+              <w:ind w:firstLine="0" w:left="100" w:right="100"/>
+            </w:pPr>
+            <w:r>
+              <w:rPr>
+                <w:rFonts w:ascii="Helvetica" w:hAnsi="Helvetica" w:eastAsia="Helvetica" w:cs="Helvetica"/>
+                <w:i w:val="false"/>
+                <w:b w:val="false"/>
+                <w:u w:val="none"/>
+                <w:sz w:val="22"/>
+                <w:szCs w:val="22"/>
+                <w:color w:val="000000"/>
+              </w:rPr>
+              <w:t xml:space="preserve">3769 (5.8%)</w:t>
+            </w:r>
+          </w:p>
+        </w:tc>
+        <w:tc>
+          <w:tcPr>
+            <w:tcBorders>
+              <w:bottom w:val="none" w:sz="0" w:space="0" w:color="000000"/>
+              <w:top w:val="none" w:sz="0" w:space="0" w:color="000000"/>
+              <w:left w:val="none" w:sz="0" w:space="0" w:color="000000"/>
+              <w:right w:val="none" w:sz="0" w:space="0" w:color="000000"/>
+            </w:tcBorders>
+            <w:shd w:val="clear" w:color="auto" w:fill="FFFFFF"/>
+            <w:tcMar>
+              <w:top w:w="0" w:type="dxa"/>
+              <w:bottom w:w="0" w:type="dxa"/>
+              <w:left w:w="0" w:type="dxa"/>
+              <w:right w:w="0" w:type="dxa"/>
+            </w:tcMar>
+            <w:vAlign w:val="center"/>
+          </w:tcPr>
+          <w:p>
+            <w:pPr>
+              <w:pStyle w:val="Normal"/>
+              <w:jc w:val="center"/>
+              <w:pBdr>
+                <w:bottom w:val="none" w:sz="0" w:space="0" w:color="000000"/>
+                <w:top w:val="none" w:sz="0" w:space="0" w:color="000000"/>
+                <w:left w:val="none" w:sz="0" w:space="0" w:color="000000"/>
+                <w:right w:val="none" w:sz="0" w:space="0" w:color="000000"/>
+              </w:pBdr>
+              <w:spacing w:after="100" w:before="100" w:line="240"/>
+              <w:ind w:firstLine="0" w:left="100" w:right="100"/>
+            </w:pPr>
+            <w:r>
+              <w:rPr>
+                <w:rFonts w:ascii="Helvetica" w:hAnsi="Helvetica" w:eastAsia="Helvetica" w:cs="Helvetica"/>
+                <w:i w:val="false"/>
+                <w:b w:val="false"/>
+                <w:u w:val="none"/>
+                <w:sz w:val="22"/>
+                <w:szCs w:val="22"/>
+                <w:color w:val="000000"/>
+              </w:rPr>
+              <w:t xml:space="preserve">18417 (5.6%)</w:t>
+            </w:r>
+          </w:p>
+        </w:tc>
+      </w:tr>
+      <w:tr>
+        <w:trPr>
+          <w:trHeight w:val="573" w:hRule="auto"/>
+        </w:trPr>
+        body34
+        <w:tc>
+          <w:tcPr>
+            <w:tcBorders>
+              <w:bottom w:val="none" w:sz="0" w:space="0" w:color="000000"/>
+              <w:top w:val="none" w:sz="0" w:space="0" w:color="000000"/>
+              <w:left w:val="none" w:sz="0" w:space="0" w:color="000000"/>
+              <w:right w:val="none" w:sz="0" w:space="0" w:color="000000"/>
+            </w:tcBorders>
+            <w:shd w:val="clear" w:color="auto" w:fill="FFFFFF"/>
+            <w:tcMar>
+              <w:top w:w="0" w:type="dxa"/>
+              <w:bottom w:w="0" w:type="dxa"/>
+              <w:left w:w="0" w:type="dxa"/>
+              <w:right w:w="0" w:type="dxa"/>
+            </w:tcMar>
+            <w:vAlign w:val="center"/>
+          </w:tcPr>
+          <w:p>
+            <w:pPr>
+              <w:pStyle w:val="Normal"/>
+              <w:jc w:val="left"/>
+              <w:pBdr>
+                <w:bottom w:val="none" w:sz="0" w:space="0" w:color="000000"/>
+                <w:top w:val="none" w:sz="0" w:space="0" w:color="000000"/>
+                <w:left w:val="none" w:sz="0" w:space="0" w:color="000000"/>
+                <w:right w:val="none" w:sz="0" w:space="0" w:color="000000"/>
+              </w:pBdr>
+              <w:spacing w:after="100" w:before="100" w:line="240"/>
+              <w:ind w:firstLine="0" w:left="100" w:right="100"/>
+            </w:pPr>
+            <w:r>
+              <w:rPr>
+                <w:rFonts w:ascii="Helvetica" w:hAnsi="Helvetica" w:eastAsia="Helvetica" w:cs="Helvetica"/>
+                <w:i w:val="false"/>
+                <w:b w:val="true"/>
+                <w:u w:val="none"/>
+                <w:sz w:val="22"/>
+                <w:szCs w:val="22"/>
+                <w:color w:val="000000"/>
+              </w:rPr>
+              <w:t xml:space="preserve">Diabetes status</w:t>
+            </w:r>
+          </w:p>
+        </w:tc>
+        <w:tc>
+          <w:tcPr>
+            <w:tcBorders>
+              <w:bottom w:val="none" w:sz="0" w:space="0" w:color="000000"/>
+              <w:top w:val="none" w:sz="0" w:space="0" w:color="000000"/>
+              <w:left w:val="none" w:sz="0" w:space="0" w:color="000000"/>
+              <w:right w:val="none" w:sz="0" w:space="0" w:color="000000"/>
+            </w:tcBorders>
+            <w:shd w:val="clear" w:color="auto" w:fill="FFFFFF"/>
+            <w:tcMar>
+              <w:top w:w="0" w:type="dxa"/>
+              <w:bottom w:w="0" w:type="dxa"/>
+              <w:left w:w="0" w:type="dxa"/>
+              <w:right w:w="0" w:type="dxa"/>
+            </w:tcMar>
+            <w:vAlign w:val="center"/>
+          </w:tcPr>
+          <w:p>
+            <w:pPr>
+              <w:pStyle w:val="Normal"/>
+              <w:jc w:val="center"/>
+              <w:pBdr>
+                <w:bottom w:val="none" w:sz="0" w:space="0" w:color="000000"/>
+                <w:top w:val="none" w:sz="0" w:space="0" w:color="000000"/>
+                <w:left w:val="none" w:sz="0" w:space="0" w:color="000000"/>
+                <w:right w:val="none" w:sz="0" w:space="0" w:color="000000"/>
+              </w:pBdr>
+              <w:spacing w:after="100" w:before="100" w:line="240"/>
+              <w:ind w:firstLine="0" w:left="100" w:right="100"/>
+            </w:pPr>
+            <w:r>
+              <w:rPr>
+                <w:rFonts w:ascii="Helvetica" w:hAnsi="Helvetica" w:eastAsia="Helvetica" w:cs="Helvetica"/>
+                <w:i w:val="false"/>
+                <w:b w:val="false"/>
+                <w:u w:val="none"/>
+                <w:sz w:val="22"/>
+                <w:szCs w:val="22"/>
+                <w:color w:val="000000"/>
+              </w:rPr>
+              <w:t xml:space="preserve"/>
+            </w:r>
+          </w:p>
+        </w:tc>
+        <w:tc>
+          <w:tcPr>
+            <w:tcBorders>
+              <w:bottom w:val="none" w:sz="0" w:space="0" w:color="000000"/>
+              <w:top w:val="none" w:sz="0" w:space="0" w:color="000000"/>
+              <w:left w:val="none" w:sz="0" w:space="0" w:color="000000"/>
+              <w:right w:val="none" w:sz="0" w:space="0" w:color="000000"/>
+            </w:tcBorders>
+            <w:shd w:val="clear" w:color="auto" w:fill="FFFFFF"/>
+            <w:tcMar>
+              <w:top w:w="0" w:type="dxa"/>
+              <w:bottom w:w="0" w:type="dxa"/>
+              <w:left w:w="0" w:type="dxa"/>
+              <w:right w:w="0" w:type="dxa"/>
+            </w:tcMar>
+            <w:vAlign w:val="center"/>
+          </w:tcPr>
+          <w:p>
+            <w:pPr>
+              <w:pStyle w:val="Normal"/>
+              <w:jc w:val="center"/>
+              <w:pBdr>
+                <w:bottom w:val="none" w:sz="0" w:space="0" w:color="000000"/>
+                <w:top w:val="none" w:sz="0" w:space="0" w:color="000000"/>
+                <w:left w:val="none" w:sz="0" w:space="0" w:color="000000"/>
+                <w:right w:val="none" w:sz="0" w:space="0" w:color="000000"/>
+              </w:pBdr>
+              <w:spacing w:after="100" w:before="100" w:line="240"/>
+              <w:ind w:firstLine="0" w:left="100" w:right="100"/>
+            </w:pPr>
+            <w:r>
+              <w:rPr>
+                <w:rFonts w:ascii="Helvetica" w:hAnsi="Helvetica" w:eastAsia="Helvetica" w:cs="Helvetica"/>
+                <w:i w:val="false"/>
+                <w:b w:val="false"/>
+                <w:u w:val="none"/>
+                <w:sz w:val="22"/>
+                <w:szCs w:val="22"/>
+                <w:color w:val="000000"/>
+              </w:rPr>
+              <w:t xml:space="preserve"/>
+            </w:r>
+          </w:p>
+        </w:tc>
+        <w:tc>
+          <w:tcPr>
+            <w:tcBorders>
+              <w:bottom w:val="none" w:sz="0" w:space="0" w:color="000000"/>
+              <w:top w:val="none" w:sz="0" w:space="0" w:color="000000"/>
+              <w:left w:val="none" w:sz="0" w:space="0" w:color="000000"/>
+              <w:right w:val="none" w:sz="0" w:space="0" w:color="000000"/>
+            </w:tcBorders>
+            <w:shd w:val="clear" w:color="auto" w:fill="FFFFFF"/>
+            <w:tcMar>
+              <w:top w:w="0" w:type="dxa"/>
+              <w:bottom w:w="0" w:type="dxa"/>
+              <w:left w:w="0" w:type="dxa"/>
+              <w:right w:w="0" w:type="dxa"/>
+            </w:tcMar>
+            <w:vAlign w:val="center"/>
+          </w:tcPr>
+          <w:p>
+            <w:pPr>
+              <w:pStyle w:val="Normal"/>
+              <w:jc w:val="center"/>
+              <w:pBdr>
+                <w:bottom w:val="none" w:sz="0" w:space="0" w:color="000000"/>
+                <w:top w:val="none" w:sz="0" w:space="0" w:color="000000"/>
+                <w:left w:val="none" w:sz="0" w:space="0" w:color="000000"/>
+                <w:right w:val="none" w:sz="0" w:space="0" w:color="000000"/>
+              </w:pBdr>
+              <w:spacing w:after="100" w:before="100" w:line="240"/>
+              <w:ind w:firstLine="0" w:left="100" w:right="100"/>
+            </w:pPr>
+            <w:r>
+              <w:rPr>
+                <w:rFonts w:ascii="Helvetica" w:hAnsi="Helvetica" w:eastAsia="Helvetica" w:cs="Helvetica"/>
+                <w:i w:val="false"/>
+                <w:b w:val="false"/>
+                <w:u w:val="none"/>
+                <w:sz w:val="22"/>
+                <w:szCs w:val="22"/>
+                <w:color w:val="000000"/>
+              </w:rPr>
+              <w:t xml:space="preserve"/>
+            </w:r>
+          </w:p>
+        </w:tc>
+        <w:tc>
+          <w:tcPr>
+            <w:tcBorders>
+              <w:bottom w:val="none" w:sz="0" w:space="0" w:color="000000"/>
+              <w:top w:val="none" w:sz="0" w:space="0" w:color="000000"/>
+              <w:left w:val="none" w:sz="0" w:space="0" w:color="000000"/>
+              <w:right w:val="none" w:sz="0" w:space="0" w:color="000000"/>
+            </w:tcBorders>
+            <w:shd w:val="clear" w:color="auto" w:fill="FFFFFF"/>
+            <w:tcMar>
+              <w:top w:w="0" w:type="dxa"/>
+              <w:bottom w:w="0" w:type="dxa"/>
+              <w:left w:w="0" w:type="dxa"/>
+              <w:right w:w="0" w:type="dxa"/>
+            </w:tcMar>
+            <w:vAlign w:val="center"/>
+          </w:tcPr>
+          <w:p>
+            <w:pPr>
+              <w:pStyle w:val="Normal"/>
+              <w:jc w:val="center"/>
+              <w:pBdr>
+                <w:bottom w:val="none" w:sz="0" w:space="0" w:color="000000"/>
+                <w:top w:val="none" w:sz="0" w:space="0" w:color="000000"/>
+                <w:left w:val="none" w:sz="0" w:space="0" w:color="000000"/>
+                <w:right w:val="none" w:sz="0" w:space="0" w:color="000000"/>
+              </w:pBdr>
+              <w:spacing w:after="100" w:before="100" w:line="240"/>
+              <w:ind w:firstLine="0" w:left="100" w:right="100"/>
+            </w:pPr>
+            <w:r>
+              <w:rPr>
+                <w:rFonts w:ascii="Helvetica" w:hAnsi="Helvetica" w:eastAsia="Helvetica" w:cs="Helvetica"/>
+                <w:i w:val="false"/>
+                <w:b w:val="false"/>
+                <w:u w:val="none"/>
+                <w:sz w:val="22"/>
+                <w:szCs w:val="22"/>
+                <w:color w:val="000000"/>
+              </w:rPr>
+              <w:t xml:space="preserve"/>
+            </w:r>
+          </w:p>
+        </w:tc>
+      </w:tr>
+      <w:tr>
+        <w:trPr>
+          <w:trHeight w:val="616" w:hRule="auto"/>
+        </w:trPr>
+        body35
+        <w:tc>
+          <w:tcPr>
+            <w:tcBorders>
+              <w:bottom w:val="none" w:sz="0" w:space="0" w:color="000000"/>
+              <w:top w:val="none" w:sz="0" w:space="0" w:color="000000"/>
+              <w:left w:val="none" w:sz="0" w:space="0" w:color="000000"/>
+              <w:right w:val="none" w:sz="0" w:space="0" w:color="000000"/>
+            </w:tcBorders>
+            <w:shd w:val="clear" w:color="auto" w:fill="FFFFFF"/>
+            <w:tcMar>
+              <w:top w:w="0" w:type="dxa"/>
+              <w:bottom w:w="0" w:type="dxa"/>
+              <w:left w:w="0" w:type="dxa"/>
+              <w:right w:w="0" w:type="dxa"/>
+            </w:tcMar>
+            <w:vAlign w:val="center"/>
+          </w:tcPr>
+          <w:p>
+            <w:pPr>
+              <w:pStyle w:val="Normal"/>
+              <w:jc w:val="left"/>
+              <w:pBdr>
+                <w:bottom w:val="none" w:sz="0" w:space="0" w:color="000000"/>
+                <w:top w:val="none" w:sz="0" w:space="0" w:color="000000"/>
+                <w:left w:val="none" w:sz="0" w:space="0" w:color="000000"/>
+                <w:right w:val="none" w:sz="0" w:space="0" w:color="000000"/>
+              </w:pBdr>
+              <w:spacing w:after="100" w:before="100" w:line="240"/>
+              <w:ind w:firstLine="0" w:left="100" w:right="100"/>
+            </w:pPr>
+            <w:r>
+              <w:rPr>
+                <w:rFonts w:ascii="Helvetica" w:hAnsi="Helvetica" w:eastAsia="Helvetica" w:cs="Helvetica"/>
+                <w:i w:val="false"/>
+                <w:b w:val="false"/>
+                <w:u w:val="none"/>
+                <w:sz w:val="22"/>
+                <w:szCs w:val="22"/>
+                <w:color w:val="000000"/>
+              </w:rPr>
+              <w:t xml:space="preserve">  None</w:t>
+            </w:r>
+          </w:p>
+        </w:tc>
+        <w:tc>
+          <w:tcPr>
+            <w:tcBorders>
+              <w:bottom w:val="none" w:sz="0" w:space="0" w:color="000000"/>
+              <w:top w:val="none" w:sz="0" w:space="0" w:color="000000"/>
+              <w:left w:val="none" w:sz="0" w:space="0" w:color="000000"/>
+              <w:right w:val="none" w:sz="0" w:space="0" w:color="000000"/>
+            </w:tcBorders>
+            <w:shd w:val="clear" w:color="auto" w:fill="FFFFFF"/>
+            <w:tcMar>
+              <w:top w:w="0" w:type="dxa"/>
+              <w:bottom w:w="0" w:type="dxa"/>
+              <w:left w:w="0" w:type="dxa"/>
+              <w:right w:w="0" w:type="dxa"/>
+            </w:tcMar>
+            <w:vAlign w:val="center"/>
+          </w:tcPr>
+          <w:p>
+            <w:pPr>
+              <w:pStyle w:val="Normal"/>
+              <w:jc w:val="center"/>
+              <w:pBdr>
+                <w:bottom w:val="none" w:sz="0" w:space="0" w:color="000000"/>
+                <w:top w:val="none" w:sz="0" w:space="0" w:color="000000"/>
+                <w:left w:val="none" w:sz="0" w:space="0" w:color="000000"/>
+                <w:right w:val="none" w:sz="0" w:space="0" w:color="000000"/>
+              </w:pBdr>
+              <w:spacing w:after="100" w:before="100" w:line="240"/>
+              <w:ind w:firstLine="0" w:left="100" w:right="100"/>
+            </w:pPr>
+            <w:r>
+              <w:rPr>
+                <w:rFonts w:ascii="Helvetica" w:hAnsi="Helvetica" w:eastAsia="Helvetica" w:cs="Helvetica"/>
+                <w:i w:val="false"/>
+                <w:b w:val="false"/>
+                <w:u w:val="none"/>
+                <w:sz w:val="22"/>
+                <w:szCs w:val="22"/>
+                <w:color w:val="000000"/>
+              </w:rPr>
+              <w:t xml:space="preserve">65155 (99.2%)</w:t>
+            </w:r>
+          </w:p>
+        </w:tc>
+        <w:tc>
+          <w:tcPr>
+            <w:tcBorders>
+              <w:bottom w:val="none" w:sz="0" w:space="0" w:color="000000"/>
+              <w:top w:val="none" w:sz="0" w:space="0" w:color="000000"/>
+              <w:left w:val="none" w:sz="0" w:space="0" w:color="000000"/>
+              <w:right w:val="none" w:sz="0" w:space="0" w:color="000000"/>
+            </w:tcBorders>
+            <w:shd w:val="clear" w:color="auto" w:fill="FFFFFF"/>
+            <w:tcMar>
+              <w:top w:w="0" w:type="dxa"/>
+              <w:bottom w:w="0" w:type="dxa"/>
+              <w:left w:w="0" w:type="dxa"/>
+              <w:right w:w="0" w:type="dxa"/>
+            </w:tcMar>
+            <w:vAlign w:val="center"/>
+          </w:tcPr>
+          <w:p>
+            <w:pPr>
+              <w:pStyle w:val="Normal"/>
+              <w:jc w:val="center"/>
+              <w:pBdr>
+                <w:bottom w:val="none" w:sz="0" w:space="0" w:color="000000"/>
+                <w:top w:val="none" w:sz="0" w:space="0" w:color="000000"/>
+                <w:left w:val="none" w:sz="0" w:space="0" w:color="000000"/>
+                <w:right w:val="none" w:sz="0" w:space="0" w:color="000000"/>
+              </w:pBdr>
+              <w:spacing w:after="100" w:before="100" w:line="240"/>
+              <w:ind w:firstLine="0" w:left="100" w:right="100"/>
+            </w:pPr>
+            <w:r>
+              <w:rPr>
+                <w:rFonts w:ascii="Helvetica" w:hAnsi="Helvetica" w:eastAsia="Helvetica" w:cs="Helvetica"/>
+                <w:i w:val="false"/>
+                <w:b w:val="false"/>
+                <w:u w:val="none"/>
+                <w:sz w:val="22"/>
+                <w:szCs w:val="22"/>
+                <w:color w:val="000000"/>
+              </w:rPr>
+              <w:t xml:space="preserve">195375 (99.3%)</w:t>
+            </w:r>
+          </w:p>
+        </w:tc>
+        <w:tc>
+          <w:tcPr>
+            <w:tcBorders>
+              <w:bottom w:val="none" w:sz="0" w:space="0" w:color="000000"/>
+              <w:top w:val="none" w:sz="0" w:space="0" w:color="000000"/>
+              <w:left w:val="none" w:sz="0" w:space="0" w:color="000000"/>
+              <w:right w:val="none" w:sz="0" w:space="0" w:color="000000"/>
+            </w:tcBorders>
+            <w:shd w:val="clear" w:color="auto" w:fill="FFFFFF"/>
+            <w:tcMar>
+              <w:top w:w="0" w:type="dxa"/>
+              <w:bottom w:w="0" w:type="dxa"/>
+              <w:left w:w="0" w:type="dxa"/>
+              <w:right w:w="0" w:type="dxa"/>
+            </w:tcMar>
+            <w:vAlign w:val="center"/>
+          </w:tcPr>
+          <w:p>
+            <w:pPr>
+              <w:pStyle w:val="Normal"/>
+              <w:jc w:val="center"/>
+              <w:pBdr>
+                <w:bottom w:val="none" w:sz="0" w:space="0" w:color="000000"/>
+                <w:top w:val="none" w:sz="0" w:space="0" w:color="000000"/>
+                <w:left w:val="none" w:sz="0" w:space="0" w:color="000000"/>
+                <w:right w:val="none" w:sz="0" w:space="0" w:color="000000"/>
+              </w:pBdr>
+              <w:spacing w:after="100" w:before="100" w:line="240"/>
+              <w:ind w:firstLine="0" w:left="100" w:right="100"/>
+            </w:pPr>
+            <w:r>
+              <w:rPr>
+                <w:rFonts w:ascii="Helvetica" w:hAnsi="Helvetica" w:eastAsia="Helvetica" w:cs="Helvetica"/>
+                <w:i w:val="false"/>
+                <w:b w:val="false"/>
+                <w:u w:val="none"/>
+                <w:sz w:val="22"/>
+                <w:szCs w:val="22"/>
+                <w:color w:val="000000"/>
+              </w:rPr>
+              <w:t xml:space="preserve">64894 (99.2%)</w:t>
+            </w:r>
+          </w:p>
+        </w:tc>
+        <w:tc>
+          <w:tcPr>
+            <w:tcBorders>
+              <w:bottom w:val="none" w:sz="0" w:space="0" w:color="000000"/>
+              <w:top w:val="none" w:sz="0" w:space="0" w:color="000000"/>
+              <w:left w:val="none" w:sz="0" w:space="0" w:color="000000"/>
+              <w:right w:val="none" w:sz="0" w:space="0" w:color="000000"/>
+            </w:tcBorders>
+            <w:shd w:val="clear" w:color="auto" w:fill="FFFFFF"/>
+            <w:tcMar>
+              <w:top w:w="0" w:type="dxa"/>
+              <w:bottom w:w="0" w:type="dxa"/>
+              <w:left w:w="0" w:type="dxa"/>
+              <w:right w:w="0" w:type="dxa"/>
+            </w:tcMar>
+            <w:vAlign w:val="center"/>
+          </w:tcPr>
+          <w:p>
+            <w:pPr>
+              <w:pStyle w:val="Normal"/>
+              <w:jc w:val="center"/>
+              <w:pBdr>
+                <w:bottom w:val="none" w:sz="0" w:space="0" w:color="000000"/>
+                <w:top w:val="none" w:sz="0" w:space="0" w:color="000000"/>
+                <w:left w:val="none" w:sz="0" w:space="0" w:color="000000"/>
+                <w:right w:val="none" w:sz="0" w:space="0" w:color="000000"/>
+              </w:pBdr>
+              <w:spacing w:after="100" w:before="100" w:line="240"/>
+              <w:ind w:firstLine="0" w:left="100" w:right="100"/>
+            </w:pPr>
+            <w:r>
+              <w:rPr>
+                <w:rFonts w:ascii="Helvetica" w:hAnsi="Helvetica" w:eastAsia="Helvetica" w:cs="Helvetica"/>
+                <w:i w:val="false"/>
+                <w:b w:val="false"/>
+                <w:u w:val="none"/>
+                <w:sz w:val="22"/>
+                <w:szCs w:val="22"/>
+                <w:color w:val="000000"/>
+              </w:rPr>
+              <w:t xml:space="preserve">325424 (99.3%)</w:t>
+            </w:r>
+          </w:p>
+        </w:tc>
+      </w:tr>
+      <w:tr>
+        <w:trPr>
+          <w:trHeight w:val="616" w:hRule="auto"/>
+        </w:trPr>
+        body36
+        <w:tc>
+          <w:tcPr>
+            <w:tcBorders>
+              <w:bottom w:val="none" w:sz="0" w:space="0" w:color="000000"/>
+              <w:top w:val="none" w:sz="0" w:space="0" w:color="000000"/>
+              <w:left w:val="none" w:sz="0" w:space="0" w:color="000000"/>
+              <w:right w:val="none" w:sz="0" w:space="0" w:color="000000"/>
+            </w:tcBorders>
+            <w:shd w:val="clear" w:color="auto" w:fill="FFFFFF"/>
+            <w:tcMar>
+              <w:top w:w="0" w:type="dxa"/>
+              <w:bottom w:w="0" w:type="dxa"/>
+              <w:left w:w="0" w:type="dxa"/>
+              <w:right w:w="0" w:type="dxa"/>
+            </w:tcMar>
+            <w:vAlign w:val="center"/>
+          </w:tcPr>
+          <w:p>
+            <w:pPr>
+              <w:pStyle w:val="Normal"/>
+              <w:jc w:val="left"/>
+              <w:pBdr>
+                <w:bottom w:val="none" w:sz="0" w:space="0" w:color="000000"/>
+                <w:top w:val="none" w:sz="0" w:space="0" w:color="000000"/>
+                <w:left w:val="none" w:sz="0" w:space="0" w:color="000000"/>
+                <w:right w:val="none" w:sz="0" w:space="0" w:color="000000"/>
+              </w:pBdr>
+              <w:spacing w:after="100" w:before="100" w:line="240"/>
+              <w:ind w:firstLine="0" w:left="100" w:right="100"/>
+            </w:pPr>
+            <w:r>
+              <w:rPr>
+                <w:rFonts w:ascii="Helvetica" w:hAnsi="Helvetica" w:eastAsia="Helvetica" w:cs="Helvetica"/>
+                <w:i w:val="false"/>
+                <w:b w:val="false"/>
+                <w:u w:val="none"/>
+                <w:sz w:val="22"/>
+                <w:szCs w:val="22"/>
+                <w:color w:val="000000"/>
+              </w:rPr>
+              <w:t xml:space="preserve">  Diabetes Mellitus</w:t>
+            </w:r>
+          </w:p>
+        </w:tc>
+        <w:tc>
+          <w:tcPr>
+            <w:tcBorders>
+              <w:bottom w:val="none" w:sz="0" w:space="0" w:color="000000"/>
+              <w:top w:val="none" w:sz="0" w:space="0" w:color="000000"/>
+              <w:left w:val="none" w:sz="0" w:space="0" w:color="000000"/>
+              <w:right w:val="none" w:sz="0" w:space="0" w:color="000000"/>
+            </w:tcBorders>
+            <w:shd w:val="clear" w:color="auto" w:fill="FFFFFF"/>
+            <w:tcMar>
+              <w:top w:w="0" w:type="dxa"/>
+              <w:bottom w:w="0" w:type="dxa"/>
+              <w:left w:w="0" w:type="dxa"/>
+              <w:right w:w="0" w:type="dxa"/>
+            </w:tcMar>
+            <w:vAlign w:val="center"/>
+          </w:tcPr>
+          <w:p>
+            <w:pPr>
+              <w:pStyle w:val="Normal"/>
+              <w:jc w:val="center"/>
+              <w:pBdr>
+                <w:bottom w:val="none" w:sz="0" w:space="0" w:color="000000"/>
+                <w:top w:val="none" w:sz="0" w:space="0" w:color="000000"/>
+                <w:left w:val="none" w:sz="0" w:space="0" w:color="000000"/>
+                <w:right w:val="none" w:sz="0" w:space="0" w:color="000000"/>
+              </w:pBdr>
+              <w:spacing w:after="100" w:before="100" w:line="240"/>
+              <w:ind w:firstLine="0" w:left="100" w:right="100"/>
+            </w:pPr>
+            <w:r>
+              <w:rPr>
+                <w:rFonts w:ascii="Helvetica" w:hAnsi="Helvetica" w:eastAsia="Helvetica" w:cs="Helvetica"/>
+                <w:i w:val="false"/>
+                <w:b w:val="false"/>
+                <w:u w:val="none"/>
+                <w:sz w:val="22"/>
+                <w:szCs w:val="22"/>
+                <w:color w:val="000000"/>
+              </w:rPr>
+              <w:t xml:space="preserve">541 (0.8%)</w:t>
+            </w:r>
+          </w:p>
+        </w:tc>
+        <w:tc>
+          <w:tcPr>
+            <w:tcBorders>
+              <w:bottom w:val="none" w:sz="0" w:space="0" w:color="000000"/>
+              <w:top w:val="none" w:sz="0" w:space="0" w:color="000000"/>
+              <w:left w:val="none" w:sz="0" w:space="0" w:color="000000"/>
+              <w:right w:val="none" w:sz="0" w:space="0" w:color="000000"/>
+            </w:tcBorders>
+            <w:shd w:val="clear" w:color="auto" w:fill="FFFFFF"/>
+            <w:tcMar>
+              <w:top w:w="0" w:type="dxa"/>
+              <w:bottom w:w="0" w:type="dxa"/>
+              <w:left w:w="0" w:type="dxa"/>
+              <w:right w:w="0" w:type="dxa"/>
+            </w:tcMar>
+            <w:vAlign w:val="center"/>
+          </w:tcPr>
+          <w:p>
+            <w:pPr>
+              <w:pStyle w:val="Normal"/>
+              <w:jc w:val="center"/>
+              <w:pBdr>
+                <w:bottom w:val="none" w:sz="0" w:space="0" w:color="000000"/>
+                <w:top w:val="none" w:sz="0" w:space="0" w:color="000000"/>
+                <w:left w:val="none" w:sz="0" w:space="0" w:color="000000"/>
+                <w:right w:val="none" w:sz="0" w:space="0" w:color="000000"/>
+              </w:pBdr>
+              <w:spacing w:after="100" w:before="100" w:line="240"/>
+              <w:ind w:firstLine="0" w:left="100" w:right="100"/>
+            </w:pPr>
+            <w:r>
+              <w:rPr>
+                <w:rFonts w:ascii="Helvetica" w:hAnsi="Helvetica" w:eastAsia="Helvetica" w:cs="Helvetica"/>
+                <w:i w:val="false"/>
+                <w:b w:val="false"/>
+                <w:u w:val="none"/>
+                <w:sz w:val="22"/>
+                <w:szCs w:val="22"/>
+                <w:color w:val="000000"/>
+              </w:rPr>
+              <w:t xml:space="preserve">1375 (0.7%)</w:t>
+            </w:r>
+          </w:p>
+        </w:tc>
+        <w:tc>
+          <w:tcPr>
+            <w:tcBorders>
+              <w:bottom w:val="none" w:sz="0" w:space="0" w:color="000000"/>
+              <w:top w:val="none" w:sz="0" w:space="0" w:color="000000"/>
+              <w:left w:val="none" w:sz="0" w:space="0" w:color="000000"/>
+              <w:right w:val="none" w:sz="0" w:space="0" w:color="000000"/>
+            </w:tcBorders>
+            <w:shd w:val="clear" w:color="auto" w:fill="FFFFFF"/>
+            <w:tcMar>
+              <w:top w:w="0" w:type="dxa"/>
+              <w:bottom w:w="0" w:type="dxa"/>
+              <w:left w:w="0" w:type="dxa"/>
+              <w:right w:w="0" w:type="dxa"/>
+            </w:tcMar>
+            <w:vAlign w:val="center"/>
+          </w:tcPr>
+          <w:p>
+            <w:pPr>
+              <w:pStyle w:val="Normal"/>
+              <w:jc w:val="center"/>
+              <w:pBdr>
+                <w:bottom w:val="none" w:sz="0" w:space="0" w:color="000000"/>
+                <w:top w:val="none" w:sz="0" w:space="0" w:color="000000"/>
+                <w:left w:val="none" w:sz="0" w:space="0" w:color="000000"/>
+                <w:right w:val="none" w:sz="0" w:space="0" w:color="000000"/>
+              </w:pBdr>
+              <w:spacing w:after="100" w:before="100" w:line="240"/>
+              <w:ind w:firstLine="0" w:left="100" w:right="100"/>
+            </w:pPr>
+            <w:r>
+              <w:rPr>
+                <w:rFonts w:ascii="Helvetica" w:hAnsi="Helvetica" w:eastAsia="Helvetica" w:cs="Helvetica"/>
+                <w:i w:val="false"/>
+                <w:b w:val="false"/>
+                <w:u w:val="none"/>
+                <w:sz w:val="22"/>
+                <w:szCs w:val="22"/>
+                <w:color w:val="000000"/>
+              </w:rPr>
+              <w:t xml:space="preserve">497 (0.8%)</w:t>
+            </w:r>
+          </w:p>
+        </w:tc>
+        <w:tc>
+          <w:tcPr>
+            <w:tcBorders>
+              <w:bottom w:val="none" w:sz="0" w:space="0" w:color="000000"/>
+              <w:top w:val="none" w:sz="0" w:space="0" w:color="000000"/>
+              <w:left w:val="none" w:sz="0" w:space="0" w:color="000000"/>
+              <w:right w:val="none" w:sz="0" w:space="0" w:color="000000"/>
+            </w:tcBorders>
+            <w:shd w:val="clear" w:color="auto" w:fill="FFFFFF"/>
+            <w:tcMar>
+              <w:top w:w="0" w:type="dxa"/>
+              <w:bottom w:w="0" w:type="dxa"/>
+              <w:left w:w="0" w:type="dxa"/>
+              <w:right w:w="0" w:type="dxa"/>
+            </w:tcMar>
+            <w:vAlign w:val="center"/>
+          </w:tcPr>
+          <w:p>
+            <w:pPr>
+              <w:pStyle w:val="Normal"/>
+              <w:jc w:val="center"/>
+              <w:pBdr>
+                <w:bottom w:val="none" w:sz="0" w:space="0" w:color="000000"/>
+                <w:top w:val="none" w:sz="0" w:space="0" w:color="000000"/>
+                <w:left w:val="none" w:sz="0" w:space="0" w:color="000000"/>
+                <w:right w:val="none" w:sz="0" w:space="0" w:color="000000"/>
+              </w:pBdr>
+              <w:spacing w:after="100" w:before="100" w:line="240"/>
+              <w:ind w:firstLine="0" w:left="100" w:right="100"/>
+            </w:pPr>
+            <w:r>
+              <w:rPr>
+                <w:rFonts w:ascii="Helvetica" w:hAnsi="Helvetica" w:eastAsia="Helvetica" w:cs="Helvetica"/>
+                <w:i w:val="false"/>
+                <w:b w:val="false"/>
+                <w:u w:val="none"/>
+                <w:sz w:val="22"/>
+                <w:szCs w:val="22"/>
+                <w:color w:val="000000"/>
+              </w:rPr>
+              <w:t xml:space="preserve">2413 (0.7%)</w:t>
+            </w:r>
+          </w:p>
+        </w:tc>
+      </w:tr>
+      <w:tr>
+        <w:trPr>
+          <w:trHeight w:val="573" w:hRule="auto"/>
+        </w:trPr>
+        body37
+        <w:tc>
+          <w:tcPr>
+            <w:tcBorders>
+              <w:bottom w:val="none" w:sz="0" w:space="0" w:color="000000"/>
+              <w:top w:val="none" w:sz="0" w:space="0" w:color="000000"/>
+              <w:left w:val="none" w:sz="0" w:space="0" w:color="000000"/>
+              <w:right w:val="none" w:sz="0" w:space="0" w:color="000000"/>
+            </w:tcBorders>
+            <w:shd w:val="clear" w:color="auto" w:fill="FFFFFF"/>
+            <w:tcMar>
+              <w:top w:w="0" w:type="dxa"/>
+              <w:bottom w:w="0" w:type="dxa"/>
+              <w:left w:w="0" w:type="dxa"/>
+              <w:right w:w="0" w:type="dxa"/>
+            </w:tcMar>
+            <w:vAlign w:val="center"/>
+          </w:tcPr>
+          <w:p>
+            <w:pPr>
+              <w:pStyle w:val="Normal"/>
+              <w:jc w:val="left"/>
+              <w:pBdr>
+                <w:bottom w:val="none" w:sz="0" w:space="0" w:color="000000"/>
+                <w:top w:val="none" w:sz="0" w:space="0" w:color="000000"/>
+                <w:left w:val="none" w:sz="0" w:space="0" w:color="000000"/>
+                <w:right w:val="none" w:sz="0" w:space="0" w:color="000000"/>
+              </w:pBdr>
+              <w:spacing w:after="100" w:before="100" w:line="240"/>
+              <w:ind w:firstLine="0" w:left="100" w:right="100"/>
+            </w:pPr>
+            <w:r>
+              <w:rPr>
+                <w:rFonts w:ascii="Helvetica" w:hAnsi="Helvetica" w:eastAsia="Helvetica" w:cs="Helvetica"/>
+                <w:i w:val="false"/>
+                <w:b w:val="true"/>
+                <w:u w:val="none"/>
+                <w:sz w:val="22"/>
+                <w:szCs w:val="22"/>
+                <w:color w:val="000000"/>
+              </w:rPr>
+              <w:t xml:space="preserve">Race</w:t>
+            </w:r>
+          </w:p>
+        </w:tc>
+        <w:tc>
+          <w:tcPr>
+            <w:tcBorders>
+              <w:bottom w:val="none" w:sz="0" w:space="0" w:color="000000"/>
+              <w:top w:val="none" w:sz="0" w:space="0" w:color="000000"/>
+              <w:left w:val="none" w:sz="0" w:space="0" w:color="000000"/>
+              <w:right w:val="none" w:sz="0" w:space="0" w:color="000000"/>
+            </w:tcBorders>
+            <w:shd w:val="clear" w:color="auto" w:fill="FFFFFF"/>
+            <w:tcMar>
+              <w:top w:w="0" w:type="dxa"/>
+              <w:bottom w:w="0" w:type="dxa"/>
+              <w:left w:w="0" w:type="dxa"/>
+              <w:right w:w="0" w:type="dxa"/>
+            </w:tcMar>
+            <w:vAlign w:val="center"/>
+          </w:tcPr>
+          <w:p>
+            <w:pPr>
+              <w:pStyle w:val="Normal"/>
+              <w:jc w:val="center"/>
+              <w:pBdr>
+                <w:bottom w:val="none" w:sz="0" w:space="0" w:color="000000"/>
+                <w:top w:val="none" w:sz="0" w:space="0" w:color="000000"/>
+                <w:left w:val="none" w:sz="0" w:space="0" w:color="000000"/>
+                <w:right w:val="none" w:sz="0" w:space="0" w:color="000000"/>
+              </w:pBdr>
+              <w:spacing w:after="100" w:before="100" w:line="240"/>
+              <w:ind w:firstLine="0" w:left="100" w:right="100"/>
+            </w:pPr>
+            <w:r>
+              <w:rPr>
+                <w:rFonts w:ascii="Helvetica" w:hAnsi="Helvetica" w:eastAsia="Helvetica" w:cs="Helvetica"/>
+                <w:i w:val="false"/>
+                <w:b w:val="false"/>
+                <w:u w:val="none"/>
+                <w:sz w:val="22"/>
+                <w:szCs w:val="22"/>
+                <w:color w:val="000000"/>
+              </w:rPr>
+              <w:t xml:space="preserve"/>
+            </w:r>
+          </w:p>
+        </w:tc>
+        <w:tc>
+          <w:tcPr>
+            <w:tcBorders>
+              <w:bottom w:val="none" w:sz="0" w:space="0" w:color="000000"/>
+              <w:top w:val="none" w:sz="0" w:space="0" w:color="000000"/>
+              <w:left w:val="none" w:sz="0" w:space="0" w:color="000000"/>
+              <w:right w:val="none" w:sz="0" w:space="0" w:color="000000"/>
+            </w:tcBorders>
+            <w:shd w:val="clear" w:color="auto" w:fill="FFFFFF"/>
+            <w:tcMar>
+              <w:top w:w="0" w:type="dxa"/>
+              <w:bottom w:w="0" w:type="dxa"/>
+              <w:left w:w="0" w:type="dxa"/>
+              <w:right w:w="0" w:type="dxa"/>
+            </w:tcMar>
+            <w:vAlign w:val="center"/>
+          </w:tcPr>
+          <w:p>
+            <w:pPr>
+              <w:pStyle w:val="Normal"/>
+              <w:jc w:val="center"/>
+              <w:pBdr>
+                <w:bottom w:val="none" w:sz="0" w:space="0" w:color="000000"/>
+                <w:top w:val="none" w:sz="0" w:space="0" w:color="000000"/>
+                <w:left w:val="none" w:sz="0" w:space="0" w:color="000000"/>
+                <w:right w:val="none" w:sz="0" w:space="0" w:color="000000"/>
+              </w:pBdr>
+              <w:spacing w:after="100" w:before="100" w:line="240"/>
+              <w:ind w:firstLine="0" w:left="100" w:right="100"/>
+            </w:pPr>
+            <w:r>
+              <w:rPr>
+                <w:rFonts w:ascii="Helvetica" w:hAnsi="Helvetica" w:eastAsia="Helvetica" w:cs="Helvetica"/>
+                <w:i w:val="false"/>
+                <w:b w:val="false"/>
+                <w:u w:val="none"/>
+                <w:sz w:val="22"/>
+                <w:szCs w:val="22"/>
+                <w:color w:val="000000"/>
+              </w:rPr>
+              <w:t xml:space="preserve"/>
+            </w:r>
+          </w:p>
+        </w:tc>
+        <w:tc>
+          <w:tcPr>
+            <w:tcBorders>
+              <w:bottom w:val="none" w:sz="0" w:space="0" w:color="000000"/>
+              <w:top w:val="none" w:sz="0" w:space="0" w:color="000000"/>
+              <w:left w:val="none" w:sz="0" w:space="0" w:color="000000"/>
+              <w:right w:val="none" w:sz="0" w:space="0" w:color="000000"/>
+            </w:tcBorders>
+            <w:shd w:val="clear" w:color="auto" w:fill="FFFFFF"/>
+            <w:tcMar>
+              <w:top w:w="0" w:type="dxa"/>
+              <w:bottom w:w="0" w:type="dxa"/>
+              <w:left w:w="0" w:type="dxa"/>
+              <w:right w:w="0" w:type="dxa"/>
+            </w:tcMar>
+            <w:vAlign w:val="center"/>
+          </w:tcPr>
+          <w:p>
+            <w:pPr>
+              <w:pStyle w:val="Normal"/>
+              <w:jc w:val="center"/>
+              <w:pBdr>
+                <w:bottom w:val="none" w:sz="0" w:space="0" w:color="000000"/>
+                <w:top w:val="none" w:sz="0" w:space="0" w:color="000000"/>
+                <w:left w:val="none" w:sz="0" w:space="0" w:color="000000"/>
+                <w:right w:val="none" w:sz="0" w:space="0" w:color="000000"/>
+              </w:pBdr>
+              <w:spacing w:after="100" w:before="100" w:line="240"/>
+              <w:ind w:firstLine="0" w:left="100" w:right="100"/>
+            </w:pPr>
+            <w:r>
+              <w:rPr>
+                <w:rFonts w:ascii="Helvetica" w:hAnsi="Helvetica" w:eastAsia="Helvetica" w:cs="Helvetica"/>
+                <w:i w:val="false"/>
+                <w:b w:val="false"/>
+                <w:u w:val="none"/>
+                <w:sz w:val="22"/>
+                <w:szCs w:val="22"/>
+                <w:color w:val="000000"/>
+              </w:rPr>
+              <w:t xml:space="preserve"/>
+            </w:r>
+          </w:p>
+        </w:tc>
+        <w:tc>
+          <w:tcPr>
+            <w:tcBorders>
+              <w:bottom w:val="none" w:sz="0" w:space="0" w:color="000000"/>
+              <w:top w:val="none" w:sz="0" w:space="0" w:color="000000"/>
+              <w:left w:val="none" w:sz="0" w:space="0" w:color="000000"/>
+              <w:right w:val="none" w:sz="0" w:space="0" w:color="000000"/>
+            </w:tcBorders>
+            <w:shd w:val="clear" w:color="auto" w:fill="FFFFFF"/>
+            <w:tcMar>
+              <w:top w:w="0" w:type="dxa"/>
+              <w:bottom w:w="0" w:type="dxa"/>
+              <w:left w:w="0" w:type="dxa"/>
+              <w:right w:w="0" w:type="dxa"/>
+            </w:tcMar>
+            <w:vAlign w:val="center"/>
+          </w:tcPr>
+          <w:p>
+            <w:pPr>
+              <w:pStyle w:val="Normal"/>
+              <w:jc w:val="center"/>
+              <w:pBdr>
+                <w:bottom w:val="none" w:sz="0" w:space="0" w:color="000000"/>
+                <w:top w:val="none" w:sz="0" w:space="0" w:color="000000"/>
+                <w:left w:val="none" w:sz="0" w:space="0" w:color="000000"/>
+                <w:right w:val="none" w:sz="0" w:space="0" w:color="000000"/>
+              </w:pBdr>
+              <w:spacing w:after="100" w:before="100" w:line="240"/>
+              <w:ind w:firstLine="0" w:left="100" w:right="100"/>
+            </w:pPr>
+            <w:r>
+              <w:rPr>
+                <w:rFonts w:ascii="Helvetica" w:hAnsi="Helvetica" w:eastAsia="Helvetica" w:cs="Helvetica"/>
+                <w:i w:val="false"/>
+                <w:b w:val="false"/>
+                <w:u w:val="none"/>
+                <w:sz w:val="22"/>
+                <w:szCs w:val="22"/>
+                <w:color w:val="000000"/>
+              </w:rPr>
+              <w:t xml:space="preserve"/>
+            </w:r>
+          </w:p>
+        </w:tc>
+      </w:tr>
+      <w:tr>
+        <w:trPr>
+          <w:trHeight w:val="616" w:hRule="auto"/>
+        </w:trPr>
+        body38
+        <w:tc>
+          <w:tcPr>
+            <w:tcBorders>
+              <w:bottom w:val="none" w:sz="0" w:space="0" w:color="000000"/>
+              <w:top w:val="none" w:sz="0" w:space="0" w:color="000000"/>
+              <w:left w:val="none" w:sz="0" w:space="0" w:color="000000"/>
+              <w:right w:val="none" w:sz="0" w:space="0" w:color="000000"/>
+            </w:tcBorders>
+            <w:shd w:val="clear" w:color="auto" w:fill="FFFFFF"/>
+            <w:tcMar>
+              <w:top w:w="0" w:type="dxa"/>
+              <w:bottom w:w="0" w:type="dxa"/>
+              <w:left w:w="0" w:type="dxa"/>
+              <w:right w:w="0" w:type="dxa"/>
+            </w:tcMar>
+            <w:vAlign w:val="center"/>
+          </w:tcPr>
+          <w:p>
+            <w:pPr>
+              <w:pStyle w:val="Normal"/>
+              <w:jc w:val="left"/>
+              <w:pBdr>
+                <w:bottom w:val="none" w:sz="0" w:space="0" w:color="000000"/>
+                <w:top w:val="none" w:sz="0" w:space="0" w:color="000000"/>
+                <w:left w:val="none" w:sz="0" w:space="0" w:color="000000"/>
+                <w:right w:val="none" w:sz="0" w:space="0" w:color="000000"/>
+              </w:pBdr>
+              <w:spacing w:after="100" w:before="100" w:line="240"/>
+              <w:ind w:firstLine="0" w:left="100" w:right="100"/>
+            </w:pPr>
+            <w:r>
+              <w:rPr>
+                <w:rFonts w:ascii="Helvetica" w:hAnsi="Helvetica" w:eastAsia="Helvetica" w:cs="Helvetica"/>
+                <w:i w:val="false"/>
+                <w:b w:val="false"/>
+                <w:u w:val="none"/>
+                <w:sz w:val="22"/>
+                <w:szCs w:val="22"/>
+                <w:color w:val="000000"/>
+              </w:rPr>
+              <w:t xml:space="preserve">  Non-white</w:t>
+            </w:r>
+          </w:p>
+        </w:tc>
+        <w:tc>
+          <w:tcPr>
+            <w:tcBorders>
+              <w:bottom w:val="none" w:sz="0" w:space="0" w:color="000000"/>
+              <w:top w:val="none" w:sz="0" w:space="0" w:color="000000"/>
+              <w:left w:val="none" w:sz="0" w:space="0" w:color="000000"/>
+              <w:right w:val="none" w:sz="0" w:space="0" w:color="000000"/>
+            </w:tcBorders>
+            <w:shd w:val="clear" w:color="auto" w:fill="FFFFFF"/>
+            <w:tcMar>
+              <w:top w:w="0" w:type="dxa"/>
+              <w:bottom w:w="0" w:type="dxa"/>
+              <w:left w:w="0" w:type="dxa"/>
+              <w:right w:w="0" w:type="dxa"/>
+            </w:tcMar>
+            <w:vAlign w:val="center"/>
+          </w:tcPr>
+          <w:p>
+            <w:pPr>
+              <w:pStyle w:val="Normal"/>
+              <w:jc w:val="center"/>
+              <w:pBdr>
+                <w:bottom w:val="none" w:sz="0" w:space="0" w:color="000000"/>
+                <w:top w:val="none" w:sz="0" w:space="0" w:color="000000"/>
+                <w:left w:val="none" w:sz="0" w:space="0" w:color="000000"/>
+                <w:right w:val="none" w:sz="0" w:space="0" w:color="000000"/>
+              </w:pBdr>
+              <w:spacing w:after="100" w:before="100" w:line="240"/>
+              <w:ind w:firstLine="0" w:left="100" w:right="100"/>
+            </w:pPr>
+            <w:r>
+              <w:rPr>
+                <w:rFonts w:ascii="Helvetica" w:hAnsi="Helvetica" w:eastAsia="Helvetica" w:cs="Helvetica"/>
+                <w:i w:val="false"/>
+                <w:b w:val="false"/>
+                <w:u w:val="none"/>
+                <w:sz w:val="22"/>
+                <w:szCs w:val="22"/>
+                <w:color w:val="000000"/>
+              </w:rPr>
+              <w:t xml:space="preserve">14402 (21.9%)</w:t>
+            </w:r>
+          </w:p>
+        </w:tc>
+        <w:tc>
+          <w:tcPr>
+            <w:tcBorders>
+              <w:bottom w:val="none" w:sz="0" w:space="0" w:color="000000"/>
+              <w:top w:val="none" w:sz="0" w:space="0" w:color="000000"/>
+              <w:left w:val="none" w:sz="0" w:space="0" w:color="000000"/>
+              <w:right w:val="none" w:sz="0" w:space="0" w:color="000000"/>
+            </w:tcBorders>
+            <w:shd w:val="clear" w:color="auto" w:fill="FFFFFF"/>
+            <w:tcMar>
+              <w:top w:w="0" w:type="dxa"/>
+              <w:bottom w:w="0" w:type="dxa"/>
+              <w:left w:w="0" w:type="dxa"/>
+              <w:right w:w="0" w:type="dxa"/>
+            </w:tcMar>
+            <w:vAlign w:val="center"/>
+          </w:tcPr>
+          <w:p>
+            <w:pPr>
+              <w:pStyle w:val="Normal"/>
+              <w:jc w:val="center"/>
+              <w:pBdr>
+                <w:bottom w:val="none" w:sz="0" w:space="0" w:color="000000"/>
+                <w:top w:val="none" w:sz="0" w:space="0" w:color="000000"/>
+                <w:left w:val="none" w:sz="0" w:space="0" w:color="000000"/>
+                <w:right w:val="none" w:sz="0" w:space="0" w:color="000000"/>
+              </w:pBdr>
+              <w:spacing w:after="100" w:before="100" w:line="240"/>
+              <w:ind w:firstLine="0" w:left="100" w:right="100"/>
+            </w:pPr>
+            <w:r>
+              <w:rPr>
+                <w:rFonts w:ascii="Helvetica" w:hAnsi="Helvetica" w:eastAsia="Helvetica" w:cs="Helvetica"/>
+                <w:i w:val="false"/>
+                <w:b w:val="false"/>
+                <w:u w:val="none"/>
+                <w:sz w:val="22"/>
+                <w:szCs w:val="22"/>
+                <w:color w:val="000000"/>
+              </w:rPr>
+              <w:t xml:space="preserve">28113 (14.3%)</w:t>
+            </w:r>
+          </w:p>
+        </w:tc>
+        <w:tc>
+          <w:tcPr>
+            <w:tcBorders>
+              <w:bottom w:val="none" w:sz="0" w:space="0" w:color="000000"/>
+              <w:top w:val="none" w:sz="0" w:space="0" w:color="000000"/>
+              <w:left w:val="none" w:sz="0" w:space="0" w:color="000000"/>
+              <w:right w:val="none" w:sz="0" w:space="0" w:color="000000"/>
+            </w:tcBorders>
+            <w:shd w:val="clear" w:color="auto" w:fill="FFFFFF"/>
+            <w:tcMar>
+              <w:top w:w="0" w:type="dxa"/>
+              <w:bottom w:w="0" w:type="dxa"/>
+              <w:left w:w="0" w:type="dxa"/>
+              <w:right w:w="0" w:type="dxa"/>
+            </w:tcMar>
+            <w:vAlign w:val="center"/>
+          </w:tcPr>
+          <w:p>
+            <w:pPr>
+              <w:pStyle w:val="Normal"/>
+              <w:jc w:val="center"/>
+              <w:pBdr>
+                <w:bottom w:val="none" w:sz="0" w:space="0" w:color="000000"/>
+                <w:top w:val="none" w:sz="0" w:space="0" w:color="000000"/>
+                <w:left w:val="none" w:sz="0" w:space="0" w:color="000000"/>
+                <w:right w:val="none" w:sz="0" w:space="0" w:color="000000"/>
+              </w:pBdr>
+              <w:spacing w:after="100" w:before="100" w:line="240"/>
+              <w:ind w:firstLine="0" w:left="100" w:right="100"/>
+            </w:pPr>
+            <w:r>
+              <w:rPr>
+                <w:rFonts w:ascii="Helvetica" w:hAnsi="Helvetica" w:eastAsia="Helvetica" w:cs="Helvetica"/>
+                <w:i w:val="false"/>
+                <w:b w:val="false"/>
+                <w:u w:val="none"/>
+                <w:sz w:val="22"/>
+                <w:szCs w:val="22"/>
+                <w:color w:val="000000"/>
+              </w:rPr>
+              <w:t xml:space="preserve">10395 (15.9%)</w:t>
+            </w:r>
+          </w:p>
+        </w:tc>
+        <w:tc>
+          <w:tcPr>
+            <w:tcBorders>
+              <w:bottom w:val="none" w:sz="0" w:space="0" w:color="000000"/>
+              <w:top w:val="none" w:sz="0" w:space="0" w:color="000000"/>
+              <w:left w:val="none" w:sz="0" w:space="0" w:color="000000"/>
+              <w:right w:val="none" w:sz="0" w:space="0" w:color="000000"/>
+            </w:tcBorders>
+            <w:shd w:val="clear" w:color="auto" w:fill="FFFFFF"/>
+            <w:tcMar>
+              <w:top w:w="0" w:type="dxa"/>
+              <w:bottom w:w="0" w:type="dxa"/>
+              <w:left w:w="0" w:type="dxa"/>
+              <w:right w:w="0" w:type="dxa"/>
+            </w:tcMar>
+            <w:vAlign w:val="center"/>
+          </w:tcPr>
+          <w:p>
+            <w:pPr>
+              <w:pStyle w:val="Normal"/>
+              <w:jc w:val="center"/>
+              <w:pBdr>
+                <w:bottom w:val="none" w:sz="0" w:space="0" w:color="000000"/>
+                <w:top w:val="none" w:sz="0" w:space="0" w:color="000000"/>
+                <w:left w:val="none" w:sz="0" w:space="0" w:color="000000"/>
+                <w:right w:val="none" w:sz="0" w:space="0" w:color="000000"/>
+              </w:pBdr>
+              <w:spacing w:after="100" w:before="100" w:line="240"/>
+              <w:ind w:firstLine="0" w:left="100" w:right="100"/>
+            </w:pPr>
+            <w:r>
+              <w:rPr>
+                <w:rFonts w:ascii="Helvetica" w:hAnsi="Helvetica" w:eastAsia="Helvetica" w:cs="Helvetica"/>
+                <w:i w:val="false"/>
+                <w:b w:val="false"/>
+                <w:u w:val="none"/>
+                <w:sz w:val="22"/>
+                <w:szCs w:val="22"/>
+                <w:color w:val="000000"/>
+              </w:rPr>
+              <w:t xml:space="preserve">52910 (16.1%)</w:t>
+            </w:r>
+          </w:p>
+        </w:tc>
+      </w:tr>
+      <w:tr>
+        <w:trPr>
+          <w:trHeight w:val="616" w:hRule="auto"/>
+        </w:trPr>
+        body39
+        <w:tc>
+          <w:tcPr>
+            <w:tcBorders>
               <w:bottom w:val="single" w:sz="12" w:space="0" w:color="666666"/>
               <w:top w:val="none" w:sz="0" w:space="0" w:color="000000"/>
               <w:left w:val="none" w:sz="0" w:space="0" w:color="000000"/>
@@ -7623,7 +8979,7 @@
                 <w:szCs w:val="22"/>
                 <w:color w:val="000000"/>
               </w:rPr>
-              <w:t xml:space="preserve">  Yes</w:t>
+              <w:t xml:space="preserve">  White</w:t>
             </w:r>
           </w:p>
         </w:tc>
@@ -7667,7 +9023,7 @@
                 <w:szCs w:val="22"/>
                 <w:color w:val="000000"/>
               </w:rPr>
-              <w:t xml:space="preserve">3658 (5.6%)</w:t>
+              <w:t xml:space="preserve">51294 (78.1%)</w:t>
             </w:r>
           </w:p>
         </w:tc>
@@ -7711,7 +9067,7 @@
                 <w:szCs w:val="22"/>
                 <w:color w:val="000000"/>
               </w:rPr>
-              <w:t xml:space="preserve">10990 (5.6%)</w:t>
+              <w:t xml:space="preserve">168637 (85.7%)</w:t>
             </w:r>
           </w:p>
         </w:tc>
@@ -7755,7 +9111,7 @@
                 <w:szCs w:val="22"/>
                 <w:color w:val="000000"/>
               </w:rPr>
-              <w:t xml:space="preserve">3769 (5.8%)</w:t>
+              <w:t xml:space="preserve">54996 (84.1%)</w:t>
             </w:r>
           </w:p>
         </w:tc>
@@ -7799,7 +9155,7 @@
                 <w:szCs w:val="22"/>
                 <w:color w:val="000000"/>
               </w:rPr>
-              <w:t xml:space="preserve">18417 (5.6%)</w:t>
+              <w:t xml:space="preserve">274927 (83.9%)</w:t>
             </w:r>
           </w:p>
         </w:tc>

--- a/Figs/Tables/UKBB_table1_byPRS.docx
+++ b/Figs/Tables/UKBB_table1_byPRS.docx
@@ -7441,139 +7441,139 @@
                 <w:szCs w:val="22"/>
                 <w:color w:val="000000"/>
               </w:rPr>
-              <w:t xml:space="preserve">62038 (94.4%)</w:t>
-            </w:r>
-          </w:p>
-        </w:tc>
-        <w:tc>
-          <w:tcPr>
-            <w:tcBorders>
-              <w:bottom w:val="none" w:sz="0" w:space="0" w:color="000000"/>
-              <w:top w:val="none" w:sz="0" w:space="0" w:color="000000"/>
-              <w:left w:val="none" w:sz="0" w:space="0" w:color="000000"/>
-              <w:right w:val="none" w:sz="0" w:space="0" w:color="000000"/>
-            </w:tcBorders>
-            <w:shd w:val="clear" w:color="auto" w:fill="FFFFFF"/>
-            <w:tcMar>
-              <w:top w:w="0" w:type="dxa"/>
-              <w:bottom w:w="0" w:type="dxa"/>
-              <w:left w:w="0" w:type="dxa"/>
-              <w:right w:w="0" w:type="dxa"/>
-            </w:tcMar>
-            <w:vAlign w:val="center"/>
-          </w:tcPr>
-          <w:p>
-            <w:pPr>
-              <w:pStyle w:val="Normal"/>
-              <w:jc w:val="center"/>
-              <w:pBdr>
-                <w:bottom w:val="none" w:sz="0" w:space="0" w:color="000000"/>
-                <w:top w:val="none" w:sz="0" w:space="0" w:color="000000"/>
-                <w:left w:val="none" w:sz="0" w:space="0" w:color="000000"/>
-                <w:right w:val="none" w:sz="0" w:space="0" w:color="000000"/>
-              </w:pBdr>
-              <w:spacing w:after="100" w:before="100" w:line="240"/>
-              <w:ind w:firstLine="0" w:left="100" w:right="100"/>
-            </w:pPr>
-            <w:r>
-              <w:rPr>
-                <w:rFonts w:ascii="Helvetica" w:hAnsi="Helvetica" w:eastAsia="Helvetica" w:cs="Helvetica"/>
-                <w:i w:val="false"/>
-                <w:b w:val="false"/>
-                <w:u w:val="none"/>
-                <w:sz w:val="22"/>
-                <w:szCs w:val="22"/>
-                <w:color w:val="000000"/>
-              </w:rPr>
-              <w:t xml:space="preserve">185760 (94.4%)</w:t>
-            </w:r>
-          </w:p>
-        </w:tc>
-        <w:tc>
-          <w:tcPr>
-            <w:tcBorders>
-              <w:bottom w:val="none" w:sz="0" w:space="0" w:color="000000"/>
-              <w:top w:val="none" w:sz="0" w:space="0" w:color="000000"/>
-              <w:left w:val="none" w:sz="0" w:space="0" w:color="000000"/>
-              <w:right w:val="none" w:sz="0" w:space="0" w:color="000000"/>
-            </w:tcBorders>
-            <w:shd w:val="clear" w:color="auto" w:fill="FFFFFF"/>
-            <w:tcMar>
-              <w:top w:w="0" w:type="dxa"/>
-              <w:bottom w:w="0" w:type="dxa"/>
-              <w:left w:w="0" w:type="dxa"/>
-              <w:right w:w="0" w:type="dxa"/>
-            </w:tcMar>
-            <w:vAlign w:val="center"/>
-          </w:tcPr>
-          <w:p>
-            <w:pPr>
-              <w:pStyle w:val="Normal"/>
-              <w:jc w:val="center"/>
-              <w:pBdr>
-                <w:bottom w:val="none" w:sz="0" w:space="0" w:color="000000"/>
-                <w:top w:val="none" w:sz="0" w:space="0" w:color="000000"/>
-                <w:left w:val="none" w:sz="0" w:space="0" w:color="000000"/>
-                <w:right w:val="none" w:sz="0" w:space="0" w:color="000000"/>
-              </w:pBdr>
-              <w:spacing w:after="100" w:before="100" w:line="240"/>
-              <w:ind w:firstLine="0" w:left="100" w:right="100"/>
-            </w:pPr>
-            <w:r>
-              <w:rPr>
-                <w:rFonts w:ascii="Helvetica" w:hAnsi="Helvetica" w:eastAsia="Helvetica" w:cs="Helvetica"/>
-                <w:i w:val="false"/>
-                <w:b w:val="false"/>
-                <w:u w:val="none"/>
-                <w:sz w:val="22"/>
-                <w:szCs w:val="22"/>
-                <w:color w:val="000000"/>
-              </w:rPr>
-              <w:t xml:space="preserve">61622 (94.2%)</w:t>
-            </w:r>
-          </w:p>
-        </w:tc>
-        <w:tc>
-          <w:tcPr>
-            <w:tcBorders>
-              <w:bottom w:val="none" w:sz="0" w:space="0" w:color="000000"/>
-              <w:top w:val="none" w:sz="0" w:space="0" w:color="000000"/>
-              <w:left w:val="none" w:sz="0" w:space="0" w:color="000000"/>
-              <w:right w:val="none" w:sz="0" w:space="0" w:color="000000"/>
-            </w:tcBorders>
-            <w:shd w:val="clear" w:color="auto" w:fill="FFFFFF"/>
-            <w:tcMar>
-              <w:top w:w="0" w:type="dxa"/>
-              <w:bottom w:w="0" w:type="dxa"/>
-              <w:left w:w="0" w:type="dxa"/>
-              <w:right w:w="0" w:type="dxa"/>
-            </w:tcMar>
-            <w:vAlign w:val="center"/>
-          </w:tcPr>
-          <w:p>
-            <w:pPr>
-              <w:pStyle w:val="Normal"/>
-              <w:jc w:val="center"/>
-              <w:pBdr>
-                <w:bottom w:val="none" w:sz="0" w:space="0" w:color="000000"/>
-                <w:top w:val="none" w:sz="0" w:space="0" w:color="000000"/>
-                <w:left w:val="none" w:sz="0" w:space="0" w:color="000000"/>
-                <w:right w:val="none" w:sz="0" w:space="0" w:color="000000"/>
-              </w:pBdr>
-              <w:spacing w:after="100" w:before="100" w:line="240"/>
-              <w:ind w:firstLine="0" w:left="100" w:right="100"/>
-            </w:pPr>
-            <w:r>
-              <w:rPr>
-                <w:rFonts w:ascii="Helvetica" w:hAnsi="Helvetica" w:eastAsia="Helvetica" w:cs="Helvetica"/>
-                <w:i w:val="false"/>
-                <w:b w:val="false"/>
-                <w:u w:val="none"/>
-                <w:sz w:val="22"/>
-                <w:szCs w:val="22"/>
-                <w:color w:val="000000"/>
-              </w:rPr>
-              <w:t xml:space="preserve">309420 (94.4%)</w:t>
+              <w:t xml:space="preserve">57623 (87.7%)</w:t>
+            </w:r>
+          </w:p>
+        </w:tc>
+        <w:tc>
+          <w:tcPr>
+            <w:tcBorders>
+              <w:bottom w:val="none" w:sz="0" w:space="0" w:color="000000"/>
+              <w:top w:val="none" w:sz="0" w:space="0" w:color="000000"/>
+              <w:left w:val="none" w:sz="0" w:space="0" w:color="000000"/>
+              <w:right w:val="none" w:sz="0" w:space="0" w:color="000000"/>
+            </w:tcBorders>
+            <w:shd w:val="clear" w:color="auto" w:fill="FFFFFF"/>
+            <w:tcMar>
+              <w:top w:w="0" w:type="dxa"/>
+              <w:bottom w:w="0" w:type="dxa"/>
+              <w:left w:w="0" w:type="dxa"/>
+              <w:right w:w="0" w:type="dxa"/>
+            </w:tcMar>
+            <w:vAlign w:val="center"/>
+          </w:tcPr>
+          <w:p>
+            <w:pPr>
+              <w:pStyle w:val="Normal"/>
+              <w:jc w:val="center"/>
+              <w:pBdr>
+                <w:bottom w:val="none" w:sz="0" w:space="0" w:color="000000"/>
+                <w:top w:val="none" w:sz="0" w:space="0" w:color="000000"/>
+                <w:left w:val="none" w:sz="0" w:space="0" w:color="000000"/>
+                <w:right w:val="none" w:sz="0" w:space="0" w:color="000000"/>
+              </w:pBdr>
+              <w:spacing w:after="100" w:before="100" w:line="240"/>
+              <w:ind w:firstLine="0" w:left="100" w:right="100"/>
+            </w:pPr>
+            <w:r>
+              <w:rPr>
+                <w:rFonts w:ascii="Helvetica" w:hAnsi="Helvetica" w:eastAsia="Helvetica" w:cs="Helvetica"/>
+                <w:i w:val="false"/>
+                <w:b w:val="false"/>
+                <w:u w:val="none"/>
+                <w:sz w:val="22"/>
+                <w:szCs w:val="22"/>
+                <w:color w:val="000000"/>
+              </w:rPr>
+              <w:t xml:space="preserve">172471 (87.7%)</w:t>
+            </w:r>
+          </w:p>
+        </w:tc>
+        <w:tc>
+          <w:tcPr>
+            <w:tcBorders>
+              <w:bottom w:val="none" w:sz="0" w:space="0" w:color="000000"/>
+              <w:top w:val="none" w:sz="0" w:space="0" w:color="000000"/>
+              <w:left w:val="none" w:sz="0" w:space="0" w:color="000000"/>
+              <w:right w:val="none" w:sz="0" w:space="0" w:color="000000"/>
+            </w:tcBorders>
+            <w:shd w:val="clear" w:color="auto" w:fill="FFFFFF"/>
+            <w:tcMar>
+              <w:top w:w="0" w:type="dxa"/>
+              <w:bottom w:w="0" w:type="dxa"/>
+              <w:left w:w="0" w:type="dxa"/>
+              <w:right w:w="0" w:type="dxa"/>
+            </w:tcMar>
+            <w:vAlign w:val="center"/>
+          </w:tcPr>
+          <w:p>
+            <w:pPr>
+              <w:pStyle w:val="Normal"/>
+              <w:jc w:val="center"/>
+              <w:pBdr>
+                <w:bottom w:val="none" w:sz="0" w:space="0" w:color="000000"/>
+                <w:top w:val="none" w:sz="0" w:space="0" w:color="000000"/>
+                <w:left w:val="none" w:sz="0" w:space="0" w:color="000000"/>
+                <w:right w:val="none" w:sz="0" w:space="0" w:color="000000"/>
+              </w:pBdr>
+              <w:spacing w:after="100" w:before="100" w:line="240"/>
+              <w:ind w:firstLine="0" w:left="100" w:right="100"/>
+            </w:pPr>
+            <w:r>
+              <w:rPr>
+                <w:rFonts w:ascii="Helvetica" w:hAnsi="Helvetica" w:eastAsia="Helvetica" w:cs="Helvetica"/>
+                <w:i w:val="false"/>
+                <w:b w:val="false"/>
+                <w:u w:val="none"/>
+                <w:sz w:val="22"/>
+                <w:szCs w:val="22"/>
+                <w:color w:val="000000"/>
+              </w:rPr>
+              <w:t xml:space="preserve">56655 (86.6%)</w:t>
+            </w:r>
+          </w:p>
+        </w:tc>
+        <w:tc>
+          <w:tcPr>
+            <w:tcBorders>
+              <w:bottom w:val="none" w:sz="0" w:space="0" w:color="000000"/>
+              <w:top w:val="none" w:sz="0" w:space="0" w:color="000000"/>
+              <w:left w:val="none" w:sz="0" w:space="0" w:color="000000"/>
+              <w:right w:val="none" w:sz="0" w:space="0" w:color="000000"/>
+            </w:tcBorders>
+            <w:shd w:val="clear" w:color="auto" w:fill="FFFFFF"/>
+            <w:tcMar>
+              <w:top w:w="0" w:type="dxa"/>
+              <w:bottom w:w="0" w:type="dxa"/>
+              <w:left w:w="0" w:type="dxa"/>
+              <w:right w:w="0" w:type="dxa"/>
+            </w:tcMar>
+            <w:vAlign w:val="center"/>
+          </w:tcPr>
+          <w:p>
+            <w:pPr>
+              <w:pStyle w:val="Normal"/>
+              <w:jc w:val="center"/>
+              <w:pBdr>
+                <w:bottom w:val="none" w:sz="0" w:space="0" w:color="000000"/>
+                <w:top w:val="none" w:sz="0" w:space="0" w:color="000000"/>
+                <w:left w:val="none" w:sz="0" w:space="0" w:color="000000"/>
+                <w:right w:val="none" w:sz="0" w:space="0" w:color="000000"/>
+              </w:pBdr>
+              <w:spacing w:after="100" w:before="100" w:line="240"/>
+              <w:ind w:firstLine="0" w:left="100" w:right="100"/>
+            </w:pPr>
+            <w:r>
+              <w:rPr>
+                <w:rFonts w:ascii="Helvetica" w:hAnsi="Helvetica" w:eastAsia="Helvetica" w:cs="Helvetica"/>
+                <w:i w:val="false"/>
+                <w:b w:val="false"/>
+                <w:u w:val="none"/>
+                <w:sz w:val="22"/>
+                <w:szCs w:val="22"/>
+                <w:color w:val="000000"/>
+              </w:rPr>
+              <w:t xml:space="preserve">286749 (87.5%)</w:t>
             </w:r>
           </w:p>
         </w:tc>
@@ -7667,139 +7667,139 @@
                 <w:szCs w:val="22"/>
                 <w:color w:val="000000"/>
               </w:rPr>
-              <w:t xml:space="preserve">3658 (5.6%)</w:t>
-            </w:r>
-          </w:p>
-        </w:tc>
-        <w:tc>
-          <w:tcPr>
-            <w:tcBorders>
-              <w:bottom w:val="none" w:sz="0" w:space="0" w:color="000000"/>
-              <w:top w:val="none" w:sz="0" w:space="0" w:color="000000"/>
-              <w:left w:val="none" w:sz="0" w:space="0" w:color="000000"/>
-              <w:right w:val="none" w:sz="0" w:space="0" w:color="000000"/>
-            </w:tcBorders>
-            <w:shd w:val="clear" w:color="auto" w:fill="FFFFFF"/>
-            <w:tcMar>
-              <w:top w:w="0" w:type="dxa"/>
-              <w:bottom w:w="0" w:type="dxa"/>
-              <w:left w:w="0" w:type="dxa"/>
-              <w:right w:w="0" w:type="dxa"/>
-            </w:tcMar>
-            <w:vAlign w:val="center"/>
-          </w:tcPr>
-          <w:p>
-            <w:pPr>
-              <w:pStyle w:val="Normal"/>
-              <w:jc w:val="center"/>
-              <w:pBdr>
-                <w:bottom w:val="none" w:sz="0" w:space="0" w:color="000000"/>
-                <w:top w:val="none" w:sz="0" w:space="0" w:color="000000"/>
-                <w:left w:val="none" w:sz="0" w:space="0" w:color="000000"/>
-                <w:right w:val="none" w:sz="0" w:space="0" w:color="000000"/>
-              </w:pBdr>
-              <w:spacing w:after="100" w:before="100" w:line="240"/>
-              <w:ind w:firstLine="0" w:left="100" w:right="100"/>
-            </w:pPr>
-            <w:r>
-              <w:rPr>
-                <w:rFonts w:ascii="Helvetica" w:hAnsi="Helvetica" w:eastAsia="Helvetica" w:cs="Helvetica"/>
-                <w:i w:val="false"/>
-                <w:b w:val="false"/>
-                <w:u w:val="none"/>
-                <w:sz w:val="22"/>
-                <w:szCs w:val="22"/>
-                <w:color w:val="000000"/>
-              </w:rPr>
-              <w:t xml:space="preserve">10990 (5.6%)</w:t>
-            </w:r>
-          </w:p>
-        </w:tc>
-        <w:tc>
-          <w:tcPr>
-            <w:tcBorders>
-              <w:bottom w:val="none" w:sz="0" w:space="0" w:color="000000"/>
-              <w:top w:val="none" w:sz="0" w:space="0" w:color="000000"/>
-              <w:left w:val="none" w:sz="0" w:space="0" w:color="000000"/>
-              <w:right w:val="none" w:sz="0" w:space="0" w:color="000000"/>
-            </w:tcBorders>
-            <w:shd w:val="clear" w:color="auto" w:fill="FFFFFF"/>
-            <w:tcMar>
-              <w:top w:w="0" w:type="dxa"/>
-              <w:bottom w:w="0" w:type="dxa"/>
-              <w:left w:w="0" w:type="dxa"/>
-              <w:right w:w="0" w:type="dxa"/>
-            </w:tcMar>
-            <w:vAlign w:val="center"/>
-          </w:tcPr>
-          <w:p>
-            <w:pPr>
-              <w:pStyle w:val="Normal"/>
-              <w:jc w:val="center"/>
-              <w:pBdr>
-                <w:bottom w:val="none" w:sz="0" w:space="0" w:color="000000"/>
-                <w:top w:val="none" w:sz="0" w:space="0" w:color="000000"/>
-                <w:left w:val="none" w:sz="0" w:space="0" w:color="000000"/>
-                <w:right w:val="none" w:sz="0" w:space="0" w:color="000000"/>
-              </w:pBdr>
-              <w:spacing w:after="100" w:before="100" w:line="240"/>
-              <w:ind w:firstLine="0" w:left="100" w:right="100"/>
-            </w:pPr>
-            <w:r>
-              <w:rPr>
-                <w:rFonts w:ascii="Helvetica" w:hAnsi="Helvetica" w:eastAsia="Helvetica" w:cs="Helvetica"/>
-                <w:i w:val="false"/>
-                <w:b w:val="false"/>
-                <w:u w:val="none"/>
-                <w:sz w:val="22"/>
-                <w:szCs w:val="22"/>
-                <w:color w:val="000000"/>
-              </w:rPr>
-              <w:t xml:space="preserve">3769 (5.8%)</w:t>
-            </w:r>
-          </w:p>
-        </w:tc>
-        <w:tc>
-          <w:tcPr>
-            <w:tcBorders>
-              <w:bottom w:val="none" w:sz="0" w:space="0" w:color="000000"/>
-              <w:top w:val="none" w:sz="0" w:space="0" w:color="000000"/>
-              <w:left w:val="none" w:sz="0" w:space="0" w:color="000000"/>
-              <w:right w:val="none" w:sz="0" w:space="0" w:color="000000"/>
-            </w:tcBorders>
-            <w:shd w:val="clear" w:color="auto" w:fill="FFFFFF"/>
-            <w:tcMar>
-              <w:top w:w="0" w:type="dxa"/>
-              <w:bottom w:w="0" w:type="dxa"/>
-              <w:left w:w="0" w:type="dxa"/>
-              <w:right w:w="0" w:type="dxa"/>
-            </w:tcMar>
-            <w:vAlign w:val="center"/>
-          </w:tcPr>
-          <w:p>
-            <w:pPr>
-              <w:pStyle w:val="Normal"/>
-              <w:jc w:val="center"/>
-              <w:pBdr>
-                <w:bottom w:val="none" w:sz="0" w:space="0" w:color="000000"/>
-                <w:top w:val="none" w:sz="0" w:space="0" w:color="000000"/>
-                <w:left w:val="none" w:sz="0" w:space="0" w:color="000000"/>
-                <w:right w:val="none" w:sz="0" w:space="0" w:color="000000"/>
-              </w:pBdr>
-              <w:spacing w:after="100" w:before="100" w:line="240"/>
-              <w:ind w:firstLine="0" w:left="100" w:right="100"/>
-            </w:pPr>
-            <w:r>
-              <w:rPr>
-                <w:rFonts w:ascii="Helvetica" w:hAnsi="Helvetica" w:eastAsia="Helvetica" w:cs="Helvetica"/>
-                <w:i w:val="false"/>
-                <w:b w:val="false"/>
-                <w:u w:val="none"/>
-                <w:sz w:val="22"/>
-                <w:szCs w:val="22"/>
-                <w:color w:val="000000"/>
-              </w:rPr>
-              <w:t xml:space="preserve">18417 (5.6%)</w:t>
+              <w:t xml:space="preserve">8073 (12.3%)</w:t>
+            </w:r>
+          </w:p>
+        </w:tc>
+        <w:tc>
+          <w:tcPr>
+            <w:tcBorders>
+              <w:bottom w:val="none" w:sz="0" w:space="0" w:color="000000"/>
+              <w:top w:val="none" w:sz="0" w:space="0" w:color="000000"/>
+              <w:left w:val="none" w:sz="0" w:space="0" w:color="000000"/>
+              <w:right w:val="none" w:sz="0" w:space="0" w:color="000000"/>
+            </w:tcBorders>
+            <w:shd w:val="clear" w:color="auto" w:fill="FFFFFF"/>
+            <w:tcMar>
+              <w:top w:w="0" w:type="dxa"/>
+              <w:bottom w:w="0" w:type="dxa"/>
+              <w:left w:w="0" w:type="dxa"/>
+              <w:right w:w="0" w:type="dxa"/>
+            </w:tcMar>
+            <w:vAlign w:val="center"/>
+          </w:tcPr>
+          <w:p>
+            <w:pPr>
+              <w:pStyle w:val="Normal"/>
+              <w:jc w:val="center"/>
+              <w:pBdr>
+                <w:bottom w:val="none" w:sz="0" w:space="0" w:color="000000"/>
+                <w:top w:val="none" w:sz="0" w:space="0" w:color="000000"/>
+                <w:left w:val="none" w:sz="0" w:space="0" w:color="000000"/>
+                <w:right w:val="none" w:sz="0" w:space="0" w:color="000000"/>
+              </w:pBdr>
+              <w:spacing w:after="100" w:before="100" w:line="240"/>
+              <w:ind w:firstLine="0" w:left="100" w:right="100"/>
+            </w:pPr>
+            <w:r>
+              <w:rPr>
+                <w:rFonts w:ascii="Helvetica" w:hAnsi="Helvetica" w:eastAsia="Helvetica" w:cs="Helvetica"/>
+                <w:i w:val="false"/>
+                <w:b w:val="false"/>
+                <w:u w:val="none"/>
+                <w:sz w:val="22"/>
+                <w:szCs w:val="22"/>
+                <w:color w:val="000000"/>
+              </w:rPr>
+              <w:t xml:space="preserve">24279 (12.3%)</w:t>
+            </w:r>
+          </w:p>
+        </w:tc>
+        <w:tc>
+          <w:tcPr>
+            <w:tcBorders>
+              <w:bottom w:val="none" w:sz="0" w:space="0" w:color="000000"/>
+              <w:top w:val="none" w:sz="0" w:space="0" w:color="000000"/>
+              <w:left w:val="none" w:sz="0" w:space="0" w:color="000000"/>
+              <w:right w:val="none" w:sz="0" w:space="0" w:color="000000"/>
+            </w:tcBorders>
+            <w:shd w:val="clear" w:color="auto" w:fill="FFFFFF"/>
+            <w:tcMar>
+              <w:top w:w="0" w:type="dxa"/>
+              <w:bottom w:w="0" w:type="dxa"/>
+              <w:left w:w="0" w:type="dxa"/>
+              <w:right w:w="0" w:type="dxa"/>
+            </w:tcMar>
+            <w:vAlign w:val="center"/>
+          </w:tcPr>
+          <w:p>
+            <w:pPr>
+              <w:pStyle w:val="Normal"/>
+              <w:jc w:val="center"/>
+              <w:pBdr>
+                <w:bottom w:val="none" w:sz="0" w:space="0" w:color="000000"/>
+                <w:top w:val="none" w:sz="0" w:space="0" w:color="000000"/>
+                <w:left w:val="none" w:sz="0" w:space="0" w:color="000000"/>
+                <w:right w:val="none" w:sz="0" w:space="0" w:color="000000"/>
+              </w:pBdr>
+              <w:spacing w:after="100" w:before="100" w:line="240"/>
+              <w:ind w:firstLine="0" w:left="100" w:right="100"/>
+            </w:pPr>
+            <w:r>
+              <w:rPr>
+                <w:rFonts w:ascii="Helvetica" w:hAnsi="Helvetica" w:eastAsia="Helvetica" w:cs="Helvetica"/>
+                <w:i w:val="false"/>
+                <w:b w:val="false"/>
+                <w:u w:val="none"/>
+                <w:sz w:val="22"/>
+                <w:szCs w:val="22"/>
+                <w:color w:val="000000"/>
+              </w:rPr>
+              <w:t xml:space="preserve">8736 (13.4%)</w:t>
+            </w:r>
+          </w:p>
+        </w:tc>
+        <w:tc>
+          <w:tcPr>
+            <w:tcBorders>
+              <w:bottom w:val="none" w:sz="0" w:space="0" w:color="000000"/>
+              <w:top w:val="none" w:sz="0" w:space="0" w:color="000000"/>
+              <w:left w:val="none" w:sz="0" w:space="0" w:color="000000"/>
+              <w:right w:val="none" w:sz="0" w:space="0" w:color="000000"/>
+            </w:tcBorders>
+            <w:shd w:val="clear" w:color="auto" w:fill="FFFFFF"/>
+            <w:tcMar>
+              <w:top w:w="0" w:type="dxa"/>
+              <w:bottom w:w="0" w:type="dxa"/>
+              <w:left w:w="0" w:type="dxa"/>
+              <w:right w:w="0" w:type="dxa"/>
+            </w:tcMar>
+            <w:vAlign w:val="center"/>
+          </w:tcPr>
+          <w:p>
+            <w:pPr>
+              <w:pStyle w:val="Normal"/>
+              <w:jc w:val="center"/>
+              <w:pBdr>
+                <w:bottom w:val="none" w:sz="0" w:space="0" w:color="000000"/>
+                <w:top w:val="none" w:sz="0" w:space="0" w:color="000000"/>
+                <w:left w:val="none" w:sz="0" w:space="0" w:color="000000"/>
+                <w:right w:val="none" w:sz="0" w:space="0" w:color="000000"/>
+              </w:pBdr>
+              <w:spacing w:after="100" w:before="100" w:line="240"/>
+              <w:ind w:firstLine="0" w:left="100" w:right="100"/>
+            </w:pPr>
+            <w:r>
+              <w:rPr>
+                <w:rFonts w:ascii="Helvetica" w:hAnsi="Helvetica" w:eastAsia="Helvetica" w:cs="Helvetica"/>
+                <w:i w:val="false"/>
+                <w:b w:val="false"/>
+                <w:u w:val="none"/>
+                <w:sz w:val="22"/>
+                <w:szCs w:val="22"/>
+                <w:color w:val="000000"/>
+              </w:rPr>
+              <w:t xml:space="preserve">41088 (12.5%)</w:t>
             </w:r>
           </w:p>
         </w:tc>

--- a/Figs/Tables/UKBB_table1_byPRS.docx
+++ b/Figs/Tables/UKBB_table1_byPRS.docx
@@ -1704,7 +1704,7 @@
       </w:tr>
       <w:tr>
         <w:trPr>
-          <w:trHeight w:val="621" w:hRule="auto"/>
+          <w:trHeight w:val="573" w:hRule="auto"/>
         </w:trPr>
         body 7
         <w:tc>
@@ -1747,7 +1747,7 @@
                 <w:szCs w:val="22"/>
                 <w:color w:val="000000"/>
               </w:rPr>
-              <w:t xml:space="preserve">Systolic blood pressure (mm Hg) </w:t>
+              <w:t xml:space="preserve">Race</w:t>
             </w:r>
           </w:p>
         </w:tc>
@@ -1930,7 +1930,7 @@
       </w:tr>
       <w:tr>
         <w:trPr>
-          <w:trHeight w:val="618" w:hRule="auto"/>
+          <w:trHeight w:val="616" w:hRule="auto"/>
         </w:trPr>
         body 8
         <w:tc>
@@ -1973,190 +1973,190 @@
                 <w:szCs w:val="22"/>
                 <w:color w:val="000000"/>
               </w:rPr>
-              <w:t xml:space="preserve">  Mean (SD)</w:t>
-            </w:r>
-          </w:p>
-        </w:tc>
-        <w:tc>
-          <w:tcPr>
-            <w:tcBorders>
-              <w:bottom w:val="none" w:sz="0" w:space="0" w:color="000000"/>
-              <w:top w:val="none" w:sz="0" w:space="0" w:color="000000"/>
-              <w:left w:val="none" w:sz="0" w:space="0" w:color="000000"/>
-              <w:right w:val="none" w:sz="0" w:space="0" w:color="000000"/>
-            </w:tcBorders>
-            <w:shd w:val="clear" w:color="auto" w:fill="FFFFFF"/>
-            <w:tcMar>
-              <w:top w:w="0" w:type="dxa"/>
-              <w:bottom w:w="0" w:type="dxa"/>
-              <w:left w:w="0" w:type="dxa"/>
-              <w:right w:w="0" w:type="dxa"/>
-            </w:tcMar>
-            <w:vAlign w:val="center"/>
-          </w:tcPr>
-          <w:p>
-            <w:pPr>
-              <w:pStyle w:val="Normal"/>
-              <w:jc w:val="center"/>
-              <w:pBdr>
-                <w:bottom w:val="none" w:sz="0" w:space="0" w:color="000000"/>
-                <w:top w:val="none" w:sz="0" w:space="0" w:color="000000"/>
-                <w:left w:val="none" w:sz="0" w:space="0" w:color="000000"/>
-                <w:right w:val="none" w:sz="0" w:space="0" w:color="000000"/>
-              </w:pBdr>
-              <w:spacing w:after="100" w:before="100" w:line="240"/>
-              <w:ind w:firstLine="0" w:left="100" w:right="100"/>
-            </w:pPr>
-            <w:r>
-              <w:rPr>
-                <w:rFonts w:ascii="Helvetica" w:hAnsi="Helvetica" w:eastAsia="Helvetica" w:cs="Helvetica"/>
-                <w:i w:val="false"/>
-                <w:b w:val="false"/>
-                <w:u w:val="none"/>
-                <w:sz w:val="22"/>
-                <w:szCs w:val="22"/>
-                <w:color w:val="000000"/>
-              </w:rPr>
-              <w:t xml:space="preserve">139 (20.3)</w:t>
-            </w:r>
-          </w:p>
-        </w:tc>
-        <w:tc>
-          <w:tcPr>
-            <w:tcBorders>
-              <w:bottom w:val="none" w:sz="0" w:space="0" w:color="000000"/>
-              <w:top w:val="none" w:sz="0" w:space="0" w:color="000000"/>
-              <w:left w:val="none" w:sz="0" w:space="0" w:color="000000"/>
-              <w:right w:val="none" w:sz="0" w:space="0" w:color="000000"/>
-            </w:tcBorders>
-            <w:shd w:val="clear" w:color="auto" w:fill="FFFFFF"/>
-            <w:tcMar>
-              <w:top w:w="0" w:type="dxa"/>
-              <w:bottom w:w="0" w:type="dxa"/>
-              <w:left w:w="0" w:type="dxa"/>
-              <w:right w:w="0" w:type="dxa"/>
-            </w:tcMar>
-            <w:vAlign w:val="center"/>
-          </w:tcPr>
-          <w:p>
-            <w:pPr>
-              <w:pStyle w:val="Normal"/>
-              <w:jc w:val="center"/>
-              <w:pBdr>
-                <w:bottom w:val="none" w:sz="0" w:space="0" w:color="000000"/>
-                <w:top w:val="none" w:sz="0" w:space="0" w:color="000000"/>
-                <w:left w:val="none" w:sz="0" w:space="0" w:color="000000"/>
-                <w:right w:val="none" w:sz="0" w:space="0" w:color="000000"/>
-              </w:pBdr>
-              <w:spacing w:after="100" w:before="100" w:line="240"/>
-              <w:ind w:firstLine="0" w:left="100" w:right="100"/>
-            </w:pPr>
-            <w:r>
-              <w:rPr>
-                <w:rFonts w:ascii="Helvetica" w:hAnsi="Helvetica" w:eastAsia="Helvetica" w:cs="Helvetica"/>
-                <w:i w:val="false"/>
-                <w:b w:val="false"/>
-                <w:u w:val="none"/>
-                <w:sz w:val="22"/>
-                <w:szCs w:val="22"/>
-                <w:color w:val="000000"/>
-              </w:rPr>
-              <w:t xml:space="preserve">140 (20.4)</w:t>
-            </w:r>
-          </w:p>
-        </w:tc>
-        <w:tc>
-          <w:tcPr>
-            <w:tcBorders>
-              <w:bottom w:val="none" w:sz="0" w:space="0" w:color="000000"/>
-              <w:top w:val="none" w:sz="0" w:space="0" w:color="000000"/>
-              <w:left w:val="none" w:sz="0" w:space="0" w:color="000000"/>
-              <w:right w:val="none" w:sz="0" w:space="0" w:color="000000"/>
-            </w:tcBorders>
-            <w:shd w:val="clear" w:color="auto" w:fill="FFFFFF"/>
-            <w:tcMar>
-              <w:top w:w="0" w:type="dxa"/>
-              <w:bottom w:w="0" w:type="dxa"/>
-              <w:left w:w="0" w:type="dxa"/>
-              <w:right w:w="0" w:type="dxa"/>
-            </w:tcMar>
-            <w:vAlign w:val="center"/>
-          </w:tcPr>
-          <w:p>
-            <w:pPr>
-              <w:pStyle w:val="Normal"/>
-              <w:jc w:val="center"/>
-              <w:pBdr>
-                <w:bottom w:val="none" w:sz="0" w:space="0" w:color="000000"/>
-                <w:top w:val="none" w:sz="0" w:space="0" w:color="000000"/>
-                <w:left w:val="none" w:sz="0" w:space="0" w:color="000000"/>
-                <w:right w:val="none" w:sz="0" w:space="0" w:color="000000"/>
-              </w:pBdr>
-              <w:spacing w:after="100" w:before="100" w:line="240"/>
-              <w:ind w:firstLine="0" w:left="100" w:right="100"/>
-            </w:pPr>
-            <w:r>
-              <w:rPr>
-                <w:rFonts w:ascii="Helvetica" w:hAnsi="Helvetica" w:eastAsia="Helvetica" w:cs="Helvetica"/>
-                <w:i w:val="false"/>
-                <w:b w:val="false"/>
-                <w:u w:val="none"/>
-                <w:sz w:val="22"/>
-                <w:szCs w:val="22"/>
-                <w:color w:val="000000"/>
-              </w:rPr>
-              <w:t xml:space="preserve">141 (20.4)</w:t>
-            </w:r>
-          </w:p>
-        </w:tc>
-        <w:tc>
-          <w:tcPr>
-            <w:tcBorders>
-              <w:bottom w:val="none" w:sz="0" w:space="0" w:color="000000"/>
-              <w:top w:val="none" w:sz="0" w:space="0" w:color="000000"/>
-              <w:left w:val="none" w:sz="0" w:space="0" w:color="000000"/>
-              <w:right w:val="none" w:sz="0" w:space="0" w:color="000000"/>
-            </w:tcBorders>
-            <w:shd w:val="clear" w:color="auto" w:fill="FFFFFF"/>
-            <w:tcMar>
-              <w:top w:w="0" w:type="dxa"/>
-              <w:bottom w:w="0" w:type="dxa"/>
-              <w:left w:w="0" w:type="dxa"/>
-              <w:right w:w="0" w:type="dxa"/>
-            </w:tcMar>
-            <w:vAlign w:val="center"/>
-          </w:tcPr>
-          <w:p>
-            <w:pPr>
-              <w:pStyle w:val="Normal"/>
-              <w:jc w:val="center"/>
-              <w:pBdr>
-                <w:bottom w:val="none" w:sz="0" w:space="0" w:color="000000"/>
-                <w:top w:val="none" w:sz="0" w:space="0" w:color="000000"/>
-                <w:left w:val="none" w:sz="0" w:space="0" w:color="000000"/>
-                <w:right w:val="none" w:sz="0" w:space="0" w:color="000000"/>
-              </w:pBdr>
-              <w:spacing w:after="100" w:before="100" w:line="240"/>
-              <w:ind w:firstLine="0" w:left="100" w:right="100"/>
-            </w:pPr>
-            <w:r>
-              <w:rPr>
-                <w:rFonts w:ascii="Helvetica" w:hAnsi="Helvetica" w:eastAsia="Helvetica" w:cs="Helvetica"/>
-                <w:i w:val="false"/>
-                <w:b w:val="false"/>
-                <w:u w:val="none"/>
-                <w:sz w:val="22"/>
-                <w:szCs w:val="22"/>
-                <w:color w:val="000000"/>
-              </w:rPr>
-              <w:t xml:space="preserve">140 (20.4)</w:t>
+              <w:t xml:space="preserve">  Non-white</w:t>
+            </w:r>
+          </w:p>
+        </w:tc>
+        <w:tc>
+          <w:tcPr>
+            <w:tcBorders>
+              <w:bottom w:val="none" w:sz="0" w:space="0" w:color="000000"/>
+              <w:top w:val="none" w:sz="0" w:space="0" w:color="000000"/>
+              <w:left w:val="none" w:sz="0" w:space="0" w:color="000000"/>
+              <w:right w:val="none" w:sz="0" w:space="0" w:color="000000"/>
+            </w:tcBorders>
+            <w:shd w:val="clear" w:color="auto" w:fill="FFFFFF"/>
+            <w:tcMar>
+              <w:top w:w="0" w:type="dxa"/>
+              <w:bottom w:w="0" w:type="dxa"/>
+              <w:left w:w="0" w:type="dxa"/>
+              <w:right w:w="0" w:type="dxa"/>
+            </w:tcMar>
+            <w:vAlign w:val="center"/>
+          </w:tcPr>
+          <w:p>
+            <w:pPr>
+              <w:pStyle w:val="Normal"/>
+              <w:jc w:val="center"/>
+              <w:pBdr>
+                <w:bottom w:val="none" w:sz="0" w:space="0" w:color="000000"/>
+                <w:top w:val="none" w:sz="0" w:space="0" w:color="000000"/>
+                <w:left w:val="none" w:sz="0" w:space="0" w:color="000000"/>
+                <w:right w:val="none" w:sz="0" w:space="0" w:color="000000"/>
+              </w:pBdr>
+              <w:spacing w:after="100" w:before="100" w:line="240"/>
+              <w:ind w:firstLine="0" w:left="100" w:right="100"/>
+            </w:pPr>
+            <w:r>
+              <w:rPr>
+                <w:rFonts w:ascii="Helvetica" w:hAnsi="Helvetica" w:eastAsia="Helvetica" w:cs="Helvetica"/>
+                <w:i w:val="false"/>
+                <w:b w:val="false"/>
+                <w:u w:val="none"/>
+                <w:sz w:val="22"/>
+                <w:szCs w:val="22"/>
+                <w:color w:val="000000"/>
+              </w:rPr>
+              <w:t xml:space="preserve">14402 (21.9%)</w:t>
+            </w:r>
+          </w:p>
+        </w:tc>
+        <w:tc>
+          <w:tcPr>
+            <w:tcBorders>
+              <w:bottom w:val="none" w:sz="0" w:space="0" w:color="000000"/>
+              <w:top w:val="none" w:sz="0" w:space="0" w:color="000000"/>
+              <w:left w:val="none" w:sz="0" w:space="0" w:color="000000"/>
+              <w:right w:val="none" w:sz="0" w:space="0" w:color="000000"/>
+            </w:tcBorders>
+            <w:shd w:val="clear" w:color="auto" w:fill="FFFFFF"/>
+            <w:tcMar>
+              <w:top w:w="0" w:type="dxa"/>
+              <w:bottom w:w="0" w:type="dxa"/>
+              <w:left w:w="0" w:type="dxa"/>
+              <w:right w:w="0" w:type="dxa"/>
+            </w:tcMar>
+            <w:vAlign w:val="center"/>
+          </w:tcPr>
+          <w:p>
+            <w:pPr>
+              <w:pStyle w:val="Normal"/>
+              <w:jc w:val="center"/>
+              <w:pBdr>
+                <w:bottom w:val="none" w:sz="0" w:space="0" w:color="000000"/>
+                <w:top w:val="none" w:sz="0" w:space="0" w:color="000000"/>
+                <w:left w:val="none" w:sz="0" w:space="0" w:color="000000"/>
+                <w:right w:val="none" w:sz="0" w:space="0" w:color="000000"/>
+              </w:pBdr>
+              <w:spacing w:after="100" w:before="100" w:line="240"/>
+              <w:ind w:firstLine="0" w:left="100" w:right="100"/>
+            </w:pPr>
+            <w:r>
+              <w:rPr>
+                <w:rFonts w:ascii="Helvetica" w:hAnsi="Helvetica" w:eastAsia="Helvetica" w:cs="Helvetica"/>
+                <w:i w:val="false"/>
+                <w:b w:val="false"/>
+                <w:u w:val="none"/>
+                <w:sz w:val="22"/>
+                <w:szCs w:val="22"/>
+                <w:color w:val="000000"/>
+              </w:rPr>
+              <w:t xml:space="preserve">28113 (14.3%)</w:t>
+            </w:r>
+          </w:p>
+        </w:tc>
+        <w:tc>
+          <w:tcPr>
+            <w:tcBorders>
+              <w:bottom w:val="none" w:sz="0" w:space="0" w:color="000000"/>
+              <w:top w:val="none" w:sz="0" w:space="0" w:color="000000"/>
+              <w:left w:val="none" w:sz="0" w:space="0" w:color="000000"/>
+              <w:right w:val="none" w:sz="0" w:space="0" w:color="000000"/>
+            </w:tcBorders>
+            <w:shd w:val="clear" w:color="auto" w:fill="FFFFFF"/>
+            <w:tcMar>
+              <w:top w:w="0" w:type="dxa"/>
+              <w:bottom w:w="0" w:type="dxa"/>
+              <w:left w:w="0" w:type="dxa"/>
+              <w:right w:w="0" w:type="dxa"/>
+            </w:tcMar>
+            <w:vAlign w:val="center"/>
+          </w:tcPr>
+          <w:p>
+            <w:pPr>
+              <w:pStyle w:val="Normal"/>
+              <w:jc w:val="center"/>
+              <w:pBdr>
+                <w:bottom w:val="none" w:sz="0" w:space="0" w:color="000000"/>
+                <w:top w:val="none" w:sz="0" w:space="0" w:color="000000"/>
+                <w:left w:val="none" w:sz="0" w:space="0" w:color="000000"/>
+                <w:right w:val="none" w:sz="0" w:space="0" w:color="000000"/>
+              </w:pBdr>
+              <w:spacing w:after="100" w:before="100" w:line="240"/>
+              <w:ind w:firstLine="0" w:left="100" w:right="100"/>
+            </w:pPr>
+            <w:r>
+              <w:rPr>
+                <w:rFonts w:ascii="Helvetica" w:hAnsi="Helvetica" w:eastAsia="Helvetica" w:cs="Helvetica"/>
+                <w:i w:val="false"/>
+                <w:b w:val="false"/>
+                <w:u w:val="none"/>
+                <w:sz w:val="22"/>
+                <w:szCs w:val="22"/>
+                <w:color w:val="000000"/>
+              </w:rPr>
+              <w:t xml:space="preserve">10395 (15.9%)</w:t>
+            </w:r>
+          </w:p>
+        </w:tc>
+        <w:tc>
+          <w:tcPr>
+            <w:tcBorders>
+              <w:bottom w:val="none" w:sz="0" w:space="0" w:color="000000"/>
+              <w:top w:val="none" w:sz="0" w:space="0" w:color="000000"/>
+              <w:left w:val="none" w:sz="0" w:space="0" w:color="000000"/>
+              <w:right w:val="none" w:sz="0" w:space="0" w:color="000000"/>
+            </w:tcBorders>
+            <w:shd w:val="clear" w:color="auto" w:fill="FFFFFF"/>
+            <w:tcMar>
+              <w:top w:w="0" w:type="dxa"/>
+              <w:bottom w:w="0" w:type="dxa"/>
+              <w:left w:w="0" w:type="dxa"/>
+              <w:right w:w="0" w:type="dxa"/>
+            </w:tcMar>
+            <w:vAlign w:val="center"/>
+          </w:tcPr>
+          <w:p>
+            <w:pPr>
+              <w:pStyle w:val="Normal"/>
+              <w:jc w:val="center"/>
+              <w:pBdr>
+                <w:bottom w:val="none" w:sz="0" w:space="0" w:color="000000"/>
+                <w:top w:val="none" w:sz="0" w:space="0" w:color="000000"/>
+                <w:left w:val="none" w:sz="0" w:space="0" w:color="000000"/>
+                <w:right w:val="none" w:sz="0" w:space="0" w:color="000000"/>
+              </w:pBdr>
+              <w:spacing w:after="100" w:before="100" w:line="240"/>
+              <w:ind w:firstLine="0" w:left="100" w:right="100"/>
+            </w:pPr>
+            <w:r>
+              <w:rPr>
+                <w:rFonts w:ascii="Helvetica" w:hAnsi="Helvetica" w:eastAsia="Helvetica" w:cs="Helvetica"/>
+                <w:i w:val="false"/>
+                <w:b w:val="false"/>
+                <w:u w:val="none"/>
+                <w:sz w:val="22"/>
+                <w:szCs w:val="22"/>
+                <w:color w:val="000000"/>
+              </w:rPr>
+              <w:t xml:space="preserve">52910 (16.1%)</w:t>
             </w:r>
           </w:p>
         </w:tc>
       </w:tr>
       <w:tr>
         <w:trPr>
-          <w:trHeight w:val="613" w:hRule="auto"/>
+          <w:trHeight w:val="616" w:hRule="auto"/>
         </w:trPr>
         body 9
         <w:tc>
@@ -2199,183 +2199,1765 @@
                 <w:szCs w:val="22"/>
                 <w:color w:val="000000"/>
               </w:rPr>
-              <w:t xml:space="preserve">  Median [Min, Max]</w:t>
-            </w:r>
-          </w:p>
-        </w:tc>
-        <w:tc>
-          <w:tcPr>
-            <w:tcBorders>
-              <w:bottom w:val="none" w:sz="0" w:space="0" w:color="000000"/>
-              <w:top w:val="none" w:sz="0" w:space="0" w:color="000000"/>
-              <w:left w:val="none" w:sz="0" w:space="0" w:color="000000"/>
-              <w:right w:val="none" w:sz="0" w:space="0" w:color="000000"/>
-            </w:tcBorders>
-            <w:shd w:val="clear" w:color="auto" w:fill="FFFFFF"/>
-            <w:tcMar>
-              <w:top w:w="0" w:type="dxa"/>
-              <w:bottom w:w="0" w:type="dxa"/>
-              <w:left w:w="0" w:type="dxa"/>
-              <w:right w:w="0" w:type="dxa"/>
-            </w:tcMar>
-            <w:vAlign w:val="center"/>
-          </w:tcPr>
-          <w:p>
-            <w:pPr>
-              <w:pStyle w:val="Normal"/>
-              <w:jc w:val="center"/>
-              <w:pBdr>
-                <w:bottom w:val="none" w:sz="0" w:space="0" w:color="000000"/>
-                <w:top w:val="none" w:sz="0" w:space="0" w:color="000000"/>
-                <w:left w:val="none" w:sz="0" w:space="0" w:color="000000"/>
-                <w:right w:val="none" w:sz="0" w:space="0" w:color="000000"/>
-              </w:pBdr>
-              <w:spacing w:after="100" w:before="100" w:line="240"/>
-              <w:ind w:firstLine="0" w:left="100" w:right="100"/>
-            </w:pPr>
-            <w:r>
-              <w:rPr>
-                <w:rFonts w:ascii="Helvetica" w:hAnsi="Helvetica" w:eastAsia="Helvetica" w:cs="Helvetica"/>
-                <w:i w:val="false"/>
-                <w:b w:val="false"/>
-                <w:u w:val="none"/>
-                <w:sz w:val="22"/>
-                <w:szCs w:val="22"/>
-                <w:color w:val="000000"/>
-              </w:rPr>
-              <w:t xml:space="preserve">137 [62.0, 279]</w:t>
-            </w:r>
-          </w:p>
-        </w:tc>
-        <w:tc>
-          <w:tcPr>
-            <w:tcBorders>
-              <w:bottom w:val="none" w:sz="0" w:space="0" w:color="000000"/>
-              <w:top w:val="none" w:sz="0" w:space="0" w:color="000000"/>
-              <w:left w:val="none" w:sz="0" w:space="0" w:color="000000"/>
-              <w:right w:val="none" w:sz="0" w:space="0" w:color="000000"/>
-            </w:tcBorders>
-            <w:shd w:val="clear" w:color="auto" w:fill="FFFFFF"/>
-            <w:tcMar>
-              <w:top w:w="0" w:type="dxa"/>
-              <w:bottom w:w="0" w:type="dxa"/>
-              <w:left w:w="0" w:type="dxa"/>
-              <w:right w:w="0" w:type="dxa"/>
-            </w:tcMar>
-            <w:vAlign w:val="center"/>
-          </w:tcPr>
-          <w:p>
-            <w:pPr>
-              <w:pStyle w:val="Normal"/>
-              <w:jc w:val="center"/>
-              <w:pBdr>
-                <w:bottom w:val="none" w:sz="0" w:space="0" w:color="000000"/>
-                <w:top w:val="none" w:sz="0" w:space="0" w:color="000000"/>
-                <w:left w:val="none" w:sz="0" w:space="0" w:color="000000"/>
-                <w:right w:val="none" w:sz="0" w:space="0" w:color="000000"/>
-              </w:pBdr>
-              <w:spacing w:after="100" w:before="100" w:line="240"/>
-              <w:ind w:firstLine="0" w:left="100" w:right="100"/>
-            </w:pPr>
-            <w:r>
-              <w:rPr>
-                <w:rFonts w:ascii="Helvetica" w:hAnsi="Helvetica" w:eastAsia="Helvetica" w:cs="Helvetica"/>
-                <w:i w:val="false"/>
-                <w:b w:val="false"/>
-                <w:u w:val="none"/>
-                <w:sz w:val="22"/>
-                <w:szCs w:val="22"/>
-                <w:color w:val="000000"/>
-              </w:rPr>
-              <w:t xml:space="preserve">138 [69.0, 261]</w:t>
-            </w:r>
-          </w:p>
-        </w:tc>
-        <w:tc>
-          <w:tcPr>
-            <w:tcBorders>
-              <w:bottom w:val="none" w:sz="0" w:space="0" w:color="000000"/>
-              <w:top w:val="none" w:sz="0" w:space="0" w:color="000000"/>
-              <w:left w:val="none" w:sz="0" w:space="0" w:color="000000"/>
-              <w:right w:val="none" w:sz="0" w:space="0" w:color="000000"/>
-            </w:tcBorders>
-            <w:shd w:val="clear" w:color="auto" w:fill="FFFFFF"/>
-            <w:tcMar>
-              <w:top w:w="0" w:type="dxa"/>
-              <w:bottom w:w="0" w:type="dxa"/>
-              <w:left w:w="0" w:type="dxa"/>
-              <w:right w:w="0" w:type="dxa"/>
-            </w:tcMar>
-            <w:vAlign w:val="center"/>
-          </w:tcPr>
-          <w:p>
-            <w:pPr>
-              <w:pStyle w:val="Normal"/>
-              <w:jc w:val="center"/>
-              <w:pBdr>
-                <w:bottom w:val="none" w:sz="0" w:space="0" w:color="000000"/>
-                <w:top w:val="none" w:sz="0" w:space="0" w:color="000000"/>
-                <w:left w:val="none" w:sz="0" w:space="0" w:color="000000"/>
-                <w:right w:val="none" w:sz="0" w:space="0" w:color="000000"/>
-              </w:pBdr>
-              <w:spacing w:after="100" w:before="100" w:line="240"/>
-              <w:ind w:firstLine="0" w:left="100" w:right="100"/>
-            </w:pPr>
-            <w:r>
-              <w:rPr>
-                <w:rFonts w:ascii="Helvetica" w:hAnsi="Helvetica" w:eastAsia="Helvetica" w:cs="Helvetica"/>
-                <w:i w:val="false"/>
-                <w:b w:val="false"/>
-                <w:u w:val="none"/>
-                <w:sz w:val="22"/>
-                <w:szCs w:val="22"/>
-                <w:color w:val="000000"/>
-              </w:rPr>
-              <w:t xml:space="preserve">139 [78.0, 245]</w:t>
-            </w:r>
-          </w:p>
-        </w:tc>
-        <w:tc>
-          <w:tcPr>
-            <w:tcBorders>
-              <w:bottom w:val="none" w:sz="0" w:space="0" w:color="000000"/>
-              <w:top w:val="none" w:sz="0" w:space="0" w:color="000000"/>
-              <w:left w:val="none" w:sz="0" w:space="0" w:color="000000"/>
-              <w:right w:val="none" w:sz="0" w:space="0" w:color="000000"/>
-            </w:tcBorders>
-            <w:shd w:val="clear" w:color="auto" w:fill="FFFFFF"/>
-            <w:tcMar>
-              <w:top w:w="0" w:type="dxa"/>
-              <w:bottom w:w="0" w:type="dxa"/>
-              <w:left w:w="0" w:type="dxa"/>
-              <w:right w:w="0" w:type="dxa"/>
-            </w:tcMar>
-            <w:vAlign w:val="center"/>
-          </w:tcPr>
-          <w:p>
-            <w:pPr>
-              <w:pStyle w:val="Normal"/>
-              <w:jc w:val="center"/>
-              <w:pBdr>
-                <w:bottom w:val="none" w:sz="0" w:space="0" w:color="000000"/>
-                <w:top w:val="none" w:sz="0" w:space="0" w:color="000000"/>
-                <w:left w:val="none" w:sz="0" w:space="0" w:color="000000"/>
-                <w:right w:val="none" w:sz="0" w:space="0" w:color="000000"/>
-              </w:pBdr>
-              <w:spacing w:after="100" w:before="100" w:line="240"/>
-              <w:ind w:firstLine="0" w:left="100" w:right="100"/>
-            </w:pPr>
-            <w:r>
-              <w:rPr>
-                <w:rFonts w:ascii="Helvetica" w:hAnsi="Helvetica" w:eastAsia="Helvetica" w:cs="Helvetica"/>
-                <w:i w:val="false"/>
-                <w:b w:val="false"/>
-                <w:u w:val="none"/>
-                <w:sz w:val="22"/>
-                <w:szCs w:val="22"/>
-                <w:color w:val="000000"/>
-              </w:rPr>
-              <w:t xml:space="preserve">138 [62.0, 279]</w:t>
+              <w:t xml:space="preserve">  White</w:t>
+            </w:r>
+          </w:p>
+        </w:tc>
+        <w:tc>
+          <w:tcPr>
+            <w:tcBorders>
+              <w:bottom w:val="none" w:sz="0" w:space="0" w:color="000000"/>
+              <w:top w:val="none" w:sz="0" w:space="0" w:color="000000"/>
+              <w:left w:val="none" w:sz="0" w:space="0" w:color="000000"/>
+              <w:right w:val="none" w:sz="0" w:space="0" w:color="000000"/>
+            </w:tcBorders>
+            <w:shd w:val="clear" w:color="auto" w:fill="FFFFFF"/>
+            <w:tcMar>
+              <w:top w:w="0" w:type="dxa"/>
+              <w:bottom w:w="0" w:type="dxa"/>
+              <w:left w:w="0" w:type="dxa"/>
+              <w:right w:w="0" w:type="dxa"/>
+            </w:tcMar>
+            <w:vAlign w:val="center"/>
+          </w:tcPr>
+          <w:p>
+            <w:pPr>
+              <w:pStyle w:val="Normal"/>
+              <w:jc w:val="center"/>
+              <w:pBdr>
+                <w:bottom w:val="none" w:sz="0" w:space="0" w:color="000000"/>
+                <w:top w:val="none" w:sz="0" w:space="0" w:color="000000"/>
+                <w:left w:val="none" w:sz="0" w:space="0" w:color="000000"/>
+                <w:right w:val="none" w:sz="0" w:space="0" w:color="000000"/>
+              </w:pBdr>
+              <w:spacing w:after="100" w:before="100" w:line="240"/>
+              <w:ind w:firstLine="0" w:left="100" w:right="100"/>
+            </w:pPr>
+            <w:r>
+              <w:rPr>
+                <w:rFonts w:ascii="Helvetica" w:hAnsi="Helvetica" w:eastAsia="Helvetica" w:cs="Helvetica"/>
+                <w:i w:val="false"/>
+                <w:b w:val="false"/>
+                <w:u w:val="none"/>
+                <w:sz w:val="22"/>
+                <w:szCs w:val="22"/>
+                <w:color w:val="000000"/>
+              </w:rPr>
+              <w:t xml:space="preserve">51294 (78.1%)</w:t>
+            </w:r>
+          </w:p>
+        </w:tc>
+        <w:tc>
+          <w:tcPr>
+            <w:tcBorders>
+              <w:bottom w:val="none" w:sz="0" w:space="0" w:color="000000"/>
+              <w:top w:val="none" w:sz="0" w:space="0" w:color="000000"/>
+              <w:left w:val="none" w:sz="0" w:space="0" w:color="000000"/>
+              <w:right w:val="none" w:sz="0" w:space="0" w:color="000000"/>
+            </w:tcBorders>
+            <w:shd w:val="clear" w:color="auto" w:fill="FFFFFF"/>
+            <w:tcMar>
+              <w:top w:w="0" w:type="dxa"/>
+              <w:bottom w:w="0" w:type="dxa"/>
+              <w:left w:w="0" w:type="dxa"/>
+              <w:right w:w="0" w:type="dxa"/>
+            </w:tcMar>
+            <w:vAlign w:val="center"/>
+          </w:tcPr>
+          <w:p>
+            <w:pPr>
+              <w:pStyle w:val="Normal"/>
+              <w:jc w:val="center"/>
+              <w:pBdr>
+                <w:bottom w:val="none" w:sz="0" w:space="0" w:color="000000"/>
+                <w:top w:val="none" w:sz="0" w:space="0" w:color="000000"/>
+                <w:left w:val="none" w:sz="0" w:space="0" w:color="000000"/>
+                <w:right w:val="none" w:sz="0" w:space="0" w:color="000000"/>
+              </w:pBdr>
+              <w:spacing w:after="100" w:before="100" w:line="240"/>
+              <w:ind w:firstLine="0" w:left="100" w:right="100"/>
+            </w:pPr>
+            <w:r>
+              <w:rPr>
+                <w:rFonts w:ascii="Helvetica" w:hAnsi="Helvetica" w:eastAsia="Helvetica" w:cs="Helvetica"/>
+                <w:i w:val="false"/>
+                <w:b w:val="false"/>
+                <w:u w:val="none"/>
+                <w:sz w:val="22"/>
+                <w:szCs w:val="22"/>
+                <w:color w:val="000000"/>
+              </w:rPr>
+              <w:t xml:space="preserve">168637 (85.7%)</w:t>
+            </w:r>
+          </w:p>
+        </w:tc>
+        <w:tc>
+          <w:tcPr>
+            <w:tcBorders>
+              <w:bottom w:val="none" w:sz="0" w:space="0" w:color="000000"/>
+              <w:top w:val="none" w:sz="0" w:space="0" w:color="000000"/>
+              <w:left w:val="none" w:sz="0" w:space="0" w:color="000000"/>
+              <w:right w:val="none" w:sz="0" w:space="0" w:color="000000"/>
+            </w:tcBorders>
+            <w:shd w:val="clear" w:color="auto" w:fill="FFFFFF"/>
+            <w:tcMar>
+              <w:top w:w="0" w:type="dxa"/>
+              <w:bottom w:w="0" w:type="dxa"/>
+              <w:left w:w="0" w:type="dxa"/>
+              <w:right w:w="0" w:type="dxa"/>
+            </w:tcMar>
+            <w:vAlign w:val="center"/>
+          </w:tcPr>
+          <w:p>
+            <w:pPr>
+              <w:pStyle w:val="Normal"/>
+              <w:jc w:val="center"/>
+              <w:pBdr>
+                <w:bottom w:val="none" w:sz="0" w:space="0" w:color="000000"/>
+                <w:top w:val="none" w:sz="0" w:space="0" w:color="000000"/>
+                <w:left w:val="none" w:sz="0" w:space="0" w:color="000000"/>
+                <w:right w:val="none" w:sz="0" w:space="0" w:color="000000"/>
+              </w:pBdr>
+              <w:spacing w:after="100" w:before="100" w:line="240"/>
+              <w:ind w:firstLine="0" w:left="100" w:right="100"/>
+            </w:pPr>
+            <w:r>
+              <w:rPr>
+                <w:rFonts w:ascii="Helvetica" w:hAnsi="Helvetica" w:eastAsia="Helvetica" w:cs="Helvetica"/>
+                <w:i w:val="false"/>
+                <w:b w:val="false"/>
+                <w:u w:val="none"/>
+                <w:sz w:val="22"/>
+                <w:szCs w:val="22"/>
+                <w:color w:val="000000"/>
+              </w:rPr>
+              <w:t xml:space="preserve">54996 (84.1%)</w:t>
+            </w:r>
+          </w:p>
+        </w:tc>
+        <w:tc>
+          <w:tcPr>
+            <w:tcBorders>
+              <w:bottom w:val="none" w:sz="0" w:space="0" w:color="000000"/>
+              <w:top w:val="none" w:sz="0" w:space="0" w:color="000000"/>
+              <w:left w:val="none" w:sz="0" w:space="0" w:color="000000"/>
+              <w:right w:val="none" w:sz="0" w:space="0" w:color="000000"/>
+            </w:tcBorders>
+            <w:shd w:val="clear" w:color="auto" w:fill="FFFFFF"/>
+            <w:tcMar>
+              <w:top w:w="0" w:type="dxa"/>
+              <w:bottom w:w="0" w:type="dxa"/>
+              <w:left w:w="0" w:type="dxa"/>
+              <w:right w:w="0" w:type="dxa"/>
+            </w:tcMar>
+            <w:vAlign w:val="center"/>
+          </w:tcPr>
+          <w:p>
+            <w:pPr>
+              <w:pStyle w:val="Normal"/>
+              <w:jc w:val="center"/>
+              <w:pBdr>
+                <w:bottom w:val="none" w:sz="0" w:space="0" w:color="000000"/>
+                <w:top w:val="none" w:sz="0" w:space="0" w:color="000000"/>
+                <w:left w:val="none" w:sz="0" w:space="0" w:color="000000"/>
+                <w:right w:val="none" w:sz="0" w:space="0" w:color="000000"/>
+              </w:pBdr>
+              <w:spacing w:after="100" w:before="100" w:line="240"/>
+              <w:ind w:firstLine="0" w:left="100" w:right="100"/>
+            </w:pPr>
+            <w:r>
+              <w:rPr>
+                <w:rFonts w:ascii="Helvetica" w:hAnsi="Helvetica" w:eastAsia="Helvetica" w:cs="Helvetica"/>
+                <w:i w:val="false"/>
+                <w:b w:val="false"/>
+                <w:u w:val="none"/>
+                <w:sz w:val="22"/>
+                <w:szCs w:val="22"/>
+                <w:color w:val="000000"/>
+              </w:rPr>
+              <w:t xml:space="preserve">274927 (83.9%)</w:t>
+            </w:r>
+          </w:p>
+        </w:tc>
+      </w:tr>
+      <w:tr>
+        <w:trPr>
+          <w:trHeight w:val="621" w:hRule="auto"/>
+        </w:trPr>
+        body10
+        <w:tc>
+          <w:tcPr>
+            <w:tcBorders>
+              <w:bottom w:val="none" w:sz="0" w:space="0" w:color="000000"/>
+              <w:top w:val="none" w:sz="0" w:space="0" w:color="000000"/>
+              <w:left w:val="none" w:sz="0" w:space="0" w:color="000000"/>
+              <w:right w:val="none" w:sz="0" w:space="0" w:color="000000"/>
+            </w:tcBorders>
+            <w:shd w:val="clear" w:color="auto" w:fill="FFFFFF"/>
+            <w:tcMar>
+              <w:top w:w="0" w:type="dxa"/>
+              <w:bottom w:w="0" w:type="dxa"/>
+              <w:left w:w="0" w:type="dxa"/>
+              <w:right w:w="0" w:type="dxa"/>
+            </w:tcMar>
+            <w:vAlign w:val="center"/>
+          </w:tcPr>
+          <w:p>
+            <w:pPr>
+              <w:pStyle w:val="Normal"/>
+              <w:jc w:val="left"/>
+              <w:pBdr>
+                <w:bottom w:val="none" w:sz="0" w:space="0" w:color="000000"/>
+                <w:top w:val="none" w:sz="0" w:space="0" w:color="000000"/>
+                <w:left w:val="none" w:sz="0" w:space="0" w:color="000000"/>
+                <w:right w:val="none" w:sz="0" w:space="0" w:color="000000"/>
+              </w:pBdr>
+              <w:spacing w:after="100" w:before="100" w:line="240"/>
+              <w:ind w:firstLine="0" w:left="100" w:right="100"/>
+            </w:pPr>
+            <w:r>
+              <w:rPr>
+                <w:rFonts w:ascii="Helvetica" w:hAnsi="Helvetica" w:eastAsia="Helvetica" w:cs="Helvetica"/>
+                <w:i w:val="false"/>
+                <w:b w:val="true"/>
+                <w:u w:val="none"/>
+                <w:sz w:val="22"/>
+                <w:szCs w:val="22"/>
+                <w:color w:val="000000"/>
+              </w:rPr>
+              <w:t xml:space="preserve">Smoking Status</w:t>
+            </w:r>
+          </w:p>
+        </w:tc>
+        <w:tc>
+          <w:tcPr>
+            <w:tcBorders>
+              <w:bottom w:val="none" w:sz="0" w:space="0" w:color="000000"/>
+              <w:top w:val="none" w:sz="0" w:space="0" w:color="000000"/>
+              <w:left w:val="none" w:sz="0" w:space="0" w:color="000000"/>
+              <w:right w:val="none" w:sz="0" w:space="0" w:color="000000"/>
+            </w:tcBorders>
+            <w:shd w:val="clear" w:color="auto" w:fill="FFFFFF"/>
+            <w:tcMar>
+              <w:top w:w="0" w:type="dxa"/>
+              <w:bottom w:w="0" w:type="dxa"/>
+              <w:left w:w="0" w:type="dxa"/>
+              <w:right w:w="0" w:type="dxa"/>
+            </w:tcMar>
+            <w:vAlign w:val="center"/>
+          </w:tcPr>
+          <w:p>
+            <w:pPr>
+              <w:pStyle w:val="Normal"/>
+              <w:jc w:val="center"/>
+              <w:pBdr>
+                <w:bottom w:val="none" w:sz="0" w:space="0" w:color="000000"/>
+                <w:top w:val="none" w:sz="0" w:space="0" w:color="000000"/>
+                <w:left w:val="none" w:sz="0" w:space="0" w:color="000000"/>
+                <w:right w:val="none" w:sz="0" w:space="0" w:color="000000"/>
+              </w:pBdr>
+              <w:spacing w:after="100" w:before="100" w:line="240"/>
+              <w:ind w:firstLine="0" w:left="100" w:right="100"/>
+            </w:pPr>
+            <w:r>
+              <w:rPr>
+                <w:rFonts w:ascii="Helvetica" w:hAnsi="Helvetica" w:eastAsia="Helvetica" w:cs="Helvetica"/>
+                <w:i w:val="false"/>
+                <w:b w:val="false"/>
+                <w:u w:val="none"/>
+                <w:sz w:val="22"/>
+                <w:szCs w:val="22"/>
+                <w:color w:val="000000"/>
+              </w:rPr>
+              <w:t xml:space="preserve"/>
+            </w:r>
+          </w:p>
+        </w:tc>
+        <w:tc>
+          <w:tcPr>
+            <w:tcBorders>
+              <w:bottom w:val="none" w:sz="0" w:space="0" w:color="000000"/>
+              <w:top w:val="none" w:sz="0" w:space="0" w:color="000000"/>
+              <w:left w:val="none" w:sz="0" w:space="0" w:color="000000"/>
+              <w:right w:val="none" w:sz="0" w:space="0" w:color="000000"/>
+            </w:tcBorders>
+            <w:shd w:val="clear" w:color="auto" w:fill="FFFFFF"/>
+            <w:tcMar>
+              <w:top w:w="0" w:type="dxa"/>
+              <w:bottom w:w="0" w:type="dxa"/>
+              <w:left w:w="0" w:type="dxa"/>
+              <w:right w:w="0" w:type="dxa"/>
+            </w:tcMar>
+            <w:vAlign w:val="center"/>
+          </w:tcPr>
+          <w:p>
+            <w:pPr>
+              <w:pStyle w:val="Normal"/>
+              <w:jc w:val="center"/>
+              <w:pBdr>
+                <w:bottom w:val="none" w:sz="0" w:space="0" w:color="000000"/>
+                <w:top w:val="none" w:sz="0" w:space="0" w:color="000000"/>
+                <w:left w:val="none" w:sz="0" w:space="0" w:color="000000"/>
+                <w:right w:val="none" w:sz="0" w:space="0" w:color="000000"/>
+              </w:pBdr>
+              <w:spacing w:after="100" w:before="100" w:line="240"/>
+              <w:ind w:firstLine="0" w:left="100" w:right="100"/>
+            </w:pPr>
+            <w:r>
+              <w:rPr>
+                <w:rFonts w:ascii="Helvetica" w:hAnsi="Helvetica" w:eastAsia="Helvetica" w:cs="Helvetica"/>
+                <w:i w:val="false"/>
+                <w:b w:val="false"/>
+                <w:u w:val="none"/>
+                <w:sz w:val="22"/>
+                <w:szCs w:val="22"/>
+                <w:color w:val="000000"/>
+              </w:rPr>
+              <w:t xml:space="preserve"/>
+            </w:r>
+          </w:p>
+        </w:tc>
+        <w:tc>
+          <w:tcPr>
+            <w:tcBorders>
+              <w:bottom w:val="none" w:sz="0" w:space="0" w:color="000000"/>
+              <w:top w:val="none" w:sz="0" w:space="0" w:color="000000"/>
+              <w:left w:val="none" w:sz="0" w:space="0" w:color="000000"/>
+              <w:right w:val="none" w:sz="0" w:space="0" w:color="000000"/>
+            </w:tcBorders>
+            <w:shd w:val="clear" w:color="auto" w:fill="FFFFFF"/>
+            <w:tcMar>
+              <w:top w:w="0" w:type="dxa"/>
+              <w:bottom w:w="0" w:type="dxa"/>
+              <w:left w:w="0" w:type="dxa"/>
+              <w:right w:w="0" w:type="dxa"/>
+            </w:tcMar>
+            <w:vAlign w:val="center"/>
+          </w:tcPr>
+          <w:p>
+            <w:pPr>
+              <w:pStyle w:val="Normal"/>
+              <w:jc w:val="center"/>
+              <w:pBdr>
+                <w:bottom w:val="none" w:sz="0" w:space="0" w:color="000000"/>
+                <w:top w:val="none" w:sz="0" w:space="0" w:color="000000"/>
+                <w:left w:val="none" w:sz="0" w:space="0" w:color="000000"/>
+                <w:right w:val="none" w:sz="0" w:space="0" w:color="000000"/>
+              </w:pBdr>
+              <w:spacing w:after="100" w:before="100" w:line="240"/>
+              <w:ind w:firstLine="0" w:left="100" w:right="100"/>
+            </w:pPr>
+            <w:r>
+              <w:rPr>
+                <w:rFonts w:ascii="Helvetica" w:hAnsi="Helvetica" w:eastAsia="Helvetica" w:cs="Helvetica"/>
+                <w:i w:val="false"/>
+                <w:b w:val="false"/>
+                <w:u w:val="none"/>
+                <w:sz w:val="22"/>
+                <w:szCs w:val="22"/>
+                <w:color w:val="000000"/>
+              </w:rPr>
+              <w:t xml:space="preserve"/>
+            </w:r>
+          </w:p>
+        </w:tc>
+        <w:tc>
+          <w:tcPr>
+            <w:tcBorders>
+              <w:bottom w:val="none" w:sz="0" w:space="0" w:color="000000"/>
+              <w:top w:val="none" w:sz="0" w:space="0" w:color="000000"/>
+              <w:left w:val="none" w:sz="0" w:space="0" w:color="000000"/>
+              <w:right w:val="none" w:sz="0" w:space="0" w:color="000000"/>
+            </w:tcBorders>
+            <w:shd w:val="clear" w:color="auto" w:fill="FFFFFF"/>
+            <w:tcMar>
+              <w:top w:w="0" w:type="dxa"/>
+              <w:bottom w:w="0" w:type="dxa"/>
+              <w:left w:w="0" w:type="dxa"/>
+              <w:right w:w="0" w:type="dxa"/>
+            </w:tcMar>
+            <w:vAlign w:val="center"/>
+          </w:tcPr>
+          <w:p>
+            <w:pPr>
+              <w:pStyle w:val="Normal"/>
+              <w:jc w:val="center"/>
+              <w:pBdr>
+                <w:bottom w:val="none" w:sz="0" w:space="0" w:color="000000"/>
+                <w:top w:val="none" w:sz="0" w:space="0" w:color="000000"/>
+                <w:left w:val="none" w:sz="0" w:space="0" w:color="000000"/>
+                <w:right w:val="none" w:sz="0" w:space="0" w:color="000000"/>
+              </w:pBdr>
+              <w:spacing w:after="100" w:before="100" w:line="240"/>
+              <w:ind w:firstLine="0" w:left="100" w:right="100"/>
+            </w:pPr>
+            <w:r>
+              <w:rPr>
+                <w:rFonts w:ascii="Helvetica" w:hAnsi="Helvetica" w:eastAsia="Helvetica" w:cs="Helvetica"/>
+                <w:i w:val="false"/>
+                <w:b w:val="false"/>
+                <w:u w:val="none"/>
+                <w:sz w:val="22"/>
+                <w:szCs w:val="22"/>
+                <w:color w:val="000000"/>
+              </w:rPr>
+              <w:t xml:space="preserve"/>
+            </w:r>
+          </w:p>
+        </w:tc>
+      </w:tr>
+      <w:tr>
+        <w:trPr>
+          <w:trHeight w:val="616" w:hRule="auto"/>
+        </w:trPr>
+        body11
+        <w:tc>
+          <w:tcPr>
+            <w:tcBorders>
+              <w:bottom w:val="none" w:sz="0" w:space="0" w:color="000000"/>
+              <w:top w:val="none" w:sz="0" w:space="0" w:color="000000"/>
+              <w:left w:val="none" w:sz="0" w:space="0" w:color="000000"/>
+              <w:right w:val="none" w:sz="0" w:space="0" w:color="000000"/>
+            </w:tcBorders>
+            <w:shd w:val="clear" w:color="auto" w:fill="FFFFFF"/>
+            <w:tcMar>
+              <w:top w:w="0" w:type="dxa"/>
+              <w:bottom w:w="0" w:type="dxa"/>
+              <w:left w:w="0" w:type="dxa"/>
+              <w:right w:w="0" w:type="dxa"/>
+            </w:tcMar>
+            <w:vAlign w:val="center"/>
+          </w:tcPr>
+          <w:p>
+            <w:pPr>
+              <w:pStyle w:val="Normal"/>
+              <w:jc w:val="left"/>
+              <w:pBdr>
+                <w:bottom w:val="none" w:sz="0" w:space="0" w:color="000000"/>
+                <w:top w:val="none" w:sz="0" w:space="0" w:color="000000"/>
+                <w:left w:val="none" w:sz="0" w:space="0" w:color="000000"/>
+                <w:right w:val="none" w:sz="0" w:space="0" w:color="000000"/>
+              </w:pBdr>
+              <w:spacing w:after="100" w:before="100" w:line="240"/>
+              <w:ind w:firstLine="0" w:left="100" w:right="100"/>
+            </w:pPr>
+            <w:r>
+              <w:rPr>
+                <w:rFonts w:ascii="Helvetica" w:hAnsi="Helvetica" w:eastAsia="Helvetica" w:cs="Helvetica"/>
+                <w:i w:val="false"/>
+                <w:b w:val="false"/>
+                <w:u w:val="none"/>
+                <w:sz w:val="22"/>
+                <w:szCs w:val="22"/>
+                <w:color w:val="000000"/>
+              </w:rPr>
+              <w:t xml:space="preserve">  Never</w:t>
+            </w:r>
+          </w:p>
+        </w:tc>
+        <w:tc>
+          <w:tcPr>
+            <w:tcBorders>
+              <w:bottom w:val="none" w:sz="0" w:space="0" w:color="000000"/>
+              <w:top w:val="none" w:sz="0" w:space="0" w:color="000000"/>
+              <w:left w:val="none" w:sz="0" w:space="0" w:color="000000"/>
+              <w:right w:val="none" w:sz="0" w:space="0" w:color="000000"/>
+            </w:tcBorders>
+            <w:shd w:val="clear" w:color="auto" w:fill="FFFFFF"/>
+            <w:tcMar>
+              <w:top w:w="0" w:type="dxa"/>
+              <w:bottom w:w="0" w:type="dxa"/>
+              <w:left w:w="0" w:type="dxa"/>
+              <w:right w:w="0" w:type="dxa"/>
+            </w:tcMar>
+            <w:vAlign w:val="center"/>
+          </w:tcPr>
+          <w:p>
+            <w:pPr>
+              <w:pStyle w:val="Normal"/>
+              <w:jc w:val="center"/>
+              <w:pBdr>
+                <w:bottom w:val="none" w:sz="0" w:space="0" w:color="000000"/>
+                <w:top w:val="none" w:sz="0" w:space="0" w:color="000000"/>
+                <w:left w:val="none" w:sz="0" w:space="0" w:color="000000"/>
+                <w:right w:val="none" w:sz="0" w:space="0" w:color="000000"/>
+              </w:pBdr>
+              <w:spacing w:after="100" w:before="100" w:line="240"/>
+              <w:ind w:firstLine="0" w:left="100" w:right="100"/>
+            </w:pPr>
+            <w:r>
+              <w:rPr>
+                <w:rFonts w:ascii="Helvetica" w:hAnsi="Helvetica" w:eastAsia="Helvetica" w:cs="Helvetica"/>
+                <w:i w:val="false"/>
+                <w:b w:val="false"/>
+                <w:u w:val="none"/>
+                <w:sz w:val="22"/>
+                <w:szCs w:val="22"/>
+                <w:color w:val="000000"/>
+              </w:rPr>
+              <w:t xml:space="preserve">37823 (57.6%)</w:t>
+            </w:r>
+          </w:p>
+        </w:tc>
+        <w:tc>
+          <w:tcPr>
+            <w:tcBorders>
+              <w:bottom w:val="none" w:sz="0" w:space="0" w:color="000000"/>
+              <w:top w:val="none" w:sz="0" w:space="0" w:color="000000"/>
+              <w:left w:val="none" w:sz="0" w:space="0" w:color="000000"/>
+              <w:right w:val="none" w:sz="0" w:space="0" w:color="000000"/>
+            </w:tcBorders>
+            <w:shd w:val="clear" w:color="auto" w:fill="FFFFFF"/>
+            <w:tcMar>
+              <w:top w:w="0" w:type="dxa"/>
+              <w:bottom w:w="0" w:type="dxa"/>
+              <w:left w:w="0" w:type="dxa"/>
+              <w:right w:w="0" w:type="dxa"/>
+            </w:tcMar>
+            <w:vAlign w:val="center"/>
+          </w:tcPr>
+          <w:p>
+            <w:pPr>
+              <w:pStyle w:val="Normal"/>
+              <w:jc w:val="center"/>
+              <w:pBdr>
+                <w:bottom w:val="none" w:sz="0" w:space="0" w:color="000000"/>
+                <w:top w:val="none" w:sz="0" w:space="0" w:color="000000"/>
+                <w:left w:val="none" w:sz="0" w:space="0" w:color="000000"/>
+                <w:right w:val="none" w:sz="0" w:space="0" w:color="000000"/>
+              </w:pBdr>
+              <w:spacing w:after="100" w:before="100" w:line="240"/>
+              <w:ind w:firstLine="0" w:left="100" w:right="100"/>
+            </w:pPr>
+            <w:r>
+              <w:rPr>
+                <w:rFonts w:ascii="Helvetica" w:hAnsi="Helvetica" w:eastAsia="Helvetica" w:cs="Helvetica"/>
+                <w:i w:val="false"/>
+                <w:b w:val="false"/>
+                <w:u w:val="none"/>
+                <w:sz w:val="22"/>
+                <w:szCs w:val="22"/>
+                <w:color w:val="000000"/>
+              </w:rPr>
+              <w:t xml:space="preserve">111650 (56.7%)</w:t>
+            </w:r>
+          </w:p>
+        </w:tc>
+        <w:tc>
+          <w:tcPr>
+            <w:tcBorders>
+              <w:bottom w:val="none" w:sz="0" w:space="0" w:color="000000"/>
+              <w:top w:val="none" w:sz="0" w:space="0" w:color="000000"/>
+              <w:left w:val="none" w:sz="0" w:space="0" w:color="000000"/>
+              <w:right w:val="none" w:sz="0" w:space="0" w:color="000000"/>
+            </w:tcBorders>
+            <w:shd w:val="clear" w:color="auto" w:fill="FFFFFF"/>
+            <w:tcMar>
+              <w:top w:w="0" w:type="dxa"/>
+              <w:bottom w:w="0" w:type="dxa"/>
+              <w:left w:w="0" w:type="dxa"/>
+              <w:right w:w="0" w:type="dxa"/>
+            </w:tcMar>
+            <w:vAlign w:val="center"/>
+          </w:tcPr>
+          <w:p>
+            <w:pPr>
+              <w:pStyle w:val="Normal"/>
+              <w:jc w:val="center"/>
+              <w:pBdr>
+                <w:bottom w:val="none" w:sz="0" w:space="0" w:color="000000"/>
+                <w:top w:val="none" w:sz="0" w:space="0" w:color="000000"/>
+                <w:left w:val="none" w:sz="0" w:space="0" w:color="000000"/>
+                <w:right w:val="none" w:sz="0" w:space="0" w:color="000000"/>
+              </w:pBdr>
+              <w:spacing w:after="100" w:before="100" w:line="240"/>
+              <w:ind w:firstLine="0" w:left="100" w:right="100"/>
+            </w:pPr>
+            <w:r>
+              <w:rPr>
+                <w:rFonts w:ascii="Helvetica" w:hAnsi="Helvetica" w:eastAsia="Helvetica" w:cs="Helvetica"/>
+                <w:i w:val="false"/>
+                <w:b w:val="false"/>
+                <w:u w:val="none"/>
+                <w:sz w:val="22"/>
+                <w:szCs w:val="22"/>
+                <w:color w:val="000000"/>
+              </w:rPr>
+              <w:t xml:space="preserve">37118 (56.8%)</w:t>
+            </w:r>
+          </w:p>
+        </w:tc>
+        <w:tc>
+          <w:tcPr>
+            <w:tcBorders>
+              <w:bottom w:val="none" w:sz="0" w:space="0" w:color="000000"/>
+              <w:top w:val="none" w:sz="0" w:space="0" w:color="000000"/>
+              <w:left w:val="none" w:sz="0" w:space="0" w:color="000000"/>
+              <w:right w:val="none" w:sz="0" w:space="0" w:color="000000"/>
+            </w:tcBorders>
+            <w:shd w:val="clear" w:color="auto" w:fill="FFFFFF"/>
+            <w:tcMar>
+              <w:top w:w="0" w:type="dxa"/>
+              <w:bottom w:w="0" w:type="dxa"/>
+              <w:left w:w="0" w:type="dxa"/>
+              <w:right w:w="0" w:type="dxa"/>
+            </w:tcMar>
+            <w:vAlign w:val="center"/>
+          </w:tcPr>
+          <w:p>
+            <w:pPr>
+              <w:pStyle w:val="Normal"/>
+              <w:jc w:val="center"/>
+              <w:pBdr>
+                <w:bottom w:val="none" w:sz="0" w:space="0" w:color="000000"/>
+                <w:top w:val="none" w:sz="0" w:space="0" w:color="000000"/>
+                <w:left w:val="none" w:sz="0" w:space="0" w:color="000000"/>
+                <w:right w:val="none" w:sz="0" w:space="0" w:color="000000"/>
+              </w:pBdr>
+              <w:spacing w:after="100" w:before="100" w:line="240"/>
+              <w:ind w:firstLine="0" w:left="100" w:right="100"/>
+            </w:pPr>
+            <w:r>
+              <w:rPr>
+                <w:rFonts w:ascii="Helvetica" w:hAnsi="Helvetica" w:eastAsia="Helvetica" w:cs="Helvetica"/>
+                <w:i w:val="false"/>
+                <w:b w:val="false"/>
+                <w:u w:val="none"/>
+                <w:sz w:val="22"/>
+                <w:szCs w:val="22"/>
+                <w:color w:val="000000"/>
+              </w:rPr>
+              <w:t xml:space="preserve">186591 (56.9%)</w:t>
+            </w:r>
+          </w:p>
+        </w:tc>
+      </w:tr>
+      <w:tr>
+        <w:trPr>
+          <w:trHeight w:val="616" w:hRule="auto"/>
+        </w:trPr>
+        body12
+        <w:tc>
+          <w:tcPr>
+            <w:tcBorders>
+              <w:bottom w:val="none" w:sz="0" w:space="0" w:color="000000"/>
+              <w:top w:val="none" w:sz="0" w:space="0" w:color="000000"/>
+              <w:left w:val="none" w:sz="0" w:space="0" w:color="000000"/>
+              <w:right w:val="none" w:sz="0" w:space="0" w:color="000000"/>
+            </w:tcBorders>
+            <w:shd w:val="clear" w:color="auto" w:fill="FFFFFF"/>
+            <w:tcMar>
+              <w:top w:w="0" w:type="dxa"/>
+              <w:bottom w:w="0" w:type="dxa"/>
+              <w:left w:w="0" w:type="dxa"/>
+              <w:right w:w="0" w:type="dxa"/>
+            </w:tcMar>
+            <w:vAlign w:val="center"/>
+          </w:tcPr>
+          <w:p>
+            <w:pPr>
+              <w:pStyle w:val="Normal"/>
+              <w:jc w:val="left"/>
+              <w:pBdr>
+                <w:bottom w:val="none" w:sz="0" w:space="0" w:color="000000"/>
+                <w:top w:val="none" w:sz="0" w:space="0" w:color="000000"/>
+                <w:left w:val="none" w:sz="0" w:space="0" w:color="000000"/>
+                <w:right w:val="none" w:sz="0" w:space="0" w:color="000000"/>
+              </w:pBdr>
+              <w:spacing w:after="100" w:before="100" w:line="240"/>
+              <w:ind w:firstLine="0" w:left="100" w:right="100"/>
+            </w:pPr>
+            <w:r>
+              <w:rPr>
+                <w:rFonts w:ascii="Helvetica" w:hAnsi="Helvetica" w:eastAsia="Helvetica" w:cs="Helvetica"/>
+                <w:i w:val="false"/>
+                <w:b w:val="false"/>
+                <w:u w:val="none"/>
+                <w:sz w:val="22"/>
+                <w:szCs w:val="22"/>
+                <w:color w:val="000000"/>
+              </w:rPr>
+              <w:t xml:space="preserve">  Former</w:t>
+            </w:r>
+          </w:p>
+        </w:tc>
+        <w:tc>
+          <w:tcPr>
+            <w:tcBorders>
+              <w:bottom w:val="none" w:sz="0" w:space="0" w:color="000000"/>
+              <w:top w:val="none" w:sz="0" w:space="0" w:color="000000"/>
+              <w:left w:val="none" w:sz="0" w:space="0" w:color="000000"/>
+              <w:right w:val="none" w:sz="0" w:space="0" w:color="000000"/>
+            </w:tcBorders>
+            <w:shd w:val="clear" w:color="auto" w:fill="FFFFFF"/>
+            <w:tcMar>
+              <w:top w:w="0" w:type="dxa"/>
+              <w:bottom w:w="0" w:type="dxa"/>
+              <w:left w:w="0" w:type="dxa"/>
+              <w:right w:w="0" w:type="dxa"/>
+            </w:tcMar>
+            <w:vAlign w:val="center"/>
+          </w:tcPr>
+          <w:p>
+            <w:pPr>
+              <w:pStyle w:val="Normal"/>
+              <w:jc w:val="center"/>
+              <w:pBdr>
+                <w:bottom w:val="none" w:sz="0" w:space="0" w:color="000000"/>
+                <w:top w:val="none" w:sz="0" w:space="0" w:color="000000"/>
+                <w:left w:val="none" w:sz="0" w:space="0" w:color="000000"/>
+                <w:right w:val="none" w:sz="0" w:space="0" w:color="000000"/>
+              </w:pBdr>
+              <w:spacing w:after="100" w:before="100" w:line="240"/>
+              <w:ind w:firstLine="0" w:left="100" w:right="100"/>
+            </w:pPr>
+            <w:r>
+              <w:rPr>
+                <w:rFonts w:ascii="Helvetica" w:hAnsi="Helvetica" w:eastAsia="Helvetica" w:cs="Helvetica"/>
+                <w:i w:val="false"/>
+                <w:b w:val="false"/>
+                <w:u w:val="none"/>
+                <w:sz w:val="22"/>
+                <w:szCs w:val="22"/>
+                <w:color w:val="000000"/>
+              </w:rPr>
+              <w:t xml:space="preserve">21143 (32.2%)</w:t>
+            </w:r>
+          </w:p>
+        </w:tc>
+        <w:tc>
+          <w:tcPr>
+            <w:tcBorders>
+              <w:bottom w:val="none" w:sz="0" w:space="0" w:color="000000"/>
+              <w:top w:val="none" w:sz="0" w:space="0" w:color="000000"/>
+              <w:left w:val="none" w:sz="0" w:space="0" w:color="000000"/>
+              <w:right w:val="none" w:sz="0" w:space="0" w:color="000000"/>
+            </w:tcBorders>
+            <w:shd w:val="clear" w:color="auto" w:fill="FFFFFF"/>
+            <w:tcMar>
+              <w:top w:w="0" w:type="dxa"/>
+              <w:bottom w:w="0" w:type="dxa"/>
+              <w:left w:w="0" w:type="dxa"/>
+              <w:right w:w="0" w:type="dxa"/>
+            </w:tcMar>
+            <w:vAlign w:val="center"/>
+          </w:tcPr>
+          <w:p>
+            <w:pPr>
+              <w:pStyle w:val="Normal"/>
+              <w:jc w:val="center"/>
+              <w:pBdr>
+                <w:bottom w:val="none" w:sz="0" w:space="0" w:color="000000"/>
+                <w:top w:val="none" w:sz="0" w:space="0" w:color="000000"/>
+                <w:left w:val="none" w:sz="0" w:space="0" w:color="000000"/>
+                <w:right w:val="none" w:sz="0" w:space="0" w:color="000000"/>
+              </w:pBdr>
+              <w:spacing w:after="100" w:before="100" w:line="240"/>
+              <w:ind w:firstLine="0" w:left="100" w:right="100"/>
+            </w:pPr>
+            <w:r>
+              <w:rPr>
+                <w:rFonts w:ascii="Helvetica" w:hAnsi="Helvetica" w:eastAsia="Helvetica" w:cs="Helvetica"/>
+                <w:i w:val="false"/>
+                <w:b w:val="false"/>
+                <w:u w:val="none"/>
+                <w:sz w:val="22"/>
+                <w:szCs w:val="22"/>
+                <w:color w:val="000000"/>
+              </w:rPr>
+              <w:t xml:space="preserve">64919 (33.0%)</w:t>
+            </w:r>
+          </w:p>
+        </w:tc>
+        <w:tc>
+          <w:tcPr>
+            <w:tcBorders>
+              <w:bottom w:val="none" w:sz="0" w:space="0" w:color="000000"/>
+              <w:top w:val="none" w:sz="0" w:space="0" w:color="000000"/>
+              <w:left w:val="none" w:sz="0" w:space="0" w:color="000000"/>
+              <w:right w:val="none" w:sz="0" w:space="0" w:color="000000"/>
+            </w:tcBorders>
+            <w:shd w:val="clear" w:color="auto" w:fill="FFFFFF"/>
+            <w:tcMar>
+              <w:top w:w="0" w:type="dxa"/>
+              <w:bottom w:w="0" w:type="dxa"/>
+              <w:left w:w="0" w:type="dxa"/>
+              <w:right w:w="0" w:type="dxa"/>
+            </w:tcMar>
+            <w:vAlign w:val="center"/>
+          </w:tcPr>
+          <w:p>
+            <w:pPr>
+              <w:pStyle w:val="Normal"/>
+              <w:jc w:val="center"/>
+              <w:pBdr>
+                <w:bottom w:val="none" w:sz="0" w:space="0" w:color="000000"/>
+                <w:top w:val="none" w:sz="0" w:space="0" w:color="000000"/>
+                <w:left w:val="none" w:sz="0" w:space="0" w:color="000000"/>
+                <w:right w:val="none" w:sz="0" w:space="0" w:color="000000"/>
+              </w:pBdr>
+              <w:spacing w:after="100" w:before="100" w:line="240"/>
+              <w:ind w:firstLine="0" w:left="100" w:right="100"/>
+            </w:pPr>
+            <w:r>
+              <w:rPr>
+                <w:rFonts w:ascii="Helvetica" w:hAnsi="Helvetica" w:eastAsia="Helvetica" w:cs="Helvetica"/>
+                <w:i w:val="false"/>
+                <w:b w:val="false"/>
+                <w:u w:val="none"/>
+                <w:sz w:val="22"/>
+                <w:szCs w:val="22"/>
+                <w:color w:val="000000"/>
+              </w:rPr>
+              <w:t xml:space="preserve">21315 (32.6%)</w:t>
+            </w:r>
+          </w:p>
+        </w:tc>
+        <w:tc>
+          <w:tcPr>
+            <w:tcBorders>
+              <w:bottom w:val="none" w:sz="0" w:space="0" w:color="000000"/>
+              <w:top w:val="none" w:sz="0" w:space="0" w:color="000000"/>
+              <w:left w:val="none" w:sz="0" w:space="0" w:color="000000"/>
+              <w:right w:val="none" w:sz="0" w:space="0" w:color="000000"/>
+            </w:tcBorders>
+            <w:shd w:val="clear" w:color="auto" w:fill="FFFFFF"/>
+            <w:tcMar>
+              <w:top w:w="0" w:type="dxa"/>
+              <w:bottom w:w="0" w:type="dxa"/>
+              <w:left w:w="0" w:type="dxa"/>
+              <w:right w:w="0" w:type="dxa"/>
+            </w:tcMar>
+            <w:vAlign w:val="center"/>
+          </w:tcPr>
+          <w:p>
+            <w:pPr>
+              <w:pStyle w:val="Normal"/>
+              <w:jc w:val="center"/>
+              <w:pBdr>
+                <w:bottom w:val="none" w:sz="0" w:space="0" w:color="000000"/>
+                <w:top w:val="none" w:sz="0" w:space="0" w:color="000000"/>
+                <w:left w:val="none" w:sz="0" w:space="0" w:color="000000"/>
+                <w:right w:val="none" w:sz="0" w:space="0" w:color="000000"/>
+              </w:pBdr>
+              <w:spacing w:after="100" w:before="100" w:line="240"/>
+              <w:ind w:firstLine="0" w:left="100" w:right="100"/>
+            </w:pPr>
+            <w:r>
+              <w:rPr>
+                <w:rFonts w:ascii="Helvetica" w:hAnsi="Helvetica" w:eastAsia="Helvetica" w:cs="Helvetica"/>
+                <w:i w:val="false"/>
+                <w:b w:val="false"/>
+                <w:u w:val="none"/>
+                <w:sz w:val="22"/>
+                <w:szCs w:val="22"/>
+                <w:color w:val="000000"/>
+              </w:rPr>
+              <w:t xml:space="preserve">107377 (32.8%)</w:t>
+            </w:r>
+          </w:p>
+        </w:tc>
+      </w:tr>
+      <w:tr>
+        <w:trPr>
+          <w:trHeight w:val="616" w:hRule="auto"/>
+        </w:trPr>
+        body13
+        <w:tc>
+          <w:tcPr>
+            <w:tcBorders>
+              <w:bottom w:val="none" w:sz="0" w:space="0" w:color="000000"/>
+              <w:top w:val="none" w:sz="0" w:space="0" w:color="000000"/>
+              <w:left w:val="none" w:sz="0" w:space="0" w:color="000000"/>
+              <w:right w:val="none" w:sz="0" w:space="0" w:color="000000"/>
+            </w:tcBorders>
+            <w:shd w:val="clear" w:color="auto" w:fill="FFFFFF"/>
+            <w:tcMar>
+              <w:top w:w="0" w:type="dxa"/>
+              <w:bottom w:w="0" w:type="dxa"/>
+              <w:left w:w="0" w:type="dxa"/>
+              <w:right w:w="0" w:type="dxa"/>
+            </w:tcMar>
+            <w:vAlign w:val="center"/>
+          </w:tcPr>
+          <w:p>
+            <w:pPr>
+              <w:pStyle w:val="Normal"/>
+              <w:jc w:val="left"/>
+              <w:pBdr>
+                <w:bottom w:val="none" w:sz="0" w:space="0" w:color="000000"/>
+                <w:top w:val="none" w:sz="0" w:space="0" w:color="000000"/>
+                <w:left w:val="none" w:sz="0" w:space="0" w:color="000000"/>
+                <w:right w:val="none" w:sz="0" w:space="0" w:color="000000"/>
+              </w:pBdr>
+              <w:spacing w:after="100" w:before="100" w:line="240"/>
+              <w:ind w:firstLine="0" w:left="100" w:right="100"/>
+            </w:pPr>
+            <w:r>
+              <w:rPr>
+                <w:rFonts w:ascii="Helvetica" w:hAnsi="Helvetica" w:eastAsia="Helvetica" w:cs="Helvetica"/>
+                <w:i w:val="false"/>
+                <w:b w:val="false"/>
+                <w:u w:val="none"/>
+                <w:sz w:val="22"/>
+                <w:szCs w:val="22"/>
+                <w:color w:val="000000"/>
+              </w:rPr>
+              <w:t xml:space="preserve">  Current</w:t>
+            </w:r>
+          </w:p>
+        </w:tc>
+        <w:tc>
+          <w:tcPr>
+            <w:tcBorders>
+              <w:bottom w:val="none" w:sz="0" w:space="0" w:color="000000"/>
+              <w:top w:val="none" w:sz="0" w:space="0" w:color="000000"/>
+              <w:left w:val="none" w:sz="0" w:space="0" w:color="000000"/>
+              <w:right w:val="none" w:sz="0" w:space="0" w:color="000000"/>
+            </w:tcBorders>
+            <w:shd w:val="clear" w:color="auto" w:fill="FFFFFF"/>
+            <w:tcMar>
+              <w:top w:w="0" w:type="dxa"/>
+              <w:bottom w:w="0" w:type="dxa"/>
+              <w:left w:w="0" w:type="dxa"/>
+              <w:right w:w="0" w:type="dxa"/>
+            </w:tcMar>
+            <w:vAlign w:val="center"/>
+          </w:tcPr>
+          <w:p>
+            <w:pPr>
+              <w:pStyle w:val="Normal"/>
+              <w:jc w:val="center"/>
+              <w:pBdr>
+                <w:bottom w:val="none" w:sz="0" w:space="0" w:color="000000"/>
+                <w:top w:val="none" w:sz="0" w:space="0" w:color="000000"/>
+                <w:left w:val="none" w:sz="0" w:space="0" w:color="000000"/>
+                <w:right w:val="none" w:sz="0" w:space="0" w:color="000000"/>
+              </w:pBdr>
+              <w:spacing w:after="100" w:before="100" w:line="240"/>
+              <w:ind w:firstLine="0" w:left="100" w:right="100"/>
+            </w:pPr>
+            <w:r>
+              <w:rPr>
+                <w:rFonts w:ascii="Helvetica" w:hAnsi="Helvetica" w:eastAsia="Helvetica" w:cs="Helvetica"/>
+                <w:i w:val="false"/>
+                <w:b w:val="false"/>
+                <w:u w:val="none"/>
+                <w:sz w:val="22"/>
+                <w:szCs w:val="22"/>
+                <w:color w:val="000000"/>
+              </w:rPr>
+              <w:t xml:space="preserve">6730 (10.2%)</w:t>
+            </w:r>
+          </w:p>
+        </w:tc>
+        <w:tc>
+          <w:tcPr>
+            <w:tcBorders>
+              <w:bottom w:val="none" w:sz="0" w:space="0" w:color="000000"/>
+              <w:top w:val="none" w:sz="0" w:space="0" w:color="000000"/>
+              <w:left w:val="none" w:sz="0" w:space="0" w:color="000000"/>
+              <w:right w:val="none" w:sz="0" w:space="0" w:color="000000"/>
+            </w:tcBorders>
+            <w:shd w:val="clear" w:color="auto" w:fill="FFFFFF"/>
+            <w:tcMar>
+              <w:top w:w="0" w:type="dxa"/>
+              <w:bottom w:w="0" w:type="dxa"/>
+              <w:left w:w="0" w:type="dxa"/>
+              <w:right w:w="0" w:type="dxa"/>
+            </w:tcMar>
+            <w:vAlign w:val="center"/>
+          </w:tcPr>
+          <w:p>
+            <w:pPr>
+              <w:pStyle w:val="Normal"/>
+              <w:jc w:val="center"/>
+              <w:pBdr>
+                <w:bottom w:val="none" w:sz="0" w:space="0" w:color="000000"/>
+                <w:top w:val="none" w:sz="0" w:space="0" w:color="000000"/>
+                <w:left w:val="none" w:sz="0" w:space="0" w:color="000000"/>
+                <w:right w:val="none" w:sz="0" w:space="0" w:color="000000"/>
+              </w:pBdr>
+              <w:spacing w:after="100" w:before="100" w:line="240"/>
+              <w:ind w:firstLine="0" w:left="100" w:right="100"/>
+            </w:pPr>
+            <w:r>
+              <w:rPr>
+                <w:rFonts w:ascii="Helvetica" w:hAnsi="Helvetica" w:eastAsia="Helvetica" w:cs="Helvetica"/>
+                <w:i w:val="false"/>
+                <w:b w:val="false"/>
+                <w:u w:val="none"/>
+                <w:sz w:val="22"/>
+                <w:szCs w:val="22"/>
+                <w:color w:val="000000"/>
+              </w:rPr>
+              <w:t xml:space="preserve">20181 (10.3%)</w:t>
+            </w:r>
+          </w:p>
+        </w:tc>
+        <w:tc>
+          <w:tcPr>
+            <w:tcBorders>
+              <w:bottom w:val="none" w:sz="0" w:space="0" w:color="000000"/>
+              <w:top w:val="none" w:sz="0" w:space="0" w:color="000000"/>
+              <w:left w:val="none" w:sz="0" w:space="0" w:color="000000"/>
+              <w:right w:val="none" w:sz="0" w:space="0" w:color="000000"/>
+            </w:tcBorders>
+            <w:shd w:val="clear" w:color="auto" w:fill="FFFFFF"/>
+            <w:tcMar>
+              <w:top w:w="0" w:type="dxa"/>
+              <w:bottom w:w="0" w:type="dxa"/>
+              <w:left w:w="0" w:type="dxa"/>
+              <w:right w:w="0" w:type="dxa"/>
+            </w:tcMar>
+            <w:vAlign w:val="center"/>
+          </w:tcPr>
+          <w:p>
+            <w:pPr>
+              <w:pStyle w:val="Normal"/>
+              <w:jc w:val="center"/>
+              <w:pBdr>
+                <w:bottom w:val="none" w:sz="0" w:space="0" w:color="000000"/>
+                <w:top w:val="none" w:sz="0" w:space="0" w:color="000000"/>
+                <w:left w:val="none" w:sz="0" w:space="0" w:color="000000"/>
+                <w:right w:val="none" w:sz="0" w:space="0" w:color="000000"/>
+              </w:pBdr>
+              <w:spacing w:after="100" w:before="100" w:line="240"/>
+              <w:ind w:firstLine="0" w:left="100" w:right="100"/>
+            </w:pPr>
+            <w:r>
+              <w:rPr>
+                <w:rFonts w:ascii="Helvetica" w:hAnsi="Helvetica" w:eastAsia="Helvetica" w:cs="Helvetica"/>
+                <w:i w:val="false"/>
+                <w:b w:val="false"/>
+                <w:u w:val="none"/>
+                <w:sz w:val="22"/>
+                <w:szCs w:val="22"/>
+                <w:color w:val="000000"/>
+              </w:rPr>
+              <w:t xml:space="preserve">6958 (10.6%)</w:t>
+            </w:r>
+          </w:p>
+        </w:tc>
+        <w:tc>
+          <w:tcPr>
+            <w:tcBorders>
+              <w:bottom w:val="none" w:sz="0" w:space="0" w:color="000000"/>
+              <w:top w:val="none" w:sz="0" w:space="0" w:color="000000"/>
+              <w:left w:val="none" w:sz="0" w:space="0" w:color="000000"/>
+              <w:right w:val="none" w:sz="0" w:space="0" w:color="000000"/>
+            </w:tcBorders>
+            <w:shd w:val="clear" w:color="auto" w:fill="FFFFFF"/>
+            <w:tcMar>
+              <w:top w:w="0" w:type="dxa"/>
+              <w:bottom w:w="0" w:type="dxa"/>
+              <w:left w:w="0" w:type="dxa"/>
+              <w:right w:w="0" w:type="dxa"/>
+            </w:tcMar>
+            <w:vAlign w:val="center"/>
+          </w:tcPr>
+          <w:p>
+            <w:pPr>
+              <w:pStyle w:val="Normal"/>
+              <w:jc w:val="center"/>
+              <w:pBdr>
+                <w:bottom w:val="none" w:sz="0" w:space="0" w:color="000000"/>
+                <w:top w:val="none" w:sz="0" w:space="0" w:color="000000"/>
+                <w:left w:val="none" w:sz="0" w:space="0" w:color="000000"/>
+                <w:right w:val="none" w:sz="0" w:space="0" w:color="000000"/>
+              </w:pBdr>
+              <w:spacing w:after="100" w:before="100" w:line="240"/>
+              <w:ind w:firstLine="0" w:left="100" w:right="100"/>
+            </w:pPr>
+            <w:r>
+              <w:rPr>
+                <w:rFonts w:ascii="Helvetica" w:hAnsi="Helvetica" w:eastAsia="Helvetica" w:cs="Helvetica"/>
+                <w:i w:val="false"/>
+                <w:b w:val="false"/>
+                <w:u w:val="none"/>
+                <w:sz w:val="22"/>
+                <w:szCs w:val="22"/>
+                <w:color w:val="000000"/>
+              </w:rPr>
+              <w:t xml:space="preserve">33869 (10.3%)</w:t>
+            </w:r>
+          </w:p>
+        </w:tc>
+      </w:tr>
+      <w:tr>
+        <w:trPr>
+          <w:trHeight w:val="573" w:hRule="auto"/>
+        </w:trPr>
+        body14
+        <w:tc>
+          <w:tcPr>
+            <w:tcBorders>
+              <w:bottom w:val="none" w:sz="0" w:space="0" w:color="000000"/>
+              <w:top w:val="none" w:sz="0" w:space="0" w:color="000000"/>
+              <w:left w:val="none" w:sz="0" w:space="0" w:color="000000"/>
+              <w:right w:val="none" w:sz="0" w:space="0" w:color="000000"/>
+            </w:tcBorders>
+            <w:shd w:val="clear" w:color="auto" w:fill="FFFFFF"/>
+            <w:tcMar>
+              <w:top w:w="0" w:type="dxa"/>
+              <w:bottom w:w="0" w:type="dxa"/>
+              <w:left w:w="0" w:type="dxa"/>
+              <w:right w:w="0" w:type="dxa"/>
+            </w:tcMar>
+            <w:vAlign w:val="center"/>
+          </w:tcPr>
+          <w:p>
+            <w:pPr>
+              <w:pStyle w:val="Normal"/>
+              <w:jc w:val="left"/>
+              <w:pBdr>
+                <w:bottom w:val="none" w:sz="0" w:space="0" w:color="000000"/>
+                <w:top w:val="none" w:sz="0" w:space="0" w:color="000000"/>
+                <w:left w:val="none" w:sz="0" w:space="0" w:color="000000"/>
+                <w:right w:val="none" w:sz="0" w:space="0" w:color="000000"/>
+              </w:pBdr>
+              <w:spacing w:after="100" w:before="100" w:line="240"/>
+              <w:ind w:firstLine="0" w:left="100" w:right="100"/>
+            </w:pPr>
+            <w:r>
+              <w:rPr>
+                <w:rFonts w:ascii="Helvetica" w:hAnsi="Helvetica" w:eastAsia="Helvetica" w:cs="Helvetica"/>
+                <w:i w:val="false"/>
+                <w:b w:val="true"/>
+                <w:u w:val="none"/>
+                <w:sz w:val="22"/>
+                <w:szCs w:val="22"/>
+                <w:color w:val="000000"/>
+              </w:rPr>
+              <w:t xml:space="preserve">Diabetes status</w:t>
+            </w:r>
+          </w:p>
+        </w:tc>
+        <w:tc>
+          <w:tcPr>
+            <w:tcBorders>
+              <w:bottom w:val="none" w:sz="0" w:space="0" w:color="000000"/>
+              <w:top w:val="none" w:sz="0" w:space="0" w:color="000000"/>
+              <w:left w:val="none" w:sz="0" w:space="0" w:color="000000"/>
+              <w:right w:val="none" w:sz="0" w:space="0" w:color="000000"/>
+            </w:tcBorders>
+            <w:shd w:val="clear" w:color="auto" w:fill="FFFFFF"/>
+            <w:tcMar>
+              <w:top w:w="0" w:type="dxa"/>
+              <w:bottom w:w="0" w:type="dxa"/>
+              <w:left w:w="0" w:type="dxa"/>
+              <w:right w:w="0" w:type="dxa"/>
+            </w:tcMar>
+            <w:vAlign w:val="center"/>
+          </w:tcPr>
+          <w:p>
+            <w:pPr>
+              <w:pStyle w:val="Normal"/>
+              <w:jc w:val="center"/>
+              <w:pBdr>
+                <w:bottom w:val="none" w:sz="0" w:space="0" w:color="000000"/>
+                <w:top w:val="none" w:sz="0" w:space="0" w:color="000000"/>
+                <w:left w:val="none" w:sz="0" w:space="0" w:color="000000"/>
+                <w:right w:val="none" w:sz="0" w:space="0" w:color="000000"/>
+              </w:pBdr>
+              <w:spacing w:after="100" w:before="100" w:line="240"/>
+              <w:ind w:firstLine="0" w:left="100" w:right="100"/>
+            </w:pPr>
+            <w:r>
+              <w:rPr>
+                <w:rFonts w:ascii="Helvetica" w:hAnsi="Helvetica" w:eastAsia="Helvetica" w:cs="Helvetica"/>
+                <w:i w:val="false"/>
+                <w:b w:val="false"/>
+                <w:u w:val="none"/>
+                <w:sz w:val="22"/>
+                <w:szCs w:val="22"/>
+                <w:color w:val="000000"/>
+              </w:rPr>
+              <w:t xml:space="preserve"/>
+            </w:r>
+          </w:p>
+        </w:tc>
+        <w:tc>
+          <w:tcPr>
+            <w:tcBorders>
+              <w:bottom w:val="none" w:sz="0" w:space="0" w:color="000000"/>
+              <w:top w:val="none" w:sz="0" w:space="0" w:color="000000"/>
+              <w:left w:val="none" w:sz="0" w:space="0" w:color="000000"/>
+              <w:right w:val="none" w:sz="0" w:space="0" w:color="000000"/>
+            </w:tcBorders>
+            <w:shd w:val="clear" w:color="auto" w:fill="FFFFFF"/>
+            <w:tcMar>
+              <w:top w:w="0" w:type="dxa"/>
+              <w:bottom w:w="0" w:type="dxa"/>
+              <w:left w:w="0" w:type="dxa"/>
+              <w:right w:w="0" w:type="dxa"/>
+            </w:tcMar>
+            <w:vAlign w:val="center"/>
+          </w:tcPr>
+          <w:p>
+            <w:pPr>
+              <w:pStyle w:val="Normal"/>
+              <w:jc w:val="center"/>
+              <w:pBdr>
+                <w:bottom w:val="none" w:sz="0" w:space="0" w:color="000000"/>
+                <w:top w:val="none" w:sz="0" w:space="0" w:color="000000"/>
+                <w:left w:val="none" w:sz="0" w:space="0" w:color="000000"/>
+                <w:right w:val="none" w:sz="0" w:space="0" w:color="000000"/>
+              </w:pBdr>
+              <w:spacing w:after="100" w:before="100" w:line="240"/>
+              <w:ind w:firstLine="0" w:left="100" w:right="100"/>
+            </w:pPr>
+            <w:r>
+              <w:rPr>
+                <w:rFonts w:ascii="Helvetica" w:hAnsi="Helvetica" w:eastAsia="Helvetica" w:cs="Helvetica"/>
+                <w:i w:val="false"/>
+                <w:b w:val="false"/>
+                <w:u w:val="none"/>
+                <w:sz w:val="22"/>
+                <w:szCs w:val="22"/>
+                <w:color w:val="000000"/>
+              </w:rPr>
+              <w:t xml:space="preserve"/>
+            </w:r>
+          </w:p>
+        </w:tc>
+        <w:tc>
+          <w:tcPr>
+            <w:tcBorders>
+              <w:bottom w:val="none" w:sz="0" w:space="0" w:color="000000"/>
+              <w:top w:val="none" w:sz="0" w:space="0" w:color="000000"/>
+              <w:left w:val="none" w:sz="0" w:space="0" w:color="000000"/>
+              <w:right w:val="none" w:sz="0" w:space="0" w:color="000000"/>
+            </w:tcBorders>
+            <w:shd w:val="clear" w:color="auto" w:fill="FFFFFF"/>
+            <w:tcMar>
+              <w:top w:w="0" w:type="dxa"/>
+              <w:bottom w:w="0" w:type="dxa"/>
+              <w:left w:w="0" w:type="dxa"/>
+              <w:right w:w="0" w:type="dxa"/>
+            </w:tcMar>
+            <w:vAlign w:val="center"/>
+          </w:tcPr>
+          <w:p>
+            <w:pPr>
+              <w:pStyle w:val="Normal"/>
+              <w:jc w:val="center"/>
+              <w:pBdr>
+                <w:bottom w:val="none" w:sz="0" w:space="0" w:color="000000"/>
+                <w:top w:val="none" w:sz="0" w:space="0" w:color="000000"/>
+                <w:left w:val="none" w:sz="0" w:space="0" w:color="000000"/>
+                <w:right w:val="none" w:sz="0" w:space="0" w:color="000000"/>
+              </w:pBdr>
+              <w:spacing w:after="100" w:before="100" w:line="240"/>
+              <w:ind w:firstLine="0" w:left="100" w:right="100"/>
+            </w:pPr>
+            <w:r>
+              <w:rPr>
+                <w:rFonts w:ascii="Helvetica" w:hAnsi="Helvetica" w:eastAsia="Helvetica" w:cs="Helvetica"/>
+                <w:i w:val="false"/>
+                <w:b w:val="false"/>
+                <w:u w:val="none"/>
+                <w:sz w:val="22"/>
+                <w:szCs w:val="22"/>
+                <w:color w:val="000000"/>
+              </w:rPr>
+              <w:t xml:space="preserve"/>
+            </w:r>
+          </w:p>
+        </w:tc>
+        <w:tc>
+          <w:tcPr>
+            <w:tcBorders>
+              <w:bottom w:val="none" w:sz="0" w:space="0" w:color="000000"/>
+              <w:top w:val="none" w:sz="0" w:space="0" w:color="000000"/>
+              <w:left w:val="none" w:sz="0" w:space="0" w:color="000000"/>
+              <w:right w:val="none" w:sz="0" w:space="0" w:color="000000"/>
+            </w:tcBorders>
+            <w:shd w:val="clear" w:color="auto" w:fill="FFFFFF"/>
+            <w:tcMar>
+              <w:top w:w="0" w:type="dxa"/>
+              <w:bottom w:w="0" w:type="dxa"/>
+              <w:left w:w="0" w:type="dxa"/>
+              <w:right w:w="0" w:type="dxa"/>
+            </w:tcMar>
+            <w:vAlign w:val="center"/>
+          </w:tcPr>
+          <w:p>
+            <w:pPr>
+              <w:pStyle w:val="Normal"/>
+              <w:jc w:val="center"/>
+              <w:pBdr>
+                <w:bottom w:val="none" w:sz="0" w:space="0" w:color="000000"/>
+                <w:top w:val="none" w:sz="0" w:space="0" w:color="000000"/>
+                <w:left w:val="none" w:sz="0" w:space="0" w:color="000000"/>
+                <w:right w:val="none" w:sz="0" w:space="0" w:color="000000"/>
+              </w:pBdr>
+              <w:spacing w:after="100" w:before="100" w:line="240"/>
+              <w:ind w:firstLine="0" w:left="100" w:right="100"/>
+            </w:pPr>
+            <w:r>
+              <w:rPr>
+                <w:rFonts w:ascii="Helvetica" w:hAnsi="Helvetica" w:eastAsia="Helvetica" w:cs="Helvetica"/>
+                <w:i w:val="false"/>
+                <w:b w:val="false"/>
+                <w:u w:val="none"/>
+                <w:sz w:val="22"/>
+                <w:szCs w:val="22"/>
+                <w:color w:val="000000"/>
+              </w:rPr>
+              <w:t xml:space="preserve"/>
+            </w:r>
+          </w:p>
+        </w:tc>
+      </w:tr>
+      <w:tr>
+        <w:trPr>
+          <w:trHeight w:val="616" w:hRule="auto"/>
+        </w:trPr>
+        body15
+        <w:tc>
+          <w:tcPr>
+            <w:tcBorders>
+              <w:bottom w:val="none" w:sz="0" w:space="0" w:color="000000"/>
+              <w:top w:val="none" w:sz="0" w:space="0" w:color="000000"/>
+              <w:left w:val="none" w:sz="0" w:space="0" w:color="000000"/>
+              <w:right w:val="none" w:sz="0" w:space="0" w:color="000000"/>
+            </w:tcBorders>
+            <w:shd w:val="clear" w:color="auto" w:fill="FFFFFF"/>
+            <w:tcMar>
+              <w:top w:w="0" w:type="dxa"/>
+              <w:bottom w:w="0" w:type="dxa"/>
+              <w:left w:w="0" w:type="dxa"/>
+              <w:right w:w="0" w:type="dxa"/>
+            </w:tcMar>
+            <w:vAlign w:val="center"/>
+          </w:tcPr>
+          <w:p>
+            <w:pPr>
+              <w:pStyle w:val="Normal"/>
+              <w:jc w:val="left"/>
+              <w:pBdr>
+                <w:bottom w:val="none" w:sz="0" w:space="0" w:color="000000"/>
+                <w:top w:val="none" w:sz="0" w:space="0" w:color="000000"/>
+                <w:left w:val="none" w:sz="0" w:space="0" w:color="000000"/>
+                <w:right w:val="none" w:sz="0" w:space="0" w:color="000000"/>
+              </w:pBdr>
+              <w:spacing w:after="100" w:before="100" w:line="240"/>
+              <w:ind w:firstLine="0" w:left="100" w:right="100"/>
+            </w:pPr>
+            <w:r>
+              <w:rPr>
+                <w:rFonts w:ascii="Helvetica" w:hAnsi="Helvetica" w:eastAsia="Helvetica" w:cs="Helvetica"/>
+                <w:i w:val="false"/>
+                <w:b w:val="false"/>
+                <w:u w:val="none"/>
+                <w:sz w:val="22"/>
+                <w:szCs w:val="22"/>
+                <w:color w:val="000000"/>
+              </w:rPr>
+              <w:t xml:space="preserve">  None</w:t>
+            </w:r>
+          </w:p>
+        </w:tc>
+        <w:tc>
+          <w:tcPr>
+            <w:tcBorders>
+              <w:bottom w:val="none" w:sz="0" w:space="0" w:color="000000"/>
+              <w:top w:val="none" w:sz="0" w:space="0" w:color="000000"/>
+              <w:left w:val="none" w:sz="0" w:space="0" w:color="000000"/>
+              <w:right w:val="none" w:sz="0" w:space="0" w:color="000000"/>
+            </w:tcBorders>
+            <w:shd w:val="clear" w:color="auto" w:fill="FFFFFF"/>
+            <w:tcMar>
+              <w:top w:w="0" w:type="dxa"/>
+              <w:bottom w:w="0" w:type="dxa"/>
+              <w:left w:w="0" w:type="dxa"/>
+              <w:right w:w="0" w:type="dxa"/>
+            </w:tcMar>
+            <w:vAlign w:val="center"/>
+          </w:tcPr>
+          <w:p>
+            <w:pPr>
+              <w:pStyle w:val="Normal"/>
+              <w:jc w:val="center"/>
+              <w:pBdr>
+                <w:bottom w:val="none" w:sz="0" w:space="0" w:color="000000"/>
+                <w:top w:val="none" w:sz="0" w:space="0" w:color="000000"/>
+                <w:left w:val="none" w:sz="0" w:space="0" w:color="000000"/>
+                <w:right w:val="none" w:sz="0" w:space="0" w:color="000000"/>
+              </w:pBdr>
+              <w:spacing w:after="100" w:before="100" w:line="240"/>
+              <w:ind w:firstLine="0" w:left="100" w:right="100"/>
+            </w:pPr>
+            <w:r>
+              <w:rPr>
+                <w:rFonts w:ascii="Helvetica" w:hAnsi="Helvetica" w:eastAsia="Helvetica" w:cs="Helvetica"/>
+                <w:i w:val="false"/>
+                <w:b w:val="false"/>
+                <w:u w:val="none"/>
+                <w:sz w:val="22"/>
+                <w:szCs w:val="22"/>
+                <w:color w:val="000000"/>
+              </w:rPr>
+              <w:t xml:space="preserve">65155 (99.2%)</w:t>
+            </w:r>
+          </w:p>
+        </w:tc>
+        <w:tc>
+          <w:tcPr>
+            <w:tcBorders>
+              <w:bottom w:val="none" w:sz="0" w:space="0" w:color="000000"/>
+              <w:top w:val="none" w:sz="0" w:space="0" w:color="000000"/>
+              <w:left w:val="none" w:sz="0" w:space="0" w:color="000000"/>
+              <w:right w:val="none" w:sz="0" w:space="0" w:color="000000"/>
+            </w:tcBorders>
+            <w:shd w:val="clear" w:color="auto" w:fill="FFFFFF"/>
+            <w:tcMar>
+              <w:top w:w="0" w:type="dxa"/>
+              <w:bottom w:w="0" w:type="dxa"/>
+              <w:left w:w="0" w:type="dxa"/>
+              <w:right w:w="0" w:type="dxa"/>
+            </w:tcMar>
+            <w:vAlign w:val="center"/>
+          </w:tcPr>
+          <w:p>
+            <w:pPr>
+              <w:pStyle w:val="Normal"/>
+              <w:jc w:val="center"/>
+              <w:pBdr>
+                <w:bottom w:val="none" w:sz="0" w:space="0" w:color="000000"/>
+                <w:top w:val="none" w:sz="0" w:space="0" w:color="000000"/>
+                <w:left w:val="none" w:sz="0" w:space="0" w:color="000000"/>
+                <w:right w:val="none" w:sz="0" w:space="0" w:color="000000"/>
+              </w:pBdr>
+              <w:spacing w:after="100" w:before="100" w:line="240"/>
+              <w:ind w:firstLine="0" w:left="100" w:right="100"/>
+            </w:pPr>
+            <w:r>
+              <w:rPr>
+                <w:rFonts w:ascii="Helvetica" w:hAnsi="Helvetica" w:eastAsia="Helvetica" w:cs="Helvetica"/>
+                <w:i w:val="false"/>
+                <w:b w:val="false"/>
+                <w:u w:val="none"/>
+                <w:sz w:val="22"/>
+                <w:szCs w:val="22"/>
+                <w:color w:val="000000"/>
+              </w:rPr>
+              <w:t xml:space="preserve">195375 (99.3%)</w:t>
+            </w:r>
+          </w:p>
+        </w:tc>
+        <w:tc>
+          <w:tcPr>
+            <w:tcBorders>
+              <w:bottom w:val="none" w:sz="0" w:space="0" w:color="000000"/>
+              <w:top w:val="none" w:sz="0" w:space="0" w:color="000000"/>
+              <w:left w:val="none" w:sz="0" w:space="0" w:color="000000"/>
+              <w:right w:val="none" w:sz="0" w:space="0" w:color="000000"/>
+            </w:tcBorders>
+            <w:shd w:val="clear" w:color="auto" w:fill="FFFFFF"/>
+            <w:tcMar>
+              <w:top w:w="0" w:type="dxa"/>
+              <w:bottom w:w="0" w:type="dxa"/>
+              <w:left w:w="0" w:type="dxa"/>
+              <w:right w:w="0" w:type="dxa"/>
+            </w:tcMar>
+            <w:vAlign w:val="center"/>
+          </w:tcPr>
+          <w:p>
+            <w:pPr>
+              <w:pStyle w:val="Normal"/>
+              <w:jc w:val="center"/>
+              <w:pBdr>
+                <w:bottom w:val="none" w:sz="0" w:space="0" w:color="000000"/>
+                <w:top w:val="none" w:sz="0" w:space="0" w:color="000000"/>
+                <w:left w:val="none" w:sz="0" w:space="0" w:color="000000"/>
+                <w:right w:val="none" w:sz="0" w:space="0" w:color="000000"/>
+              </w:pBdr>
+              <w:spacing w:after="100" w:before="100" w:line="240"/>
+              <w:ind w:firstLine="0" w:left="100" w:right="100"/>
+            </w:pPr>
+            <w:r>
+              <w:rPr>
+                <w:rFonts w:ascii="Helvetica" w:hAnsi="Helvetica" w:eastAsia="Helvetica" w:cs="Helvetica"/>
+                <w:i w:val="false"/>
+                <w:b w:val="false"/>
+                <w:u w:val="none"/>
+                <w:sz w:val="22"/>
+                <w:szCs w:val="22"/>
+                <w:color w:val="000000"/>
+              </w:rPr>
+              <w:t xml:space="preserve">64894 (99.2%)</w:t>
+            </w:r>
+          </w:p>
+        </w:tc>
+        <w:tc>
+          <w:tcPr>
+            <w:tcBorders>
+              <w:bottom w:val="none" w:sz="0" w:space="0" w:color="000000"/>
+              <w:top w:val="none" w:sz="0" w:space="0" w:color="000000"/>
+              <w:left w:val="none" w:sz="0" w:space="0" w:color="000000"/>
+              <w:right w:val="none" w:sz="0" w:space="0" w:color="000000"/>
+            </w:tcBorders>
+            <w:shd w:val="clear" w:color="auto" w:fill="FFFFFF"/>
+            <w:tcMar>
+              <w:top w:w="0" w:type="dxa"/>
+              <w:bottom w:w="0" w:type="dxa"/>
+              <w:left w:w="0" w:type="dxa"/>
+              <w:right w:w="0" w:type="dxa"/>
+            </w:tcMar>
+            <w:vAlign w:val="center"/>
+          </w:tcPr>
+          <w:p>
+            <w:pPr>
+              <w:pStyle w:val="Normal"/>
+              <w:jc w:val="center"/>
+              <w:pBdr>
+                <w:bottom w:val="none" w:sz="0" w:space="0" w:color="000000"/>
+                <w:top w:val="none" w:sz="0" w:space="0" w:color="000000"/>
+                <w:left w:val="none" w:sz="0" w:space="0" w:color="000000"/>
+                <w:right w:val="none" w:sz="0" w:space="0" w:color="000000"/>
+              </w:pBdr>
+              <w:spacing w:after="100" w:before="100" w:line="240"/>
+              <w:ind w:firstLine="0" w:left="100" w:right="100"/>
+            </w:pPr>
+            <w:r>
+              <w:rPr>
+                <w:rFonts w:ascii="Helvetica" w:hAnsi="Helvetica" w:eastAsia="Helvetica" w:cs="Helvetica"/>
+                <w:i w:val="false"/>
+                <w:b w:val="false"/>
+                <w:u w:val="none"/>
+                <w:sz w:val="22"/>
+                <w:szCs w:val="22"/>
+                <w:color w:val="000000"/>
+              </w:rPr>
+              <w:t xml:space="preserve">325424 (99.3%)</w:t>
+            </w:r>
+          </w:p>
+        </w:tc>
+      </w:tr>
+      <w:tr>
+        <w:trPr>
+          <w:trHeight w:val="616" w:hRule="auto"/>
+        </w:trPr>
+        body16
+        <w:tc>
+          <w:tcPr>
+            <w:tcBorders>
+              <w:bottom w:val="none" w:sz="0" w:space="0" w:color="000000"/>
+              <w:top w:val="none" w:sz="0" w:space="0" w:color="000000"/>
+              <w:left w:val="none" w:sz="0" w:space="0" w:color="000000"/>
+              <w:right w:val="none" w:sz="0" w:space="0" w:color="000000"/>
+            </w:tcBorders>
+            <w:shd w:val="clear" w:color="auto" w:fill="FFFFFF"/>
+            <w:tcMar>
+              <w:top w:w="0" w:type="dxa"/>
+              <w:bottom w:w="0" w:type="dxa"/>
+              <w:left w:w="0" w:type="dxa"/>
+              <w:right w:w="0" w:type="dxa"/>
+            </w:tcMar>
+            <w:vAlign w:val="center"/>
+          </w:tcPr>
+          <w:p>
+            <w:pPr>
+              <w:pStyle w:val="Normal"/>
+              <w:jc w:val="left"/>
+              <w:pBdr>
+                <w:bottom w:val="none" w:sz="0" w:space="0" w:color="000000"/>
+                <w:top w:val="none" w:sz="0" w:space="0" w:color="000000"/>
+                <w:left w:val="none" w:sz="0" w:space="0" w:color="000000"/>
+                <w:right w:val="none" w:sz="0" w:space="0" w:color="000000"/>
+              </w:pBdr>
+              <w:spacing w:after="100" w:before="100" w:line="240"/>
+              <w:ind w:firstLine="0" w:left="100" w:right="100"/>
+            </w:pPr>
+            <w:r>
+              <w:rPr>
+                <w:rFonts w:ascii="Helvetica" w:hAnsi="Helvetica" w:eastAsia="Helvetica" w:cs="Helvetica"/>
+                <w:i w:val="false"/>
+                <w:b w:val="false"/>
+                <w:u w:val="none"/>
+                <w:sz w:val="22"/>
+                <w:szCs w:val="22"/>
+                <w:color w:val="000000"/>
+              </w:rPr>
+              <w:t xml:space="preserve">  Diabetes Mellitus</w:t>
+            </w:r>
+          </w:p>
+        </w:tc>
+        <w:tc>
+          <w:tcPr>
+            <w:tcBorders>
+              <w:bottom w:val="none" w:sz="0" w:space="0" w:color="000000"/>
+              <w:top w:val="none" w:sz="0" w:space="0" w:color="000000"/>
+              <w:left w:val="none" w:sz="0" w:space="0" w:color="000000"/>
+              <w:right w:val="none" w:sz="0" w:space="0" w:color="000000"/>
+            </w:tcBorders>
+            <w:shd w:val="clear" w:color="auto" w:fill="FFFFFF"/>
+            <w:tcMar>
+              <w:top w:w="0" w:type="dxa"/>
+              <w:bottom w:w="0" w:type="dxa"/>
+              <w:left w:w="0" w:type="dxa"/>
+              <w:right w:w="0" w:type="dxa"/>
+            </w:tcMar>
+            <w:vAlign w:val="center"/>
+          </w:tcPr>
+          <w:p>
+            <w:pPr>
+              <w:pStyle w:val="Normal"/>
+              <w:jc w:val="center"/>
+              <w:pBdr>
+                <w:bottom w:val="none" w:sz="0" w:space="0" w:color="000000"/>
+                <w:top w:val="none" w:sz="0" w:space="0" w:color="000000"/>
+                <w:left w:val="none" w:sz="0" w:space="0" w:color="000000"/>
+                <w:right w:val="none" w:sz="0" w:space="0" w:color="000000"/>
+              </w:pBdr>
+              <w:spacing w:after="100" w:before="100" w:line="240"/>
+              <w:ind w:firstLine="0" w:left="100" w:right="100"/>
+            </w:pPr>
+            <w:r>
+              <w:rPr>
+                <w:rFonts w:ascii="Helvetica" w:hAnsi="Helvetica" w:eastAsia="Helvetica" w:cs="Helvetica"/>
+                <w:i w:val="false"/>
+                <w:b w:val="false"/>
+                <w:u w:val="none"/>
+                <w:sz w:val="22"/>
+                <w:szCs w:val="22"/>
+                <w:color w:val="000000"/>
+              </w:rPr>
+              <w:t xml:space="preserve">541 (0.8%)</w:t>
+            </w:r>
+          </w:p>
+        </w:tc>
+        <w:tc>
+          <w:tcPr>
+            <w:tcBorders>
+              <w:bottom w:val="none" w:sz="0" w:space="0" w:color="000000"/>
+              <w:top w:val="none" w:sz="0" w:space="0" w:color="000000"/>
+              <w:left w:val="none" w:sz="0" w:space="0" w:color="000000"/>
+              <w:right w:val="none" w:sz="0" w:space="0" w:color="000000"/>
+            </w:tcBorders>
+            <w:shd w:val="clear" w:color="auto" w:fill="FFFFFF"/>
+            <w:tcMar>
+              <w:top w:w="0" w:type="dxa"/>
+              <w:bottom w:w="0" w:type="dxa"/>
+              <w:left w:w="0" w:type="dxa"/>
+              <w:right w:w="0" w:type="dxa"/>
+            </w:tcMar>
+            <w:vAlign w:val="center"/>
+          </w:tcPr>
+          <w:p>
+            <w:pPr>
+              <w:pStyle w:val="Normal"/>
+              <w:jc w:val="center"/>
+              <w:pBdr>
+                <w:bottom w:val="none" w:sz="0" w:space="0" w:color="000000"/>
+                <w:top w:val="none" w:sz="0" w:space="0" w:color="000000"/>
+                <w:left w:val="none" w:sz="0" w:space="0" w:color="000000"/>
+                <w:right w:val="none" w:sz="0" w:space="0" w:color="000000"/>
+              </w:pBdr>
+              <w:spacing w:after="100" w:before="100" w:line="240"/>
+              <w:ind w:firstLine="0" w:left="100" w:right="100"/>
+            </w:pPr>
+            <w:r>
+              <w:rPr>
+                <w:rFonts w:ascii="Helvetica" w:hAnsi="Helvetica" w:eastAsia="Helvetica" w:cs="Helvetica"/>
+                <w:i w:val="false"/>
+                <w:b w:val="false"/>
+                <w:u w:val="none"/>
+                <w:sz w:val="22"/>
+                <w:szCs w:val="22"/>
+                <w:color w:val="000000"/>
+              </w:rPr>
+              <w:t xml:space="preserve">1375 (0.7%)</w:t>
+            </w:r>
+          </w:p>
+        </w:tc>
+        <w:tc>
+          <w:tcPr>
+            <w:tcBorders>
+              <w:bottom w:val="none" w:sz="0" w:space="0" w:color="000000"/>
+              <w:top w:val="none" w:sz="0" w:space="0" w:color="000000"/>
+              <w:left w:val="none" w:sz="0" w:space="0" w:color="000000"/>
+              <w:right w:val="none" w:sz="0" w:space="0" w:color="000000"/>
+            </w:tcBorders>
+            <w:shd w:val="clear" w:color="auto" w:fill="FFFFFF"/>
+            <w:tcMar>
+              <w:top w:w="0" w:type="dxa"/>
+              <w:bottom w:w="0" w:type="dxa"/>
+              <w:left w:w="0" w:type="dxa"/>
+              <w:right w:w="0" w:type="dxa"/>
+            </w:tcMar>
+            <w:vAlign w:val="center"/>
+          </w:tcPr>
+          <w:p>
+            <w:pPr>
+              <w:pStyle w:val="Normal"/>
+              <w:jc w:val="center"/>
+              <w:pBdr>
+                <w:bottom w:val="none" w:sz="0" w:space="0" w:color="000000"/>
+                <w:top w:val="none" w:sz="0" w:space="0" w:color="000000"/>
+                <w:left w:val="none" w:sz="0" w:space="0" w:color="000000"/>
+                <w:right w:val="none" w:sz="0" w:space="0" w:color="000000"/>
+              </w:pBdr>
+              <w:spacing w:after="100" w:before="100" w:line="240"/>
+              <w:ind w:firstLine="0" w:left="100" w:right="100"/>
+            </w:pPr>
+            <w:r>
+              <w:rPr>
+                <w:rFonts w:ascii="Helvetica" w:hAnsi="Helvetica" w:eastAsia="Helvetica" w:cs="Helvetica"/>
+                <w:i w:val="false"/>
+                <w:b w:val="false"/>
+                <w:u w:val="none"/>
+                <w:sz w:val="22"/>
+                <w:szCs w:val="22"/>
+                <w:color w:val="000000"/>
+              </w:rPr>
+              <w:t xml:space="preserve">497 (0.8%)</w:t>
+            </w:r>
+          </w:p>
+        </w:tc>
+        <w:tc>
+          <w:tcPr>
+            <w:tcBorders>
+              <w:bottom w:val="none" w:sz="0" w:space="0" w:color="000000"/>
+              <w:top w:val="none" w:sz="0" w:space="0" w:color="000000"/>
+              <w:left w:val="none" w:sz="0" w:space="0" w:color="000000"/>
+              <w:right w:val="none" w:sz="0" w:space="0" w:color="000000"/>
+            </w:tcBorders>
+            <w:shd w:val="clear" w:color="auto" w:fill="FFFFFF"/>
+            <w:tcMar>
+              <w:top w:w="0" w:type="dxa"/>
+              <w:bottom w:w="0" w:type="dxa"/>
+              <w:left w:w="0" w:type="dxa"/>
+              <w:right w:w="0" w:type="dxa"/>
+            </w:tcMar>
+            <w:vAlign w:val="center"/>
+          </w:tcPr>
+          <w:p>
+            <w:pPr>
+              <w:pStyle w:val="Normal"/>
+              <w:jc w:val="center"/>
+              <w:pBdr>
+                <w:bottom w:val="none" w:sz="0" w:space="0" w:color="000000"/>
+                <w:top w:val="none" w:sz="0" w:space="0" w:color="000000"/>
+                <w:left w:val="none" w:sz="0" w:space="0" w:color="000000"/>
+                <w:right w:val="none" w:sz="0" w:space="0" w:color="000000"/>
+              </w:pBdr>
+              <w:spacing w:after="100" w:before="100" w:line="240"/>
+              <w:ind w:firstLine="0" w:left="100" w:right="100"/>
+            </w:pPr>
+            <w:r>
+              <w:rPr>
+                <w:rFonts w:ascii="Helvetica" w:hAnsi="Helvetica" w:eastAsia="Helvetica" w:cs="Helvetica"/>
+                <w:i w:val="false"/>
+                <w:b w:val="false"/>
+                <w:u w:val="none"/>
+                <w:sz w:val="22"/>
+                <w:szCs w:val="22"/>
+                <w:color w:val="000000"/>
+              </w:rPr>
+              <w:t xml:space="preserve">2413 (0.7%)</w:t>
             </w:r>
           </w:p>
         </w:tc>
@@ -2384,7 +3966,7 @@
         <w:trPr>
           <w:trHeight w:val="620" w:hRule="auto"/>
         </w:trPr>
-        body10
+        body17
         <w:tc>
           <w:tcPr>
             <w:tcBorders>
@@ -2425,7 +4007,7 @@
                 <w:szCs w:val="22"/>
                 <w:color w:val="000000"/>
               </w:rPr>
-              <w:t xml:space="preserve">Total cholesterol (ng/ml)</w:t>
+              <w:t xml:space="preserve">Pooled cohort equation category (10 year risk)</w:t>
             </w:r>
           </w:p>
         </w:tc>
@@ -2602,1588 +4184,6 @@
                 <w:color w:val="000000"/>
               </w:rPr>
               <w:t xml:space="preserve"/>
-            </w:r>
-          </w:p>
-        </w:tc>
-      </w:tr>
-      <w:tr>
-        <w:trPr>
-          <w:trHeight w:val="618" w:hRule="auto"/>
-        </w:trPr>
-        body11
-        <w:tc>
-          <w:tcPr>
-            <w:tcBorders>
-              <w:bottom w:val="none" w:sz="0" w:space="0" w:color="000000"/>
-              <w:top w:val="none" w:sz="0" w:space="0" w:color="000000"/>
-              <w:left w:val="none" w:sz="0" w:space="0" w:color="000000"/>
-              <w:right w:val="none" w:sz="0" w:space="0" w:color="000000"/>
-            </w:tcBorders>
-            <w:shd w:val="clear" w:color="auto" w:fill="FFFFFF"/>
-            <w:tcMar>
-              <w:top w:w="0" w:type="dxa"/>
-              <w:bottom w:w="0" w:type="dxa"/>
-              <w:left w:w="0" w:type="dxa"/>
-              <w:right w:w="0" w:type="dxa"/>
-            </w:tcMar>
-            <w:vAlign w:val="center"/>
-          </w:tcPr>
-          <w:p>
-            <w:pPr>
-              <w:pStyle w:val="Normal"/>
-              <w:jc w:val="left"/>
-              <w:pBdr>
-                <w:bottom w:val="none" w:sz="0" w:space="0" w:color="000000"/>
-                <w:top w:val="none" w:sz="0" w:space="0" w:color="000000"/>
-                <w:left w:val="none" w:sz="0" w:space="0" w:color="000000"/>
-                <w:right w:val="none" w:sz="0" w:space="0" w:color="000000"/>
-              </w:pBdr>
-              <w:spacing w:after="100" w:before="100" w:line="240"/>
-              <w:ind w:firstLine="0" w:left="100" w:right="100"/>
-            </w:pPr>
-            <w:r>
-              <w:rPr>
-                <w:rFonts w:ascii="Helvetica" w:hAnsi="Helvetica" w:eastAsia="Helvetica" w:cs="Helvetica"/>
-                <w:i w:val="false"/>
-                <w:b w:val="false"/>
-                <w:u w:val="none"/>
-                <w:sz w:val="22"/>
-                <w:szCs w:val="22"/>
-                <w:color w:val="000000"/>
-              </w:rPr>
-              <w:t xml:space="preserve">  Mean (SD)</w:t>
-            </w:r>
-          </w:p>
-        </w:tc>
-        <w:tc>
-          <w:tcPr>
-            <w:tcBorders>
-              <w:bottom w:val="none" w:sz="0" w:space="0" w:color="000000"/>
-              <w:top w:val="none" w:sz="0" w:space="0" w:color="000000"/>
-              <w:left w:val="none" w:sz="0" w:space="0" w:color="000000"/>
-              <w:right w:val="none" w:sz="0" w:space="0" w:color="000000"/>
-            </w:tcBorders>
-            <w:shd w:val="clear" w:color="auto" w:fill="FFFFFF"/>
-            <w:tcMar>
-              <w:top w:w="0" w:type="dxa"/>
-              <w:bottom w:w="0" w:type="dxa"/>
-              <w:left w:w="0" w:type="dxa"/>
-              <w:right w:w="0" w:type="dxa"/>
-            </w:tcMar>
-            <w:vAlign w:val="center"/>
-          </w:tcPr>
-          <w:p>
-            <w:pPr>
-              <w:pStyle w:val="Normal"/>
-              <w:jc w:val="center"/>
-              <w:pBdr>
-                <w:bottom w:val="none" w:sz="0" w:space="0" w:color="000000"/>
-                <w:top w:val="none" w:sz="0" w:space="0" w:color="000000"/>
-                <w:left w:val="none" w:sz="0" w:space="0" w:color="000000"/>
-                <w:right w:val="none" w:sz="0" w:space="0" w:color="000000"/>
-              </w:pBdr>
-              <w:spacing w:after="100" w:before="100" w:line="240"/>
-              <w:ind w:firstLine="0" w:left="100" w:right="100"/>
-            </w:pPr>
-            <w:r>
-              <w:rPr>
-                <w:rFonts w:ascii="Helvetica" w:hAnsi="Helvetica" w:eastAsia="Helvetica" w:cs="Helvetica"/>
-                <w:i w:val="false"/>
-                <w:b w:val="false"/>
-                <w:u w:val="none"/>
-                <w:sz w:val="22"/>
-                <w:szCs w:val="22"/>
-                <w:color w:val="000000"/>
-              </w:rPr>
-              <w:t xml:space="preserve">222 (40.7)</w:t>
-            </w:r>
-          </w:p>
-        </w:tc>
-        <w:tc>
-          <w:tcPr>
-            <w:tcBorders>
-              <w:bottom w:val="none" w:sz="0" w:space="0" w:color="000000"/>
-              <w:top w:val="none" w:sz="0" w:space="0" w:color="000000"/>
-              <w:left w:val="none" w:sz="0" w:space="0" w:color="000000"/>
-              <w:right w:val="none" w:sz="0" w:space="0" w:color="000000"/>
-            </w:tcBorders>
-            <w:shd w:val="clear" w:color="auto" w:fill="FFFFFF"/>
-            <w:tcMar>
-              <w:top w:w="0" w:type="dxa"/>
-              <w:bottom w:w="0" w:type="dxa"/>
-              <w:left w:w="0" w:type="dxa"/>
-              <w:right w:w="0" w:type="dxa"/>
-            </w:tcMar>
-            <w:vAlign w:val="center"/>
-          </w:tcPr>
-          <w:p>
-            <w:pPr>
-              <w:pStyle w:val="Normal"/>
-              <w:jc w:val="center"/>
-              <w:pBdr>
-                <w:bottom w:val="none" w:sz="0" w:space="0" w:color="000000"/>
-                <w:top w:val="none" w:sz="0" w:space="0" w:color="000000"/>
-                <w:left w:val="none" w:sz="0" w:space="0" w:color="000000"/>
-                <w:right w:val="none" w:sz="0" w:space="0" w:color="000000"/>
-              </w:pBdr>
-              <w:spacing w:after="100" w:before="100" w:line="240"/>
-              <w:ind w:firstLine="0" w:left="100" w:right="100"/>
-            </w:pPr>
-            <w:r>
-              <w:rPr>
-                <w:rFonts w:ascii="Helvetica" w:hAnsi="Helvetica" w:eastAsia="Helvetica" w:cs="Helvetica"/>
-                <w:i w:val="false"/>
-                <w:b w:val="false"/>
-                <w:u w:val="none"/>
-                <w:sz w:val="22"/>
-                <w:szCs w:val="22"/>
-                <w:color w:val="000000"/>
-              </w:rPr>
-              <w:t xml:space="preserve">229 (41.1)</w:t>
-            </w:r>
-          </w:p>
-        </w:tc>
-        <w:tc>
-          <w:tcPr>
-            <w:tcBorders>
-              <w:bottom w:val="none" w:sz="0" w:space="0" w:color="000000"/>
-              <w:top w:val="none" w:sz="0" w:space="0" w:color="000000"/>
-              <w:left w:val="none" w:sz="0" w:space="0" w:color="000000"/>
-              <w:right w:val="none" w:sz="0" w:space="0" w:color="000000"/>
-            </w:tcBorders>
-            <w:shd w:val="clear" w:color="auto" w:fill="FFFFFF"/>
-            <w:tcMar>
-              <w:top w:w="0" w:type="dxa"/>
-              <w:bottom w:w="0" w:type="dxa"/>
-              <w:left w:w="0" w:type="dxa"/>
-              <w:right w:w="0" w:type="dxa"/>
-            </w:tcMar>
-            <w:vAlign w:val="center"/>
-          </w:tcPr>
-          <w:p>
-            <w:pPr>
-              <w:pStyle w:val="Normal"/>
-              <w:jc w:val="center"/>
-              <w:pBdr>
-                <w:bottom w:val="none" w:sz="0" w:space="0" w:color="000000"/>
-                <w:top w:val="none" w:sz="0" w:space="0" w:color="000000"/>
-                <w:left w:val="none" w:sz="0" w:space="0" w:color="000000"/>
-                <w:right w:val="none" w:sz="0" w:space="0" w:color="000000"/>
-              </w:pBdr>
-              <w:spacing w:after="100" w:before="100" w:line="240"/>
-              <w:ind w:firstLine="0" w:left="100" w:right="100"/>
-            </w:pPr>
-            <w:r>
-              <w:rPr>
-                <w:rFonts w:ascii="Helvetica" w:hAnsi="Helvetica" w:eastAsia="Helvetica" w:cs="Helvetica"/>
-                <w:i w:val="false"/>
-                <w:b w:val="false"/>
-                <w:u w:val="none"/>
-                <w:sz w:val="22"/>
-                <w:szCs w:val="22"/>
-                <w:color w:val="000000"/>
-              </w:rPr>
-              <w:t xml:space="preserve">234 (42.1)</w:t>
-            </w:r>
-          </w:p>
-        </w:tc>
-        <w:tc>
-          <w:tcPr>
-            <w:tcBorders>
-              <w:bottom w:val="none" w:sz="0" w:space="0" w:color="000000"/>
-              <w:top w:val="none" w:sz="0" w:space="0" w:color="000000"/>
-              <w:left w:val="none" w:sz="0" w:space="0" w:color="000000"/>
-              <w:right w:val="none" w:sz="0" w:space="0" w:color="000000"/>
-            </w:tcBorders>
-            <w:shd w:val="clear" w:color="auto" w:fill="FFFFFF"/>
-            <w:tcMar>
-              <w:top w:w="0" w:type="dxa"/>
-              <w:bottom w:w="0" w:type="dxa"/>
-              <w:left w:w="0" w:type="dxa"/>
-              <w:right w:w="0" w:type="dxa"/>
-            </w:tcMar>
-            <w:vAlign w:val="center"/>
-          </w:tcPr>
-          <w:p>
-            <w:pPr>
-              <w:pStyle w:val="Normal"/>
-              <w:jc w:val="center"/>
-              <w:pBdr>
-                <w:bottom w:val="none" w:sz="0" w:space="0" w:color="000000"/>
-                <w:top w:val="none" w:sz="0" w:space="0" w:color="000000"/>
-                <w:left w:val="none" w:sz="0" w:space="0" w:color="000000"/>
-                <w:right w:val="none" w:sz="0" w:space="0" w:color="000000"/>
-              </w:pBdr>
-              <w:spacing w:after="100" w:before="100" w:line="240"/>
-              <w:ind w:firstLine="0" w:left="100" w:right="100"/>
-            </w:pPr>
-            <w:r>
-              <w:rPr>
-                <w:rFonts w:ascii="Helvetica" w:hAnsi="Helvetica" w:eastAsia="Helvetica" w:cs="Helvetica"/>
-                <w:i w:val="false"/>
-                <w:b w:val="false"/>
-                <w:u w:val="none"/>
-                <w:sz w:val="22"/>
-                <w:szCs w:val="22"/>
-                <w:color w:val="000000"/>
-              </w:rPr>
-              <w:t xml:space="preserve">229 (41.4)</w:t>
-            </w:r>
-          </w:p>
-        </w:tc>
-      </w:tr>
-      <w:tr>
-        <w:trPr>
-          <w:trHeight w:val="613" w:hRule="auto"/>
-        </w:trPr>
-        body12
-        <w:tc>
-          <w:tcPr>
-            <w:tcBorders>
-              <w:bottom w:val="none" w:sz="0" w:space="0" w:color="000000"/>
-              <w:top w:val="none" w:sz="0" w:space="0" w:color="000000"/>
-              <w:left w:val="none" w:sz="0" w:space="0" w:color="000000"/>
-              <w:right w:val="none" w:sz="0" w:space="0" w:color="000000"/>
-            </w:tcBorders>
-            <w:shd w:val="clear" w:color="auto" w:fill="FFFFFF"/>
-            <w:tcMar>
-              <w:top w:w="0" w:type="dxa"/>
-              <w:bottom w:w="0" w:type="dxa"/>
-              <w:left w:w="0" w:type="dxa"/>
-              <w:right w:w="0" w:type="dxa"/>
-            </w:tcMar>
-            <w:vAlign w:val="center"/>
-          </w:tcPr>
-          <w:p>
-            <w:pPr>
-              <w:pStyle w:val="Normal"/>
-              <w:jc w:val="left"/>
-              <w:pBdr>
-                <w:bottom w:val="none" w:sz="0" w:space="0" w:color="000000"/>
-                <w:top w:val="none" w:sz="0" w:space="0" w:color="000000"/>
-                <w:left w:val="none" w:sz="0" w:space="0" w:color="000000"/>
-                <w:right w:val="none" w:sz="0" w:space="0" w:color="000000"/>
-              </w:pBdr>
-              <w:spacing w:after="100" w:before="100" w:line="240"/>
-              <w:ind w:firstLine="0" w:left="100" w:right="100"/>
-            </w:pPr>
-            <w:r>
-              <w:rPr>
-                <w:rFonts w:ascii="Helvetica" w:hAnsi="Helvetica" w:eastAsia="Helvetica" w:cs="Helvetica"/>
-                <w:i w:val="false"/>
-                <w:b w:val="false"/>
-                <w:u w:val="none"/>
-                <w:sz w:val="22"/>
-                <w:szCs w:val="22"/>
-                <w:color w:val="000000"/>
-              </w:rPr>
-              <w:t xml:space="preserve">  Median [Min, Max]</w:t>
-            </w:r>
-          </w:p>
-        </w:tc>
-        <w:tc>
-          <w:tcPr>
-            <w:tcBorders>
-              <w:bottom w:val="none" w:sz="0" w:space="0" w:color="000000"/>
-              <w:top w:val="none" w:sz="0" w:space="0" w:color="000000"/>
-              <w:left w:val="none" w:sz="0" w:space="0" w:color="000000"/>
-              <w:right w:val="none" w:sz="0" w:space="0" w:color="000000"/>
-            </w:tcBorders>
-            <w:shd w:val="clear" w:color="auto" w:fill="FFFFFF"/>
-            <w:tcMar>
-              <w:top w:w="0" w:type="dxa"/>
-              <w:bottom w:w="0" w:type="dxa"/>
-              <w:left w:w="0" w:type="dxa"/>
-              <w:right w:w="0" w:type="dxa"/>
-            </w:tcMar>
-            <w:vAlign w:val="center"/>
-          </w:tcPr>
-          <w:p>
-            <w:pPr>
-              <w:pStyle w:val="Normal"/>
-              <w:jc w:val="center"/>
-              <w:pBdr>
-                <w:bottom w:val="none" w:sz="0" w:space="0" w:color="000000"/>
-                <w:top w:val="none" w:sz="0" w:space="0" w:color="000000"/>
-                <w:left w:val="none" w:sz="0" w:space="0" w:color="000000"/>
-                <w:right w:val="none" w:sz="0" w:space="0" w:color="000000"/>
-              </w:pBdr>
-              <w:spacing w:after="100" w:before="100" w:line="240"/>
-              <w:ind w:firstLine="0" w:left="100" w:right="100"/>
-            </w:pPr>
-            <w:r>
-              <w:rPr>
-                <w:rFonts w:ascii="Helvetica" w:hAnsi="Helvetica" w:eastAsia="Helvetica" w:cs="Helvetica"/>
-                <w:i w:val="false"/>
-                <w:b w:val="false"/>
-                <w:u w:val="none"/>
-                <w:sz w:val="22"/>
-                <w:szCs w:val="22"/>
-                <w:color w:val="000000"/>
-              </w:rPr>
-              <w:t xml:space="preserve">220 [69.6, 506]</w:t>
-            </w:r>
-          </w:p>
-        </w:tc>
-        <w:tc>
-          <w:tcPr>
-            <w:tcBorders>
-              <w:bottom w:val="none" w:sz="0" w:space="0" w:color="000000"/>
-              <w:top w:val="none" w:sz="0" w:space="0" w:color="000000"/>
-              <w:left w:val="none" w:sz="0" w:space="0" w:color="000000"/>
-              <w:right w:val="none" w:sz="0" w:space="0" w:color="000000"/>
-            </w:tcBorders>
-            <w:shd w:val="clear" w:color="auto" w:fill="FFFFFF"/>
-            <w:tcMar>
-              <w:top w:w="0" w:type="dxa"/>
-              <w:bottom w:w="0" w:type="dxa"/>
-              <w:left w:w="0" w:type="dxa"/>
-              <w:right w:w="0" w:type="dxa"/>
-            </w:tcMar>
-            <w:vAlign w:val="center"/>
-          </w:tcPr>
-          <w:p>
-            <w:pPr>
-              <w:pStyle w:val="Normal"/>
-              <w:jc w:val="center"/>
-              <w:pBdr>
-                <w:bottom w:val="none" w:sz="0" w:space="0" w:color="000000"/>
-                <w:top w:val="none" w:sz="0" w:space="0" w:color="000000"/>
-                <w:left w:val="none" w:sz="0" w:space="0" w:color="000000"/>
-                <w:right w:val="none" w:sz="0" w:space="0" w:color="000000"/>
-              </w:pBdr>
-              <w:spacing w:after="100" w:before="100" w:line="240"/>
-              <w:ind w:firstLine="0" w:left="100" w:right="100"/>
-            </w:pPr>
-            <w:r>
-              <w:rPr>
-                <w:rFonts w:ascii="Helvetica" w:hAnsi="Helvetica" w:eastAsia="Helvetica" w:cs="Helvetica"/>
-                <w:i w:val="false"/>
-                <w:b w:val="false"/>
-                <w:u w:val="none"/>
-                <w:sz w:val="22"/>
-                <w:szCs w:val="22"/>
-                <w:color w:val="000000"/>
-              </w:rPr>
-              <w:t xml:space="preserve">226 [70.7, 586]</w:t>
-            </w:r>
-          </w:p>
-        </w:tc>
-        <w:tc>
-          <w:tcPr>
-            <w:tcBorders>
-              <w:bottom w:val="none" w:sz="0" w:space="0" w:color="000000"/>
-              <w:top w:val="none" w:sz="0" w:space="0" w:color="000000"/>
-              <w:left w:val="none" w:sz="0" w:space="0" w:color="000000"/>
-              <w:right w:val="none" w:sz="0" w:space="0" w:color="000000"/>
-            </w:tcBorders>
-            <w:shd w:val="clear" w:color="auto" w:fill="FFFFFF"/>
-            <w:tcMar>
-              <w:top w:w="0" w:type="dxa"/>
-              <w:bottom w:w="0" w:type="dxa"/>
-              <w:left w:w="0" w:type="dxa"/>
-              <w:right w:w="0" w:type="dxa"/>
-            </w:tcMar>
-            <w:vAlign w:val="center"/>
-          </w:tcPr>
-          <w:p>
-            <w:pPr>
-              <w:pStyle w:val="Normal"/>
-              <w:jc w:val="center"/>
-              <w:pBdr>
-                <w:bottom w:val="none" w:sz="0" w:space="0" w:color="000000"/>
-                <w:top w:val="none" w:sz="0" w:space="0" w:color="000000"/>
-                <w:left w:val="none" w:sz="0" w:space="0" w:color="000000"/>
-                <w:right w:val="none" w:sz="0" w:space="0" w:color="000000"/>
-              </w:pBdr>
-              <w:spacing w:after="100" w:before="100" w:line="240"/>
-              <w:ind w:firstLine="0" w:left="100" w:right="100"/>
-            </w:pPr>
-            <w:r>
-              <w:rPr>
-                <w:rFonts w:ascii="Helvetica" w:hAnsi="Helvetica" w:eastAsia="Helvetica" w:cs="Helvetica"/>
-                <w:i w:val="false"/>
-                <w:b w:val="false"/>
-                <w:u w:val="none"/>
-                <w:sz w:val="22"/>
-                <w:szCs w:val="22"/>
-                <w:color w:val="000000"/>
-              </w:rPr>
-              <w:t xml:space="preserve">232 [79.2, 598]</w:t>
-            </w:r>
-          </w:p>
-        </w:tc>
-        <w:tc>
-          <w:tcPr>
-            <w:tcBorders>
-              <w:bottom w:val="none" w:sz="0" w:space="0" w:color="000000"/>
-              <w:top w:val="none" w:sz="0" w:space="0" w:color="000000"/>
-              <w:left w:val="none" w:sz="0" w:space="0" w:color="000000"/>
-              <w:right w:val="none" w:sz="0" w:space="0" w:color="000000"/>
-            </w:tcBorders>
-            <w:shd w:val="clear" w:color="auto" w:fill="FFFFFF"/>
-            <w:tcMar>
-              <w:top w:w="0" w:type="dxa"/>
-              <w:bottom w:w="0" w:type="dxa"/>
-              <w:left w:w="0" w:type="dxa"/>
-              <w:right w:w="0" w:type="dxa"/>
-            </w:tcMar>
-            <w:vAlign w:val="center"/>
-          </w:tcPr>
-          <w:p>
-            <w:pPr>
-              <w:pStyle w:val="Normal"/>
-              <w:jc w:val="center"/>
-              <w:pBdr>
-                <w:bottom w:val="none" w:sz="0" w:space="0" w:color="000000"/>
-                <w:top w:val="none" w:sz="0" w:space="0" w:color="000000"/>
-                <w:left w:val="none" w:sz="0" w:space="0" w:color="000000"/>
-                <w:right w:val="none" w:sz="0" w:space="0" w:color="000000"/>
-              </w:pBdr>
-              <w:spacing w:after="100" w:before="100" w:line="240"/>
-              <w:ind w:firstLine="0" w:left="100" w:right="100"/>
-            </w:pPr>
-            <w:r>
-              <w:rPr>
-                <w:rFonts w:ascii="Helvetica" w:hAnsi="Helvetica" w:eastAsia="Helvetica" w:cs="Helvetica"/>
-                <w:i w:val="false"/>
-                <w:b w:val="false"/>
-                <w:u w:val="none"/>
-                <w:sz w:val="22"/>
-                <w:szCs w:val="22"/>
-                <w:color w:val="000000"/>
-              </w:rPr>
-              <w:t xml:space="preserve">226 [69.6, 598]</w:t>
-            </w:r>
-          </w:p>
-        </w:tc>
-      </w:tr>
-      <w:tr>
-        <w:trPr>
-          <w:trHeight w:val="620" w:hRule="auto"/>
-        </w:trPr>
-        body13
-        <w:tc>
-          <w:tcPr>
-            <w:tcBorders>
-              <w:bottom w:val="none" w:sz="0" w:space="0" w:color="000000"/>
-              <w:top w:val="none" w:sz="0" w:space="0" w:color="000000"/>
-              <w:left w:val="none" w:sz="0" w:space="0" w:color="000000"/>
-              <w:right w:val="none" w:sz="0" w:space="0" w:color="000000"/>
-            </w:tcBorders>
-            <w:shd w:val="clear" w:color="auto" w:fill="FFFFFF"/>
-            <w:tcMar>
-              <w:top w:w="0" w:type="dxa"/>
-              <w:bottom w:w="0" w:type="dxa"/>
-              <w:left w:w="0" w:type="dxa"/>
-              <w:right w:w="0" w:type="dxa"/>
-            </w:tcMar>
-            <w:vAlign w:val="center"/>
-          </w:tcPr>
-          <w:p>
-            <w:pPr>
-              <w:pStyle w:val="Normal"/>
-              <w:jc w:val="left"/>
-              <w:pBdr>
-                <w:bottom w:val="none" w:sz="0" w:space="0" w:color="000000"/>
-                <w:top w:val="none" w:sz="0" w:space="0" w:color="000000"/>
-                <w:left w:val="none" w:sz="0" w:space="0" w:color="000000"/>
-                <w:right w:val="none" w:sz="0" w:space="0" w:color="000000"/>
-              </w:pBdr>
-              <w:spacing w:after="100" w:before="100" w:line="240"/>
-              <w:ind w:firstLine="0" w:left="100" w:right="100"/>
-            </w:pPr>
-            <w:r>
-              <w:rPr>
-                <w:rFonts w:ascii="Helvetica" w:hAnsi="Helvetica" w:eastAsia="Helvetica" w:cs="Helvetica"/>
-                <w:i w:val="false"/>
-                <w:b w:val="true"/>
-                <w:u w:val="none"/>
-                <w:sz w:val="22"/>
-                <w:szCs w:val="22"/>
-                <w:color w:val="000000"/>
-              </w:rPr>
-              <w:t xml:space="preserve">High-density lipoprotein (ng/ml)</w:t>
-            </w:r>
-          </w:p>
-        </w:tc>
-        <w:tc>
-          <w:tcPr>
-            <w:tcBorders>
-              <w:bottom w:val="none" w:sz="0" w:space="0" w:color="000000"/>
-              <w:top w:val="none" w:sz="0" w:space="0" w:color="000000"/>
-              <w:left w:val="none" w:sz="0" w:space="0" w:color="000000"/>
-              <w:right w:val="none" w:sz="0" w:space="0" w:color="000000"/>
-            </w:tcBorders>
-            <w:shd w:val="clear" w:color="auto" w:fill="FFFFFF"/>
-            <w:tcMar>
-              <w:top w:w="0" w:type="dxa"/>
-              <w:bottom w:w="0" w:type="dxa"/>
-              <w:left w:w="0" w:type="dxa"/>
-              <w:right w:w="0" w:type="dxa"/>
-            </w:tcMar>
-            <w:vAlign w:val="center"/>
-          </w:tcPr>
-          <w:p>
-            <w:pPr>
-              <w:pStyle w:val="Normal"/>
-              <w:jc w:val="center"/>
-              <w:pBdr>
-                <w:bottom w:val="none" w:sz="0" w:space="0" w:color="000000"/>
-                <w:top w:val="none" w:sz="0" w:space="0" w:color="000000"/>
-                <w:left w:val="none" w:sz="0" w:space="0" w:color="000000"/>
-                <w:right w:val="none" w:sz="0" w:space="0" w:color="000000"/>
-              </w:pBdr>
-              <w:spacing w:after="100" w:before="100" w:line="240"/>
-              <w:ind w:firstLine="0" w:left="100" w:right="100"/>
-            </w:pPr>
-            <w:r>
-              <w:rPr>
-                <w:rFonts w:ascii="Helvetica" w:hAnsi="Helvetica" w:eastAsia="Helvetica" w:cs="Helvetica"/>
-                <w:i w:val="false"/>
-                <w:b w:val="false"/>
-                <w:u w:val="none"/>
-                <w:sz w:val="22"/>
-                <w:szCs w:val="22"/>
-                <w:color w:val="000000"/>
-              </w:rPr>
-              <w:t xml:space="preserve"/>
-            </w:r>
-          </w:p>
-        </w:tc>
-        <w:tc>
-          <w:tcPr>
-            <w:tcBorders>
-              <w:bottom w:val="none" w:sz="0" w:space="0" w:color="000000"/>
-              <w:top w:val="none" w:sz="0" w:space="0" w:color="000000"/>
-              <w:left w:val="none" w:sz="0" w:space="0" w:color="000000"/>
-              <w:right w:val="none" w:sz="0" w:space="0" w:color="000000"/>
-            </w:tcBorders>
-            <w:shd w:val="clear" w:color="auto" w:fill="FFFFFF"/>
-            <w:tcMar>
-              <w:top w:w="0" w:type="dxa"/>
-              <w:bottom w:w="0" w:type="dxa"/>
-              <w:left w:w="0" w:type="dxa"/>
-              <w:right w:w="0" w:type="dxa"/>
-            </w:tcMar>
-            <w:vAlign w:val="center"/>
-          </w:tcPr>
-          <w:p>
-            <w:pPr>
-              <w:pStyle w:val="Normal"/>
-              <w:jc w:val="center"/>
-              <w:pBdr>
-                <w:bottom w:val="none" w:sz="0" w:space="0" w:color="000000"/>
-                <w:top w:val="none" w:sz="0" w:space="0" w:color="000000"/>
-                <w:left w:val="none" w:sz="0" w:space="0" w:color="000000"/>
-                <w:right w:val="none" w:sz="0" w:space="0" w:color="000000"/>
-              </w:pBdr>
-              <w:spacing w:after="100" w:before="100" w:line="240"/>
-              <w:ind w:firstLine="0" w:left="100" w:right="100"/>
-            </w:pPr>
-            <w:r>
-              <w:rPr>
-                <w:rFonts w:ascii="Helvetica" w:hAnsi="Helvetica" w:eastAsia="Helvetica" w:cs="Helvetica"/>
-                <w:i w:val="false"/>
-                <w:b w:val="false"/>
-                <w:u w:val="none"/>
-                <w:sz w:val="22"/>
-                <w:szCs w:val="22"/>
-                <w:color w:val="000000"/>
-              </w:rPr>
-              <w:t xml:space="preserve"/>
-            </w:r>
-          </w:p>
-        </w:tc>
-        <w:tc>
-          <w:tcPr>
-            <w:tcBorders>
-              <w:bottom w:val="none" w:sz="0" w:space="0" w:color="000000"/>
-              <w:top w:val="none" w:sz="0" w:space="0" w:color="000000"/>
-              <w:left w:val="none" w:sz="0" w:space="0" w:color="000000"/>
-              <w:right w:val="none" w:sz="0" w:space="0" w:color="000000"/>
-            </w:tcBorders>
-            <w:shd w:val="clear" w:color="auto" w:fill="FFFFFF"/>
-            <w:tcMar>
-              <w:top w:w="0" w:type="dxa"/>
-              <w:bottom w:w="0" w:type="dxa"/>
-              <w:left w:w="0" w:type="dxa"/>
-              <w:right w:w="0" w:type="dxa"/>
-            </w:tcMar>
-            <w:vAlign w:val="center"/>
-          </w:tcPr>
-          <w:p>
-            <w:pPr>
-              <w:pStyle w:val="Normal"/>
-              <w:jc w:val="center"/>
-              <w:pBdr>
-                <w:bottom w:val="none" w:sz="0" w:space="0" w:color="000000"/>
-                <w:top w:val="none" w:sz="0" w:space="0" w:color="000000"/>
-                <w:left w:val="none" w:sz="0" w:space="0" w:color="000000"/>
-                <w:right w:val="none" w:sz="0" w:space="0" w:color="000000"/>
-              </w:pBdr>
-              <w:spacing w:after="100" w:before="100" w:line="240"/>
-              <w:ind w:firstLine="0" w:left="100" w:right="100"/>
-            </w:pPr>
-            <w:r>
-              <w:rPr>
-                <w:rFonts w:ascii="Helvetica" w:hAnsi="Helvetica" w:eastAsia="Helvetica" w:cs="Helvetica"/>
-                <w:i w:val="false"/>
-                <w:b w:val="false"/>
-                <w:u w:val="none"/>
-                <w:sz w:val="22"/>
-                <w:szCs w:val="22"/>
-                <w:color w:val="000000"/>
-              </w:rPr>
-              <w:t xml:space="preserve"/>
-            </w:r>
-          </w:p>
-        </w:tc>
-        <w:tc>
-          <w:tcPr>
-            <w:tcBorders>
-              <w:bottom w:val="none" w:sz="0" w:space="0" w:color="000000"/>
-              <w:top w:val="none" w:sz="0" w:space="0" w:color="000000"/>
-              <w:left w:val="none" w:sz="0" w:space="0" w:color="000000"/>
-              <w:right w:val="none" w:sz="0" w:space="0" w:color="000000"/>
-            </w:tcBorders>
-            <w:shd w:val="clear" w:color="auto" w:fill="FFFFFF"/>
-            <w:tcMar>
-              <w:top w:w="0" w:type="dxa"/>
-              <w:bottom w:w="0" w:type="dxa"/>
-              <w:left w:w="0" w:type="dxa"/>
-              <w:right w:w="0" w:type="dxa"/>
-            </w:tcMar>
-            <w:vAlign w:val="center"/>
-          </w:tcPr>
-          <w:p>
-            <w:pPr>
-              <w:pStyle w:val="Normal"/>
-              <w:jc w:val="center"/>
-              <w:pBdr>
-                <w:bottom w:val="none" w:sz="0" w:space="0" w:color="000000"/>
-                <w:top w:val="none" w:sz="0" w:space="0" w:color="000000"/>
-                <w:left w:val="none" w:sz="0" w:space="0" w:color="000000"/>
-                <w:right w:val="none" w:sz="0" w:space="0" w:color="000000"/>
-              </w:pBdr>
-              <w:spacing w:after="100" w:before="100" w:line="240"/>
-              <w:ind w:firstLine="0" w:left="100" w:right="100"/>
-            </w:pPr>
-            <w:r>
-              <w:rPr>
-                <w:rFonts w:ascii="Helvetica" w:hAnsi="Helvetica" w:eastAsia="Helvetica" w:cs="Helvetica"/>
-                <w:i w:val="false"/>
-                <w:b w:val="false"/>
-                <w:u w:val="none"/>
-                <w:sz w:val="22"/>
-                <w:szCs w:val="22"/>
-                <w:color w:val="000000"/>
-              </w:rPr>
-              <w:t xml:space="preserve"/>
-            </w:r>
-          </w:p>
-        </w:tc>
-      </w:tr>
-      <w:tr>
-        <w:trPr>
-          <w:trHeight w:val="618" w:hRule="auto"/>
-        </w:trPr>
-        body14
-        <w:tc>
-          <w:tcPr>
-            <w:tcBorders>
-              <w:bottom w:val="none" w:sz="0" w:space="0" w:color="000000"/>
-              <w:top w:val="none" w:sz="0" w:space="0" w:color="000000"/>
-              <w:left w:val="none" w:sz="0" w:space="0" w:color="000000"/>
-              <w:right w:val="none" w:sz="0" w:space="0" w:color="000000"/>
-            </w:tcBorders>
-            <w:shd w:val="clear" w:color="auto" w:fill="FFFFFF"/>
-            <w:tcMar>
-              <w:top w:w="0" w:type="dxa"/>
-              <w:bottom w:w="0" w:type="dxa"/>
-              <w:left w:w="0" w:type="dxa"/>
-              <w:right w:w="0" w:type="dxa"/>
-            </w:tcMar>
-            <w:vAlign w:val="center"/>
-          </w:tcPr>
-          <w:p>
-            <w:pPr>
-              <w:pStyle w:val="Normal"/>
-              <w:jc w:val="left"/>
-              <w:pBdr>
-                <w:bottom w:val="none" w:sz="0" w:space="0" w:color="000000"/>
-                <w:top w:val="none" w:sz="0" w:space="0" w:color="000000"/>
-                <w:left w:val="none" w:sz="0" w:space="0" w:color="000000"/>
-                <w:right w:val="none" w:sz="0" w:space="0" w:color="000000"/>
-              </w:pBdr>
-              <w:spacing w:after="100" w:before="100" w:line="240"/>
-              <w:ind w:firstLine="0" w:left="100" w:right="100"/>
-            </w:pPr>
-            <w:r>
-              <w:rPr>
-                <w:rFonts w:ascii="Helvetica" w:hAnsi="Helvetica" w:eastAsia="Helvetica" w:cs="Helvetica"/>
-                <w:i w:val="false"/>
-                <w:b w:val="false"/>
-                <w:u w:val="none"/>
-                <w:sz w:val="22"/>
-                <w:szCs w:val="22"/>
-                <w:color w:val="000000"/>
-              </w:rPr>
-              <w:t xml:space="preserve">  Mean (SD)</w:t>
-            </w:r>
-          </w:p>
-        </w:tc>
-        <w:tc>
-          <w:tcPr>
-            <w:tcBorders>
-              <w:bottom w:val="none" w:sz="0" w:space="0" w:color="000000"/>
-              <w:top w:val="none" w:sz="0" w:space="0" w:color="000000"/>
-              <w:left w:val="none" w:sz="0" w:space="0" w:color="000000"/>
-              <w:right w:val="none" w:sz="0" w:space="0" w:color="000000"/>
-            </w:tcBorders>
-            <w:shd w:val="clear" w:color="auto" w:fill="FFFFFF"/>
-            <w:tcMar>
-              <w:top w:w="0" w:type="dxa"/>
-              <w:bottom w:w="0" w:type="dxa"/>
-              <w:left w:w="0" w:type="dxa"/>
-              <w:right w:w="0" w:type="dxa"/>
-            </w:tcMar>
-            <w:vAlign w:val="center"/>
-          </w:tcPr>
-          <w:p>
-            <w:pPr>
-              <w:pStyle w:val="Normal"/>
-              <w:jc w:val="center"/>
-              <w:pBdr>
-                <w:bottom w:val="none" w:sz="0" w:space="0" w:color="000000"/>
-                <w:top w:val="none" w:sz="0" w:space="0" w:color="000000"/>
-                <w:left w:val="none" w:sz="0" w:space="0" w:color="000000"/>
-                <w:right w:val="none" w:sz="0" w:space="0" w:color="000000"/>
-              </w:pBdr>
-              <w:spacing w:after="100" w:before="100" w:line="240"/>
-              <w:ind w:firstLine="0" w:left="100" w:right="100"/>
-            </w:pPr>
-            <w:r>
-              <w:rPr>
-                <w:rFonts w:ascii="Helvetica" w:hAnsi="Helvetica" w:eastAsia="Helvetica" w:cs="Helvetica"/>
-                <w:i w:val="false"/>
-                <w:b w:val="false"/>
-                <w:u w:val="none"/>
-                <w:sz w:val="22"/>
-                <w:szCs w:val="22"/>
-                <w:color w:val="000000"/>
-              </w:rPr>
-              <w:t xml:space="preserve">57.6 (14.9)</w:t>
-            </w:r>
-          </w:p>
-        </w:tc>
-        <w:tc>
-          <w:tcPr>
-            <w:tcBorders>
-              <w:bottom w:val="none" w:sz="0" w:space="0" w:color="000000"/>
-              <w:top w:val="none" w:sz="0" w:space="0" w:color="000000"/>
-              <w:left w:val="none" w:sz="0" w:space="0" w:color="000000"/>
-              <w:right w:val="none" w:sz="0" w:space="0" w:color="000000"/>
-            </w:tcBorders>
-            <w:shd w:val="clear" w:color="auto" w:fill="FFFFFF"/>
-            <w:tcMar>
-              <w:top w:w="0" w:type="dxa"/>
-              <w:bottom w:w="0" w:type="dxa"/>
-              <w:left w:w="0" w:type="dxa"/>
-              <w:right w:w="0" w:type="dxa"/>
-            </w:tcMar>
-            <w:vAlign w:val="center"/>
-          </w:tcPr>
-          <w:p>
-            <w:pPr>
-              <w:pStyle w:val="Normal"/>
-              <w:jc w:val="center"/>
-              <w:pBdr>
-                <w:bottom w:val="none" w:sz="0" w:space="0" w:color="000000"/>
-                <w:top w:val="none" w:sz="0" w:space="0" w:color="000000"/>
-                <w:left w:val="none" w:sz="0" w:space="0" w:color="000000"/>
-                <w:right w:val="none" w:sz="0" w:space="0" w:color="000000"/>
-              </w:pBdr>
-              <w:spacing w:after="100" w:before="100" w:line="240"/>
-              <w:ind w:firstLine="0" w:left="100" w:right="100"/>
-            </w:pPr>
-            <w:r>
-              <w:rPr>
-                <w:rFonts w:ascii="Helvetica" w:hAnsi="Helvetica" w:eastAsia="Helvetica" w:cs="Helvetica"/>
-                <w:i w:val="false"/>
-                <w:b w:val="false"/>
-                <w:u w:val="none"/>
-                <w:sz w:val="22"/>
-                <w:szCs w:val="22"/>
-                <w:color w:val="000000"/>
-              </w:rPr>
-              <w:t xml:space="preserve">57.1 (14.7)</w:t>
-            </w:r>
-          </w:p>
-        </w:tc>
-        <w:tc>
-          <w:tcPr>
-            <w:tcBorders>
-              <w:bottom w:val="none" w:sz="0" w:space="0" w:color="000000"/>
-              <w:top w:val="none" w:sz="0" w:space="0" w:color="000000"/>
-              <w:left w:val="none" w:sz="0" w:space="0" w:color="000000"/>
-              <w:right w:val="none" w:sz="0" w:space="0" w:color="000000"/>
-            </w:tcBorders>
-            <w:shd w:val="clear" w:color="auto" w:fill="FFFFFF"/>
-            <w:tcMar>
-              <w:top w:w="0" w:type="dxa"/>
-              <w:bottom w:w="0" w:type="dxa"/>
-              <w:left w:w="0" w:type="dxa"/>
-              <w:right w:w="0" w:type="dxa"/>
-            </w:tcMar>
-            <w:vAlign w:val="center"/>
-          </w:tcPr>
-          <w:p>
-            <w:pPr>
-              <w:pStyle w:val="Normal"/>
-              <w:jc w:val="center"/>
-              <w:pBdr>
-                <w:bottom w:val="none" w:sz="0" w:space="0" w:color="000000"/>
-                <w:top w:val="none" w:sz="0" w:space="0" w:color="000000"/>
-                <w:left w:val="none" w:sz="0" w:space="0" w:color="000000"/>
-                <w:right w:val="none" w:sz="0" w:space="0" w:color="000000"/>
-              </w:pBdr>
-              <w:spacing w:after="100" w:before="100" w:line="240"/>
-              <w:ind w:firstLine="0" w:left="100" w:right="100"/>
-            </w:pPr>
-            <w:r>
-              <w:rPr>
-                <w:rFonts w:ascii="Helvetica" w:hAnsi="Helvetica" w:eastAsia="Helvetica" w:cs="Helvetica"/>
-                <w:i w:val="false"/>
-                <w:b w:val="false"/>
-                <w:u w:val="none"/>
-                <w:sz w:val="22"/>
-                <w:szCs w:val="22"/>
-                <w:color w:val="000000"/>
-              </w:rPr>
-              <w:t xml:space="preserve">56.8 (14.7)</w:t>
-            </w:r>
-          </w:p>
-        </w:tc>
-        <w:tc>
-          <w:tcPr>
-            <w:tcBorders>
-              <w:bottom w:val="none" w:sz="0" w:space="0" w:color="000000"/>
-              <w:top w:val="none" w:sz="0" w:space="0" w:color="000000"/>
-              <w:left w:val="none" w:sz="0" w:space="0" w:color="000000"/>
-              <w:right w:val="none" w:sz="0" w:space="0" w:color="000000"/>
-            </w:tcBorders>
-            <w:shd w:val="clear" w:color="auto" w:fill="FFFFFF"/>
-            <w:tcMar>
-              <w:top w:w="0" w:type="dxa"/>
-              <w:bottom w:w="0" w:type="dxa"/>
-              <w:left w:w="0" w:type="dxa"/>
-              <w:right w:w="0" w:type="dxa"/>
-            </w:tcMar>
-            <w:vAlign w:val="center"/>
-          </w:tcPr>
-          <w:p>
-            <w:pPr>
-              <w:pStyle w:val="Normal"/>
-              <w:jc w:val="center"/>
-              <w:pBdr>
-                <w:bottom w:val="none" w:sz="0" w:space="0" w:color="000000"/>
-                <w:top w:val="none" w:sz="0" w:space="0" w:color="000000"/>
-                <w:left w:val="none" w:sz="0" w:space="0" w:color="000000"/>
-                <w:right w:val="none" w:sz="0" w:space="0" w:color="000000"/>
-              </w:pBdr>
-              <w:spacing w:after="100" w:before="100" w:line="240"/>
-              <w:ind w:firstLine="0" w:left="100" w:right="100"/>
-            </w:pPr>
-            <w:r>
-              <w:rPr>
-                <w:rFonts w:ascii="Helvetica" w:hAnsi="Helvetica" w:eastAsia="Helvetica" w:cs="Helvetica"/>
-                <w:i w:val="false"/>
-                <w:b w:val="false"/>
-                <w:u w:val="none"/>
-                <w:sz w:val="22"/>
-                <w:szCs w:val="22"/>
-                <w:color w:val="000000"/>
-              </w:rPr>
-              <w:t xml:space="preserve">57.2 (14.8)</w:t>
-            </w:r>
-          </w:p>
-        </w:tc>
-      </w:tr>
-      <w:tr>
-        <w:trPr>
-          <w:trHeight w:val="613" w:hRule="auto"/>
-        </w:trPr>
-        body15
-        <w:tc>
-          <w:tcPr>
-            <w:tcBorders>
-              <w:bottom w:val="none" w:sz="0" w:space="0" w:color="000000"/>
-              <w:top w:val="none" w:sz="0" w:space="0" w:color="000000"/>
-              <w:left w:val="none" w:sz="0" w:space="0" w:color="000000"/>
-              <w:right w:val="none" w:sz="0" w:space="0" w:color="000000"/>
-            </w:tcBorders>
-            <w:shd w:val="clear" w:color="auto" w:fill="FFFFFF"/>
-            <w:tcMar>
-              <w:top w:w="0" w:type="dxa"/>
-              <w:bottom w:w="0" w:type="dxa"/>
-              <w:left w:w="0" w:type="dxa"/>
-              <w:right w:w="0" w:type="dxa"/>
-            </w:tcMar>
-            <w:vAlign w:val="center"/>
-          </w:tcPr>
-          <w:p>
-            <w:pPr>
-              <w:pStyle w:val="Normal"/>
-              <w:jc w:val="left"/>
-              <w:pBdr>
-                <w:bottom w:val="none" w:sz="0" w:space="0" w:color="000000"/>
-                <w:top w:val="none" w:sz="0" w:space="0" w:color="000000"/>
-                <w:left w:val="none" w:sz="0" w:space="0" w:color="000000"/>
-                <w:right w:val="none" w:sz="0" w:space="0" w:color="000000"/>
-              </w:pBdr>
-              <w:spacing w:after="100" w:before="100" w:line="240"/>
-              <w:ind w:firstLine="0" w:left="100" w:right="100"/>
-            </w:pPr>
-            <w:r>
-              <w:rPr>
-                <w:rFonts w:ascii="Helvetica" w:hAnsi="Helvetica" w:eastAsia="Helvetica" w:cs="Helvetica"/>
-                <w:i w:val="false"/>
-                <w:b w:val="false"/>
-                <w:u w:val="none"/>
-                <w:sz w:val="22"/>
-                <w:szCs w:val="22"/>
-                <w:color w:val="000000"/>
-              </w:rPr>
-              <w:t xml:space="preserve">  Median [Min, Max]</w:t>
-            </w:r>
-          </w:p>
-        </w:tc>
-        <w:tc>
-          <w:tcPr>
-            <w:tcBorders>
-              <w:bottom w:val="none" w:sz="0" w:space="0" w:color="000000"/>
-              <w:top w:val="none" w:sz="0" w:space="0" w:color="000000"/>
-              <w:left w:val="none" w:sz="0" w:space="0" w:color="000000"/>
-              <w:right w:val="none" w:sz="0" w:space="0" w:color="000000"/>
-            </w:tcBorders>
-            <w:shd w:val="clear" w:color="auto" w:fill="FFFFFF"/>
-            <w:tcMar>
-              <w:top w:w="0" w:type="dxa"/>
-              <w:bottom w:w="0" w:type="dxa"/>
-              <w:left w:w="0" w:type="dxa"/>
-              <w:right w:w="0" w:type="dxa"/>
-            </w:tcMar>
-            <w:vAlign w:val="center"/>
-          </w:tcPr>
-          <w:p>
-            <w:pPr>
-              <w:pStyle w:val="Normal"/>
-              <w:jc w:val="center"/>
-              <w:pBdr>
-                <w:bottom w:val="none" w:sz="0" w:space="0" w:color="000000"/>
-                <w:top w:val="none" w:sz="0" w:space="0" w:color="000000"/>
-                <w:left w:val="none" w:sz="0" w:space="0" w:color="000000"/>
-                <w:right w:val="none" w:sz="0" w:space="0" w:color="000000"/>
-              </w:pBdr>
-              <w:spacing w:after="100" w:before="100" w:line="240"/>
-              <w:ind w:firstLine="0" w:left="100" w:right="100"/>
-            </w:pPr>
-            <w:r>
-              <w:rPr>
-                <w:rFonts w:ascii="Helvetica" w:hAnsi="Helvetica" w:eastAsia="Helvetica" w:cs="Helvetica"/>
-                <w:i w:val="false"/>
-                <w:b w:val="false"/>
-                <w:u w:val="none"/>
-                <w:sz w:val="22"/>
-                <w:szCs w:val="22"/>
-                <w:color w:val="000000"/>
-              </w:rPr>
-              <w:t xml:space="preserve">55.7 [8.74, 158]</w:t>
-            </w:r>
-          </w:p>
-        </w:tc>
-        <w:tc>
-          <w:tcPr>
-            <w:tcBorders>
-              <w:bottom w:val="none" w:sz="0" w:space="0" w:color="000000"/>
-              <w:top w:val="none" w:sz="0" w:space="0" w:color="000000"/>
-              <w:left w:val="none" w:sz="0" w:space="0" w:color="000000"/>
-              <w:right w:val="none" w:sz="0" w:space="0" w:color="000000"/>
-            </w:tcBorders>
-            <w:shd w:val="clear" w:color="auto" w:fill="FFFFFF"/>
-            <w:tcMar>
-              <w:top w:w="0" w:type="dxa"/>
-              <w:bottom w:w="0" w:type="dxa"/>
-              <w:left w:w="0" w:type="dxa"/>
-              <w:right w:w="0" w:type="dxa"/>
-            </w:tcMar>
-            <w:vAlign w:val="center"/>
-          </w:tcPr>
-          <w:p>
-            <w:pPr>
-              <w:pStyle w:val="Normal"/>
-              <w:jc w:val="center"/>
-              <w:pBdr>
-                <w:bottom w:val="none" w:sz="0" w:space="0" w:color="000000"/>
-                <w:top w:val="none" w:sz="0" w:space="0" w:color="000000"/>
-                <w:left w:val="none" w:sz="0" w:space="0" w:color="000000"/>
-                <w:right w:val="none" w:sz="0" w:space="0" w:color="000000"/>
-              </w:pBdr>
-              <w:spacing w:after="100" w:before="100" w:line="240"/>
-              <w:ind w:firstLine="0" w:left="100" w:right="100"/>
-            </w:pPr>
-            <w:r>
-              <w:rPr>
-                <w:rFonts w:ascii="Helvetica" w:hAnsi="Helvetica" w:eastAsia="Helvetica" w:cs="Helvetica"/>
-                <w:i w:val="false"/>
-                <w:b w:val="false"/>
-                <w:u w:val="none"/>
-                <w:sz w:val="22"/>
-                <w:szCs w:val="22"/>
-                <w:color w:val="000000"/>
-              </w:rPr>
-              <w:t xml:space="preserve">55.3 [8.82, 170]</w:t>
-            </w:r>
-          </w:p>
-        </w:tc>
-        <w:tc>
-          <w:tcPr>
-            <w:tcBorders>
-              <w:bottom w:val="none" w:sz="0" w:space="0" w:color="000000"/>
-              <w:top w:val="none" w:sz="0" w:space="0" w:color="000000"/>
-              <w:left w:val="none" w:sz="0" w:space="0" w:color="000000"/>
-              <w:right w:val="none" w:sz="0" w:space="0" w:color="000000"/>
-            </w:tcBorders>
-            <w:shd w:val="clear" w:color="auto" w:fill="FFFFFF"/>
-            <w:tcMar>
-              <w:top w:w="0" w:type="dxa"/>
-              <w:bottom w:w="0" w:type="dxa"/>
-              <w:left w:w="0" w:type="dxa"/>
-              <w:right w:w="0" w:type="dxa"/>
-            </w:tcMar>
-            <w:vAlign w:val="center"/>
-          </w:tcPr>
-          <w:p>
-            <w:pPr>
-              <w:pStyle w:val="Normal"/>
-              <w:jc w:val="center"/>
-              <w:pBdr>
-                <w:bottom w:val="none" w:sz="0" w:space="0" w:color="000000"/>
-                <w:top w:val="none" w:sz="0" w:space="0" w:color="000000"/>
-                <w:left w:val="none" w:sz="0" w:space="0" w:color="000000"/>
-                <w:right w:val="none" w:sz="0" w:space="0" w:color="000000"/>
-              </w:pBdr>
-              <w:spacing w:after="100" w:before="100" w:line="240"/>
-              <w:ind w:firstLine="0" w:left="100" w:right="100"/>
-            </w:pPr>
-            <w:r>
-              <w:rPr>
-                <w:rFonts w:ascii="Helvetica" w:hAnsi="Helvetica" w:eastAsia="Helvetica" w:cs="Helvetica"/>
-                <w:i w:val="false"/>
-                <w:b w:val="false"/>
-                <w:u w:val="none"/>
-                <w:sz w:val="22"/>
-                <w:szCs w:val="22"/>
-                <w:color w:val="000000"/>
-              </w:rPr>
-              <w:t xml:space="preserve">54.9 [14.5, 153]</w:t>
-            </w:r>
-          </w:p>
-        </w:tc>
-        <w:tc>
-          <w:tcPr>
-            <w:tcBorders>
-              <w:bottom w:val="none" w:sz="0" w:space="0" w:color="000000"/>
-              <w:top w:val="none" w:sz="0" w:space="0" w:color="000000"/>
-              <w:left w:val="none" w:sz="0" w:space="0" w:color="000000"/>
-              <w:right w:val="none" w:sz="0" w:space="0" w:color="000000"/>
-            </w:tcBorders>
-            <w:shd w:val="clear" w:color="auto" w:fill="FFFFFF"/>
-            <w:tcMar>
-              <w:top w:w="0" w:type="dxa"/>
-              <w:bottom w:w="0" w:type="dxa"/>
-              <w:left w:w="0" w:type="dxa"/>
-              <w:right w:w="0" w:type="dxa"/>
-            </w:tcMar>
-            <w:vAlign w:val="center"/>
-          </w:tcPr>
-          <w:p>
-            <w:pPr>
-              <w:pStyle w:val="Normal"/>
-              <w:jc w:val="center"/>
-              <w:pBdr>
-                <w:bottom w:val="none" w:sz="0" w:space="0" w:color="000000"/>
-                <w:top w:val="none" w:sz="0" w:space="0" w:color="000000"/>
-                <w:left w:val="none" w:sz="0" w:space="0" w:color="000000"/>
-                <w:right w:val="none" w:sz="0" w:space="0" w:color="000000"/>
-              </w:pBdr>
-              <w:spacing w:after="100" w:before="100" w:line="240"/>
-              <w:ind w:firstLine="0" w:left="100" w:right="100"/>
-            </w:pPr>
-            <w:r>
-              <w:rPr>
-                <w:rFonts w:ascii="Helvetica" w:hAnsi="Helvetica" w:eastAsia="Helvetica" w:cs="Helvetica"/>
-                <w:i w:val="false"/>
-                <w:b w:val="false"/>
-                <w:u w:val="none"/>
-                <w:sz w:val="22"/>
-                <w:szCs w:val="22"/>
-                <w:color w:val="000000"/>
-              </w:rPr>
-              <w:t xml:space="preserve">55.3 [8.74, 170]</w:t>
-            </w:r>
-          </w:p>
-        </w:tc>
-      </w:tr>
-      <w:tr>
-        <w:trPr>
-          <w:trHeight w:val="621" w:hRule="auto"/>
-        </w:trPr>
-        body16
-        <w:tc>
-          <w:tcPr>
-            <w:tcBorders>
-              <w:bottom w:val="none" w:sz="0" w:space="0" w:color="000000"/>
-              <w:top w:val="none" w:sz="0" w:space="0" w:color="000000"/>
-              <w:left w:val="none" w:sz="0" w:space="0" w:color="000000"/>
-              <w:right w:val="none" w:sz="0" w:space="0" w:color="000000"/>
-            </w:tcBorders>
-            <w:shd w:val="clear" w:color="auto" w:fill="FFFFFF"/>
-            <w:tcMar>
-              <w:top w:w="0" w:type="dxa"/>
-              <w:bottom w:w="0" w:type="dxa"/>
-              <w:left w:w="0" w:type="dxa"/>
-              <w:right w:w="0" w:type="dxa"/>
-            </w:tcMar>
-            <w:vAlign w:val="center"/>
-          </w:tcPr>
-          <w:p>
-            <w:pPr>
-              <w:pStyle w:val="Normal"/>
-              <w:jc w:val="left"/>
-              <w:pBdr>
-                <w:bottom w:val="none" w:sz="0" w:space="0" w:color="000000"/>
-                <w:top w:val="none" w:sz="0" w:space="0" w:color="000000"/>
-                <w:left w:val="none" w:sz="0" w:space="0" w:color="000000"/>
-                <w:right w:val="none" w:sz="0" w:space="0" w:color="000000"/>
-              </w:pBdr>
-              <w:spacing w:after="100" w:before="100" w:line="240"/>
-              <w:ind w:firstLine="0" w:left="100" w:right="100"/>
-            </w:pPr>
-            <w:r>
-              <w:rPr>
-                <w:rFonts w:ascii="Helvetica" w:hAnsi="Helvetica" w:eastAsia="Helvetica" w:cs="Helvetica"/>
-                <w:i w:val="false"/>
-                <w:b w:val="true"/>
-                <w:u w:val="none"/>
-                <w:sz w:val="22"/>
-                <w:szCs w:val="22"/>
-                <w:color w:val="000000"/>
-              </w:rPr>
-              <w:t xml:space="preserve">Smoking Status</w:t>
-            </w:r>
-          </w:p>
-        </w:tc>
-        <w:tc>
-          <w:tcPr>
-            <w:tcBorders>
-              <w:bottom w:val="none" w:sz="0" w:space="0" w:color="000000"/>
-              <w:top w:val="none" w:sz="0" w:space="0" w:color="000000"/>
-              <w:left w:val="none" w:sz="0" w:space="0" w:color="000000"/>
-              <w:right w:val="none" w:sz="0" w:space="0" w:color="000000"/>
-            </w:tcBorders>
-            <w:shd w:val="clear" w:color="auto" w:fill="FFFFFF"/>
-            <w:tcMar>
-              <w:top w:w="0" w:type="dxa"/>
-              <w:bottom w:w="0" w:type="dxa"/>
-              <w:left w:w="0" w:type="dxa"/>
-              <w:right w:w="0" w:type="dxa"/>
-            </w:tcMar>
-            <w:vAlign w:val="center"/>
-          </w:tcPr>
-          <w:p>
-            <w:pPr>
-              <w:pStyle w:val="Normal"/>
-              <w:jc w:val="center"/>
-              <w:pBdr>
-                <w:bottom w:val="none" w:sz="0" w:space="0" w:color="000000"/>
-                <w:top w:val="none" w:sz="0" w:space="0" w:color="000000"/>
-                <w:left w:val="none" w:sz="0" w:space="0" w:color="000000"/>
-                <w:right w:val="none" w:sz="0" w:space="0" w:color="000000"/>
-              </w:pBdr>
-              <w:spacing w:after="100" w:before="100" w:line="240"/>
-              <w:ind w:firstLine="0" w:left="100" w:right="100"/>
-            </w:pPr>
-            <w:r>
-              <w:rPr>
-                <w:rFonts w:ascii="Helvetica" w:hAnsi="Helvetica" w:eastAsia="Helvetica" w:cs="Helvetica"/>
-                <w:i w:val="false"/>
-                <w:b w:val="false"/>
-                <w:u w:val="none"/>
-                <w:sz w:val="22"/>
-                <w:szCs w:val="22"/>
-                <w:color w:val="000000"/>
-              </w:rPr>
-              <w:t xml:space="preserve"/>
-            </w:r>
-          </w:p>
-        </w:tc>
-        <w:tc>
-          <w:tcPr>
-            <w:tcBorders>
-              <w:bottom w:val="none" w:sz="0" w:space="0" w:color="000000"/>
-              <w:top w:val="none" w:sz="0" w:space="0" w:color="000000"/>
-              <w:left w:val="none" w:sz="0" w:space="0" w:color="000000"/>
-              <w:right w:val="none" w:sz="0" w:space="0" w:color="000000"/>
-            </w:tcBorders>
-            <w:shd w:val="clear" w:color="auto" w:fill="FFFFFF"/>
-            <w:tcMar>
-              <w:top w:w="0" w:type="dxa"/>
-              <w:bottom w:w="0" w:type="dxa"/>
-              <w:left w:w="0" w:type="dxa"/>
-              <w:right w:w="0" w:type="dxa"/>
-            </w:tcMar>
-            <w:vAlign w:val="center"/>
-          </w:tcPr>
-          <w:p>
-            <w:pPr>
-              <w:pStyle w:val="Normal"/>
-              <w:jc w:val="center"/>
-              <w:pBdr>
-                <w:bottom w:val="none" w:sz="0" w:space="0" w:color="000000"/>
-                <w:top w:val="none" w:sz="0" w:space="0" w:color="000000"/>
-                <w:left w:val="none" w:sz="0" w:space="0" w:color="000000"/>
-                <w:right w:val="none" w:sz="0" w:space="0" w:color="000000"/>
-              </w:pBdr>
-              <w:spacing w:after="100" w:before="100" w:line="240"/>
-              <w:ind w:firstLine="0" w:left="100" w:right="100"/>
-            </w:pPr>
-            <w:r>
-              <w:rPr>
-                <w:rFonts w:ascii="Helvetica" w:hAnsi="Helvetica" w:eastAsia="Helvetica" w:cs="Helvetica"/>
-                <w:i w:val="false"/>
-                <w:b w:val="false"/>
-                <w:u w:val="none"/>
-                <w:sz w:val="22"/>
-                <w:szCs w:val="22"/>
-                <w:color w:val="000000"/>
-              </w:rPr>
-              <w:t xml:space="preserve"/>
-            </w:r>
-          </w:p>
-        </w:tc>
-        <w:tc>
-          <w:tcPr>
-            <w:tcBorders>
-              <w:bottom w:val="none" w:sz="0" w:space="0" w:color="000000"/>
-              <w:top w:val="none" w:sz="0" w:space="0" w:color="000000"/>
-              <w:left w:val="none" w:sz="0" w:space="0" w:color="000000"/>
-              <w:right w:val="none" w:sz="0" w:space="0" w:color="000000"/>
-            </w:tcBorders>
-            <w:shd w:val="clear" w:color="auto" w:fill="FFFFFF"/>
-            <w:tcMar>
-              <w:top w:w="0" w:type="dxa"/>
-              <w:bottom w:w="0" w:type="dxa"/>
-              <w:left w:w="0" w:type="dxa"/>
-              <w:right w:w="0" w:type="dxa"/>
-            </w:tcMar>
-            <w:vAlign w:val="center"/>
-          </w:tcPr>
-          <w:p>
-            <w:pPr>
-              <w:pStyle w:val="Normal"/>
-              <w:jc w:val="center"/>
-              <w:pBdr>
-                <w:bottom w:val="none" w:sz="0" w:space="0" w:color="000000"/>
-                <w:top w:val="none" w:sz="0" w:space="0" w:color="000000"/>
-                <w:left w:val="none" w:sz="0" w:space="0" w:color="000000"/>
-                <w:right w:val="none" w:sz="0" w:space="0" w:color="000000"/>
-              </w:pBdr>
-              <w:spacing w:after="100" w:before="100" w:line="240"/>
-              <w:ind w:firstLine="0" w:left="100" w:right="100"/>
-            </w:pPr>
-            <w:r>
-              <w:rPr>
-                <w:rFonts w:ascii="Helvetica" w:hAnsi="Helvetica" w:eastAsia="Helvetica" w:cs="Helvetica"/>
-                <w:i w:val="false"/>
-                <w:b w:val="false"/>
-                <w:u w:val="none"/>
-                <w:sz w:val="22"/>
-                <w:szCs w:val="22"/>
-                <w:color w:val="000000"/>
-              </w:rPr>
-              <w:t xml:space="preserve"/>
-            </w:r>
-          </w:p>
-        </w:tc>
-        <w:tc>
-          <w:tcPr>
-            <w:tcBorders>
-              <w:bottom w:val="none" w:sz="0" w:space="0" w:color="000000"/>
-              <w:top w:val="none" w:sz="0" w:space="0" w:color="000000"/>
-              <w:left w:val="none" w:sz="0" w:space="0" w:color="000000"/>
-              <w:right w:val="none" w:sz="0" w:space="0" w:color="000000"/>
-            </w:tcBorders>
-            <w:shd w:val="clear" w:color="auto" w:fill="FFFFFF"/>
-            <w:tcMar>
-              <w:top w:w="0" w:type="dxa"/>
-              <w:bottom w:w="0" w:type="dxa"/>
-              <w:left w:w="0" w:type="dxa"/>
-              <w:right w:w="0" w:type="dxa"/>
-            </w:tcMar>
-            <w:vAlign w:val="center"/>
-          </w:tcPr>
-          <w:p>
-            <w:pPr>
-              <w:pStyle w:val="Normal"/>
-              <w:jc w:val="center"/>
-              <w:pBdr>
-                <w:bottom w:val="none" w:sz="0" w:space="0" w:color="000000"/>
-                <w:top w:val="none" w:sz="0" w:space="0" w:color="000000"/>
-                <w:left w:val="none" w:sz="0" w:space="0" w:color="000000"/>
-                <w:right w:val="none" w:sz="0" w:space="0" w:color="000000"/>
-              </w:pBdr>
-              <w:spacing w:after="100" w:before="100" w:line="240"/>
-              <w:ind w:firstLine="0" w:left="100" w:right="100"/>
-            </w:pPr>
-            <w:r>
-              <w:rPr>
-                <w:rFonts w:ascii="Helvetica" w:hAnsi="Helvetica" w:eastAsia="Helvetica" w:cs="Helvetica"/>
-                <w:i w:val="false"/>
-                <w:b w:val="false"/>
-                <w:u w:val="none"/>
-                <w:sz w:val="22"/>
-                <w:szCs w:val="22"/>
-                <w:color w:val="000000"/>
-              </w:rPr>
-              <w:t xml:space="preserve"/>
-            </w:r>
-          </w:p>
-        </w:tc>
-      </w:tr>
-      <w:tr>
-        <w:trPr>
-          <w:trHeight w:val="616" w:hRule="auto"/>
-        </w:trPr>
-        body17
-        <w:tc>
-          <w:tcPr>
-            <w:tcBorders>
-              <w:bottom w:val="none" w:sz="0" w:space="0" w:color="000000"/>
-              <w:top w:val="none" w:sz="0" w:space="0" w:color="000000"/>
-              <w:left w:val="none" w:sz="0" w:space="0" w:color="000000"/>
-              <w:right w:val="none" w:sz="0" w:space="0" w:color="000000"/>
-            </w:tcBorders>
-            <w:shd w:val="clear" w:color="auto" w:fill="FFFFFF"/>
-            <w:tcMar>
-              <w:top w:w="0" w:type="dxa"/>
-              <w:bottom w:w="0" w:type="dxa"/>
-              <w:left w:w="0" w:type="dxa"/>
-              <w:right w:w="0" w:type="dxa"/>
-            </w:tcMar>
-            <w:vAlign w:val="center"/>
-          </w:tcPr>
-          <w:p>
-            <w:pPr>
-              <w:pStyle w:val="Normal"/>
-              <w:jc w:val="left"/>
-              <w:pBdr>
-                <w:bottom w:val="none" w:sz="0" w:space="0" w:color="000000"/>
-                <w:top w:val="none" w:sz="0" w:space="0" w:color="000000"/>
-                <w:left w:val="none" w:sz="0" w:space="0" w:color="000000"/>
-                <w:right w:val="none" w:sz="0" w:space="0" w:color="000000"/>
-              </w:pBdr>
-              <w:spacing w:after="100" w:before="100" w:line="240"/>
-              <w:ind w:firstLine="0" w:left="100" w:right="100"/>
-            </w:pPr>
-            <w:r>
-              <w:rPr>
-                <w:rFonts w:ascii="Helvetica" w:hAnsi="Helvetica" w:eastAsia="Helvetica" w:cs="Helvetica"/>
-                <w:i w:val="false"/>
-                <w:b w:val="false"/>
-                <w:u w:val="none"/>
-                <w:sz w:val="22"/>
-                <w:szCs w:val="22"/>
-                <w:color w:val="000000"/>
-              </w:rPr>
-              <w:t xml:space="preserve">  Never</w:t>
-            </w:r>
-          </w:p>
-        </w:tc>
-        <w:tc>
-          <w:tcPr>
-            <w:tcBorders>
-              <w:bottom w:val="none" w:sz="0" w:space="0" w:color="000000"/>
-              <w:top w:val="none" w:sz="0" w:space="0" w:color="000000"/>
-              <w:left w:val="none" w:sz="0" w:space="0" w:color="000000"/>
-              <w:right w:val="none" w:sz="0" w:space="0" w:color="000000"/>
-            </w:tcBorders>
-            <w:shd w:val="clear" w:color="auto" w:fill="FFFFFF"/>
-            <w:tcMar>
-              <w:top w:w="0" w:type="dxa"/>
-              <w:bottom w:w="0" w:type="dxa"/>
-              <w:left w:w="0" w:type="dxa"/>
-              <w:right w:w="0" w:type="dxa"/>
-            </w:tcMar>
-            <w:vAlign w:val="center"/>
-          </w:tcPr>
-          <w:p>
-            <w:pPr>
-              <w:pStyle w:val="Normal"/>
-              <w:jc w:val="center"/>
-              <w:pBdr>
-                <w:bottom w:val="none" w:sz="0" w:space="0" w:color="000000"/>
-                <w:top w:val="none" w:sz="0" w:space="0" w:color="000000"/>
-                <w:left w:val="none" w:sz="0" w:space="0" w:color="000000"/>
-                <w:right w:val="none" w:sz="0" w:space="0" w:color="000000"/>
-              </w:pBdr>
-              <w:spacing w:after="100" w:before="100" w:line="240"/>
-              <w:ind w:firstLine="0" w:left="100" w:right="100"/>
-            </w:pPr>
-            <w:r>
-              <w:rPr>
-                <w:rFonts w:ascii="Helvetica" w:hAnsi="Helvetica" w:eastAsia="Helvetica" w:cs="Helvetica"/>
-                <w:i w:val="false"/>
-                <w:b w:val="false"/>
-                <w:u w:val="none"/>
-                <w:sz w:val="22"/>
-                <w:szCs w:val="22"/>
-                <w:color w:val="000000"/>
-              </w:rPr>
-              <w:t xml:space="preserve">37823 (57.6%)</w:t>
-            </w:r>
-          </w:p>
-        </w:tc>
-        <w:tc>
-          <w:tcPr>
-            <w:tcBorders>
-              <w:bottom w:val="none" w:sz="0" w:space="0" w:color="000000"/>
-              <w:top w:val="none" w:sz="0" w:space="0" w:color="000000"/>
-              <w:left w:val="none" w:sz="0" w:space="0" w:color="000000"/>
-              <w:right w:val="none" w:sz="0" w:space="0" w:color="000000"/>
-            </w:tcBorders>
-            <w:shd w:val="clear" w:color="auto" w:fill="FFFFFF"/>
-            <w:tcMar>
-              <w:top w:w="0" w:type="dxa"/>
-              <w:bottom w:w="0" w:type="dxa"/>
-              <w:left w:w="0" w:type="dxa"/>
-              <w:right w:w="0" w:type="dxa"/>
-            </w:tcMar>
-            <w:vAlign w:val="center"/>
-          </w:tcPr>
-          <w:p>
-            <w:pPr>
-              <w:pStyle w:val="Normal"/>
-              <w:jc w:val="center"/>
-              <w:pBdr>
-                <w:bottom w:val="none" w:sz="0" w:space="0" w:color="000000"/>
-                <w:top w:val="none" w:sz="0" w:space="0" w:color="000000"/>
-                <w:left w:val="none" w:sz="0" w:space="0" w:color="000000"/>
-                <w:right w:val="none" w:sz="0" w:space="0" w:color="000000"/>
-              </w:pBdr>
-              <w:spacing w:after="100" w:before="100" w:line="240"/>
-              <w:ind w:firstLine="0" w:left="100" w:right="100"/>
-            </w:pPr>
-            <w:r>
-              <w:rPr>
-                <w:rFonts w:ascii="Helvetica" w:hAnsi="Helvetica" w:eastAsia="Helvetica" w:cs="Helvetica"/>
-                <w:i w:val="false"/>
-                <w:b w:val="false"/>
-                <w:u w:val="none"/>
-                <w:sz w:val="22"/>
-                <w:szCs w:val="22"/>
-                <w:color w:val="000000"/>
-              </w:rPr>
-              <w:t xml:space="preserve">111650 (56.7%)</w:t>
-            </w:r>
-          </w:p>
-        </w:tc>
-        <w:tc>
-          <w:tcPr>
-            <w:tcBorders>
-              <w:bottom w:val="none" w:sz="0" w:space="0" w:color="000000"/>
-              <w:top w:val="none" w:sz="0" w:space="0" w:color="000000"/>
-              <w:left w:val="none" w:sz="0" w:space="0" w:color="000000"/>
-              <w:right w:val="none" w:sz="0" w:space="0" w:color="000000"/>
-            </w:tcBorders>
-            <w:shd w:val="clear" w:color="auto" w:fill="FFFFFF"/>
-            <w:tcMar>
-              <w:top w:w="0" w:type="dxa"/>
-              <w:bottom w:w="0" w:type="dxa"/>
-              <w:left w:w="0" w:type="dxa"/>
-              <w:right w:w="0" w:type="dxa"/>
-            </w:tcMar>
-            <w:vAlign w:val="center"/>
-          </w:tcPr>
-          <w:p>
-            <w:pPr>
-              <w:pStyle w:val="Normal"/>
-              <w:jc w:val="center"/>
-              <w:pBdr>
-                <w:bottom w:val="none" w:sz="0" w:space="0" w:color="000000"/>
-                <w:top w:val="none" w:sz="0" w:space="0" w:color="000000"/>
-                <w:left w:val="none" w:sz="0" w:space="0" w:color="000000"/>
-                <w:right w:val="none" w:sz="0" w:space="0" w:color="000000"/>
-              </w:pBdr>
-              <w:spacing w:after="100" w:before="100" w:line="240"/>
-              <w:ind w:firstLine="0" w:left="100" w:right="100"/>
-            </w:pPr>
-            <w:r>
-              <w:rPr>
-                <w:rFonts w:ascii="Helvetica" w:hAnsi="Helvetica" w:eastAsia="Helvetica" w:cs="Helvetica"/>
-                <w:i w:val="false"/>
-                <w:b w:val="false"/>
-                <w:u w:val="none"/>
-                <w:sz w:val="22"/>
-                <w:szCs w:val="22"/>
-                <w:color w:val="000000"/>
-              </w:rPr>
-              <w:t xml:space="preserve">37118 (56.8%)</w:t>
-            </w:r>
-          </w:p>
-        </w:tc>
-        <w:tc>
-          <w:tcPr>
-            <w:tcBorders>
-              <w:bottom w:val="none" w:sz="0" w:space="0" w:color="000000"/>
-              <w:top w:val="none" w:sz="0" w:space="0" w:color="000000"/>
-              <w:left w:val="none" w:sz="0" w:space="0" w:color="000000"/>
-              <w:right w:val="none" w:sz="0" w:space="0" w:color="000000"/>
-            </w:tcBorders>
-            <w:shd w:val="clear" w:color="auto" w:fill="FFFFFF"/>
-            <w:tcMar>
-              <w:top w:w="0" w:type="dxa"/>
-              <w:bottom w:w="0" w:type="dxa"/>
-              <w:left w:w="0" w:type="dxa"/>
-              <w:right w:w="0" w:type="dxa"/>
-            </w:tcMar>
-            <w:vAlign w:val="center"/>
-          </w:tcPr>
-          <w:p>
-            <w:pPr>
-              <w:pStyle w:val="Normal"/>
-              <w:jc w:val="center"/>
-              <w:pBdr>
-                <w:bottom w:val="none" w:sz="0" w:space="0" w:color="000000"/>
-                <w:top w:val="none" w:sz="0" w:space="0" w:color="000000"/>
-                <w:left w:val="none" w:sz="0" w:space="0" w:color="000000"/>
-                <w:right w:val="none" w:sz="0" w:space="0" w:color="000000"/>
-              </w:pBdr>
-              <w:spacing w:after="100" w:before="100" w:line="240"/>
-              <w:ind w:firstLine="0" w:left="100" w:right="100"/>
-            </w:pPr>
-            <w:r>
-              <w:rPr>
-                <w:rFonts w:ascii="Helvetica" w:hAnsi="Helvetica" w:eastAsia="Helvetica" w:cs="Helvetica"/>
-                <w:i w:val="false"/>
-                <w:b w:val="false"/>
-                <w:u w:val="none"/>
-                <w:sz w:val="22"/>
-                <w:szCs w:val="22"/>
-                <w:color w:val="000000"/>
-              </w:rPr>
-              <w:t xml:space="preserve">186591 (56.9%)</w:t>
             </w:r>
           </w:p>
         </w:tc>
@@ -4233,183 +4233,183 @@
                 <w:szCs w:val="22"/>
                 <w:color w:val="000000"/>
               </w:rPr>
-              <w:t xml:space="preserve">  Former</w:t>
-            </w:r>
-          </w:p>
-        </w:tc>
-        <w:tc>
-          <w:tcPr>
-            <w:tcBorders>
-              <w:bottom w:val="none" w:sz="0" w:space="0" w:color="000000"/>
-              <w:top w:val="none" w:sz="0" w:space="0" w:color="000000"/>
-              <w:left w:val="none" w:sz="0" w:space="0" w:color="000000"/>
-              <w:right w:val="none" w:sz="0" w:space="0" w:color="000000"/>
-            </w:tcBorders>
-            <w:shd w:val="clear" w:color="auto" w:fill="FFFFFF"/>
-            <w:tcMar>
-              <w:top w:w="0" w:type="dxa"/>
-              <w:bottom w:w="0" w:type="dxa"/>
-              <w:left w:w="0" w:type="dxa"/>
-              <w:right w:w="0" w:type="dxa"/>
-            </w:tcMar>
-            <w:vAlign w:val="center"/>
-          </w:tcPr>
-          <w:p>
-            <w:pPr>
-              <w:pStyle w:val="Normal"/>
-              <w:jc w:val="center"/>
-              <w:pBdr>
-                <w:bottom w:val="none" w:sz="0" w:space="0" w:color="000000"/>
-                <w:top w:val="none" w:sz="0" w:space="0" w:color="000000"/>
-                <w:left w:val="none" w:sz="0" w:space="0" w:color="000000"/>
-                <w:right w:val="none" w:sz="0" w:space="0" w:color="000000"/>
-              </w:pBdr>
-              <w:spacing w:after="100" w:before="100" w:line="240"/>
-              <w:ind w:firstLine="0" w:left="100" w:right="100"/>
-            </w:pPr>
-            <w:r>
-              <w:rPr>
-                <w:rFonts w:ascii="Helvetica" w:hAnsi="Helvetica" w:eastAsia="Helvetica" w:cs="Helvetica"/>
-                <w:i w:val="false"/>
-                <w:b w:val="false"/>
-                <w:u w:val="none"/>
-                <w:sz w:val="22"/>
-                <w:szCs w:val="22"/>
-                <w:color w:val="000000"/>
-              </w:rPr>
-              <w:t xml:space="preserve">21143 (32.2%)</w:t>
-            </w:r>
-          </w:p>
-        </w:tc>
-        <w:tc>
-          <w:tcPr>
-            <w:tcBorders>
-              <w:bottom w:val="none" w:sz="0" w:space="0" w:color="000000"/>
-              <w:top w:val="none" w:sz="0" w:space="0" w:color="000000"/>
-              <w:left w:val="none" w:sz="0" w:space="0" w:color="000000"/>
-              <w:right w:val="none" w:sz="0" w:space="0" w:color="000000"/>
-            </w:tcBorders>
-            <w:shd w:val="clear" w:color="auto" w:fill="FFFFFF"/>
-            <w:tcMar>
-              <w:top w:w="0" w:type="dxa"/>
-              <w:bottom w:w="0" w:type="dxa"/>
-              <w:left w:w="0" w:type="dxa"/>
-              <w:right w:w="0" w:type="dxa"/>
-            </w:tcMar>
-            <w:vAlign w:val="center"/>
-          </w:tcPr>
-          <w:p>
-            <w:pPr>
-              <w:pStyle w:val="Normal"/>
-              <w:jc w:val="center"/>
-              <w:pBdr>
-                <w:bottom w:val="none" w:sz="0" w:space="0" w:color="000000"/>
-                <w:top w:val="none" w:sz="0" w:space="0" w:color="000000"/>
-                <w:left w:val="none" w:sz="0" w:space="0" w:color="000000"/>
-                <w:right w:val="none" w:sz="0" w:space="0" w:color="000000"/>
-              </w:pBdr>
-              <w:spacing w:after="100" w:before="100" w:line="240"/>
-              <w:ind w:firstLine="0" w:left="100" w:right="100"/>
-            </w:pPr>
-            <w:r>
-              <w:rPr>
-                <w:rFonts w:ascii="Helvetica" w:hAnsi="Helvetica" w:eastAsia="Helvetica" w:cs="Helvetica"/>
-                <w:i w:val="false"/>
-                <w:b w:val="false"/>
-                <w:u w:val="none"/>
-                <w:sz w:val="22"/>
-                <w:szCs w:val="22"/>
-                <w:color w:val="000000"/>
-              </w:rPr>
-              <w:t xml:space="preserve">64919 (33.0%)</w:t>
-            </w:r>
-          </w:p>
-        </w:tc>
-        <w:tc>
-          <w:tcPr>
-            <w:tcBorders>
-              <w:bottom w:val="none" w:sz="0" w:space="0" w:color="000000"/>
-              <w:top w:val="none" w:sz="0" w:space="0" w:color="000000"/>
-              <w:left w:val="none" w:sz="0" w:space="0" w:color="000000"/>
-              <w:right w:val="none" w:sz="0" w:space="0" w:color="000000"/>
-            </w:tcBorders>
-            <w:shd w:val="clear" w:color="auto" w:fill="FFFFFF"/>
-            <w:tcMar>
-              <w:top w:w="0" w:type="dxa"/>
-              <w:bottom w:w="0" w:type="dxa"/>
-              <w:left w:w="0" w:type="dxa"/>
-              <w:right w:w="0" w:type="dxa"/>
-            </w:tcMar>
-            <w:vAlign w:val="center"/>
-          </w:tcPr>
-          <w:p>
-            <w:pPr>
-              <w:pStyle w:val="Normal"/>
-              <w:jc w:val="center"/>
-              <w:pBdr>
-                <w:bottom w:val="none" w:sz="0" w:space="0" w:color="000000"/>
-                <w:top w:val="none" w:sz="0" w:space="0" w:color="000000"/>
-                <w:left w:val="none" w:sz="0" w:space="0" w:color="000000"/>
-                <w:right w:val="none" w:sz="0" w:space="0" w:color="000000"/>
-              </w:pBdr>
-              <w:spacing w:after="100" w:before="100" w:line="240"/>
-              <w:ind w:firstLine="0" w:left="100" w:right="100"/>
-            </w:pPr>
-            <w:r>
-              <w:rPr>
-                <w:rFonts w:ascii="Helvetica" w:hAnsi="Helvetica" w:eastAsia="Helvetica" w:cs="Helvetica"/>
-                <w:i w:val="false"/>
-                <w:b w:val="false"/>
-                <w:u w:val="none"/>
-                <w:sz w:val="22"/>
-                <w:szCs w:val="22"/>
-                <w:color w:val="000000"/>
-              </w:rPr>
-              <w:t xml:space="preserve">21315 (32.6%)</w:t>
-            </w:r>
-          </w:p>
-        </w:tc>
-        <w:tc>
-          <w:tcPr>
-            <w:tcBorders>
-              <w:bottom w:val="none" w:sz="0" w:space="0" w:color="000000"/>
-              <w:top w:val="none" w:sz="0" w:space="0" w:color="000000"/>
-              <w:left w:val="none" w:sz="0" w:space="0" w:color="000000"/>
-              <w:right w:val="none" w:sz="0" w:space="0" w:color="000000"/>
-            </w:tcBorders>
-            <w:shd w:val="clear" w:color="auto" w:fill="FFFFFF"/>
-            <w:tcMar>
-              <w:top w:w="0" w:type="dxa"/>
-              <w:bottom w:w="0" w:type="dxa"/>
-              <w:left w:w="0" w:type="dxa"/>
-              <w:right w:w="0" w:type="dxa"/>
-            </w:tcMar>
-            <w:vAlign w:val="center"/>
-          </w:tcPr>
-          <w:p>
-            <w:pPr>
-              <w:pStyle w:val="Normal"/>
-              <w:jc w:val="center"/>
-              <w:pBdr>
-                <w:bottom w:val="none" w:sz="0" w:space="0" w:color="000000"/>
-                <w:top w:val="none" w:sz="0" w:space="0" w:color="000000"/>
-                <w:left w:val="none" w:sz="0" w:space="0" w:color="000000"/>
-                <w:right w:val="none" w:sz="0" w:space="0" w:color="000000"/>
-              </w:pBdr>
-              <w:spacing w:after="100" w:before="100" w:line="240"/>
-              <w:ind w:firstLine="0" w:left="100" w:right="100"/>
-            </w:pPr>
-            <w:r>
-              <w:rPr>
-                <w:rFonts w:ascii="Helvetica" w:hAnsi="Helvetica" w:eastAsia="Helvetica" w:cs="Helvetica"/>
-                <w:i w:val="false"/>
-                <w:b w:val="false"/>
-                <w:u w:val="none"/>
-                <w:sz w:val="22"/>
-                <w:szCs w:val="22"/>
-                <w:color w:val="000000"/>
-              </w:rPr>
-              <w:t xml:space="preserve">107377 (32.8%)</w:t>
+              <w:t xml:space="preserve">  &lt;7.5</w:t>
+            </w:r>
+          </w:p>
+        </w:tc>
+        <w:tc>
+          <w:tcPr>
+            <w:tcBorders>
+              <w:bottom w:val="none" w:sz="0" w:space="0" w:color="000000"/>
+              <w:top w:val="none" w:sz="0" w:space="0" w:color="000000"/>
+              <w:left w:val="none" w:sz="0" w:space="0" w:color="000000"/>
+              <w:right w:val="none" w:sz="0" w:space="0" w:color="000000"/>
+            </w:tcBorders>
+            <w:shd w:val="clear" w:color="auto" w:fill="FFFFFF"/>
+            <w:tcMar>
+              <w:top w:w="0" w:type="dxa"/>
+              <w:bottom w:w="0" w:type="dxa"/>
+              <w:left w:w="0" w:type="dxa"/>
+              <w:right w:w="0" w:type="dxa"/>
+            </w:tcMar>
+            <w:vAlign w:val="center"/>
+          </w:tcPr>
+          <w:p>
+            <w:pPr>
+              <w:pStyle w:val="Normal"/>
+              <w:jc w:val="center"/>
+              <w:pBdr>
+                <w:bottom w:val="none" w:sz="0" w:space="0" w:color="000000"/>
+                <w:top w:val="none" w:sz="0" w:space="0" w:color="000000"/>
+                <w:left w:val="none" w:sz="0" w:space="0" w:color="000000"/>
+                <w:right w:val="none" w:sz="0" w:space="0" w:color="000000"/>
+              </w:pBdr>
+              <w:spacing w:after="100" w:before="100" w:line="240"/>
+              <w:ind w:firstLine="0" w:left="100" w:right="100"/>
+            </w:pPr>
+            <w:r>
+              <w:rPr>
+                <w:rFonts w:ascii="Helvetica" w:hAnsi="Helvetica" w:eastAsia="Helvetica" w:cs="Helvetica"/>
+                <w:i w:val="false"/>
+                <w:b w:val="false"/>
+                <w:u w:val="none"/>
+                <w:sz w:val="22"/>
+                <w:szCs w:val="22"/>
+                <w:color w:val="000000"/>
+              </w:rPr>
+              <w:t xml:space="preserve">42166 (64.2%)</w:t>
+            </w:r>
+          </w:p>
+        </w:tc>
+        <w:tc>
+          <w:tcPr>
+            <w:tcBorders>
+              <w:bottom w:val="none" w:sz="0" w:space="0" w:color="000000"/>
+              <w:top w:val="none" w:sz="0" w:space="0" w:color="000000"/>
+              <w:left w:val="none" w:sz="0" w:space="0" w:color="000000"/>
+              <w:right w:val="none" w:sz="0" w:space="0" w:color="000000"/>
+            </w:tcBorders>
+            <w:shd w:val="clear" w:color="auto" w:fill="FFFFFF"/>
+            <w:tcMar>
+              <w:top w:w="0" w:type="dxa"/>
+              <w:bottom w:w="0" w:type="dxa"/>
+              <w:left w:w="0" w:type="dxa"/>
+              <w:right w:w="0" w:type="dxa"/>
+            </w:tcMar>
+            <w:vAlign w:val="center"/>
+          </w:tcPr>
+          <w:p>
+            <w:pPr>
+              <w:pStyle w:val="Normal"/>
+              <w:jc w:val="center"/>
+              <w:pBdr>
+                <w:bottom w:val="none" w:sz="0" w:space="0" w:color="000000"/>
+                <w:top w:val="none" w:sz="0" w:space="0" w:color="000000"/>
+                <w:left w:val="none" w:sz="0" w:space="0" w:color="000000"/>
+                <w:right w:val="none" w:sz="0" w:space="0" w:color="000000"/>
+              </w:pBdr>
+              <w:spacing w:after="100" w:before="100" w:line="240"/>
+              <w:ind w:firstLine="0" w:left="100" w:right="100"/>
+            </w:pPr>
+            <w:r>
+              <w:rPr>
+                <w:rFonts w:ascii="Helvetica" w:hAnsi="Helvetica" w:eastAsia="Helvetica" w:cs="Helvetica"/>
+                <w:i w:val="false"/>
+                <w:b w:val="false"/>
+                <w:u w:val="none"/>
+                <w:sz w:val="22"/>
+                <w:szCs w:val="22"/>
+                <w:color w:val="000000"/>
+              </w:rPr>
+              <w:t xml:space="preserve">123405 (62.7%)</w:t>
+            </w:r>
+          </w:p>
+        </w:tc>
+        <w:tc>
+          <w:tcPr>
+            <w:tcBorders>
+              <w:bottom w:val="none" w:sz="0" w:space="0" w:color="000000"/>
+              <w:top w:val="none" w:sz="0" w:space="0" w:color="000000"/>
+              <w:left w:val="none" w:sz="0" w:space="0" w:color="000000"/>
+              <w:right w:val="none" w:sz="0" w:space="0" w:color="000000"/>
+            </w:tcBorders>
+            <w:shd w:val="clear" w:color="auto" w:fill="FFFFFF"/>
+            <w:tcMar>
+              <w:top w:w="0" w:type="dxa"/>
+              <w:bottom w:w="0" w:type="dxa"/>
+              <w:left w:w="0" w:type="dxa"/>
+              <w:right w:w="0" w:type="dxa"/>
+            </w:tcMar>
+            <w:vAlign w:val="center"/>
+          </w:tcPr>
+          <w:p>
+            <w:pPr>
+              <w:pStyle w:val="Normal"/>
+              <w:jc w:val="center"/>
+              <w:pBdr>
+                <w:bottom w:val="none" w:sz="0" w:space="0" w:color="000000"/>
+                <w:top w:val="none" w:sz="0" w:space="0" w:color="000000"/>
+                <w:left w:val="none" w:sz="0" w:space="0" w:color="000000"/>
+                <w:right w:val="none" w:sz="0" w:space="0" w:color="000000"/>
+              </w:pBdr>
+              <w:spacing w:after="100" w:before="100" w:line="240"/>
+              <w:ind w:firstLine="0" w:left="100" w:right="100"/>
+            </w:pPr>
+            <w:r>
+              <w:rPr>
+                <w:rFonts w:ascii="Helvetica" w:hAnsi="Helvetica" w:eastAsia="Helvetica" w:cs="Helvetica"/>
+                <w:i w:val="false"/>
+                <w:b w:val="false"/>
+                <w:u w:val="none"/>
+                <w:sz w:val="22"/>
+                <w:szCs w:val="22"/>
+                <w:color w:val="000000"/>
+              </w:rPr>
+              <w:t xml:space="preserve">41579 (63.6%)</w:t>
+            </w:r>
+          </w:p>
+        </w:tc>
+        <w:tc>
+          <w:tcPr>
+            <w:tcBorders>
+              <w:bottom w:val="none" w:sz="0" w:space="0" w:color="000000"/>
+              <w:top w:val="none" w:sz="0" w:space="0" w:color="000000"/>
+              <w:left w:val="none" w:sz="0" w:space="0" w:color="000000"/>
+              <w:right w:val="none" w:sz="0" w:space="0" w:color="000000"/>
+            </w:tcBorders>
+            <w:shd w:val="clear" w:color="auto" w:fill="FFFFFF"/>
+            <w:tcMar>
+              <w:top w:w="0" w:type="dxa"/>
+              <w:bottom w:w="0" w:type="dxa"/>
+              <w:left w:w="0" w:type="dxa"/>
+              <w:right w:w="0" w:type="dxa"/>
+            </w:tcMar>
+            <w:vAlign w:val="center"/>
+          </w:tcPr>
+          <w:p>
+            <w:pPr>
+              <w:pStyle w:val="Normal"/>
+              <w:jc w:val="center"/>
+              <w:pBdr>
+                <w:bottom w:val="none" w:sz="0" w:space="0" w:color="000000"/>
+                <w:top w:val="none" w:sz="0" w:space="0" w:color="000000"/>
+                <w:left w:val="none" w:sz="0" w:space="0" w:color="000000"/>
+                <w:right w:val="none" w:sz="0" w:space="0" w:color="000000"/>
+              </w:pBdr>
+              <w:spacing w:after="100" w:before="100" w:line="240"/>
+              <w:ind w:firstLine="0" w:left="100" w:right="100"/>
+            </w:pPr>
+            <w:r>
+              <w:rPr>
+                <w:rFonts w:ascii="Helvetica" w:hAnsi="Helvetica" w:eastAsia="Helvetica" w:cs="Helvetica"/>
+                <w:i w:val="false"/>
+                <w:b w:val="false"/>
+                <w:u w:val="none"/>
+                <w:sz w:val="22"/>
+                <w:szCs w:val="22"/>
+                <w:color w:val="000000"/>
+              </w:rPr>
+              <w:t xml:space="preserve">207150 (63.2%)</w:t>
             </w:r>
           </w:p>
         </w:tc>
@@ -4459,190 +4459,190 @@
                 <w:szCs w:val="22"/>
                 <w:color w:val="000000"/>
               </w:rPr>
-              <w:t xml:space="preserve">  Current</w:t>
-            </w:r>
-          </w:p>
-        </w:tc>
-        <w:tc>
-          <w:tcPr>
-            <w:tcBorders>
-              <w:bottom w:val="none" w:sz="0" w:space="0" w:color="000000"/>
-              <w:top w:val="none" w:sz="0" w:space="0" w:color="000000"/>
-              <w:left w:val="none" w:sz="0" w:space="0" w:color="000000"/>
-              <w:right w:val="none" w:sz="0" w:space="0" w:color="000000"/>
-            </w:tcBorders>
-            <w:shd w:val="clear" w:color="auto" w:fill="FFFFFF"/>
-            <w:tcMar>
-              <w:top w:w="0" w:type="dxa"/>
-              <w:bottom w:w="0" w:type="dxa"/>
-              <w:left w:w="0" w:type="dxa"/>
-              <w:right w:w="0" w:type="dxa"/>
-            </w:tcMar>
-            <w:vAlign w:val="center"/>
-          </w:tcPr>
-          <w:p>
-            <w:pPr>
-              <w:pStyle w:val="Normal"/>
-              <w:jc w:val="center"/>
-              <w:pBdr>
-                <w:bottom w:val="none" w:sz="0" w:space="0" w:color="000000"/>
-                <w:top w:val="none" w:sz="0" w:space="0" w:color="000000"/>
-                <w:left w:val="none" w:sz="0" w:space="0" w:color="000000"/>
-                <w:right w:val="none" w:sz="0" w:space="0" w:color="000000"/>
-              </w:pBdr>
-              <w:spacing w:after="100" w:before="100" w:line="240"/>
-              <w:ind w:firstLine="0" w:left="100" w:right="100"/>
-            </w:pPr>
-            <w:r>
-              <w:rPr>
-                <w:rFonts w:ascii="Helvetica" w:hAnsi="Helvetica" w:eastAsia="Helvetica" w:cs="Helvetica"/>
-                <w:i w:val="false"/>
-                <w:b w:val="false"/>
-                <w:u w:val="none"/>
-                <w:sz w:val="22"/>
-                <w:szCs w:val="22"/>
-                <w:color w:val="000000"/>
-              </w:rPr>
-              <w:t xml:space="preserve">6730 (10.2%)</w:t>
-            </w:r>
-          </w:p>
-        </w:tc>
-        <w:tc>
-          <w:tcPr>
-            <w:tcBorders>
-              <w:bottom w:val="none" w:sz="0" w:space="0" w:color="000000"/>
-              <w:top w:val="none" w:sz="0" w:space="0" w:color="000000"/>
-              <w:left w:val="none" w:sz="0" w:space="0" w:color="000000"/>
-              <w:right w:val="none" w:sz="0" w:space="0" w:color="000000"/>
-            </w:tcBorders>
-            <w:shd w:val="clear" w:color="auto" w:fill="FFFFFF"/>
-            <w:tcMar>
-              <w:top w:w="0" w:type="dxa"/>
-              <w:bottom w:w="0" w:type="dxa"/>
-              <w:left w:w="0" w:type="dxa"/>
-              <w:right w:w="0" w:type="dxa"/>
-            </w:tcMar>
-            <w:vAlign w:val="center"/>
-          </w:tcPr>
-          <w:p>
-            <w:pPr>
-              <w:pStyle w:val="Normal"/>
-              <w:jc w:val="center"/>
-              <w:pBdr>
-                <w:bottom w:val="none" w:sz="0" w:space="0" w:color="000000"/>
-                <w:top w:val="none" w:sz="0" w:space="0" w:color="000000"/>
-                <w:left w:val="none" w:sz="0" w:space="0" w:color="000000"/>
-                <w:right w:val="none" w:sz="0" w:space="0" w:color="000000"/>
-              </w:pBdr>
-              <w:spacing w:after="100" w:before="100" w:line="240"/>
-              <w:ind w:firstLine="0" w:left="100" w:right="100"/>
-            </w:pPr>
-            <w:r>
-              <w:rPr>
-                <w:rFonts w:ascii="Helvetica" w:hAnsi="Helvetica" w:eastAsia="Helvetica" w:cs="Helvetica"/>
-                <w:i w:val="false"/>
-                <w:b w:val="false"/>
-                <w:u w:val="none"/>
-                <w:sz w:val="22"/>
-                <w:szCs w:val="22"/>
-                <w:color w:val="000000"/>
-              </w:rPr>
-              <w:t xml:space="preserve">20181 (10.3%)</w:t>
-            </w:r>
-          </w:p>
-        </w:tc>
-        <w:tc>
-          <w:tcPr>
-            <w:tcBorders>
-              <w:bottom w:val="none" w:sz="0" w:space="0" w:color="000000"/>
-              <w:top w:val="none" w:sz="0" w:space="0" w:color="000000"/>
-              <w:left w:val="none" w:sz="0" w:space="0" w:color="000000"/>
-              <w:right w:val="none" w:sz="0" w:space="0" w:color="000000"/>
-            </w:tcBorders>
-            <w:shd w:val="clear" w:color="auto" w:fill="FFFFFF"/>
-            <w:tcMar>
-              <w:top w:w="0" w:type="dxa"/>
-              <w:bottom w:w="0" w:type="dxa"/>
-              <w:left w:w="0" w:type="dxa"/>
-              <w:right w:w="0" w:type="dxa"/>
-            </w:tcMar>
-            <w:vAlign w:val="center"/>
-          </w:tcPr>
-          <w:p>
-            <w:pPr>
-              <w:pStyle w:val="Normal"/>
-              <w:jc w:val="center"/>
-              <w:pBdr>
-                <w:bottom w:val="none" w:sz="0" w:space="0" w:color="000000"/>
-                <w:top w:val="none" w:sz="0" w:space="0" w:color="000000"/>
-                <w:left w:val="none" w:sz="0" w:space="0" w:color="000000"/>
-                <w:right w:val="none" w:sz="0" w:space="0" w:color="000000"/>
-              </w:pBdr>
-              <w:spacing w:after="100" w:before="100" w:line="240"/>
-              <w:ind w:firstLine="0" w:left="100" w:right="100"/>
-            </w:pPr>
-            <w:r>
-              <w:rPr>
-                <w:rFonts w:ascii="Helvetica" w:hAnsi="Helvetica" w:eastAsia="Helvetica" w:cs="Helvetica"/>
-                <w:i w:val="false"/>
-                <w:b w:val="false"/>
-                <w:u w:val="none"/>
-                <w:sz w:val="22"/>
-                <w:szCs w:val="22"/>
-                <w:color w:val="000000"/>
-              </w:rPr>
-              <w:t xml:space="preserve">6958 (10.6%)</w:t>
-            </w:r>
-          </w:p>
-        </w:tc>
-        <w:tc>
-          <w:tcPr>
-            <w:tcBorders>
-              <w:bottom w:val="none" w:sz="0" w:space="0" w:color="000000"/>
-              <w:top w:val="none" w:sz="0" w:space="0" w:color="000000"/>
-              <w:left w:val="none" w:sz="0" w:space="0" w:color="000000"/>
-              <w:right w:val="none" w:sz="0" w:space="0" w:color="000000"/>
-            </w:tcBorders>
-            <w:shd w:val="clear" w:color="auto" w:fill="FFFFFF"/>
-            <w:tcMar>
-              <w:top w:w="0" w:type="dxa"/>
-              <w:bottom w:w="0" w:type="dxa"/>
-              <w:left w:w="0" w:type="dxa"/>
-              <w:right w:w="0" w:type="dxa"/>
-            </w:tcMar>
-            <w:vAlign w:val="center"/>
-          </w:tcPr>
-          <w:p>
-            <w:pPr>
-              <w:pStyle w:val="Normal"/>
-              <w:jc w:val="center"/>
-              <w:pBdr>
-                <w:bottom w:val="none" w:sz="0" w:space="0" w:color="000000"/>
-                <w:top w:val="none" w:sz="0" w:space="0" w:color="000000"/>
-                <w:left w:val="none" w:sz="0" w:space="0" w:color="000000"/>
-                <w:right w:val="none" w:sz="0" w:space="0" w:color="000000"/>
-              </w:pBdr>
-              <w:spacing w:after="100" w:before="100" w:line="240"/>
-              <w:ind w:firstLine="0" w:left="100" w:right="100"/>
-            </w:pPr>
-            <w:r>
-              <w:rPr>
-                <w:rFonts w:ascii="Helvetica" w:hAnsi="Helvetica" w:eastAsia="Helvetica" w:cs="Helvetica"/>
-                <w:i w:val="false"/>
-                <w:b w:val="false"/>
-                <w:u w:val="none"/>
-                <w:sz w:val="22"/>
-                <w:szCs w:val="22"/>
-                <w:color w:val="000000"/>
-              </w:rPr>
-              <w:t xml:space="preserve">33869 (10.3%)</w:t>
+              <w:t xml:space="preserve">  7.5-20</w:t>
+            </w:r>
+          </w:p>
+        </w:tc>
+        <w:tc>
+          <w:tcPr>
+            <w:tcBorders>
+              <w:bottom w:val="none" w:sz="0" w:space="0" w:color="000000"/>
+              <w:top w:val="none" w:sz="0" w:space="0" w:color="000000"/>
+              <w:left w:val="none" w:sz="0" w:space="0" w:color="000000"/>
+              <w:right w:val="none" w:sz="0" w:space="0" w:color="000000"/>
+            </w:tcBorders>
+            <w:shd w:val="clear" w:color="auto" w:fill="FFFFFF"/>
+            <w:tcMar>
+              <w:top w:w="0" w:type="dxa"/>
+              <w:bottom w:w="0" w:type="dxa"/>
+              <w:left w:w="0" w:type="dxa"/>
+              <w:right w:w="0" w:type="dxa"/>
+            </w:tcMar>
+            <w:vAlign w:val="center"/>
+          </w:tcPr>
+          <w:p>
+            <w:pPr>
+              <w:pStyle w:val="Normal"/>
+              <w:jc w:val="center"/>
+              <w:pBdr>
+                <w:bottom w:val="none" w:sz="0" w:space="0" w:color="000000"/>
+                <w:top w:val="none" w:sz="0" w:space="0" w:color="000000"/>
+                <w:left w:val="none" w:sz="0" w:space="0" w:color="000000"/>
+                <w:right w:val="none" w:sz="0" w:space="0" w:color="000000"/>
+              </w:pBdr>
+              <w:spacing w:after="100" w:before="100" w:line="240"/>
+              <w:ind w:firstLine="0" w:left="100" w:right="100"/>
+            </w:pPr>
+            <w:r>
+              <w:rPr>
+                <w:rFonts w:ascii="Helvetica" w:hAnsi="Helvetica" w:eastAsia="Helvetica" w:cs="Helvetica"/>
+                <w:i w:val="false"/>
+                <w:b w:val="false"/>
+                <w:u w:val="none"/>
+                <w:sz w:val="22"/>
+                <w:szCs w:val="22"/>
+                <w:color w:val="000000"/>
+              </w:rPr>
+              <w:t xml:space="preserve">18892 (28.8%)</w:t>
+            </w:r>
+          </w:p>
+        </w:tc>
+        <w:tc>
+          <w:tcPr>
+            <w:tcBorders>
+              <w:bottom w:val="none" w:sz="0" w:space="0" w:color="000000"/>
+              <w:top w:val="none" w:sz="0" w:space="0" w:color="000000"/>
+              <w:left w:val="none" w:sz="0" w:space="0" w:color="000000"/>
+              <w:right w:val="none" w:sz="0" w:space="0" w:color="000000"/>
+            </w:tcBorders>
+            <w:shd w:val="clear" w:color="auto" w:fill="FFFFFF"/>
+            <w:tcMar>
+              <w:top w:w="0" w:type="dxa"/>
+              <w:bottom w:w="0" w:type="dxa"/>
+              <w:left w:w="0" w:type="dxa"/>
+              <w:right w:w="0" w:type="dxa"/>
+            </w:tcMar>
+            <w:vAlign w:val="center"/>
+          </w:tcPr>
+          <w:p>
+            <w:pPr>
+              <w:pStyle w:val="Normal"/>
+              <w:jc w:val="center"/>
+              <w:pBdr>
+                <w:bottom w:val="none" w:sz="0" w:space="0" w:color="000000"/>
+                <w:top w:val="none" w:sz="0" w:space="0" w:color="000000"/>
+                <w:left w:val="none" w:sz="0" w:space="0" w:color="000000"/>
+                <w:right w:val="none" w:sz="0" w:space="0" w:color="000000"/>
+              </w:pBdr>
+              <w:spacing w:after="100" w:before="100" w:line="240"/>
+              <w:ind w:firstLine="0" w:left="100" w:right="100"/>
+            </w:pPr>
+            <w:r>
+              <w:rPr>
+                <w:rFonts w:ascii="Helvetica" w:hAnsi="Helvetica" w:eastAsia="Helvetica" w:cs="Helvetica"/>
+                <w:i w:val="false"/>
+                <w:b w:val="false"/>
+                <w:u w:val="none"/>
+                <w:sz w:val="22"/>
+                <w:szCs w:val="22"/>
+                <w:color w:val="000000"/>
+              </w:rPr>
+              <w:t xml:space="preserve">58686 (29.8%)</w:t>
+            </w:r>
+          </w:p>
+        </w:tc>
+        <w:tc>
+          <w:tcPr>
+            <w:tcBorders>
+              <w:bottom w:val="none" w:sz="0" w:space="0" w:color="000000"/>
+              <w:top w:val="none" w:sz="0" w:space="0" w:color="000000"/>
+              <w:left w:val="none" w:sz="0" w:space="0" w:color="000000"/>
+              <w:right w:val="none" w:sz="0" w:space="0" w:color="000000"/>
+            </w:tcBorders>
+            <w:shd w:val="clear" w:color="auto" w:fill="FFFFFF"/>
+            <w:tcMar>
+              <w:top w:w="0" w:type="dxa"/>
+              <w:bottom w:w="0" w:type="dxa"/>
+              <w:left w:w="0" w:type="dxa"/>
+              <w:right w:w="0" w:type="dxa"/>
+            </w:tcMar>
+            <w:vAlign w:val="center"/>
+          </w:tcPr>
+          <w:p>
+            <w:pPr>
+              <w:pStyle w:val="Normal"/>
+              <w:jc w:val="center"/>
+              <w:pBdr>
+                <w:bottom w:val="none" w:sz="0" w:space="0" w:color="000000"/>
+                <w:top w:val="none" w:sz="0" w:space="0" w:color="000000"/>
+                <w:left w:val="none" w:sz="0" w:space="0" w:color="000000"/>
+                <w:right w:val="none" w:sz="0" w:space="0" w:color="000000"/>
+              </w:pBdr>
+              <w:spacing w:after="100" w:before="100" w:line="240"/>
+              <w:ind w:firstLine="0" w:left="100" w:right="100"/>
+            </w:pPr>
+            <w:r>
+              <w:rPr>
+                <w:rFonts w:ascii="Helvetica" w:hAnsi="Helvetica" w:eastAsia="Helvetica" w:cs="Helvetica"/>
+                <w:i w:val="false"/>
+                <w:b w:val="false"/>
+                <w:u w:val="none"/>
+                <w:sz w:val="22"/>
+                <w:szCs w:val="22"/>
+                <w:color w:val="000000"/>
+              </w:rPr>
+              <w:t xml:space="preserve">19197 (29.4%)</w:t>
+            </w:r>
+          </w:p>
+        </w:tc>
+        <w:tc>
+          <w:tcPr>
+            <w:tcBorders>
+              <w:bottom w:val="none" w:sz="0" w:space="0" w:color="000000"/>
+              <w:top w:val="none" w:sz="0" w:space="0" w:color="000000"/>
+              <w:left w:val="none" w:sz="0" w:space="0" w:color="000000"/>
+              <w:right w:val="none" w:sz="0" w:space="0" w:color="000000"/>
+            </w:tcBorders>
+            <w:shd w:val="clear" w:color="auto" w:fill="FFFFFF"/>
+            <w:tcMar>
+              <w:top w:w="0" w:type="dxa"/>
+              <w:bottom w:w="0" w:type="dxa"/>
+              <w:left w:w="0" w:type="dxa"/>
+              <w:right w:w="0" w:type="dxa"/>
+            </w:tcMar>
+            <w:vAlign w:val="center"/>
+          </w:tcPr>
+          <w:p>
+            <w:pPr>
+              <w:pStyle w:val="Normal"/>
+              <w:jc w:val="center"/>
+              <w:pBdr>
+                <w:bottom w:val="none" w:sz="0" w:space="0" w:color="000000"/>
+                <w:top w:val="none" w:sz="0" w:space="0" w:color="000000"/>
+                <w:left w:val="none" w:sz="0" w:space="0" w:color="000000"/>
+                <w:right w:val="none" w:sz="0" w:space="0" w:color="000000"/>
+              </w:pBdr>
+              <w:spacing w:after="100" w:before="100" w:line="240"/>
+              <w:ind w:firstLine="0" w:left="100" w:right="100"/>
+            </w:pPr>
+            <w:r>
+              <w:rPr>
+                <w:rFonts w:ascii="Helvetica" w:hAnsi="Helvetica" w:eastAsia="Helvetica" w:cs="Helvetica"/>
+                <w:i w:val="false"/>
+                <w:b w:val="false"/>
+                <w:u w:val="none"/>
+                <w:sz w:val="22"/>
+                <w:szCs w:val="22"/>
+                <w:color w:val="000000"/>
+              </w:rPr>
+              <w:t xml:space="preserve">96775 (29.5%)</w:t>
             </w:r>
           </w:p>
         </w:tc>
       </w:tr>
       <w:tr>
         <w:trPr>
-          <w:trHeight w:val="620" w:hRule="auto"/>
+          <w:trHeight w:val="616" w:hRule="auto"/>
         </w:trPr>
         body20
         <w:tc>
@@ -4679,189 +4679,189 @@
               <w:rPr>
                 <w:rFonts w:ascii="Helvetica" w:hAnsi="Helvetica" w:eastAsia="Helvetica" w:cs="Helvetica"/>
                 <w:i w:val="false"/>
-                <w:b w:val="true"/>
-                <w:u w:val="none"/>
-                <w:sz w:val="22"/>
-                <w:szCs w:val="22"/>
-                <w:color w:val="000000"/>
-              </w:rPr>
-              <w:t xml:space="preserve">Pooled cohort equation category (10 year risk)</w:t>
-            </w:r>
-          </w:p>
-        </w:tc>
-        <w:tc>
-          <w:tcPr>
-            <w:tcBorders>
-              <w:bottom w:val="none" w:sz="0" w:space="0" w:color="000000"/>
-              <w:top w:val="none" w:sz="0" w:space="0" w:color="000000"/>
-              <w:left w:val="none" w:sz="0" w:space="0" w:color="000000"/>
-              <w:right w:val="none" w:sz="0" w:space="0" w:color="000000"/>
-            </w:tcBorders>
-            <w:shd w:val="clear" w:color="auto" w:fill="FFFFFF"/>
-            <w:tcMar>
-              <w:top w:w="0" w:type="dxa"/>
-              <w:bottom w:w="0" w:type="dxa"/>
-              <w:left w:w="0" w:type="dxa"/>
-              <w:right w:w="0" w:type="dxa"/>
-            </w:tcMar>
-            <w:vAlign w:val="center"/>
-          </w:tcPr>
-          <w:p>
-            <w:pPr>
-              <w:pStyle w:val="Normal"/>
-              <w:jc w:val="center"/>
-              <w:pBdr>
-                <w:bottom w:val="none" w:sz="0" w:space="0" w:color="000000"/>
-                <w:top w:val="none" w:sz="0" w:space="0" w:color="000000"/>
-                <w:left w:val="none" w:sz="0" w:space="0" w:color="000000"/>
-                <w:right w:val="none" w:sz="0" w:space="0" w:color="000000"/>
-              </w:pBdr>
-              <w:spacing w:after="100" w:before="100" w:line="240"/>
-              <w:ind w:firstLine="0" w:left="100" w:right="100"/>
-            </w:pPr>
-            <w:r>
-              <w:rPr>
-                <w:rFonts w:ascii="Helvetica" w:hAnsi="Helvetica" w:eastAsia="Helvetica" w:cs="Helvetica"/>
-                <w:i w:val="false"/>
-                <w:b w:val="false"/>
-                <w:u w:val="none"/>
-                <w:sz w:val="22"/>
-                <w:szCs w:val="22"/>
-                <w:color w:val="000000"/>
-              </w:rPr>
-              <w:t xml:space="preserve"/>
-            </w:r>
-          </w:p>
-        </w:tc>
-        <w:tc>
-          <w:tcPr>
-            <w:tcBorders>
-              <w:bottom w:val="none" w:sz="0" w:space="0" w:color="000000"/>
-              <w:top w:val="none" w:sz="0" w:space="0" w:color="000000"/>
-              <w:left w:val="none" w:sz="0" w:space="0" w:color="000000"/>
-              <w:right w:val="none" w:sz="0" w:space="0" w:color="000000"/>
-            </w:tcBorders>
-            <w:shd w:val="clear" w:color="auto" w:fill="FFFFFF"/>
-            <w:tcMar>
-              <w:top w:w="0" w:type="dxa"/>
-              <w:bottom w:w="0" w:type="dxa"/>
-              <w:left w:w="0" w:type="dxa"/>
-              <w:right w:w="0" w:type="dxa"/>
-            </w:tcMar>
-            <w:vAlign w:val="center"/>
-          </w:tcPr>
-          <w:p>
-            <w:pPr>
-              <w:pStyle w:val="Normal"/>
-              <w:jc w:val="center"/>
-              <w:pBdr>
-                <w:bottom w:val="none" w:sz="0" w:space="0" w:color="000000"/>
-                <w:top w:val="none" w:sz="0" w:space="0" w:color="000000"/>
-                <w:left w:val="none" w:sz="0" w:space="0" w:color="000000"/>
-                <w:right w:val="none" w:sz="0" w:space="0" w:color="000000"/>
-              </w:pBdr>
-              <w:spacing w:after="100" w:before="100" w:line="240"/>
-              <w:ind w:firstLine="0" w:left="100" w:right="100"/>
-            </w:pPr>
-            <w:r>
-              <w:rPr>
-                <w:rFonts w:ascii="Helvetica" w:hAnsi="Helvetica" w:eastAsia="Helvetica" w:cs="Helvetica"/>
-                <w:i w:val="false"/>
-                <w:b w:val="false"/>
-                <w:u w:val="none"/>
-                <w:sz w:val="22"/>
-                <w:szCs w:val="22"/>
-                <w:color w:val="000000"/>
-              </w:rPr>
-              <w:t xml:space="preserve"/>
-            </w:r>
-          </w:p>
-        </w:tc>
-        <w:tc>
-          <w:tcPr>
-            <w:tcBorders>
-              <w:bottom w:val="none" w:sz="0" w:space="0" w:color="000000"/>
-              <w:top w:val="none" w:sz="0" w:space="0" w:color="000000"/>
-              <w:left w:val="none" w:sz="0" w:space="0" w:color="000000"/>
-              <w:right w:val="none" w:sz="0" w:space="0" w:color="000000"/>
-            </w:tcBorders>
-            <w:shd w:val="clear" w:color="auto" w:fill="FFFFFF"/>
-            <w:tcMar>
-              <w:top w:w="0" w:type="dxa"/>
-              <w:bottom w:w="0" w:type="dxa"/>
-              <w:left w:w="0" w:type="dxa"/>
-              <w:right w:w="0" w:type="dxa"/>
-            </w:tcMar>
-            <w:vAlign w:val="center"/>
-          </w:tcPr>
-          <w:p>
-            <w:pPr>
-              <w:pStyle w:val="Normal"/>
-              <w:jc w:val="center"/>
-              <w:pBdr>
-                <w:bottom w:val="none" w:sz="0" w:space="0" w:color="000000"/>
-                <w:top w:val="none" w:sz="0" w:space="0" w:color="000000"/>
-                <w:left w:val="none" w:sz="0" w:space="0" w:color="000000"/>
-                <w:right w:val="none" w:sz="0" w:space="0" w:color="000000"/>
-              </w:pBdr>
-              <w:spacing w:after="100" w:before="100" w:line="240"/>
-              <w:ind w:firstLine="0" w:left="100" w:right="100"/>
-            </w:pPr>
-            <w:r>
-              <w:rPr>
-                <w:rFonts w:ascii="Helvetica" w:hAnsi="Helvetica" w:eastAsia="Helvetica" w:cs="Helvetica"/>
-                <w:i w:val="false"/>
-                <w:b w:val="false"/>
-                <w:u w:val="none"/>
-                <w:sz w:val="22"/>
-                <w:szCs w:val="22"/>
-                <w:color w:val="000000"/>
-              </w:rPr>
-              <w:t xml:space="preserve"/>
-            </w:r>
-          </w:p>
-        </w:tc>
-        <w:tc>
-          <w:tcPr>
-            <w:tcBorders>
-              <w:bottom w:val="none" w:sz="0" w:space="0" w:color="000000"/>
-              <w:top w:val="none" w:sz="0" w:space="0" w:color="000000"/>
-              <w:left w:val="none" w:sz="0" w:space="0" w:color="000000"/>
-              <w:right w:val="none" w:sz="0" w:space="0" w:color="000000"/>
-            </w:tcBorders>
-            <w:shd w:val="clear" w:color="auto" w:fill="FFFFFF"/>
-            <w:tcMar>
-              <w:top w:w="0" w:type="dxa"/>
-              <w:bottom w:w="0" w:type="dxa"/>
-              <w:left w:w="0" w:type="dxa"/>
-              <w:right w:w="0" w:type="dxa"/>
-            </w:tcMar>
-            <w:vAlign w:val="center"/>
-          </w:tcPr>
-          <w:p>
-            <w:pPr>
-              <w:pStyle w:val="Normal"/>
-              <w:jc w:val="center"/>
-              <w:pBdr>
-                <w:bottom w:val="none" w:sz="0" w:space="0" w:color="000000"/>
-                <w:top w:val="none" w:sz="0" w:space="0" w:color="000000"/>
-                <w:left w:val="none" w:sz="0" w:space="0" w:color="000000"/>
-                <w:right w:val="none" w:sz="0" w:space="0" w:color="000000"/>
-              </w:pBdr>
-              <w:spacing w:after="100" w:before="100" w:line="240"/>
-              <w:ind w:firstLine="0" w:left="100" w:right="100"/>
-            </w:pPr>
-            <w:r>
-              <w:rPr>
-                <w:rFonts w:ascii="Helvetica" w:hAnsi="Helvetica" w:eastAsia="Helvetica" w:cs="Helvetica"/>
-                <w:i w:val="false"/>
-                <w:b w:val="false"/>
-                <w:u w:val="none"/>
-                <w:sz w:val="22"/>
-                <w:szCs w:val="22"/>
-                <w:color w:val="000000"/>
-              </w:rPr>
-              <w:t xml:space="preserve"/>
+                <w:b w:val="false"/>
+                <w:u w:val="none"/>
+                <w:sz w:val="22"/>
+                <w:szCs w:val="22"/>
+                <w:color w:val="000000"/>
+              </w:rPr>
+              <w:t xml:space="preserve">  20+</w:t>
+            </w:r>
+          </w:p>
+        </w:tc>
+        <w:tc>
+          <w:tcPr>
+            <w:tcBorders>
+              <w:bottom w:val="none" w:sz="0" w:space="0" w:color="000000"/>
+              <w:top w:val="none" w:sz="0" w:space="0" w:color="000000"/>
+              <w:left w:val="none" w:sz="0" w:space="0" w:color="000000"/>
+              <w:right w:val="none" w:sz="0" w:space="0" w:color="000000"/>
+            </w:tcBorders>
+            <w:shd w:val="clear" w:color="auto" w:fill="FFFFFF"/>
+            <w:tcMar>
+              <w:top w:w="0" w:type="dxa"/>
+              <w:bottom w:w="0" w:type="dxa"/>
+              <w:left w:w="0" w:type="dxa"/>
+              <w:right w:w="0" w:type="dxa"/>
+            </w:tcMar>
+            <w:vAlign w:val="center"/>
+          </w:tcPr>
+          <w:p>
+            <w:pPr>
+              <w:pStyle w:val="Normal"/>
+              <w:jc w:val="center"/>
+              <w:pBdr>
+                <w:bottom w:val="none" w:sz="0" w:space="0" w:color="000000"/>
+                <w:top w:val="none" w:sz="0" w:space="0" w:color="000000"/>
+                <w:left w:val="none" w:sz="0" w:space="0" w:color="000000"/>
+                <w:right w:val="none" w:sz="0" w:space="0" w:color="000000"/>
+              </w:pBdr>
+              <w:spacing w:after="100" w:before="100" w:line="240"/>
+              <w:ind w:firstLine="0" w:left="100" w:right="100"/>
+            </w:pPr>
+            <w:r>
+              <w:rPr>
+                <w:rFonts w:ascii="Helvetica" w:hAnsi="Helvetica" w:eastAsia="Helvetica" w:cs="Helvetica"/>
+                <w:i w:val="false"/>
+                <w:b w:val="false"/>
+                <w:u w:val="none"/>
+                <w:sz w:val="22"/>
+                <w:szCs w:val="22"/>
+                <w:color w:val="000000"/>
+              </w:rPr>
+              <w:t xml:space="preserve">4638 (7.1%)</w:t>
+            </w:r>
+          </w:p>
+        </w:tc>
+        <w:tc>
+          <w:tcPr>
+            <w:tcBorders>
+              <w:bottom w:val="none" w:sz="0" w:space="0" w:color="000000"/>
+              <w:top w:val="none" w:sz="0" w:space="0" w:color="000000"/>
+              <w:left w:val="none" w:sz="0" w:space="0" w:color="000000"/>
+              <w:right w:val="none" w:sz="0" w:space="0" w:color="000000"/>
+            </w:tcBorders>
+            <w:shd w:val="clear" w:color="auto" w:fill="FFFFFF"/>
+            <w:tcMar>
+              <w:top w:w="0" w:type="dxa"/>
+              <w:bottom w:w="0" w:type="dxa"/>
+              <w:left w:w="0" w:type="dxa"/>
+              <w:right w:w="0" w:type="dxa"/>
+            </w:tcMar>
+            <w:vAlign w:val="center"/>
+          </w:tcPr>
+          <w:p>
+            <w:pPr>
+              <w:pStyle w:val="Normal"/>
+              <w:jc w:val="center"/>
+              <w:pBdr>
+                <w:bottom w:val="none" w:sz="0" w:space="0" w:color="000000"/>
+                <w:top w:val="none" w:sz="0" w:space="0" w:color="000000"/>
+                <w:left w:val="none" w:sz="0" w:space="0" w:color="000000"/>
+                <w:right w:val="none" w:sz="0" w:space="0" w:color="000000"/>
+              </w:pBdr>
+              <w:spacing w:after="100" w:before="100" w:line="240"/>
+              <w:ind w:firstLine="0" w:left="100" w:right="100"/>
+            </w:pPr>
+            <w:r>
+              <w:rPr>
+                <w:rFonts w:ascii="Helvetica" w:hAnsi="Helvetica" w:eastAsia="Helvetica" w:cs="Helvetica"/>
+                <w:i w:val="false"/>
+                <w:b w:val="false"/>
+                <w:u w:val="none"/>
+                <w:sz w:val="22"/>
+                <w:szCs w:val="22"/>
+                <w:color w:val="000000"/>
+              </w:rPr>
+              <w:t xml:space="preserve">14659 (7.5%)</w:t>
+            </w:r>
+          </w:p>
+        </w:tc>
+        <w:tc>
+          <w:tcPr>
+            <w:tcBorders>
+              <w:bottom w:val="none" w:sz="0" w:space="0" w:color="000000"/>
+              <w:top w:val="none" w:sz="0" w:space="0" w:color="000000"/>
+              <w:left w:val="none" w:sz="0" w:space="0" w:color="000000"/>
+              <w:right w:val="none" w:sz="0" w:space="0" w:color="000000"/>
+            </w:tcBorders>
+            <w:shd w:val="clear" w:color="auto" w:fill="FFFFFF"/>
+            <w:tcMar>
+              <w:top w:w="0" w:type="dxa"/>
+              <w:bottom w:w="0" w:type="dxa"/>
+              <w:left w:w="0" w:type="dxa"/>
+              <w:right w:w="0" w:type="dxa"/>
+            </w:tcMar>
+            <w:vAlign w:val="center"/>
+          </w:tcPr>
+          <w:p>
+            <w:pPr>
+              <w:pStyle w:val="Normal"/>
+              <w:jc w:val="center"/>
+              <w:pBdr>
+                <w:bottom w:val="none" w:sz="0" w:space="0" w:color="000000"/>
+                <w:top w:val="none" w:sz="0" w:space="0" w:color="000000"/>
+                <w:left w:val="none" w:sz="0" w:space="0" w:color="000000"/>
+                <w:right w:val="none" w:sz="0" w:space="0" w:color="000000"/>
+              </w:pBdr>
+              <w:spacing w:after="100" w:before="100" w:line="240"/>
+              <w:ind w:firstLine="0" w:left="100" w:right="100"/>
+            </w:pPr>
+            <w:r>
+              <w:rPr>
+                <w:rFonts w:ascii="Helvetica" w:hAnsi="Helvetica" w:eastAsia="Helvetica" w:cs="Helvetica"/>
+                <w:i w:val="false"/>
+                <w:b w:val="false"/>
+                <w:u w:val="none"/>
+                <w:sz w:val="22"/>
+                <w:szCs w:val="22"/>
+                <w:color w:val="000000"/>
+              </w:rPr>
+              <w:t xml:space="preserve">4615 (7.1%)</w:t>
+            </w:r>
+          </w:p>
+        </w:tc>
+        <w:tc>
+          <w:tcPr>
+            <w:tcBorders>
+              <w:bottom w:val="none" w:sz="0" w:space="0" w:color="000000"/>
+              <w:top w:val="none" w:sz="0" w:space="0" w:color="000000"/>
+              <w:left w:val="none" w:sz="0" w:space="0" w:color="000000"/>
+              <w:right w:val="none" w:sz="0" w:space="0" w:color="000000"/>
+            </w:tcBorders>
+            <w:shd w:val="clear" w:color="auto" w:fill="FFFFFF"/>
+            <w:tcMar>
+              <w:top w:w="0" w:type="dxa"/>
+              <w:bottom w:w="0" w:type="dxa"/>
+              <w:left w:w="0" w:type="dxa"/>
+              <w:right w:w="0" w:type="dxa"/>
+            </w:tcMar>
+            <w:vAlign w:val="center"/>
+          </w:tcPr>
+          <w:p>
+            <w:pPr>
+              <w:pStyle w:val="Normal"/>
+              <w:jc w:val="center"/>
+              <w:pBdr>
+                <w:bottom w:val="none" w:sz="0" w:space="0" w:color="000000"/>
+                <w:top w:val="none" w:sz="0" w:space="0" w:color="000000"/>
+                <w:left w:val="none" w:sz="0" w:space="0" w:color="000000"/>
+                <w:right w:val="none" w:sz="0" w:space="0" w:color="000000"/>
+              </w:pBdr>
+              <w:spacing w:after="100" w:before="100" w:line="240"/>
+              <w:ind w:firstLine="0" w:left="100" w:right="100"/>
+            </w:pPr>
+            <w:r>
+              <w:rPr>
+                <w:rFonts w:ascii="Helvetica" w:hAnsi="Helvetica" w:eastAsia="Helvetica" w:cs="Helvetica"/>
+                <w:i w:val="false"/>
+                <w:b w:val="false"/>
+                <w:u w:val="none"/>
+                <w:sz w:val="22"/>
+                <w:szCs w:val="22"/>
+                <w:color w:val="000000"/>
+              </w:rPr>
+              <w:t xml:space="preserve">23912 (7.3%)</w:t>
             </w:r>
           </w:p>
         </w:tc>
@@ -4905,189 +4905,189 @@
               <w:rPr>
                 <w:rFonts w:ascii="Helvetica" w:hAnsi="Helvetica" w:eastAsia="Helvetica" w:cs="Helvetica"/>
                 <w:i w:val="false"/>
-                <w:b w:val="false"/>
-                <w:u w:val="none"/>
-                <w:sz w:val="22"/>
-                <w:szCs w:val="22"/>
-                <w:color w:val="000000"/>
-              </w:rPr>
-              <w:t xml:space="preserve">  &lt;7.5</w:t>
-            </w:r>
-          </w:p>
-        </w:tc>
-        <w:tc>
-          <w:tcPr>
-            <w:tcBorders>
-              <w:bottom w:val="none" w:sz="0" w:space="0" w:color="000000"/>
-              <w:top w:val="none" w:sz="0" w:space="0" w:color="000000"/>
-              <w:left w:val="none" w:sz="0" w:space="0" w:color="000000"/>
-              <w:right w:val="none" w:sz="0" w:space="0" w:color="000000"/>
-            </w:tcBorders>
-            <w:shd w:val="clear" w:color="auto" w:fill="FFFFFF"/>
-            <w:tcMar>
-              <w:top w:w="0" w:type="dxa"/>
-              <w:bottom w:w="0" w:type="dxa"/>
-              <w:left w:w="0" w:type="dxa"/>
-              <w:right w:w="0" w:type="dxa"/>
-            </w:tcMar>
-            <w:vAlign w:val="center"/>
-          </w:tcPr>
-          <w:p>
-            <w:pPr>
-              <w:pStyle w:val="Normal"/>
-              <w:jc w:val="center"/>
-              <w:pBdr>
-                <w:bottom w:val="none" w:sz="0" w:space="0" w:color="000000"/>
-                <w:top w:val="none" w:sz="0" w:space="0" w:color="000000"/>
-                <w:left w:val="none" w:sz="0" w:space="0" w:color="000000"/>
-                <w:right w:val="none" w:sz="0" w:space="0" w:color="000000"/>
-              </w:pBdr>
-              <w:spacing w:after="100" w:before="100" w:line="240"/>
-              <w:ind w:firstLine="0" w:left="100" w:right="100"/>
-            </w:pPr>
-            <w:r>
-              <w:rPr>
-                <w:rFonts w:ascii="Helvetica" w:hAnsi="Helvetica" w:eastAsia="Helvetica" w:cs="Helvetica"/>
-                <w:i w:val="false"/>
-                <w:b w:val="false"/>
-                <w:u w:val="none"/>
-                <w:sz w:val="22"/>
-                <w:szCs w:val="22"/>
-                <w:color w:val="000000"/>
-              </w:rPr>
-              <w:t xml:space="preserve">42166 (64.2%)</w:t>
-            </w:r>
-          </w:p>
-        </w:tc>
-        <w:tc>
-          <w:tcPr>
-            <w:tcBorders>
-              <w:bottom w:val="none" w:sz="0" w:space="0" w:color="000000"/>
-              <w:top w:val="none" w:sz="0" w:space="0" w:color="000000"/>
-              <w:left w:val="none" w:sz="0" w:space="0" w:color="000000"/>
-              <w:right w:val="none" w:sz="0" w:space="0" w:color="000000"/>
-            </w:tcBorders>
-            <w:shd w:val="clear" w:color="auto" w:fill="FFFFFF"/>
-            <w:tcMar>
-              <w:top w:w="0" w:type="dxa"/>
-              <w:bottom w:w="0" w:type="dxa"/>
-              <w:left w:w="0" w:type="dxa"/>
-              <w:right w:w="0" w:type="dxa"/>
-            </w:tcMar>
-            <w:vAlign w:val="center"/>
-          </w:tcPr>
-          <w:p>
-            <w:pPr>
-              <w:pStyle w:val="Normal"/>
-              <w:jc w:val="center"/>
-              <w:pBdr>
-                <w:bottom w:val="none" w:sz="0" w:space="0" w:color="000000"/>
-                <w:top w:val="none" w:sz="0" w:space="0" w:color="000000"/>
-                <w:left w:val="none" w:sz="0" w:space="0" w:color="000000"/>
-                <w:right w:val="none" w:sz="0" w:space="0" w:color="000000"/>
-              </w:pBdr>
-              <w:spacing w:after="100" w:before="100" w:line="240"/>
-              <w:ind w:firstLine="0" w:left="100" w:right="100"/>
-            </w:pPr>
-            <w:r>
-              <w:rPr>
-                <w:rFonts w:ascii="Helvetica" w:hAnsi="Helvetica" w:eastAsia="Helvetica" w:cs="Helvetica"/>
-                <w:i w:val="false"/>
-                <w:b w:val="false"/>
-                <w:u w:val="none"/>
-                <w:sz w:val="22"/>
-                <w:szCs w:val="22"/>
-                <w:color w:val="000000"/>
-              </w:rPr>
-              <w:t xml:space="preserve">123405 (62.7%)</w:t>
-            </w:r>
-          </w:p>
-        </w:tc>
-        <w:tc>
-          <w:tcPr>
-            <w:tcBorders>
-              <w:bottom w:val="none" w:sz="0" w:space="0" w:color="000000"/>
-              <w:top w:val="none" w:sz="0" w:space="0" w:color="000000"/>
-              <w:left w:val="none" w:sz="0" w:space="0" w:color="000000"/>
-              <w:right w:val="none" w:sz="0" w:space="0" w:color="000000"/>
-            </w:tcBorders>
-            <w:shd w:val="clear" w:color="auto" w:fill="FFFFFF"/>
-            <w:tcMar>
-              <w:top w:w="0" w:type="dxa"/>
-              <w:bottom w:w="0" w:type="dxa"/>
-              <w:left w:w="0" w:type="dxa"/>
-              <w:right w:w="0" w:type="dxa"/>
-            </w:tcMar>
-            <w:vAlign w:val="center"/>
-          </w:tcPr>
-          <w:p>
-            <w:pPr>
-              <w:pStyle w:val="Normal"/>
-              <w:jc w:val="center"/>
-              <w:pBdr>
-                <w:bottom w:val="none" w:sz="0" w:space="0" w:color="000000"/>
-                <w:top w:val="none" w:sz="0" w:space="0" w:color="000000"/>
-                <w:left w:val="none" w:sz="0" w:space="0" w:color="000000"/>
-                <w:right w:val="none" w:sz="0" w:space="0" w:color="000000"/>
-              </w:pBdr>
-              <w:spacing w:after="100" w:before="100" w:line="240"/>
-              <w:ind w:firstLine="0" w:left="100" w:right="100"/>
-            </w:pPr>
-            <w:r>
-              <w:rPr>
-                <w:rFonts w:ascii="Helvetica" w:hAnsi="Helvetica" w:eastAsia="Helvetica" w:cs="Helvetica"/>
-                <w:i w:val="false"/>
-                <w:b w:val="false"/>
-                <w:u w:val="none"/>
-                <w:sz w:val="22"/>
-                <w:szCs w:val="22"/>
-                <w:color w:val="000000"/>
-              </w:rPr>
-              <w:t xml:space="preserve">41579 (63.6%)</w:t>
-            </w:r>
-          </w:p>
-        </w:tc>
-        <w:tc>
-          <w:tcPr>
-            <w:tcBorders>
-              <w:bottom w:val="none" w:sz="0" w:space="0" w:color="000000"/>
-              <w:top w:val="none" w:sz="0" w:space="0" w:color="000000"/>
-              <w:left w:val="none" w:sz="0" w:space="0" w:color="000000"/>
-              <w:right w:val="none" w:sz="0" w:space="0" w:color="000000"/>
-            </w:tcBorders>
-            <w:shd w:val="clear" w:color="auto" w:fill="FFFFFF"/>
-            <w:tcMar>
-              <w:top w:w="0" w:type="dxa"/>
-              <w:bottom w:w="0" w:type="dxa"/>
-              <w:left w:w="0" w:type="dxa"/>
-              <w:right w:w="0" w:type="dxa"/>
-            </w:tcMar>
-            <w:vAlign w:val="center"/>
-          </w:tcPr>
-          <w:p>
-            <w:pPr>
-              <w:pStyle w:val="Normal"/>
-              <w:jc w:val="center"/>
-              <w:pBdr>
-                <w:bottom w:val="none" w:sz="0" w:space="0" w:color="000000"/>
-                <w:top w:val="none" w:sz="0" w:space="0" w:color="000000"/>
-                <w:left w:val="none" w:sz="0" w:space="0" w:color="000000"/>
-                <w:right w:val="none" w:sz="0" w:space="0" w:color="000000"/>
-              </w:pBdr>
-              <w:spacing w:after="100" w:before="100" w:line="240"/>
-              <w:ind w:firstLine="0" w:left="100" w:right="100"/>
-            </w:pPr>
-            <w:r>
-              <w:rPr>
-                <w:rFonts w:ascii="Helvetica" w:hAnsi="Helvetica" w:eastAsia="Helvetica" w:cs="Helvetica"/>
-                <w:i w:val="false"/>
-                <w:b w:val="false"/>
-                <w:u w:val="none"/>
-                <w:sz w:val="22"/>
-                <w:szCs w:val="22"/>
-                <w:color w:val="000000"/>
-              </w:rPr>
-              <w:t xml:space="preserve">207150 (63.2%)</w:t>
+                <w:b w:val="true"/>
+                <w:u w:val="none"/>
+                <w:sz w:val="22"/>
+                <w:szCs w:val="22"/>
+                <w:color w:val="000000"/>
+              </w:rPr>
+              <w:t xml:space="preserve">Anti-hypertensive</w:t>
+            </w:r>
+          </w:p>
+        </w:tc>
+        <w:tc>
+          <w:tcPr>
+            <w:tcBorders>
+              <w:bottom w:val="none" w:sz="0" w:space="0" w:color="000000"/>
+              <w:top w:val="none" w:sz="0" w:space="0" w:color="000000"/>
+              <w:left w:val="none" w:sz="0" w:space="0" w:color="000000"/>
+              <w:right w:val="none" w:sz="0" w:space="0" w:color="000000"/>
+            </w:tcBorders>
+            <w:shd w:val="clear" w:color="auto" w:fill="FFFFFF"/>
+            <w:tcMar>
+              <w:top w:w="0" w:type="dxa"/>
+              <w:bottom w:w="0" w:type="dxa"/>
+              <w:left w:w="0" w:type="dxa"/>
+              <w:right w:w="0" w:type="dxa"/>
+            </w:tcMar>
+            <w:vAlign w:val="center"/>
+          </w:tcPr>
+          <w:p>
+            <w:pPr>
+              <w:pStyle w:val="Normal"/>
+              <w:jc w:val="center"/>
+              <w:pBdr>
+                <w:bottom w:val="none" w:sz="0" w:space="0" w:color="000000"/>
+                <w:top w:val="none" w:sz="0" w:space="0" w:color="000000"/>
+                <w:left w:val="none" w:sz="0" w:space="0" w:color="000000"/>
+                <w:right w:val="none" w:sz="0" w:space="0" w:color="000000"/>
+              </w:pBdr>
+              <w:spacing w:after="100" w:before="100" w:line="240"/>
+              <w:ind w:firstLine="0" w:left="100" w:right="100"/>
+            </w:pPr>
+            <w:r>
+              <w:rPr>
+                <w:rFonts w:ascii="Helvetica" w:hAnsi="Helvetica" w:eastAsia="Helvetica" w:cs="Helvetica"/>
+                <w:i w:val="false"/>
+                <w:b w:val="false"/>
+                <w:u w:val="none"/>
+                <w:sz w:val="22"/>
+                <w:szCs w:val="22"/>
+                <w:color w:val="000000"/>
+              </w:rPr>
+              <w:t xml:space="preserve"/>
+            </w:r>
+          </w:p>
+        </w:tc>
+        <w:tc>
+          <w:tcPr>
+            <w:tcBorders>
+              <w:bottom w:val="none" w:sz="0" w:space="0" w:color="000000"/>
+              <w:top w:val="none" w:sz="0" w:space="0" w:color="000000"/>
+              <w:left w:val="none" w:sz="0" w:space="0" w:color="000000"/>
+              <w:right w:val="none" w:sz="0" w:space="0" w:color="000000"/>
+            </w:tcBorders>
+            <w:shd w:val="clear" w:color="auto" w:fill="FFFFFF"/>
+            <w:tcMar>
+              <w:top w:w="0" w:type="dxa"/>
+              <w:bottom w:w="0" w:type="dxa"/>
+              <w:left w:w="0" w:type="dxa"/>
+              <w:right w:w="0" w:type="dxa"/>
+            </w:tcMar>
+            <w:vAlign w:val="center"/>
+          </w:tcPr>
+          <w:p>
+            <w:pPr>
+              <w:pStyle w:val="Normal"/>
+              <w:jc w:val="center"/>
+              <w:pBdr>
+                <w:bottom w:val="none" w:sz="0" w:space="0" w:color="000000"/>
+                <w:top w:val="none" w:sz="0" w:space="0" w:color="000000"/>
+                <w:left w:val="none" w:sz="0" w:space="0" w:color="000000"/>
+                <w:right w:val="none" w:sz="0" w:space="0" w:color="000000"/>
+              </w:pBdr>
+              <w:spacing w:after="100" w:before="100" w:line="240"/>
+              <w:ind w:firstLine="0" w:left="100" w:right="100"/>
+            </w:pPr>
+            <w:r>
+              <w:rPr>
+                <w:rFonts w:ascii="Helvetica" w:hAnsi="Helvetica" w:eastAsia="Helvetica" w:cs="Helvetica"/>
+                <w:i w:val="false"/>
+                <w:b w:val="false"/>
+                <w:u w:val="none"/>
+                <w:sz w:val="22"/>
+                <w:szCs w:val="22"/>
+                <w:color w:val="000000"/>
+              </w:rPr>
+              <w:t xml:space="preserve"/>
+            </w:r>
+          </w:p>
+        </w:tc>
+        <w:tc>
+          <w:tcPr>
+            <w:tcBorders>
+              <w:bottom w:val="none" w:sz="0" w:space="0" w:color="000000"/>
+              <w:top w:val="none" w:sz="0" w:space="0" w:color="000000"/>
+              <w:left w:val="none" w:sz="0" w:space="0" w:color="000000"/>
+              <w:right w:val="none" w:sz="0" w:space="0" w:color="000000"/>
+            </w:tcBorders>
+            <w:shd w:val="clear" w:color="auto" w:fill="FFFFFF"/>
+            <w:tcMar>
+              <w:top w:w="0" w:type="dxa"/>
+              <w:bottom w:w="0" w:type="dxa"/>
+              <w:left w:w="0" w:type="dxa"/>
+              <w:right w:w="0" w:type="dxa"/>
+            </w:tcMar>
+            <w:vAlign w:val="center"/>
+          </w:tcPr>
+          <w:p>
+            <w:pPr>
+              <w:pStyle w:val="Normal"/>
+              <w:jc w:val="center"/>
+              <w:pBdr>
+                <w:bottom w:val="none" w:sz="0" w:space="0" w:color="000000"/>
+                <w:top w:val="none" w:sz="0" w:space="0" w:color="000000"/>
+                <w:left w:val="none" w:sz="0" w:space="0" w:color="000000"/>
+                <w:right w:val="none" w:sz="0" w:space="0" w:color="000000"/>
+              </w:pBdr>
+              <w:spacing w:after="100" w:before="100" w:line="240"/>
+              <w:ind w:firstLine="0" w:left="100" w:right="100"/>
+            </w:pPr>
+            <w:r>
+              <w:rPr>
+                <w:rFonts w:ascii="Helvetica" w:hAnsi="Helvetica" w:eastAsia="Helvetica" w:cs="Helvetica"/>
+                <w:i w:val="false"/>
+                <w:b w:val="false"/>
+                <w:u w:val="none"/>
+                <w:sz w:val="22"/>
+                <w:szCs w:val="22"/>
+                <w:color w:val="000000"/>
+              </w:rPr>
+              <w:t xml:space="preserve"/>
+            </w:r>
+          </w:p>
+        </w:tc>
+        <w:tc>
+          <w:tcPr>
+            <w:tcBorders>
+              <w:bottom w:val="none" w:sz="0" w:space="0" w:color="000000"/>
+              <w:top w:val="none" w:sz="0" w:space="0" w:color="000000"/>
+              <w:left w:val="none" w:sz="0" w:space="0" w:color="000000"/>
+              <w:right w:val="none" w:sz="0" w:space="0" w:color="000000"/>
+            </w:tcBorders>
+            <w:shd w:val="clear" w:color="auto" w:fill="FFFFFF"/>
+            <w:tcMar>
+              <w:top w:w="0" w:type="dxa"/>
+              <w:bottom w:w="0" w:type="dxa"/>
+              <w:left w:w="0" w:type="dxa"/>
+              <w:right w:w="0" w:type="dxa"/>
+            </w:tcMar>
+            <w:vAlign w:val="center"/>
+          </w:tcPr>
+          <w:p>
+            <w:pPr>
+              <w:pStyle w:val="Normal"/>
+              <w:jc w:val="center"/>
+              <w:pBdr>
+                <w:bottom w:val="none" w:sz="0" w:space="0" w:color="000000"/>
+                <w:top w:val="none" w:sz="0" w:space="0" w:color="000000"/>
+                <w:left w:val="none" w:sz="0" w:space="0" w:color="000000"/>
+                <w:right w:val="none" w:sz="0" w:space="0" w:color="000000"/>
+              </w:pBdr>
+              <w:spacing w:after="100" w:before="100" w:line="240"/>
+              <w:ind w:firstLine="0" w:left="100" w:right="100"/>
+            </w:pPr>
+            <w:r>
+              <w:rPr>
+                <w:rFonts w:ascii="Helvetica" w:hAnsi="Helvetica" w:eastAsia="Helvetica" w:cs="Helvetica"/>
+                <w:i w:val="false"/>
+                <w:b w:val="false"/>
+                <w:u w:val="none"/>
+                <w:sz w:val="22"/>
+                <w:szCs w:val="22"/>
+                <w:color w:val="000000"/>
+              </w:rPr>
+              <w:t xml:space="preserve"/>
             </w:r>
           </w:p>
         </w:tc>
@@ -5137,183 +5137,183 @@
                 <w:szCs w:val="22"/>
                 <w:color w:val="000000"/>
               </w:rPr>
-              <w:t xml:space="preserve">  7.5-20</w:t>
-            </w:r>
-          </w:p>
-        </w:tc>
-        <w:tc>
-          <w:tcPr>
-            <w:tcBorders>
-              <w:bottom w:val="none" w:sz="0" w:space="0" w:color="000000"/>
-              <w:top w:val="none" w:sz="0" w:space="0" w:color="000000"/>
-              <w:left w:val="none" w:sz="0" w:space="0" w:color="000000"/>
-              <w:right w:val="none" w:sz="0" w:space="0" w:color="000000"/>
-            </w:tcBorders>
-            <w:shd w:val="clear" w:color="auto" w:fill="FFFFFF"/>
-            <w:tcMar>
-              <w:top w:w="0" w:type="dxa"/>
-              <w:bottom w:w="0" w:type="dxa"/>
-              <w:left w:w="0" w:type="dxa"/>
-              <w:right w:w="0" w:type="dxa"/>
-            </w:tcMar>
-            <w:vAlign w:val="center"/>
-          </w:tcPr>
-          <w:p>
-            <w:pPr>
-              <w:pStyle w:val="Normal"/>
-              <w:jc w:val="center"/>
-              <w:pBdr>
-                <w:bottom w:val="none" w:sz="0" w:space="0" w:color="000000"/>
-                <w:top w:val="none" w:sz="0" w:space="0" w:color="000000"/>
-                <w:left w:val="none" w:sz="0" w:space="0" w:color="000000"/>
-                <w:right w:val="none" w:sz="0" w:space="0" w:color="000000"/>
-              </w:pBdr>
-              <w:spacing w:after="100" w:before="100" w:line="240"/>
-              <w:ind w:firstLine="0" w:left="100" w:right="100"/>
-            </w:pPr>
-            <w:r>
-              <w:rPr>
-                <w:rFonts w:ascii="Helvetica" w:hAnsi="Helvetica" w:eastAsia="Helvetica" w:cs="Helvetica"/>
-                <w:i w:val="false"/>
-                <w:b w:val="false"/>
-                <w:u w:val="none"/>
-                <w:sz w:val="22"/>
-                <w:szCs w:val="22"/>
-                <w:color w:val="000000"/>
-              </w:rPr>
-              <w:t xml:space="preserve">18892 (28.8%)</w:t>
-            </w:r>
-          </w:p>
-        </w:tc>
-        <w:tc>
-          <w:tcPr>
-            <w:tcBorders>
-              <w:bottom w:val="none" w:sz="0" w:space="0" w:color="000000"/>
-              <w:top w:val="none" w:sz="0" w:space="0" w:color="000000"/>
-              <w:left w:val="none" w:sz="0" w:space="0" w:color="000000"/>
-              <w:right w:val="none" w:sz="0" w:space="0" w:color="000000"/>
-            </w:tcBorders>
-            <w:shd w:val="clear" w:color="auto" w:fill="FFFFFF"/>
-            <w:tcMar>
-              <w:top w:w="0" w:type="dxa"/>
-              <w:bottom w:w="0" w:type="dxa"/>
-              <w:left w:w="0" w:type="dxa"/>
-              <w:right w:w="0" w:type="dxa"/>
-            </w:tcMar>
-            <w:vAlign w:val="center"/>
-          </w:tcPr>
-          <w:p>
-            <w:pPr>
-              <w:pStyle w:val="Normal"/>
-              <w:jc w:val="center"/>
-              <w:pBdr>
-                <w:bottom w:val="none" w:sz="0" w:space="0" w:color="000000"/>
-                <w:top w:val="none" w:sz="0" w:space="0" w:color="000000"/>
-                <w:left w:val="none" w:sz="0" w:space="0" w:color="000000"/>
-                <w:right w:val="none" w:sz="0" w:space="0" w:color="000000"/>
-              </w:pBdr>
-              <w:spacing w:after="100" w:before="100" w:line="240"/>
-              <w:ind w:firstLine="0" w:left="100" w:right="100"/>
-            </w:pPr>
-            <w:r>
-              <w:rPr>
-                <w:rFonts w:ascii="Helvetica" w:hAnsi="Helvetica" w:eastAsia="Helvetica" w:cs="Helvetica"/>
-                <w:i w:val="false"/>
-                <w:b w:val="false"/>
-                <w:u w:val="none"/>
-                <w:sz w:val="22"/>
-                <w:szCs w:val="22"/>
-                <w:color w:val="000000"/>
-              </w:rPr>
-              <w:t xml:space="preserve">58686 (29.8%)</w:t>
-            </w:r>
-          </w:p>
-        </w:tc>
-        <w:tc>
-          <w:tcPr>
-            <w:tcBorders>
-              <w:bottom w:val="none" w:sz="0" w:space="0" w:color="000000"/>
-              <w:top w:val="none" w:sz="0" w:space="0" w:color="000000"/>
-              <w:left w:val="none" w:sz="0" w:space="0" w:color="000000"/>
-              <w:right w:val="none" w:sz="0" w:space="0" w:color="000000"/>
-            </w:tcBorders>
-            <w:shd w:val="clear" w:color="auto" w:fill="FFFFFF"/>
-            <w:tcMar>
-              <w:top w:w="0" w:type="dxa"/>
-              <w:bottom w:w="0" w:type="dxa"/>
-              <w:left w:w="0" w:type="dxa"/>
-              <w:right w:w="0" w:type="dxa"/>
-            </w:tcMar>
-            <w:vAlign w:val="center"/>
-          </w:tcPr>
-          <w:p>
-            <w:pPr>
-              <w:pStyle w:val="Normal"/>
-              <w:jc w:val="center"/>
-              <w:pBdr>
-                <w:bottom w:val="none" w:sz="0" w:space="0" w:color="000000"/>
-                <w:top w:val="none" w:sz="0" w:space="0" w:color="000000"/>
-                <w:left w:val="none" w:sz="0" w:space="0" w:color="000000"/>
-                <w:right w:val="none" w:sz="0" w:space="0" w:color="000000"/>
-              </w:pBdr>
-              <w:spacing w:after="100" w:before="100" w:line="240"/>
-              <w:ind w:firstLine="0" w:left="100" w:right="100"/>
-            </w:pPr>
-            <w:r>
-              <w:rPr>
-                <w:rFonts w:ascii="Helvetica" w:hAnsi="Helvetica" w:eastAsia="Helvetica" w:cs="Helvetica"/>
-                <w:i w:val="false"/>
-                <w:b w:val="false"/>
-                <w:u w:val="none"/>
-                <w:sz w:val="22"/>
-                <w:szCs w:val="22"/>
-                <w:color w:val="000000"/>
-              </w:rPr>
-              <w:t xml:space="preserve">19197 (29.4%)</w:t>
-            </w:r>
-          </w:p>
-        </w:tc>
-        <w:tc>
-          <w:tcPr>
-            <w:tcBorders>
-              <w:bottom w:val="none" w:sz="0" w:space="0" w:color="000000"/>
-              <w:top w:val="none" w:sz="0" w:space="0" w:color="000000"/>
-              <w:left w:val="none" w:sz="0" w:space="0" w:color="000000"/>
-              <w:right w:val="none" w:sz="0" w:space="0" w:color="000000"/>
-            </w:tcBorders>
-            <w:shd w:val="clear" w:color="auto" w:fill="FFFFFF"/>
-            <w:tcMar>
-              <w:top w:w="0" w:type="dxa"/>
-              <w:bottom w:w="0" w:type="dxa"/>
-              <w:left w:w="0" w:type="dxa"/>
-              <w:right w:w="0" w:type="dxa"/>
-            </w:tcMar>
-            <w:vAlign w:val="center"/>
-          </w:tcPr>
-          <w:p>
-            <w:pPr>
-              <w:pStyle w:val="Normal"/>
-              <w:jc w:val="center"/>
-              <w:pBdr>
-                <w:bottom w:val="none" w:sz="0" w:space="0" w:color="000000"/>
-                <w:top w:val="none" w:sz="0" w:space="0" w:color="000000"/>
-                <w:left w:val="none" w:sz="0" w:space="0" w:color="000000"/>
-                <w:right w:val="none" w:sz="0" w:space="0" w:color="000000"/>
-              </w:pBdr>
-              <w:spacing w:after="100" w:before="100" w:line="240"/>
-              <w:ind w:firstLine="0" w:left="100" w:right="100"/>
-            </w:pPr>
-            <w:r>
-              <w:rPr>
-                <w:rFonts w:ascii="Helvetica" w:hAnsi="Helvetica" w:eastAsia="Helvetica" w:cs="Helvetica"/>
-                <w:i w:val="false"/>
-                <w:b w:val="false"/>
-                <w:u w:val="none"/>
-                <w:sz w:val="22"/>
-                <w:szCs w:val="22"/>
-                <w:color w:val="000000"/>
-              </w:rPr>
-              <w:t xml:space="preserve">96775 (29.5%)</w:t>
+              <w:t xml:space="preserve">  No</w:t>
+            </w:r>
+          </w:p>
+        </w:tc>
+        <w:tc>
+          <w:tcPr>
+            <w:tcBorders>
+              <w:bottom w:val="none" w:sz="0" w:space="0" w:color="000000"/>
+              <w:top w:val="none" w:sz="0" w:space="0" w:color="000000"/>
+              <w:left w:val="none" w:sz="0" w:space="0" w:color="000000"/>
+              <w:right w:val="none" w:sz="0" w:space="0" w:color="000000"/>
+            </w:tcBorders>
+            <w:shd w:val="clear" w:color="auto" w:fill="FFFFFF"/>
+            <w:tcMar>
+              <w:top w:w="0" w:type="dxa"/>
+              <w:bottom w:w="0" w:type="dxa"/>
+              <w:left w:w="0" w:type="dxa"/>
+              <w:right w:w="0" w:type="dxa"/>
+            </w:tcMar>
+            <w:vAlign w:val="center"/>
+          </w:tcPr>
+          <w:p>
+            <w:pPr>
+              <w:pStyle w:val="Normal"/>
+              <w:jc w:val="center"/>
+              <w:pBdr>
+                <w:bottom w:val="none" w:sz="0" w:space="0" w:color="000000"/>
+                <w:top w:val="none" w:sz="0" w:space="0" w:color="000000"/>
+                <w:left w:val="none" w:sz="0" w:space="0" w:color="000000"/>
+                <w:right w:val="none" w:sz="0" w:space="0" w:color="000000"/>
+              </w:pBdr>
+              <w:spacing w:after="100" w:before="100" w:line="240"/>
+              <w:ind w:firstLine="0" w:left="100" w:right="100"/>
+            </w:pPr>
+            <w:r>
+              <w:rPr>
+                <w:rFonts w:ascii="Helvetica" w:hAnsi="Helvetica" w:eastAsia="Helvetica" w:cs="Helvetica"/>
+                <w:i w:val="false"/>
+                <w:b w:val="false"/>
+                <w:u w:val="none"/>
+                <w:sz w:val="22"/>
+                <w:szCs w:val="22"/>
+                <w:color w:val="000000"/>
+              </w:rPr>
+              <w:t xml:space="preserve">57623 (87.7%)</w:t>
+            </w:r>
+          </w:p>
+        </w:tc>
+        <w:tc>
+          <w:tcPr>
+            <w:tcBorders>
+              <w:bottom w:val="none" w:sz="0" w:space="0" w:color="000000"/>
+              <w:top w:val="none" w:sz="0" w:space="0" w:color="000000"/>
+              <w:left w:val="none" w:sz="0" w:space="0" w:color="000000"/>
+              <w:right w:val="none" w:sz="0" w:space="0" w:color="000000"/>
+            </w:tcBorders>
+            <w:shd w:val="clear" w:color="auto" w:fill="FFFFFF"/>
+            <w:tcMar>
+              <w:top w:w="0" w:type="dxa"/>
+              <w:bottom w:w="0" w:type="dxa"/>
+              <w:left w:w="0" w:type="dxa"/>
+              <w:right w:w="0" w:type="dxa"/>
+            </w:tcMar>
+            <w:vAlign w:val="center"/>
+          </w:tcPr>
+          <w:p>
+            <w:pPr>
+              <w:pStyle w:val="Normal"/>
+              <w:jc w:val="center"/>
+              <w:pBdr>
+                <w:bottom w:val="none" w:sz="0" w:space="0" w:color="000000"/>
+                <w:top w:val="none" w:sz="0" w:space="0" w:color="000000"/>
+                <w:left w:val="none" w:sz="0" w:space="0" w:color="000000"/>
+                <w:right w:val="none" w:sz="0" w:space="0" w:color="000000"/>
+              </w:pBdr>
+              <w:spacing w:after="100" w:before="100" w:line="240"/>
+              <w:ind w:firstLine="0" w:left="100" w:right="100"/>
+            </w:pPr>
+            <w:r>
+              <w:rPr>
+                <w:rFonts w:ascii="Helvetica" w:hAnsi="Helvetica" w:eastAsia="Helvetica" w:cs="Helvetica"/>
+                <w:i w:val="false"/>
+                <w:b w:val="false"/>
+                <w:u w:val="none"/>
+                <w:sz w:val="22"/>
+                <w:szCs w:val="22"/>
+                <w:color w:val="000000"/>
+              </w:rPr>
+              <w:t xml:space="preserve">172471 (87.7%)</w:t>
+            </w:r>
+          </w:p>
+        </w:tc>
+        <w:tc>
+          <w:tcPr>
+            <w:tcBorders>
+              <w:bottom w:val="none" w:sz="0" w:space="0" w:color="000000"/>
+              <w:top w:val="none" w:sz="0" w:space="0" w:color="000000"/>
+              <w:left w:val="none" w:sz="0" w:space="0" w:color="000000"/>
+              <w:right w:val="none" w:sz="0" w:space="0" w:color="000000"/>
+            </w:tcBorders>
+            <w:shd w:val="clear" w:color="auto" w:fill="FFFFFF"/>
+            <w:tcMar>
+              <w:top w:w="0" w:type="dxa"/>
+              <w:bottom w:w="0" w:type="dxa"/>
+              <w:left w:w="0" w:type="dxa"/>
+              <w:right w:w="0" w:type="dxa"/>
+            </w:tcMar>
+            <w:vAlign w:val="center"/>
+          </w:tcPr>
+          <w:p>
+            <w:pPr>
+              <w:pStyle w:val="Normal"/>
+              <w:jc w:val="center"/>
+              <w:pBdr>
+                <w:bottom w:val="none" w:sz="0" w:space="0" w:color="000000"/>
+                <w:top w:val="none" w:sz="0" w:space="0" w:color="000000"/>
+                <w:left w:val="none" w:sz="0" w:space="0" w:color="000000"/>
+                <w:right w:val="none" w:sz="0" w:space="0" w:color="000000"/>
+              </w:pBdr>
+              <w:spacing w:after="100" w:before="100" w:line="240"/>
+              <w:ind w:firstLine="0" w:left="100" w:right="100"/>
+            </w:pPr>
+            <w:r>
+              <w:rPr>
+                <w:rFonts w:ascii="Helvetica" w:hAnsi="Helvetica" w:eastAsia="Helvetica" w:cs="Helvetica"/>
+                <w:i w:val="false"/>
+                <w:b w:val="false"/>
+                <w:u w:val="none"/>
+                <w:sz w:val="22"/>
+                <w:szCs w:val="22"/>
+                <w:color w:val="000000"/>
+              </w:rPr>
+              <w:t xml:space="preserve">56655 (86.6%)</w:t>
+            </w:r>
+          </w:p>
+        </w:tc>
+        <w:tc>
+          <w:tcPr>
+            <w:tcBorders>
+              <w:bottom w:val="none" w:sz="0" w:space="0" w:color="000000"/>
+              <w:top w:val="none" w:sz="0" w:space="0" w:color="000000"/>
+              <w:left w:val="none" w:sz="0" w:space="0" w:color="000000"/>
+              <w:right w:val="none" w:sz="0" w:space="0" w:color="000000"/>
+            </w:tcBorders>
+            <w:shd w:val="clear" w:color="auto" w:fill="FFFFFF"/>
+            <w:tcMar>
+              <w:top w:w="0" w:type="dxa"/>
+              <w:bottom w:w="0" w:type="dxa"/>
+              <w:left w:w="0" w:type="dxa"/>
+              <w:right w:w="0" w:type="dxa"/>
+            </w:tcMar>
+            <w:vAlign w:val="center"/>
+          </w:tcPr>
+          <w:p>
+            <w:pPr>
+              <w:pStyle w:val="Normal"/>
+              <w:jc w:val="center"/>
+              <w:pBdr>
+                <w:bottom w:val="none" w:sz="0" w:space="0" w:color="000000"/>
+                <w:top w:val="none" w:sz="0" w:space="0" w:color="000000"/>
+                <w:left w:val="none" w:sz="0" w:space="0" w:color="000000"/>
+                <w:right w:val="none" w:sz="0" w:space="0" w:color="000000"/>
+              </w:pBdr>
+              <w:spacing w:after="100" w:before="100" w:line="240"/>
+              <w:ind w:firstLine="0" w:left="100" w:right="100"/>
+            </w:pPr>
+            <w:r>
+              <w:rPr>
+                <w:rFonts w:ascii="Helvetica" w:hAnsi="Helvetica" w:eastAsia="Helvetica" w:cs="Helvetica"/>
+                <w:i w:val="false"/>
+                <w:b w:val="false"/>
+                <w:u w:val="none"/>
+                <w:sz w:val="22"/>
+                <w:szCs w:val="22"/>
+                <w:color w:val="000000"/>
+              </w:rPr>
+              <w:t xml:space="preserve">286749 (87.5%)</w:t>
             </w:r>
           </w:p>
         </w:tc>
@@ -5363,190 +5363,190 @@
                 <w:szCs w:val="22"/>
                 <w:color w:val="000000"/>
               </w:rPr>
-              <w:t xml:space="preserve">  20+</w:t>
-            </w:r>
-          </w:p>
-        </w:tc>
-        <w:tc>
-          <w:tcPr>
-            <w:tcBorders>
-              <w:bottom w:val="none" w:sz="0" w:space="0" w:color="000000"/>
-              <w:top w:val="none" w:sz="0" w:space="0" w:color="000000"/>
-              <w:left w:val="none" w:sz="0" w:space="0" w:color="000000"/>
-              <w:right w:val="none" w:sz="0" w:space="0" w:color="000000"/>
-            </w:tcBorders>
-            <w:shd w:val="clear" w:color="auto" w:fill="FFFFFF"/>
-            <w:tcMar>
-              <w:top w:w="0" w:type="dxa"/>
-              <w:bottom w:w="0" w:type="dxa"/>
-              <w:left w:w="0" w:type="dxa"/>
-              <w:right w:w="0" w:type="dxa"/>
-            </w:tcMar>
-            <w:vAlign w:val="center"/>
-          </w:tcPr>
-          <w:p>
-            <w:pPr>
-              <w:pStyle w:val="Normal"/>
-              <w:jc w:val="center"/>
-              <w:pBdr>
-                <w:bottom w:val="none" w:sz="0" w:space="0" w:color="000000"/>
-                <w:top w:val="none" w:sz="0" w:space="0" w:color="000000"/>
-                <w:left w:val="none" w:sz="0" w:space="0" w:color="000000"/>
-                <w:right w:val="none" w:sz="0" w:space="0" w:color="000000"/>
-              </w:pBdr>
-              <w:spacing w:after="100" w:before="100" w:line="240"/>
-              <w:ind w:firstLine="0" w:left="100" w:right="100"/>
-            </w:pPr>
-            <w:r>
-              <w:rPr>
-                <w:rFonts w:ascii="Helvetica" w:hAnsi="Helvetica" w:eastAsia="Helvetica" w:cs="Helvetica"/>
-                <w:i w:val="false"/>
-                <w:b w:val="false"/>
-                <w:u w:val="none"/>
-                <w:sz w:val="22"/>
-                <w:szCs w:val="22"/>
-                <w:color w:val="000000"/>
-              </w:rPr>
-              <w:t xml:space="preserve">4638 (7.1%)</w:t>
-            </w:r>
-          </w:p>
-        </w:tc>
-        <w:tc>
-          <w:tcPr>
-            <w:tcBorders>
-              <w:bottom w:val="none" w:sz="0" w:space="0" w:color="000000"/>
-              <w:top w:val="none" w:sz="0" w:space="0" w:color="000000"/>
-              <w:left w:val="none" w:sz="0" w:space="0" w:color="000000"/>
-              <w:right w:val="none" w:sz="0" w:space="0" w:color="000000"/>
-            </w:tcBorders>
-            <w:shd w:val="clear" w:color="auto" w:fill="FFFFFF"/>
-            <w:tcMar>
-              <w:top w:w="0" w:type="dxa"/>
-              <w:bottom w:w="0" w:type="dxa"/>
-              <w:left w:w="0" w:type="dxa"/>
-              <w:right w:w="0" w:type="dxa"/>
-            </w:tcMar>
-            <w:vAlign w:val="center"/>
-          </w:tcPr>
-          <w:p>
-            <w:pPr>
-              <w:pStyle w:val="Normal"/>
-              <w:jc w:val="center"/>
-              <w:pBdr>
-                <w:bottom w:val="none" w:sz="0" w:space="0" w:color="000000"/>
-                <w:top w:val="none" w:sz="0" w:space="0" w:color="000000"/>
-                <w:left w:val="none" w:sz="0" w:space="0" w:color="000000"/>
-                <w:right w:val="none" w:sz="0" w:space="0" w:color="000000"/>
-              </w:pBdr>
-              <w:spacing w:after="100" w:before="100" w:line="240"/>
-              <w:ind w:firstLine="0" w:left="100" w:right="100"/>
-            </w:pPr>
-            <w:r>
-              <w:rPr>
-                <w:rFonts w:ascii="Helvetica" w:hAnsi="Helvetica" w:eastAsia="Helvetica" w:cs="Helvetica"/>
-                <w:i w:val="false"/>
-                <w:b w:val="false"/>
-                <w:u w:val="none"/>
-                <w:sz w:val="22"/>
-                <w:szCs w:val="22"/>
-                <w:color w:val="000000"/>
-              </w:rPr>
-              <w:t xml:space="preserve">14659 (7.5%)</w:t>
-            </w:r>
-          </w:p>
-        </w:tc>
-        <w:tc>
-          <w:tcPr>
-            <w:tcBorders>
-              <w:bottom w:val="none" w:sz="0" w:space="0" w:color="000000"/>
-              <w:top w:val="none" w:sz="0" w:space="0" w:color="000000"/>
-              <w:left w:val="none" w:sz="0" w:space="0" w:color="000000"/>
-              <w:right w:val="none" w:sz="0" w:space="0" w:color="000000"/>
-            </w:tcBorders>
-            <w:shd w:val="clear" w:color="auto" w:fill="FFFFFF"/>
-            <w:tcMar>
-              <w:top w:w="0" w:type="dxa"/>
-              <w:bottom w:w="0" w:type="dxa"/>
-              <w:left w:w="0" w:type="dxa"/>
-              <w:right w:w="0" w:type="dxa"/>
-            </w:tcMar>
-            <w:vAlign w:val="center"/>
-          </w:tcPr>
-          <w:p>
-            <w:pPr>
-              <w:pStyle w:val="Normal"/>
-              <w:jc w:val="center"/>
-              <w:pBdr>
-                <w:bottom w:val="none" w:sz="0" w:space="0" w:color="000000"/>
-                <w:top w:val="none" w:sz="0" w:space="0" w:color="000000"/>
-                <w:left w:val="none" w:sz="0" w:space="0" w:color="000000"/>
-                <w:right w:val="none" w:sz="0" w:space="0" w:color="000000"/>
-              </w:pBdr>
-              <w:spacing w:after="100" w:before="100" w:line="240"/>
-              <w:ind w:firstLine="0" w:left="100" w:right="100"/>
-            </w:pPr>
-            <w:r>
-              <w:rPr>
-                <w:rFonts w:ascii="Helvetica" w:hAnsi="Helvetica" w:eastAsia="Helvetica" w:cs="Helvetica"/>
-                <w:i w:val="false"/>
-                <w:b w:val="false"/>
-                <w:u w:val="none"/>
-                <w:sz w:val="22"/>
-                <w:szCs w:val="22"/>
-                <w:color w:val="000000"/>
-              </w:rPr>
-              <w:t xml:space="preserve">4615 (7.1%)</w:t>
-            </w:r>
-          </w:p>
-        </w:tc>
-        <w:tc>
-          <w:tcPr>
-            <w:tcBorders>
-              <w:bottom w:val="none" w:sz="0" w:space="0" w:color="000000"/>
-              <w:top w:val="none" w:sz="0" w:space="0" w:color="000000"/>
-              <w:left w:val="none" w:sz="0" w:space="0" w:color="000000"/>
-              <w:right w:val="none" w:sz="0" w:space="0" w:color="000000"/>
-            </w:tcBorders>
-            <w:shd w:val="clear" w:color="auto" w:fill="FFFFFF"/>
-            <w:tcMar>
-              <w:top w:w="0" w:type="dxa"/>
-              <w:bottom w:w="0" w:type="dxa"/>
-              <w:left w:w="0" w:type="dxa"/>
-              <w:right w:w="0" w:type="dxa"/>
-            </w:tcMar>
-            <w:vAlign w:val="center"/>
-          </w:tcPr>
-          <w:p>
-            <w:pPr>
-              <w:pStyle w:val="Normal"/>
-              <w:jc w:val="center"/>
-              <w:pBdr>
-                <w:bottom w:val="none" w:sz="0" w:space="0" w:color="000000"/>
-                <w:top w:val="none" w:sz="0" w:space="0" w:color="000000"/>
-                <w:left w:val="none" w:sz="0" w:space="0" w:color="000000"/>
-                <w:right w:val="none" w:sz="0" w:space="0" w:color="000000"/>
-              </w:pBdr>
-              <w:spacing w:after="100" w:before="100" w:line="240"/>
-              <w:ind w:firstLine="0" w:left="100" w:right="100"/>
-            </w:pPr>
-            <w:r>
-              <w:rPr>
-                <w:rFonts w:ascii="Helvetica" w:hAnsi="Helvetica" w:eastAsia="Helvetica" w:cs="Helvetica"/>
-                <w:i w:val="false"/>
-                <w:b w:val="false"/>
-                <w:u w:val="none"/>
-                <w:sz w:val="22"/>
-                <w:szCs w:val="22"/>
-                <w:color w:val="000000"/>
-              </w:rPr>
-              <w:t xml:space="preserve">23912 (7.3%)</w:t>
+              <w:t xml:space="preserve">  Yes</w:t>
+            </w:r>
+          </w:p>
+        </w:tc>
+        <w:tc>
+          <w:tcPr>
+            <w:tcBorders>
+              <w:bottom w:val="none" w:sz="0" w:space="0" w:color="000000"/>
+              <w:top w:val="none" w:sz="0" w:space="0" w:color="000000"/>
+              <w:left w:val="none" w:sz="0" w:space="0" w:color="000000"/>
+              <w:right w:val="none" w:sz="0" w:space="0" w:color="000000"/>
+            </w:tcBorders>
+            <w:shd w:val="clear" w:color="auto" w:fill="FFFFFF"/>
+            <w:tcMar>
+              <w:top w:w="0" w:type="dxa"/>
+              <w:bottom w:w="0" w:type="dxa"/>
+              <w:left w:w="0" w:type="dxa"/>
+              <w:right w:w="0" w:type="dxa"/>
+            </w:tcMar>
+            <w:vAlign w:val="center"/>
+          </w:tcPr>
+          <w:p>
+            <w:pPr>
+              <w:pStyle w:val="Normal"/>
+              <w:jc w:val="center"/>
+              <w:pBdr>
+                <w:bottom w:val="none" w:sz="0" w:space="0" w:color="000000"/>
+                <w:top w:val="none" w:sz="0" w:space="0" w:color="000000"/>
+                <w:left w:val="none" w:sz="0" w:space="0" w:color="000000"/>
+                <w:right w:val="none" w:sz="0" w:space="0" w:color="000000"/>
+              </w:pBdr>
+              <w:spacing w:after="100" w:before="100" w:line="240"/>
+              <w:ind w:firstLine="0" w:left="100" w:right="100"/>
+            </w:pPr>
+            <w:r>
+              <w:rPr>
+                <w:rFonts w:ascii="Helvetica" w:hAnsi="Helvetica" w:eastAsia="Helvetica" w:cs="Helvetica"/>
+                <w:i w:val="false"/>
+                <w:b w:val="false"/>
+                <w:u w:val="none"/>
+                <w:sz w:val="22"/>
+                <w:szCs w:val="22"/>
+                <w:color w:val="000000"/>
+              </w:rPr>
+              <w:t xml:space="preserve">8073 (12.3%)</w:t>
+            </w:r>
+          </w:p>
+        </w:tc>
+        <w:tc>
+          <w:tcPr>
+            <w:tcBorders>
+              <w:bottom w:val="none" w:sz="0" w:space="0" w:color="000000"/>
+              <w:top w:val="none" w:sz="0" w:space="0" w:color="000000"/>
+              <w:left w:val="none" w:sz="0" w:space="0" w:color="000000"/>
+              <w:right w:val="none" w:sz="0" w:space="0" w:color="000000"/>
+            </w:tcBorders>
+            <w:shd w:val="clear" w:color="auto" w:fill="FFFFFF"/>
+            <w:tcMar>
+              <w:top w:w="0" w:type="dxa"/>
+              <w:bottom w:w="0" w:type="dxa"/>
+              <w:left w:w="0" w:type="dxa"/>
+              <w:right w:w="0" w:type="dxa"/>
+            </w:tcMar>
+            <w:vAlign w:val="center"/>
+          </w:tcPr>
+          <w:p>
+            <w:pPr>
+              <w:pStyle w:val="Normal"/>
+              <w:jc w:val="center"/>
+              <w:pBdr>
+                <w:bottom w:val="none" w:sz="0" w:space="0" w:color="000000"/>
+                <w:top w:val="none" w:sz="0" w:space="0" w:color="000000"/>
+                <w:left w:val="none" w:sz="0" w:space="0" w:color="000000"/>
+                <w:right w:val="none" w:sz="0" w:space="0" w:color="000000"/>
+              </w:pBdr>
+              <w:spacing w:after="100" w:before="100" w:line="240"/>
+              <w:ind w:firstLine="0" w:left="100" w:right="100"/>
+            </w:pPr>
+            <w:r>
+              <w:rPr>
+                <w:rFonts w:ascii="Helvetica" w:hAnsi="Helvetica" w:eastAsia="Helvetica" w:cs="Helvetica"/>
+                <w:i w:val="false"/>
+                <w:b w:val="false"/>
+                <w:u w:val="none"/>
+                <w:sz w:val="22"/>
+                <w:szCs w:val="22"/>
+                <w:color w:val="000000"/>
+              </w:rPr>
+              <w:t xml:space="preserve">24279 (12.3%)</w:t>
+            </w:r>
+          </w:p>
+        </w:tc>
+        <w:tc>
+          <w:tcPr>
+            <w:tcBorders>
+              <w:bottom w:val="none" w:sz="0" w:space="0" w:color="000000"/>
+              <w:top w:val="none" w:sz="0" w:space="0" w:color="000000"/>
+              <w:left w:val="none" w:sz="0" w:space="0" w:color="000000"/>
+              <w:right w:val="none" w:sz="0" w:space="0" w:color="000000"/>
+            </w:tcBorders>
+            <w:shd w:val="clear" w:color="auto" w:fill="FFFFFF"/>
+            <w:tcMar>
+              <w:top w:w="0" w:type="dxa"/>
+              <w:bottom w:w="0" w:type="dxa"/>
+              <w:left w:w="0" w:type="dxa"/>
+              <w:right w:w="0" w:type="dxa"/>
+            </w:tcMar>
+            <w:vAlign w:val="center"/>
+          </w:tcPr>
+          <w:p>
+            <w:pPr>
+              <w:pStyle w:val="Normal"/>
+              <w:jc w:val="center"/>
+              <w:pBdr>
+                <w:bottom w:val="none" w:sz="0" w:space="0" w:color="000000"/>
+                <w:top w:val="none" w:sz="0" w:space="0" w:color="000000"/>
+                <w:left w:val="none" w:sz="0" w:space="0" w:color="000000"/>
+                <w:right w:val="none" w:sz="0" w:space="0" w:color="000000"/>
+              </w:pBdr>
+              <w:spacing w:after="100" w:before="100" w:line="240"/>
+              <w:ind w:firstLine="0" w:left="100" w:right="100"/>
+            </w:pPr>
+            <w:r>
+              <w:rPr>
+                <w:rFonts w:ascii="Helvetica" w:hAnsi="Helvetica" w:eastAsia="Helvetica" w:cs="Helvetica"/>
+                <w:i w:val="false"/>
+                <w:b w:val="false"/>
+                <w:u w:val="none"/>
+                <w:sz w:val="22"/>
+                <w:szCs w:val="22"/>
+                <w:color w:val="000000"/>
+              </w:rPr>
+              <w:t xml:space="preserve">8736 (13.4%)</w:t>
+            </w:r>
+          </w:p>
+        </w:tc>
+        <w:tc>
+          <w:tcPr>
+            <w:tcBorders>
+              <w:bottom w:val="none" w:sz="0" w:space="0" w:color="000000"/>
+              <w:top w:val="none" w:sz="0" w:space="0" w:color="000000"/>
+              <w:left w:val="none" w:sz="0" w:space="0" w:color="000000"/>
+              <w:right w:val="none" w:sz="0" w:space="0" w:color="000000"/>
+            </w:tcBorders>
+            <w:shd w:val="clear" w:color="auto" w:fill="FFFFFF"/>
+            <w:tcMar>
+              <w:top w:w="0" w:type="dxa"/>
+              <w:bottom w:w="0" w:type="dxa"/>
+              <w:left w:w="0" w:type="dxa"/>
+              <w:right w:w="0" w:type="dxa"/>
+            </w:tcMar>
+            <w:vAlign w:val="center"/>
+          </w:tcPr>
+          <w:p>
+            <w:pPr>
+              <w:pStyle w:val="Normal"/>
+              <w:jc w:val="center"/>
+              <w:pBdr>
+                <w:bottom w:val="none" w:sz="0" w:space="0" w:color="000000"/>
+                <w:top w:val="none" w:sz="0" w:space="0" w:color="000000"/>
+                <w:left w:val="none" w:sz="0" w:space="0" w:color="000000"/>
+                <w:right w:val="none" w:sz="0" w:space="0" w:color="000000"/>
+              </w:pBdr>
+              <w:spacing w:after="100" w:before="100" w:line="240"/>
+              <w:ind w:firstLine="0" w:left="100" w:right="100"/>
+            </w:pPr>
+            <w:r>
+              <w:rPr>
+                <w:rFonts w:ascii="Helvetica" w:hAnsi="Helvetica" w:eastAsia="Helvetica" w:cs="Helvetica"/>
+                <w:i w:val="false"/>
+                <w:b w:val="false"/>
+                <w:u w:val="none"/>
+                <w:sz w:val="22"/>
+                <w:szCs w:val="22"/>
+                <w:color w:val="000000"/>
+              </w:rPr>
+              <w:t xml:space="preserve">41088 (12.5%)</w:t>
             </w:r>
           </w:p>
         </w:tc>
       </w:tr>
       <w:tr>
         <w:trPr>
-          <w:trHeight w:val="620" w:hRule="auto"/>
+          <w:trHeight w:val="621" w:hRule="auto"/>
         </w:trPr>
         body24
         <w:tc>
@@ -5589,7 +5589,7 @@
                 <w:szCs w:val="22"/>
                 <w:color w:val="000000"/>
               </w:rPr>
-              <w:t xml:space="preserve">Low-density lipoprotein (ng/ml)</w:t>
+              <w:t xml:space="preserve">Systolic blood pressure (mm Hg) </w:t>
             </w:r>
           </w:p>
         </w:tc>
@@ -5859,139 +5859,139 @@
                 <w:szCs w:val="22"/>
                 <w:color w:val="000000"/>
               </w:rPr>
-              <w:t xml:space="preserve">139 (31.4)</w:t>
-            </w:r>
-          </w:p>
-        </w:tc>
-        <w:tc>
-          <w:tcPr>
-            <w:tcBorders>
-              <w:bottom w:val="none" w:sz="0" w:space="0" w:color="000000"/>
-              <w:top w:val="none" w:sz="0" w:space="0" w:color="000000"/>
-              <w:left w:val="none" w:sz="0" w:space="0" w:color="000000"/>
-              <w:right w:val="none" w:sz="0" w:space="0" w:color="000000"/>
-            </w:tcBorders>
-            <w:shd w:val="clear" w:color="auto" w:fill="FFFFFF"/>
-            <w:tcMar>
-              <w:top w:w="0" w:type="dxa"/>
-              <w:bottom w:w="0" w:type="dxa"/>
-              <w:left w:w="0" w:type="dxa"/>
-              <w:right w:w="0" w:type="dxa"/>
-            </w:tcMar>
-            <w:vAlign w:val="center"/>
-          </w:tcPr>
-          <w:p>
-            <w:pPr>
-              <w:pStyle w:val="Normal"/>
-              <w:jc w:val="center"/>
-              <w:pBdr>
-                <w:bottom w:val="none" w:sz="0" w:space="0" w:color="000000"/>
-                <w:top w:val="none" w:sz="0" w:space="0" w:color="000000"/>
-                <w:left w:val="none" w:sz="0" w:space="0" w:color="000000"/>
-                <w:right w:val="none" w:sz="0" w:space="0" w:color="000000"/>
-              </w:pBdr>
-              <w:spacing w:after="100" w:before="100" w:line="240"/>
-              <w:ind w:firstLine="0" w:left="100" w:right="100"/>
-            </w:pPr>
-            <w:r>
-              <w:rPr>
-                <w:rFonts w:ascii="Helvetica" w:hAnsi="Helvetica" w:eastAsia="Helvetica" w:cs="Helvetica"/>
-                <w:i w:val="false"/>
-                <w:b w:val="false"/>
-                <w:u w:val="none"/>
-                <w:sz w:val="22"/>
-                <w:szCs w:val="22"/>
-                <w:color w:val="000000"/>
-              </w:rPr>
-              <w:t xml:space="preserve">144 (31.7)</w:t>
-            </w:r>
-          </w:p>
-        </w:tc>
-        <w:tc>
-          <w:tcPr>
-            <w:tcBorders>
-              <w:bottom w:val="none" w:sz="0" w:space="0" w:color="000000"/>
-              <w:top w:val="none" w:sz="0" w:space="0" w:color="000000"/>
-              <w:left w:val="none" w:sz="0" w:space="0" w:color="000000"/>
-              <w:right w:val="none" w:sz="0" w:space="0" w:color="000000"/>
-            </w:tcBorders>
-            <w:shd w:val="clear" w:color="auto" w:fill="FFFFFF"/>
-            <w:tcMar>
-              <w:top w:w="0" w:type="dxa"/>
-              <w:bottom w:w="0" w:type="dxa"/>
-              <w:left w:w="0" w:type="dxa"/>
-              <w:right w:w="0" w:type="dxa"/>
-            </w:tcMar>
-            <w:vAlign w:val="center"/>
-          </w:tcPr>
-          <w:p>
-            <w:pPr>
-              <w:pStyle w:val="Normal"/>
-              <w:jc w:val="center"/>
-              <w:pBdr>
-                <w:bottom w:val="none" w:sz="0" w:space="0" w:color="000000"/>
-                <w:top w:val="none" w:sz="0" w:space="0" w:color="000000"/>
-                <w:left w:val="none" w:sz="0" w:space="0" w:color="000000"/>
-                <w:right w:val="none" w:sz="0" w:space="0" w:color="000000"/>
-              </w:pBdr>
-              <w:spacing w:after="100" w:before="100" w:line="240"/>
-              <w:ind w:firstLine="0" w:left="100" w:right="100"/>
-            </w:pPr>
-            <w:r>
-              <w:rPr>
-                <w:rFonts w:ascii="Helvetica" w:hAnsi="Helvetica" w:eastAsia="Helvetica" w:cs="Helvetica"/>
-                <w:i w:val="false"/>
-                <w:b w:val="false"/>
-                <w:u w:val="none"/>
-                <w:sz w:val="22"/>
-                <w:szCs w:val="22"/>
-                <w:color w:val="000000"/>
-              </w:rPr>
-              <w:t xml:space="preserve">149 (32.4)</w:t>
-            </w:r>
-          </w:p>
-        </w:tc>
-        <w:tc>
-          <w:tcPr>
-            <w:tcBorders>
-              <w:bottom w:val="none" w:sz="0" w:space="0" w:color="000000"/>
-              <w:top w:val="none" w:sz="0" w:space="0" w:color="000000"/>
-              <w:left w:val="none" w:sz="0" w:space="0" w:color="000000"/>
-              <w:right w:val="none" w:sz="0" w:space="0" w:color="000000"/>
-            </w:tcBorders>
-            <w:shd w:val="clear" w:color="auto" w:fill="FFFFFF"/>
-            <w:tcMar>
-              <w:top w:w="0" w:type="dxa"/>
-              <w:bottom w:w="0" w:type="dxa"/>
-              <w:left w:w="0" w:type="dxa"/>
-              <w:right w:w="0" w:type="dxa"/>
-            </w:tcMar>
-            <w:vAlign w:val="center"/>
-          </w:tcPr>
-          <w:p>
-            <w:pPr>
-              <w:pStyle w:val="Normal"/>
-              <w:jc w:val="center"/>
-              <w:pBdr>
-                <w:bottom w:val="none" w:sz="0" w:space="0" w:color="000000"/>
-                <w:top w:val="none" w:sz="0" w:space="0" w:color="000000"/>
-                <w:left w:val="none" w:sz="0" w:space="0" w:color="000000"/>
-                <w:right w:val="none" w:sz="0" w:space="0" w:color="000000"/>
-              </w:pBdr>
-              <w:spacing w:after="100" w:before="100" w:line="240"/>
-              <w:ind w:firstLine="0" w:left="100" w:right="100"/>
-            </w:pPr>
-            <w:r>
-              <w:rPr>
-                <w:rFonts w:ascii="Helvetica" w:hAnsi="Helvetica" w:eastAsia="Helvetica" w:cs="Helvetica"/>
-                <w:i w:val="false"/>
-                <w:b w:val="false"/>
-                <w:u w:val="none"/>
-                <w:sz w:val="22"/>
-                <w:szCs w:val="22"/>
-                <w:color w:val="000000"/>
-              </w:rPr>
-              <w:t xml:space="preserve">144 (31.9)</w:t>
+              <w:t xml:space="preserve">139 (20.3)</w:t>
+            </w:r>
+          </w:p>
+        </w:tc>
+        <w:tc>
+          <w:tcPr>
+            <w:tcBorders>
+              <w:bottom w:val="none" w:sz="0" w:space="0" w:color="000000"/>
+              <w:top w:val="none" w:sz="0" w:space="0" w:color="000000"/>
+              <w:left w:val="none" w:sz="0" w:space="0" w:color="000000"/>
+              <w:right w:val="none" w:sz="0" w:space="0" w:color="000000"/>
+            </w:tcBorders>
+            <w:shd w:val="clear" w:color="auto" w:fill="FFFFFF"/>
+            <w:tcMar>
+              <w:top w:w="0" w:type="dxa"/>
+              <w:bottom w:w="0" w:type="dxa"/>
+              <w:left w:w="0" w:type="dxa"/>
+              <w:right w:w="0" w:type="dxa"/>
+            </w:tcMar>
+            <w:vAlign w:val="center"/>
+          </w:tcPr>
+          <w:p>
+            <w:pPr>
+              <w:pStyle w:val="Normal"/>
+              <w:jc w:val="center"/>
+              <w:pBdr>
+                <w:bottom w:val="none" w:sz="0" w:space="0" w:color="000000"/>
+                <w:top w:val="none" w:sz="0" w:space="0" w:color="000000"/>
+                <w:left w:val="none" w:sz="0" w:space="0" w:color="000000"/>
+                <w:right w:val="none" w:sz="0" w:space="0" w:color="000000"/>
+              </w:pBdr>
+              <w:spacing w:after="100" w:before="100" w:line="240"/>
+              <w:ind w:firstLine="0" w:left="100" w:right="100"/>
+            </w:pPr>
+            <w:r>
+              <w:rPr>
+                <w:rFonts w:ascii="Helvetica" w:hAnsi="Helvetica" w:eastAsia="Helvetica" w:cs="Helvetica"/>
+                <w:i w:val="false"/>
+                <w:b w:val="false"/>
+                <w:u w:val="none"/>
+                <w:sz w:val="22"/>
+                <w:szCs w:val="22"/>
+                <w:color w:val="000000"/>
+              </w:rPr>
+              <w:t xml:space="preserve">140 (20.4)</w:t>
+            </w:r>
+          </w:p>
+        </w:tc>
+        <w:tc>
+          <w:tcPr>
+            <w:tcBorders>
+              <w:bottom w:val="none" w:sz="0" w:space="0" w:color="000000"/>
+              <w:top w:val="none" w:sz="0" w:space="0" w:color="000000"/>
+              <w:left w:val="none" w:sz="0" w:space="0" w:color="000000"/>
+              <w:right w:val="none" w:sz="0" w:space="0" w:color="000000"/>
+            </w:tcBorders>
+            <w:shd w:val="clear" w:color="auto" w:fill="FFFFFF"/>
+            <w:tcMar>
+              <w:top w:w="0" w:type="dxa"/>
+              <w:bottom w:w="0" w:type="dxa"/>
+              <w:left w:w="0" w:type="dxa"/>
+              <w:right w:w="0" w:type="dxa"/>
+            </w:tcMar>
+            <w:vAlign w:val="center"/>
+          </w:tcPr>
+          <w:p>
+            <w:pPr>
+              <w:pStyle w:val="Normal"/>
+              <w:jc w:val="center"/>
+              <w:pBdr>
+                <w:bottom w:val="none" w:sz="0" w:space="0" w:color="000000"/>
+                <w:top w:val="none" w:sz="0" w:space="0" w:color="000000"/>
+                <w:left w:val="none" w:sz="0" w:space="0" w:color="000000"/>
+                <w:right w:val="none" w:sz="0" w:space="0" w:color="000000"/>
+              </w:pBdr>
+              <w:spacing w:after="100" w:before="100" w:line="240"/>
+              <w:ind w:firstLine="0" w:left="100" w:right="100"/>
+            </w:pPr>
+            <w:r>
+              <w:rPr>
+                <w:rFonts w:ascii="Helvetica" w:hAnsi="Helvetica" w:eastAsia="Helvetica" w:cs="Helvetica"/>
+                <w:i w:val="false"/>
+                <w:b w:val="false"/>
+                <w:u w:val="none"/>
+                <w:sz w:val="22"/>
+                <w:szCs w:val="22"/>
+                <w:color w:val="000000"/>
+              </w:rPr>
+              <w:t xml:space="preserve">141 (20.4)</w:t>
+            </w:r>
+          </w:p>
+        </w:tc>
+        <w:tc>
+          <w:tcPr>
+            <w:tcBorders>
+              <w:bottom w:val="none" w:sz="0" w:space="0" w:color="000000"/>
+              <w:top w:val="none" w:sz="0" w:space="0" w:color="000000"/>
+              <w:left w:val="none" w:sz="0" w:space="0" w:color="000000"/>
+              <w:right w:val="none" w:sz="0" w:space="0" w:color="000000"/>
+            </w:tcBorders>
+            <w:shd w:val="clear" w:color="auto" w:fill="FFFFFF"/>
+            <w:tcMar>
+              <w:top w:w="0" w:type="dxa"/>
+              <w:bottom w:w="0" w:type="dxa"/>
+              <w:left w:w="0" w:type="dxa"/>
+              <w:right w:w="0" w:type="dxa"/>
+            </w:tcMar>
+            <w:vAlign w:val="center"/>
+          </w:tcPr>
+          <w:p>
+            <w:pPr>
+              <w:pStyle w:val="Normal"/>
+              <w:jc w:val="center"/>
+              <w:pBdr>
+                <w:bottom w:val="none" w:sz="0" w:space="0" w:color="000000"/>
+                <w:top w:val="none" w:sz="0" w:space="0" w:color="000000"/>
+                <w:left w:val="none" w:sz="0" w:space="0" w:color="000000"/>
+                <w:right w:val="none" w:sz="0" w:space="0" w:color="000000"/>
+              </w:pBdr>
+              <w:spacing w:after="100" w:before="100" w:line="240"/>
+              <w:ind w:firstLine="0" w:left="100" w:right="100"/>
+            </w:pPr>
+            <w:r>
+              <w:rPr>
+                <w:rFonts w:ascii="Helvetica" w:hAnsi="Helvetica" w:eastAsia="Helvetica" w:cs="Helvetica"/>
+                <w:i w:val="false"/>
+                <w:b w:val="false"/>
+                <w:u w:val="none"/>
+                <w:sz w:val="22"/>
+                <w:szCs w:val="22"/>
+                <w:color w:val="000000"/>
+              </w:rPr>
+              <w:t xml:space="preserve">140 (20.4)</w:t>
             </w:r>
           </w:p>
         </w:tc>
@@ -6085,146 +6085,146 @@
                 <w:szCs w:val="22"/>
                 <w:color w:val="000000"/>
               </w:rPr>
-              <w:t xml:space="preserve">137 [31.1, 349]</w:t>
-            </w:r>
-          </w:p>
-        </w:tc>
-        <w:tc>
-          <w:tcPr>
-            <w:tcBorders>
-              <w:bottom w:val="none" w:sz="0" w:space="0" w:color="000000"/>
-              <w:top w:val="none" w:sz="0" w:space="0" w:color="000000"/>
-              <w:left w:val="none" w:sz="0" w:space="0" w:color="000000"/>
-              <w:right w:val="none" w:sz="0" w:space="0" w:color="000000"/>
-            </w:tcBorders>
-            <w:shd w:val="clear" w:color="auto" w:fill="FFFFFF"/>
-            <w:tcMar>
-              <w:top w:w="0" w:type="dxa"/>
-              <w:bottom w:w="0" w:type="dxa"/>
-              <w:left w:w="0" w:type="dxa"/>
-              <w:right w:w="0" w:type="dxa"/>
-            </w:tcMar>
-            <w:vAlign w:val="center"/>
-          </w:tcPr>
-          <w:p>
-            <w:pPr>
-              <w:pStyle w:val="Normal"/>
-              <w:jc w:val="center"/>
-              <w:pBdr>
-                <w:bottom w:val="none" w:sz="0" w:space="0" w:color="000000"/>
-                <w:top w:val="none" w:sz="0" w:space="0" w:color="000000"/>
-                <w:left w:val="none" w:sz="0" w:space="0" w:color="000000"/>
-                <w:right w:val="none" w:sz="0" w:space="0" w:color="000000"/>
-              </w:pBdr>
-              <w:spacing w:after="100" w:before="100" w:line="240"/>
-              <w:ind w:firstLine="0" w:left="100" w:right="100"/>
-            </w:pPr>
-            <w:r>
-              <w:rPr>
-                <w:rFonts w:ascii="Helvetica" w:hAnsi="Helvetica" w:eastAsia="Helvetica" w:cs="Helvetica"/>
-                <w:i w:val="false"/>
-                <w:b w:val="false"/>
-                <w:u w:val="none"/>
-                <w:sz w:val="22"/>
-                <w:szCs w:val="22"/>
-                <w:color w:val="000000"/>
-              </w:rPr>
-              <w:t xml:space="preserve">142 [32.6, 476]</w:t>
-            </w:r>
-          </w:p>
-        </w:tc>
-        <w:tc>
-          <w:tcPr>
-            <w:tcBorders>
-              <w:bottom w:val="none" w:sz="0" w:space="0" w:color="000000"/>
-              <w:top w:val="none" w:sz="0" w:space="0" w:color="000000"/>
-              <w:left w:val="none" w:sz="0" w:space="0" w:color="000000"/>
-              <w:right w:val="none" w:sz="0" w:space="0" w:color="000000"/>
-            </w:tcBorders>
-            <w:shd w:val="clear" w:color="auto" w:fill="FFFFFF"/>
-            <w:tcMar>
-              <w:top w:w="0" w:type="dxa"/>
-              <w:bottom w:w="0" w:type="dxa"/>
-              <w:left w:w="0" w:type="dxa"/>
-              <w:right w:w="0" w:type="dxa"/>
-            </w:tcMar>
-            <w:vAlign w:val="center"/>
-          </w:tcPr>
-          <w:p>
-            <w:pPr>
-              <w:pStyle w:val="Normal"/>
-              <w:jc w:val="center"/>
-              <w:pBdr>
-                <w:bottom w:val="none" w:sz="0" w:space="0" w:color="000000"/>
-                <w:top w:val="none" w:sz="0" w:space="0" w:color="000000"/>
-                <w:left w:val="none" w:sz="0" w:space="0" w:color="000000"/>
-                <w:right w:val="none" w:sz="0" w:space="0" w:color="000000"/>
-              </w:pBdr>
-              <w:spacing w:after="100" w:before="100" w:line="240"/>
-              <w:ind w:firstLine="0" w:left="100" w:right="100"/>
-            </w:pPr>
-            <w:r>
-              <w:rPr>
-                <w:rFonts w:ascii="Helvetica" w:hAnsi="Helvetica" w:eastAsia="Helvetica" w:cs="Helvetica"/>
-                <w:i w:val="false"/>
-                <w:b w:val="false"/>
-                <w:u w:val="none"/>
-                <w:sz w:val="22"/>
-                <w:szCs w:val="22"/>
-                <w:color w:val="000000"/>
-              </w:rPr>
-              <w:t xml:space="preserve">147 [37.5, 379]</w:t>
-            </w:r>
-          </w:p>
-        </w:tc>
-        <w:tc>
-          <w:tcPr>
-            <w:tcBorders>
-              <w:bottom w:val="none" w:sz="0" w:space="0" w:color="000000"/>
-              <w:top w:val="none" w:sz="0" w:space="0" w:color="000000"/>
-              <w:left w:val="none" w:sz="0" w:space="0" w:color="000000"/>
-              <w:right w:val="none" w:sz="0" w:space="0" w:color="000000"/>
-            </w:tcBorders>
-            <w:shd w:val="clear" w:color="auto" w:fill="FFFFFF"/>
-            <w:tcMar>
-              <w:top w:w="0" w:type="dxa"/>
-              <w:bottom w:w="0" w:type="dxa"/>
-              <w:left w:w="0" w:type="dxa"/>
-              <w:right w:w="0" w:type="dxa"/>
-            </w:tcMar>
-            <w:vAlign w:val="center"/>
-          </w:tcPr>
-          <w:p>
-            <w:pPr>
-              <w:pStyle w:val="Normal"/>
-              <w:jc w:val="center"/>
-              <w:pBdr>
-                <w:bottom w:val="none" w:sz="0" w:space="0" w:color="000000"/>
-                <w:top w:val="none" w:sz="0" w:space="0" w:color="000000"/>
-                <w:left w:val="none" w:sz="0" w:space="0" w:color="000000"/>
-                <w:right w:val="none" w:sz="0" w:space="0" w:color="000000"/>
-              </w:pBdr>
-              <w:spacing w:after="100" w:before="100" w:line="240"/>
-              <w:ind w:firstLine="0" w:left="100" w:right="100"/>
-            </w:pPr>
-            <w:r>
-              <w:rPr>
-                <w:rFonts w:ascii="Helvetica" w:hAnsi="Helvetica" w:eastAsia="Helvetica" w:cs="Helvetica"/>
-                <w:i w:val="false"/>
-                <w:b w:val="false"/>
-                <w:u w:val="none"/>
-                <w:sz w:val="22"/>
-                <w:szCs w:val="22"/>
-                <w:color w:val="000000"/>
-              </w:rPr>
-              <w:t xml:space="preserve">142 [31.1, 476]</w:t>
+              <w:t xml:space="preserve">137 [62.0, 279]</w:t>
+            </w:r>
+          </w:p>
+        </w:tc>
+        <w:tc>
+          <w:tcPr>
+            <w:tcBorders>
+              <w:bottom w:val="none" w:sz="0" w:space="0" w:color="000000"/>
+              <w:top w:val="none" w:sz="0" w:space="0" w:color="000000"/>
+              <w:left w:val="none" w:sz="0" w:space="0" w:color="000000"/>
+              <w:right w:val="none" w:sz="0" w:space="0" w:color="000000"/>
+            </w:tcBorders>
+            <w:shd w:val="clear" w:color="auto" w:fill="FFFFFF"/>
+            <w:tcMar>
+              <w:top w:w="0" w:type="dxa"/>
+              <w:bottom w:w="0" w:type="dxa"/>
+              <w:left w:w="0" w:type="dxa"/>
+              <w:right w:w="0" w:type="dxa"/>
+            </w:tcMar>
+            <w:vAlign w:val="center"/>
+          </w:tcPr>
+          <w:p>
+            <w:pPr>
+              <w:pStyle w:val="Normal"/>
+              <w:jc w:val="center"/>
+              <w:pBdr>
+                <w:bottom w:val="none" w:sz="0" w:space="0" w:color="000000"/>
+                <w:top w:val="none" w:sz="0" w:space="0" w:color="000000"/>
+                <w:left w:val="none" w:sz="0" w:space="0" w:color="000000"/>
+                <w:right w:val="none" w:sz="0" w:space="0" w:color="000000"/>
+              </w:pBdr>
+              <w:spacing w:after="100" w:before="100" w:line="240"/>
+              <w:ind w:firstLine="0" w:left="100" w:right="100"/>
+            </w:pPr>
+            <w:r>
+              <w:rPr>
+                <w:rFonts w:ascii="Helvetica" w:hAnsi="Helvetica" w:eastAsia="Helvetica" w:cs="Helvetica"/>
+                <w:i w:val="false"/>
+                <w:b w:val="false"/>
+                <w:u w:val="none"/>
+                <w:sz w:val="22"/>
+                <w:szCs w:val="22"/>
+                <w:color w:val="000000"/>
+              </w:rPr>
+              <w:t xml:space="preserve">138 [69.0, 261]</w:t>
+            </w:r>
+          </w:p>
+        </w:tc>
+        <w:tc>
+          <w:tcPr>
+            <w:tcBorders>
+              <w:bottom w:val="none" w:sz="0" w:space="0" w:color="000000"/>
+              <w:top w:val="none" w:sz="0" w:space="0" w:color="000000"/>
+              <w:left w:val="none" w:sz="0" w:space="0" w:color="000000"/>
+              <w:right w:val="none" w:sz="0" w:space="0" w:color="000000"/>
+            </w:tcBorders>
+            <w:shd w:val="clear" w:color="auto" w:fill="FFFFFF"/>
+            <w:tcMar>
+              <w:top w:w="0" w:type="dxa"/>
+              <w:bottom w:w="0" w:type="dxa"/>
+              <w:left w:w="0" w:type="dxa"/>
+              <w:right w:w="0" w:type="dxa"/>
+            </w:tcMar>
+            <w:vAlign w:val="center"/>
+          </w:tcPr>
+          <w:p>
+            <w:pPr>
+              <w:pStyle w:val="Normal"/>
+              <w:jc w:val="center"/>
+              <w:pBdr>
+                <w:bottom w:val="none" w:sz="0" w:space="0" w:color="000000"/>
+                <w:top w:val="none" w:sz="0" w:space="0" w:color="000000"/>
+                <w:left w:val="none" w:sz="0" w:space="0" w:color="000000"/>
+                <w:right w:val="none" w:sz="0" w:space="0" w:color="000000"/>
+              </w:pBdr>
+              <w:spacing w:after="100" w:before="100" w:line="240"/>
+              <w:ind w:firstLine="0" w:left="100" w:right="100"/>
+            </w:pPr>
+            <w:r>
+              <w:rPr>
+                <w:rFonts w:ascii="Helvetica" w:hAnsi="Helvetica" w:eastAsia="Helvetica" w:cs="Helvetica"/>
+                <w:i w:val="false"/>
+                <w:b w:val="false"/>
+                <w:u w:val="none"/>
+                <w:sz w:val="22"/>
+                <w:szCs w:val="22"/>
+                <w:color w:val="000000"/>
+              </w:rPr>
+              <w:t xml:space="preserve">139 [78.0, 245]</w:t>
+            </w:r>
+          </w:p>
+        </w:tc>
+        <w:tc>
+          <w:tcPr>
+            <w:tcBorders>
+              <w:bottom w:val="none" w:sz="0" w:space="0" w:color="000000"/>
+              <w:top w:val="none" w:sz="0" w:space="0" w:color="000000"/>
+              <w:left w:val="none" w:sz="0" w:space="0" w:color="000000"/>
+              <w:right w:val="none" w:sz="0" w:space="0" w:color="000000"/>
+            </w:tcBorders>
+            <w:shd w:val="clear" w:color="auto" w:fill="FFFFFF"/>
+            <w:tcMar>
+              <w:top w:w="0" w:type="dxa"/>
+              <w:bottom w:w="0" w:type="dxa"/>
+              <w:left w:w="0" w:type="dxa"/>
+              <w:right w:w="0" w:type="dxa"/>
+            </w:tcMar>
+            <w:vAlign w:val="center"/>
+          </w:tcPr>
+          <w:p>
+            <w:pPr>
+              <w:pStyle w:val="Normal"/>
+              <w:jc w:val="center"/>
+              <w:pBdr>
+                <w:bottom w:val="none" w:sz="0" w:space="0" w:color="000000"/>
+                <w:top w:val="none" w:sz="0" w:space="0" w:color="000000"/>
+                <w:left w:val="none" w:sz="0" w:space="0" w:color="000000"/>
+                <w:right w:val="none" w:sz="0" w:space="0" w:color="000000"/>
+              </w:pBdr>
+              <w:spacing w:after="100" w:before="100" w:line="240"/>
+              <w:ind w:firstLine="0" w:left="100" w:right="100"/>
+            </w:pPr>
+            <w:r>
+              <w:rPr>
+                <w:rFonts w:ascii="Helvetica" w:hAnsi="Helvetica" w:eastAsia="Helvetica" w:cs="Helvetica"/>
+                <w:i w:val="false"/>
+                <w:b w:val="false"/>
+                <w:u w:val="none"/>
+                <w:sz w:val="22"/>
+                <w:szCs w:val="22"/>
+                <w:color w:val="000000"/>
+              </w:rPr>
+              <w:t xml:space="preserve">138 [62.0, 279]</w:t>
             </w:r>
           </w:p>
         </w:tc>
       </w:tr>
       <w:tr>
         <w:trPr>
-          <w:trHeight w:val="616" w:hRule="auto"/>
+          <w:trHeight w:val="620" w:hRule="auto"/>
         </w:trPr>
         body27
         <w:tc>
@@ -6267,7 +6267,7 @@
                 <w:szCs w:val="22"/>
                 <w:color w:val="000000"/>
               </w:rPr>
-              <w:t xml:space="preserve">Anti-hypertensive</w:t>
+              <w:t xml:space="preserve">Total cholesterol (ng/ml)</w:t>
             </w:r>
           </w:p>
         </w:tc>
@@ -6450,7 +6450,7 @@
       </w:tr>
       <w:tr>
         <w:trPr>
-          <w:trHeight w:val="616" w:hRule="auto"/>
+          <w:trHeight w:val="618" w:hRule="auto"/>
         </w:trPr>
         body28
         <w:tc>
@@ -6493,190 +6493,190 @@
                 <w:szCs w:val="22"/>
                 <w:color w:val="000000"/>
               </w:rPr>
-              <w:t xml:space="preserve">  No</w:t>
-            </w:r>
-          </w:p>
-        </w:tc>
-        <w:tc>
-          <w:tcPr>
-            <w:tcBorders>
-              <w:bottom w:val="none" w:sz="0" w:space="0" w:color="000000"/>
-              <w:top w:val="none" w:sz="0" w:space="0" w:color="000000"/>
-              <w:left w:val="none" w:sz="0" w:space="0" w:color="000000"/>
-              <w:right w:val="none" w:sz="0" w:space="0" w:color="000000"/>
-            </w:tcBorders>
-            <w:shd w:val="clear" w:color="auto" w:fill="FFFFFF"/>
-            <w:tcMar>
-              <w:top w:w="0" w:type="dxa"/>
-              <w:bottom w:w="0" w:type="dxa"/>
-              <w:left w:w="0" w:type="dxa"/>
-              <w:right w:w="0" w:type="dxa"/>
-            </w:tcMar>
-            <w:vAlign w:val="center"/>
-          </w:tcPr>
-          <w:p>
-            <w:pPr>
-              <w:pStyle w:val="Normal"/>
-              <w:jc w:val="center"/>
-              <w:pBdr>
-                <w:bottom w:val="none" w:sz="0" w:space="0" w:color="000000"/>
-                <w:top w:val="none" w:sz="0" w:space="0" w:color="000000"/>
-                <w:left w:val="none" w:sz="0" w:space="0" w:color="000000"/>
-                <w:right w:val="none" w:sz="0" w:space="0" w:color="000000"/>
-              </w:pBdr>
-              <w:spacing w:after="100" w:before="100" w:line="240"/>
-              <w:ind w:firstLine="0" w:left="100" w:right="100"/>
-            </w:pPr>
-            <w:r>
-              <w:rPr>
-                <w:rFonts w:ascii="Helvetica" w:hAnsi="Helvetica" w:eastAsia="Helvetica" w:cs="Helvetica"/>
-                <w:i w:val="false"/>
-                <w:b w:val="false"/>
-                <w:u w:val="none"/>
-                <w:sz w:val="22"/>
-                <w:szCs w:val="22"/>
-                <w:color w:val="000000"/>
-              </w:rPr>
-              <w:t xml:space="preserve">57623 (87.7%)</w:t>
-            </w:r>
-          </w:p>
-        </w:tc>
-        <w:tc>
-          <w:tcPr>
-            <w:tcBorders>
-              <w:bottom w:val="none" w:sz="0" w:space="0" w:color="000000"/>
-              <w:top w:val="none" w:sz="0" w:space="0" w:color="000000"/>
-              <w:left w:val="none" w:sz="0" w:space="0" w:color="000000"/>
-              <w:right w:val="none" w:sz="0" w:space="0" w:color="000000"/>
-            </w:tcBorders>
-            <w:shd w:val="clear" w:color="auto" w:fill="FFFFFF"/>
-            <w:tcMar>
-              <w:top w:w="0" w:type="dxa"/>
-              <w:bottom w:w="0" w:type="dxa"/>
-              <w:left w:w="0" w:type="dxa"/>
-              <w:right w:w="0" w:type="dxa"/>
-            </w:tcMar>
-            <w:vAlign w:val="center"/>
-          </w:tcPr>
-          <w:p>
-            <w:pPr>
-              <w:pStyle w:val="Normal"/>
-              <w:jc w:val="center"/>
-              <w:pBdr>
-                <w:bottom w:val="none" w:sz="0" w:space="0" w:color="000000"/>
-                <w:top w:val="none" w:sz="0" w:space="0" w:color="000000"/>
-                <w:left w:val="none" w:sz="0" w:space="0" w:color="000000"/>
-                <w:right w:val="none" w:sz="0" w:space="0" w:color="000000"/>
-              </w:pBdr>
-              <w:spacing w:after="100" w:before="100" w:line="240"/>
-              <w:ind w:firstLine="0" w:left="100" w:right="100"/>
-            </w:pPr>
-            <w:r>
-              <w:rPr>
-                <w:rFonts w:ascii="Helvetica" w:hAnsi="Helvetica" w:eastAsia="Helvetica" w:cs="Helvetica"/>
-                <w:i w:val="false"/>
-                <w:b w:val="false"/>
-                <w:u w:val="none"/>
-                <w:sz w:val="22"/>
-                <w:szCs w:val="22"/>
-                <w:color w:val="000000"/>
-              </w:rPr>
-              <w:t xml:space="preserve">172471 (87.7%)</w:t>
-            </w:r>
-          </w:p>
-        </w:tc>
-        <w:tc>
-          <w:tcPr>
-            <w:tcBorders>
-              <w:bottom w:val="none" w:sz="0" w:space="0" w:color="000000"/>
-              <w:top w:val="none" w:sz="0" w:space="0" w:color="000000"/>
-              <w:left w:val="none" w:sz="0" w:space="0" w:color="000000"/>
-              <w:right w:val="none" w:sz="0" w:space="0" w:color="000000"/>
-            </w:tcBorders>
-            <w:shd w:val="clear" w:color="auto" w:fill="FFFFFF"/>
-            <w:tcMar>
-              <w:top w:w="0" w:type="dxa"/>
-              <w:bottom w:w="0" w:type="dxa"/>
-              <w:left w:w="0" w:type="dxa"/>
-              <w:right w:w="0" w:type="dxa"/>
-            </w:tcMar>
-            <w:vAlign w:val="center"/>
-          </w:tcPr>
-          <w:p>
-            <w:pPr>
-              <w:pStyle w:val="Normal"/>
-              <w:jc w:val="center"/>
-              <w:pBdr>
-                <w:bottom w:val="none" w:sz="0" w:space="0" w:color="000000"/>
-                <w:top w:val="none" w:sz="0" w:space="0" w:color="000000"/>
-                <w:left w:val="none" w:sz="0" w:space="0" w:color="000000"/>
-                <w:right w:val="none" w:sz="0" w:space="0" w:color="000000"/>
-              </w:pBdr>
-              <w:spacing w:after="100" w:before="100" w:line="240"/>
-              <w:ind w:firstLine="0" w:left="100" w:right="100"/>
-            </w:pPr>
-            <w:r>
-              <w:rPr>
-                <w:rFonts w:ascii="Helvetica" w:hAnsi="Helvetica" w:eastAsia="Helvetica" w:cs="Helvetica"/>
-                <w:i w:val="false"/>
-                <w:b w:val="false"/>
-                <w:u w:val="none"/>
-                <w:sz w:val="22"/>
-                <w:szCs w:val="22"/>
-                <w:color w:val="000000"/>
-              </w:rPr>
-              <w:t xml:space="preserve">56655 (86.6%)</w:t>
-            </w:r>
-          </w:p>
-        </w:tc>
-        <w:tc>
-          <w:tcPr>
-            <w:tcBorders>
-              <w:bottom w:val="none" w:sz="0" w:space="0" w:color="000000"/>
-              <w:top w:val="none" w:sz="0" w:space="0" w:color="000000"/>
-              <w:left w:val="none" w:sz="0" w:space="0" w:color="000000"/>
-              <w:right w:val="none" w:sz="0" w:space="0" w:color="000000"/>
-            </w:tcBorders>
-            <w:shd w:val="clear" w:color="auto" w:fill="FFFFFF"/>
-            <w:tcMar>
-              <w:top w:w="0" w:type="dxa"/>
-              <w:bottom w:w="0" w:type="dxa"/>
-              <w:left w:w="0" w:type="dxa"/>
-              <w:right w:w="0" w:type="dxa"/>
-            </w:tcMar>
-            <w:vAlign w:val="center"/>
-          </w:tcPr>
-          <w:p>
-            <w:pPr>
-              <w:pStyle w:val="Normal"/>
-              <w:jc w:val="center"/>
-              <w:pBdr>
-                <w:bottom w:val="none" w:sz="0" w:space="0" w:color="000000"/>
-                <w:top w:val="none" w:sz="0" w:space="0" w:color="000000"/>
-                <w:left w:val="none" w:sz="0" w:space="0" w:color="000000"/>
-                <w:right w:val="none" w:sz="0" w:space="0" w:color="000000"/>
-              </w:pBdr>
-              <w:spacing w:after="100" w:before="100" w:line="240"/>
-              <w:ind w:firstLine="0" w:left="100" w:right="100"/>
-            </w:pPr>
-            <w:r>
-              <w:rPr>
-                <w:rFonts w:ascii="Helvetica" w:hAnsi="Helvetica" w:eastAsia="Helvetica" w:cs="Helvetica"/>
-                <w:i w:val="false"/>
-                <w:b w:val="false"/>
-                <w:u w:val="none"/>
-                <w:sz w:val="22"/>
-                <w:szCs w:val="22"/>
-                <w:color w:val="000000"/>
-              </w:rPr>
-              <w:t xml:space="preserve">286749 (87.5%)</w:t>
+              <w:t xml:space="preserve">  Mean (SD)</w:t>
+            </w:r>
+          </w:p>
+        </w:tc>
+        <w:tc>
+          <w:tcPr>
+            <w:tcBorders>
+              <w:bottom w:val="none" w:sz="0" w:space="0" w:color="000000"/>
+              <w:top w:val="none" w:sz="0" w:space="0" w:color="000000"/>
+              <w:left w:val="none" w:sz="0" w:space="0" w:color="000000"/>
+              <w:right w:val="none" w:sz="0" w:space="0" w:color="000000"/>
+            </w:tcBorders>
+            <w:shd w:val="clear" w:color="auto" w:fill="FFFFFF"/>
+            <w:tcMar>
+              <w:top w:w="0" w:type="dxa"/>
+              <w:bottom w:w="0" w:type="dxa"/>
+              <w:left w:w="0" w:type="dxa"/>
+              <w:right w:w="0" w:type="dxa"/>
+            </w:tcMar>
+            <w:vAlign w:val="center"/>
+          </w:tcPr>
+          <w:p>
+            <w:pPr>
+              <w:pStyle w:val="Normal"/>
+              <w:jc w:val="center"/>
+              <w:pBdr>
+                <w:bottom w:val="none" w:sz="0" w:space="0" w:color="000000"/>
+                <w:top w:val="none" w:sz="0" w:space="0" w:color="000000"/>
+                <w:left w:val="none" w:sz="0" w:space="0" w:color="000000"/>
+                <w:right w:val="none" w:sz="0" w:space="0" w:color="000000"/>
+              </w:pBdr>
+              <w:spacing w:after="100" w:before="100" w:line="240"/>
+              <w:ind w:firstLine="0" w:left="100" w:right="100"/>
+            </w:pPr>
+            <w:r>
+              <w:rPr>
+                <w:rFonts w:ascii="Helvetica" w:hAnsi="Helvetica" w:eastAsia="Helvetica" w:cs="Helvetica"/>
+                <w:i w:val="false"/>
+                <w:b w:val="false"/>
+                <w:u w:val="none"/>
+                <w:sz w:val="22"/>
+                <w:szCs w:val="22"/>
+                <w:color w:val="000000"/>
+              </w:rPr>
+              <w:t xml:space="preserve">222 (40.7)</w:t>
+            </w:r>
+          </w:p>
+        </w:tc>
+        <w:tc>
+          <w:tcPr>
+            <w:tcBorders>
+              <w:bottom w:val="none" w:sz="0" w:space="0" w:color="000000"/>
+              <w:top w:val="none" w:sz="0" w:space="0" w:color="000000"/>
+              <w:left w:val="none" w:sz="0" w:space="0" w:color="000000"/>
+              <w:right w:val="none" w:sz="0" w:space="0" w:color="000000"/>
+            </w:tcBorders>
+            <w:shd w:val="clear" w:color="auto" w:fill="FFFFFF"/>
+            <w:tcMar>
+              <w:top w:w="0" w:type="dxa"/>
+              <w:bottom w:w="0" w:type="dxa"/>
+              <w:left w:w="0" w:type="dxa"/>
+              <w:right w:w="0" w:type="dxa"/>
+            </w:tcMar>
+            <w:vAlign w:val="center"/>
+          </w:tcPr>
+          <w:p>
+            <w:pPr>
+              <w:pStyle w:val="Normal"/>
+              <w:jc w:val="center"/>
+              <w:pBdr>
+                <w:bottom w:val="none" w:sz="0" w:space="0" w:color="000000"/>
+                <w:top w:val="none" w:sz="0" w:space="0" w:color="000000"/>
+                <w:left w:val="none" w:sz="0" w:space="0" w:color="000000"/>
+                <w:right w:val="none" w:sz="0" w:space="0" w:color="000000"/>
+              </w:pBdr>
+              <w:spacing w:after="100" w:before="100" w:line="240"/>
+              <w:ind w:firstLine="0" w:left="100" w:right="100"/>
+            </w:pPr>
+            <w:r>
+              <w:rPr>
+                <w:rFonts w:ascii="Helvetica" w:hAnsi="Helvetica" w:eastAsia="Helvetica" w:cs="Helvetica"/>
+                <w:i w:val="false"/>
+                <w:b w:val="false"/>
+                <w:u w:val="none"/>
+                <w:sz w:val="22"/>
+                <w:szCs w:val="22"/>
+                <w:color w:val="000000"/>
+              </w:rPr>
+              <w:t xml:space="preserve">229 (41.1)</w:t>
+            </w:r>
+          </w:p>
+        </w:tc>
+        <w:tc>
+          <w:tcPr>
+            <w:tcBorders>
+              <w:bottom w:val="none" w:sz="0" w:space="0" w:color="000000"/>
+              <w:top w:val="none" w:sz="0" w:space="0" w:color="000000"/>
+              <w:left w:val="none" w:sz="0" w:space="0" w:color="000000"/>
+              <w:right w:val="none" w:sz="0" w:space="0" w:color="000000"/>
+            </w:tcBorders>
+            <w:shd w:val="clear" w:color="auto" w:fill="FFFFFF"/>
+            <w:tcMar>
+              <w:top w:w="0" w:type="dxa"/>
+              <w:bottom w:w="0" w:type="dxa"/>
+              <w:left w:w="0" w:type="dxa"/>
+              <w:right w:w="0" w:type="dxa"/>
+            </w:tcMar>
+            <w:vAlign w:val="center"/>
+          </w:tcPr>
+          <w:p>
+            <w:pPr>
+              <w:pStyle w:val="Normal"/>
+              <w:jc w:val="center"/>
+              <w:pBdr>
+                <w:bottom w:val="none" w:sz="0" w:space="0" w:color="000000"/>
+                <w:top w:val="none" w:sz="0" w:space="0" w:color="000000"/>
+                <w:left w:val="none" w:sz="0" w:space="0" w:color="000000"/>
+                <w:right w:val="none" w:sz="0" w:space="0" w:color="000000"/>
+              </w:pBdr>
+              <w:spacing w:after="100" w:before="100" w:line="240"/>
+              <w:ind w:firstLine="0" w:left="100" w:right="100"/>
+            </w:pPr>
+            <w:r>
+              <w:rPr>
+                <w:rFonts w:ascii="Helvetica" w:hAnsi="Helvetica" w:eastAsia="Helvetica" w:cs="Helvetica"/>
+                <w:i w:val="false"/>
+                <w:b w:val="false"/>
+                <w:u w:val="none"/>
+                <w:sz w:val="22"/>
+                <w:szCs w:val="22"/>
+                <w:color w:val="000000"/>
+              </w:rPr>
+              <w:t xml:space="preserve">234 (42.1)</w:t>
+            </w:r>
+          </w:p>
+        </w:tc>
+        <w:tc>
+          <w:tcPr>
+            <w:tcBorders>
+              <w:bottom w:val="none" w:sz="0" w:space="0" w:color="000000"/>
+              <w:top w:val="none" w:sz="0" w:space="0" w:color="000000"/>
+              <w:left w:val="none" w:sz="0" w:space="0" w:color="000000"/>
+              <w:right w:val="none" w:sz="0" w:space="0" w:color="000000"/>
+            </w:tcBorders>
+            <w:shd w:val="clear" w:color="auto" w:fill="FFFFFF"/>
+            <w:tcMar>
+              <w:top w:w="0" w:type="dxa"/>
+              <w:bottom w:w="0" w:type="dxa"/>
+              <w:left w:w="0" w:type="dxa"/>
+              <w:right w:w="0" w:type="dxa"/>
+            </w:tcMar>
+            <w:vAlign w:val="center"/>
+          </w:tcPr>
+          <w:p>
+            <w:pPr>
+              <w:pStyle w:val="Normal"/>
+              <w:jc w:val="center"/>
+              <w:pBdr>
+                <w:bottom w:val="none" w:sz="0" w:space="0" w:color="000000"/>
+                <w:top w:val="none" w:sz="0" w:space="0" w:color="000000"/>
+                <w:left w:val="none" w:sz="0" w:space="0" w:color="000000"/>
+                <w:right w:val="none" w:sz="0" w:space="0" w:color="000000"/>
+              </w:pBdr>
+              <w:spacing w:after="100" w:before="100" w:line="240"/>
+              <w:ind w:firstLine="0" w:left="100" w:right="100"/>
+            </w:pPr>
+            <w:r>
+              <w:rPr>
+                <w:rFonts w:ascii="Helvetica" w:hAnsi="Helvetica" w:eastAsia="Helvetica" w:cs="Helvetica"/>
+                <w:i w:val="false"/>
+                <w:b w:val="false"/>
+                <w:u w:val="none"/>
+                <w:sz w:val="22"/>
+                <w:szCs w:val="22"/>
+                <w:color w:val="000000"/>
+              </w:rPr>
+              <w:t xml:space="preserve">229 (41.4)</w:t>
             </w:r>
           </w:p>
         </w:tc>
       </w:tr>
       <w:tr>
         <w:trPr>
-          <w:trHeight w:val="616" w:hRule="auto"/>
+          <w:trHeight w:val="613" w:hRule="auto"/>
         </w:trPr>
         body29
         <w:tc>
@@ -6719,190 +6719,190 @@
                 <w:szCs w:val="22"/>
                 <w:color w:val="000000"/>
               </w:rPr>
-              <w:t xml:space="preserve">  Yes</w:t>
-            </w:r>
-          </w:p>
-        </w:tc>
-        <w:tc>
-          <w:tcPr>
-            <w:tcBorders>
-              <w:bottom w:val="none" w:sz="0" w:space="0" w:color="000000"/>
-              <w:top w:val="none" w:sz="0" w:space="0" w:color="000000"/>
-              <w:left w:val="none" w:sz="0" w:space="0" w:color="000000"/>
-              <w:right w:val="none" w:sz="0" w:space="0" w:color="000000"/>
-            </w:tcBorders>
-            <w:shd w:val="clear" w:color="auto" w:fill="FFFFFF"/>
-            <w:tcMar>
-              <w:top w:w="0" w:type="dxa"/>
-              <w:bottom w:w="0" w:type="dxa"/>
-              <w:left w:w="0" w:type="dxa"/>
-              <w:right w:w="0" w:type="dxa"/>
-            </w:tcMar>
-            <w:vAlign w:val="center"/>
-          </w:tcPr>
-          <w:p>
-            <w:pPr>
-              <w:pStyle w:val="Normal"/>
-              <w:jc w:val="center"/>
-              <w:pBdr>
-                <w:bottom w:val="none" w:sz="0" w:space="0" w:color="000000"/>
-                <w:top w:val="none" w:sz="0" w:space="0" w:color="000000"/>
-                <w:left w:val="none" w:sz="0" w:space="0" w:color="000000"/>
-                <w:right w:val="none" w:sz="0" w:space="0" w:color="000000"/>
-              </w:pBdr>
-              <w:spacing w:after="100" w:before="100" w:line="240"/>
-              <w:ind w:firstLine="0" w:left="100" w:right="100"/>
-            </w:pPr>
-            <w:r>
-              <w:rPr>
-                <w:rFonts w:ascii="Helvetica" w:hAnsi="Helvetica" w:eastAsia="Helvetica" w:cs="Helvetica"/>
-                <w:i w:val="false"/>
-                <w:b w:val="false"/>
-                <w:u w:val="none"/>
-                <w:sz w:val="22"/>
-                <w:szCs w:val="22"/>
-                <w:color w:val="000000"/>
-              </w:rPr>
-              <w:t xml:space="preserve">8073 (12.3%)</w:t>
-            </w:r>
-          </w:p>
-        </w:tc>
-        <w:tc>
-          <w:tcPr>
-            <w:tcBorders>
-              <w:bottom w:val="none" w:sz="0" w:space="0" w:color="000000"/>
-              <w:top w:val="none" w:sz="0" w:space="0" w:color="000000"/>
-              <w:left w:val="none" w:sz="0" w:space="0" w:color="000000"/>
-              <w:right w:val="none" w:sz="0" w:space="0" w:color="000000"/>
-            </w:tcBorders>
-            <w:shd w:val="clear" w:color="auto" w:fill="FFFFFF"/>
-            <w:tcMar>
-              <w:top w:w="0" w:type="dxa"/>
-              <w:bottom w:w="0" w:type="dxa"/>
-              <w:left w:w="0" w:type="dxa"/>
-              <w:right w:w="0" w:type="dxa"/>
-            </w:tcMar>
-            <w:vAlign w:val="center"/>
-          </w:tcPr>
-          <w:p>
-            <w:pPr>
-              <w:pStyle w:val="Normal"/>
-              <w:jc w:val="center"/>
-              <w:pBdr>
-                <w:bottom w:val="none" w:sz="0" w:space="0" w:color="000000"/>
-                <w:top w:val="none" w:sz="0" w:space="0" w:color="000000"/>
-                <w:left w:val="none" w:sz="0" w:space="0" w:color="000000"/>
-                <w:right w:val="none" w:sz="0" w:space="0" w:color="000000"/>
-              </w:pBdr>
-              <w:spacing w:after="100" w:before="100" w:line="240"/>
-              <w:ind w:firstLine="0" w:left="100" w:right="100"/>
-            </w:pPr>
-            <w:r>
-              <w:rPr>
-                <w:rFonts w:ascii="Helvetica" w:hAnsi="Helvetica" w:eastAsia="Helvetica" w:cs="Helvetica"/>
-                <w:i w:val="false"/>
-                <w:b w:val="false"/>
-                <w:u w:val="none"/>
-                <w:sz w:val="22"/>
-                <w:szCs w:val="22"/>
-                <w:color w:val="000000"/>
-              </w:rPr>
-              <w:t xml:space="preserve">24279 (12.3%)</w:t>
-            </w:r>
-          </w:p>
-        </w:tc>
-        <w:tc>
-          <w:tcPr>
-            <w:tcBorders>
-              <w:bottom w:val="none" w:sz="0" w:space="0" w:color="000000"/>
-              <w:top w:val="none" w:sz="0" w:space="0" w:color="000000"/>
-              <w:left w:val="none" w:sz="0" w:space="0" w:color="000000"/>
-              <w:right w:val="none" w:sz="0" w:space="0" w:color="000000"/>
-            </w:tcBorders>
-            <w:shd w:val="clear" w:color="auto" w:fill="FFFFFF"/>
-            <w:tcMar>
-              <w:top w:w="0" w:type="dxa"/>
-              <w:bottom w:w="0" w:type="dxa"/>
-              <w:left w:w="0" w:type="dxa"/>
-              <w:right w:w="0" w:type="dxa"/>
-            </w:tcMar>
-            <w:vAlign w:val="center"/>
-          </w:tcPr>
-          <w:p>
-            <w:pPr>
-              <w:pStyle w:val="Normal"/>
-              <w:jc w:val="center"/>
-              <w:pBdr>
-                <w:bottom w:val="none" w:sz="0" w:space="0" w:color="000000"/>
-                <w:top w:val="none" w:sz="0" w:space="0" w:color="000000"/>
-                <w:left w:val="none" w:sz="0" w:space="0" w:color="000000"/>
-                <w:right w:val="none" w:sz="0" w:space="0" w:color="000000"/>
-              </w:pBdr>
-              <w:spacing w:after="100" w:before="100" w:line="240"/>
-              <w:ind w:firstLine="0" w:left="100" w:right="100"/>
-            </w:pPr>
-            <w:r>
-              <w:rPr>
-                <w:rFonts w:ascii="Helvetica" w:hAnsi="Helvetica" w:eastAsia="Helvetica" w:cs="Helvetica"/>
-                <w:i w:val="false"/>
-                <w:b w:val="false"/>
-                <w:u w:val="none"/>
-                <w:sz w:val="22"/>
-                <w:szCs w:val="22"/>
-                <w:color w:val="000000"/>
-              </w:rPr>
-              <w:t xml:space="preserve">8736 (13.4%)</w:t>
-            </w:r>
-          </w:p>
-        </w:tc>
-        <w:tc>
-          <w:tcPr>
-            <w:tcBorders>
-              <w:bottom w:val="none" w:sz="0" w:space="0" w:color="000000"/>
-              <w:top w:val="none" w:sz="0" w:space="0" w:color="000000"/>
-              <w:left w:val="none" w:sz="0" w:space="0" w:color="000000"/>
-              <w:right w:val="none" w:sz="0" w:space="0" w:color="000000"/>
-            </w:tcBorders>
-            <w:shd w:val="clear" w:color="auto" w:fill="FFFFFF"/>
-            <w:tcMar>
-              <w:top w:w="0" w:type="dxa"/>
-              <w:bottom w:w="0" w:type="dxa"/>
-              <w:left w:w="0" w:type="dxa"/>
-              <w:right w:w="0" w:type="dxa"/>
-            </w:tcMar>
-            <w:vAlign w:val="center"/>
-          </w:tcPr>
-          <w:p>
-            <w:pPr>
-              <w:pStyle w:val="Normal"/>
-              <w:jc w:val="center"/>
-              <w:pBdr>
-                <w:bottom w:val="none" w:sz="0" w:space="0" w:color="000000"/>
-                <w:top w:val="none" w:sz="0" w:space="0" w:color="000000"/>
-                <w:left w:val="none" w:sz="0" w:space="0" w:color="000000"/>
-                <w:right w:val="none" w:sz="0" w:space="0" w:color="000000"/>
-              </w:pBdr>
-              <w:spacing w:after="100" w:before="100" w:line="240"/>
-              <w:ind w:firstLine="0" w:left="100" w:right="100"/>
-            </w:pPr>
-            <w:r>
-              <w:rPr>
-                <w:rFonts w:ascii="Helvetica" w:hAnsi="Helvetica" w:eastAsia="Helvetica" w:cs="Helvetica"/>
-                <w:i w:val="false"/>
-                <w:b w:val="false"/>
-                <w:u w:val="none"/>
-                <w:sz w:val="22"/>
-                <w:szCs w:val="22"/>
-                <w:color w:val="000000"/>
-              </w:rPr>
-              <w:t xml:space="preserve">41088 (12.5%)</w:t>
+              <w:t xml:space="preserve">  Median [Min, Max]</w:t>
+            </w:r>
+          </w:p>
+        </w:tc>
+        <w:tc>
+          <w:tcPr>
+            <w:tcBorders>
+              <w:bottom w:val="none" w:sz="0" w:space="0" w:color="000000"/>
+              <w:top w:val="none" w:sz="0" w:space="0" w:color="000000"/>
+              <w:left w:val="none" w:sz="0" w:space="0" w:color="000000"/>
+              <w:right w:val="none" w:sz="0" w:space="0" w:color="000000"/>
+            </w:tcBorders>
+            <w:shd w:val="clear" w:color="auto" w:fill="FFFFFF"/>
+            <w:tcMar>
+              <w:top w:w="0" w:type="dxa"/>
+              <w:bottom w:w="0" w:type="dxa"/>
+              <w:left w:w="0" w:type="dxa"/>
+              <w:right w:w="0" w:type="dxa"/>
+            </w:tcMar>
+            <w:vAlign w:val="center"/>
+          </w:tcPr>
+          <w:p>
+            <w:pPr>
+              <w:pStyle w:val="Normal"/>
+              <w:jc w:val="center"/>
+              <w:pBdr>
+                <w:bottom w:val="none" w:sz="0" w:space="0" w:color="000000"/>
+                <w:top w:val="none" w:sz="0" w:space="0" w:color="000000"/>
+                <w:left w:val="none" w:sz="0" w:space="0" w:color="000000"/>
+                <w:right w:val="none" w:sz="0" w:space="0" w:color="000000"/>
+              </w:pBdr>
+              <w:spacing w:after="100" w:before="100" w:line="240"/>
+              <w:ind w:firstLine="0" w:left="100" w:right="100"/>
+            </w:pPr>
+            <w:r>
+              <w:rPr>
+                <w:rFonts w:ascii="Helvetica" w:hAnsi="Helvetica" w:eastAsia="Helvetica" w:cs="Helvetica"/>
+                <w:i w:val="false"/>
+                <w:b w:val="false"/>
+                <w:u w:val="none"/>
+                <w:sz w:val="22"/>
+                <w:szCs w:val="22"/>
+                <w:color w:val="000000"/>
+              </w:rPr>
+              <w:t xml:space="preserve">220 [69.6, 506]</w:t>
+            </w:r>
+          </w:p>
+        </w:tc>
+        <w:tc>
+          <w:tcPr>
+            <w:tcBorders>
+              <w:bottom w:val="none" w:sz="0" w:space="0" w:color="000000"/>
+              <w:top w:val="none" w:sz="0" w:space="0" w:color="000000"/>
+              <w:left w:val="none" w:sz="0" w:space="0" w:color="000000"/>
+              <w:right w:val="none" w:sz="0" w:space="0" w:color="000000"/>
+            </w:tcBorders>
+            <w:shd w:val="clear" w:color="auto" w:fill="FFFFFF"/>
+            <w:tcMar>
+              <w:top w:w="0" w:type="dxa"/>
+              <w:bottom w:w="0" w:type="dxa"/>
+              <w:left w:w="0" w:type="dxa"/>
+              <w:right w:w="0" w:type="dxa"/>
+            </w:tcMar>
+            <w:vAlign w:val="center"/>
+          </w:tcPr>
+          <w:p>
+            <w:pPr>
+              <w:pStyle w:val="Normal"/>
+              <w:jc w:val="center"/>
+              <w:pBdr>
+                <w:bottom w:val="none" w:sz="0" w:space="0" w:color="000000"/>
+                <w:top w:val="none" w:sz="0" w:space="0" w:color="000000"/>
+                <w:left w:val="none" w:sz="0" w:space="0" w:color="000000"/>
+                <w:right w:val="none" w:sz="0" w:space="0" w:color="000000"/>
+              </w:pBdr>
+              <w:spacing w:after="100" w:before="100" w:line="240"/>
+              <w:ind w:firstLine="0" w:left="100" w:right="100"/>
+            </w:pPr>
+            <w:r>
+              <w:rPr>
+                <w:rFonts w:ascii="Helvetica" w:hAnsi="Helvetica" w:eastAsia="Helvetica" w:cs="Helvetica"/>
+                <w:i w:val="false"/>
+                <w:b w:val="false"/>
+                <w:u w:val="none"/>
+                <w:sz w:val="22"/>
+                <w:szCs w:val="22"/>
+                <w:color w:val="000000"/>
+              </w:rPr>
+              <w:t xml:space="preserve">226 [70.7, 586]</w:t>
+            </w:r>
+          </w:p>
+        </w:tc>
+        <w:tc>
+          <w:tcPr>
+            <w:tcBorders>
+              <w:bottom w:val="none" w:sz="0" w:space="0" w:color="000000"/>
+              <w:top w:val="none" w:sz="0" w:space="0" w:color="000000"/>
+              <w:left w:val="none" w:sz="0" w:space="0" w:color="000000"/>
+              <w:right w:val="none" w:sz="0" w:space="0" w:color="000000"/>
+            </w:tcBorders>
+            <w:shd w:val="clear" w:color="auto" w:fill="FFFFFF"/>
+            <w:tcMar>
+              <w:top w:w="0" w:type="dxa"/>
+              <w:bottom w:w="0" w:type="dxa"/>
+              <w:left w:w="0" w:type="dxa"/>
+              <w:right w:w="0" w:type="dxa"/>
+            </w:tcMar>
+            <w:vAlign w:val="center"/>
+          </w:tcPr>
+          <w:p>
+            <w:pPr>
+              <w:pStyle w:val="Normal"/>
+              <w:jc w:val="center"/>
+              <w:pBdr>
+                <w:bottom w:val="none" w:sz="0" w:space="0" w:color="000000"/>
+                <w:top w:val="none" w:sz="0" w:space="0" w:color="000000"/>
+                <w:left w:val="none" w:sz="0" w:space="0" w:color="000000"/>
+                <w:right w:val="none" w:sz="0" w:space="0" w:color="000000"/>
+              </w:pBdr>
+              <w:spacing w:after="100" w:before="100" w:line="240"/>
+              <w:ind w:firstLine="0" w:left="100" w:right="100"/>
+            </w:pPr>
+            <w:r>
+              <w:rPr>
+                <w:rFonts w:ascii="Helvetica" w:hAnsi="Helvetica" w:eastAsia="Helvetica" w:cs="Helvetica"/>
+                <w:i w:val="false"/>
+                <w:b w:val="false"/>
+                <w:u w:val="none"/>
+                <w:sz w:val="22"/>
+                <w:szCs w:val="22"/>
+                <w:color w:val="000000"/>
+              </w:rPr>
+              <w:t xml:space="preserve">232 [79.2, 598]</w:t>
+            </w:r>
+          </w:p>
+        </w:tc>
+        <w:tc>
+          <w:tcPr>
+            <w:tcBorders>
+              <w:bottom w:val="none" w:sz="0" w:space="0" w:color="000000"/>
+              <w:top w:val="none" w:sz="0" w:space="0" w:color="000000"/>
+              <w:left w:val="none" w:sz="0" w:space="0" w:color="000000"/>
+              <w:right w:val="none" w:sz="0" w:space="0" w:color="000000"/>
+            </w:tcBorders>
+            <w:shd w:val="clear" w:color="auto" w:fill="FFFFFF"/>
+            <w:tcMar>
+              <w:top w:w="0" w:type="dxa"/>
+              <w:bottom w:w="0" w:type="dxa"/>
+              <w:left w:w="0" w:type="dxa"/>
+              <w:right w:w="0" w:type="dxa"/>
+            </w:tcMar>
+            <w:vAlign w:val="center"/>
+          </w:tcPr>
+          <w:p>
+            <w:pPr>
+              <w:pStyle w:val="Normal"/>
+              <w:jc w:val="center"/>
+              <w:pBdr>
+                <w:bottom w:val="none" w:sz="0" w:space="0" w:color="000000"/>
+                <w:top w:val="none" w:sz="0" w:space="0" w:color="000000"/>
+                <w:left w:val="none" w:sz="0" w:space="0" w:color="000000"/>
+                <w:right w:val="none" w:sz="0" w:space="0" w:color="000000"/>
+              </w:pBdr>
+              <w:spacing w:after="100" w:before="100" w:line="240"/>
+              <w:ind w:firstLine="0" w:left="100" w:right="100"/>
+            </w:pPr>
+            <w:r>
+              <w:rPr>
+                <w:rFonts w:ascii="Helvetica" w:hAnsi="Helvetica" w:eastAsia="Helvetica" w:cs="Helvetica"/>
+                <w:i w:val="false"/>
+                <w:b w:val="false"/>
+                <w:u w:val="none"/>
+                <w:sz w:val="22"/>
+                <w:szCs w:val="22"/>
+                <w:color w:val="000000"/>
+              </w:rPr>
+              <w:t xml:space="preserve">226 [69.6, 598]</w:t>
             </w:r>
           </w:p>
         </w:tc>
       </w:tr>
       <w:tr>
         <w:trPr>
-          <w:trHeight w:val="573" w:hRule="auto"/>
+          <w:trHeight w:val="620" w:hRule="auto"/>
         </w:trPr>
         body30
         <w:tc>
@@ -6945,7 +6945,7 @@
                 <w:szCs w:val="22"/>
                 <w:color w:val="000000"/>
               </w:rPr>
-              <w:t xml:space="preserve">Diabetes status</w:t>
+              <w:t xml:space="preserve">High-density lipoprotein (ng/ml)</w:t>
             </w:r>
           </w:p>
         </w:tc>
@@ -7128,7 +7128,7 @@
       </w:tr>
       <w:tr>
         <w:trPr>
-          <w:trHeight w:val="616" w:hRule="auto"/>
+          <w:trHeight w:val="618" w:hRule="auto"/>
         </w:trPr>
         body31
         <w:tc>
@@ -7171,195 +7171,873 @@
                 <w:szCs w:val="22"/>
                 <w:color w:val="000000"/>
               </w:rPr>
-              <w:t xml:space="preserve">  None</w:t>
-            </w:r>
-          </w:p>
-        </w:tc>
-        <w:tc>
-          <w:tcPr>
-            <w:tcBorders>
-              <w:bottom w:val="none" w:sz="0" w:space="0" w:color="000000"/>
-              <w:top w:val="none" w:sz="0" w:space="0" w:color="000000"/>
-              <w:left w:val="none" w:sz="0" w:space="0" w:color="000000"/>
-              <w:right w:val="none" w:sz="0" w:space="0" w:color="000000"/>
-            </w:tcBorders>
-            <w:shd w:val="clear" w:color="auto" w:fill="FFFFFF"/>
-            <w:tcMar>
-              <w:top w:w="0" w:type="dxa"/>
-              <w:bottom w:w="0" w:type="dxa"/>
-              <w:left w:w="0" w:type="dxa"/>
-              <w:right w:w="0" w:type="dxa"/>
-            </w:tcMar>
-            <w:vAlign w:val="center"/>
-          </w:tcPr>
-          <w:p>
-            <w:pPr>
-              <w:pStyle w:val="Normal"/>
-              <w:jc w:val="center"/>
-              <w:pBdr>
-                <w:bottom w:val="none" w:sz="0" w:space="0" w:color="000000"/>
-                <w:top w:val="none" w:sz="0" w:space="0" w:color="000000"/>
-                <w:left w:val="none" w:sz="0" w:space="0" w:color="000000"/>
-                <w:right w:val="none" w:sz="0" w:space="0" w:color="000000"/>
-              </w:pBdr>
-              <w:spacing w:after="100" w:before="100" w:line="240"/>
-              <w:ind w:firstLine="0" w:left="100" w:right="100"/>
-            </w:pPr>
-            <w:r>
-              <w:rPr>
-                <w:rFonts w:ascii="Helvetica" w:hAnsi="Helvetica" w:eastAsia="Helvetica" w:cs="Helvetica"/>
-                <w:i w:val="false"/>
-                <w:b w:val="false"/>
-                <w:u w:val="none"/>
-                <w:sz w:val="22"/>
-                <w:szCs w:val="22"/>
-                <w:color w:val="000000"/>
-              </w:rPr>
-              <w:t xml:space="preserve">65155 (99.2%)</w:t>
-            </w:r>
-          </w:p>
-        </w:tc>
-        <w:tc>
-          <w:tcPr>
-            <w:tcBorders>
-              <w:bottom w:val="none" w:sz="0" w:space="0" w:color="000000"/>
-              <w:top w:val="none" w:sz="0" w:space="0" w:color="000000"/>
-              <w:left w:val="none" w:sz="0" w:space="0" w:color="000000"/>
-              <w:right w:val="none" w:sz="0" w:space="0" w:color="000000"/>
-            </w:tcBorders>
-            <w:shd w:val="clear" w:color="auto" w:fill="FFFFFF"/>
-            <w:tcMar>
-              <w:top w:w="0" w:type="dxa"/>
-              <w:bottom w:w="0" w:type="dxa"/>
-              <w:left w:w="0" w:type="dxa"/>
-              <w:right w:w="0" w:type="dxa"/>
-            </w:tcMar>
-            <w:vAlign w:val="center"/>
-          </w:tcPr>
-          <w:p>
-            <w:pPr>
-              <w:pStyle w:val="Normal"/>
-              <w:jc w:val="center"/>
-              <w:pBdr>
-                <w:bottom w:val="none" w:sz="0" w:space="0" w:color="000000"/>
-                <w:top w:val="none" w:sz="0" w:space="0" w:color="000000"/>
-                <w:left w:val="none" w:sz="0" w:space="0" w:color="000000"/>
-                <w:right w:val="none" w:sz="0" w:space="0" w:color="000000"/>
-              </w:pBdr>
-              <w:spacing w:after="100" w:before="100" w:line="240"/>
-              <w:ind w:firstLine="0" w:left="100" w:right="100"/>
-            </w:pPr>
-            <w:r>
-              <w:rPr>
-                <w:rFonts w:ascii="Helvetica" w:hAnsi="Helvetica" w:eastAsia="Helvetica" w:cs="Helvetica"/>
-                <w:i w:val="false"/>
-                <w:b w:val="false"/>
-                <w:u w:val="none"/>
-                <w:sz w:val="22"/>
-                <w:szCs w:val="22"/>
-                <w:color w:val="000000"/>
-              </w:rPr>
-              <w:t xml:space="preserve">195375 (99.3%)</w:t>
-            </w:r>
-          </w:p>
-        </w:tc>
-        <w:tc>
-          <w:tcPr>
-            <w:tcBorders>
-              <w:bottom w:val="none" w:sz="0" w:space="0" w:color="000000"/>
-              <w:top w:val="none" w:sz="0" w:space="0" w:color="000000"/>
-              <w:left w:val="none" w:sz="0" w:space="0" w:color="000000"/>
-              <w:right w:val="none" w:sz="0" w:space="0" w:color="000000"/>
-            </w:tcBorders>
-            <w:shd w:val="clear" w:color="auto" w:fill="FFFFFF"/>
-            <w:tcMar>
-              <w:top w:w="0" w:type="dxa"/>
-              <w:bottom w:w="0" w:type="dxa"/>
-              <w:left w:w="0" w:type="dxa"/>
-              <w:right w:w="0" w:type="dxa"/>
-            </w:tcMar>
-            <w:vAlign w:val="center"/>
-          </w:tcPr>
-          <w:p>
-            <w:pPr>
-              <w:pStyle w:val="Normal"/>
-              <w:jc w:val="center"/>
-              <w:pBdr>
-                <w:bottom w:val="none" w:sz="0" w:space="0" w:color="000000"/>
-                <w:top w:val="none" w:sz="0" w:space="0" w:color="000000"/>
-                <w:left w:val="none" w:sz="0" w:space="0" w:color="000000"/>
-                <w:right w:val="none" w:sz="0" w:space="0" w:color="000000"/>
-              </w:pBdr>
-              <w:spacing w:after="100" w:before="100" w:line="240"/>
-              <w:ind w:firstLine="0" w:left="100" w:right="100"/>
-            </w:pPr>
-            <w:r>
-              <w:rPr>
-                <w:rFonts w:ascii="Helvetica" w:hAnsi="Helvetica" w:eastAsia="Helvetica" w:cs="Helvetica"/>
-                <w:i w:val="false"/>
-                <w:b w:val="false"/>
-                <w:u w:val="none"/>
-                <w:sz w:val="22"/>
-                <w:szCs w:val="22"/>
-                <w:color w:val="000000"/>
-              </w:rPr>
-              <w:t xml:space="preserve">64894 (99.2%)</w:t>
-            </w:r>
-          </w:p>
-        </w:tc>
-        <w:tc>
-          <w:tcPr>
-            <w:tcBorders>
-              <w:bottom w:val="none" w:sz="0" w:space="0" w:color="000000"/>
-              <w:top w:val="none" w:sz="0" w:space="0" w:color="000000"/>
-              <w:left w:val="none" w:sz="0" w:space="0" w:color="000000"/>
-              <w:right w:val="none" w:sz="0" w:space="0" w:color="000000"/>
-            </w:tcBorders>
-            <w:shd w:val="clear" w:color="auto" w:fill="FFFFFF"/>
-            <w:tcMar>
-              <w:top w:w="0" w:type="dxa"/>
-              <w:bottom w:w="0" w:type="dxa"/>
-              <w:left w:w="0" w:type="dxa"/>
-              <w:right w:w="0" w:type="dxa"/>
-            </w:tcMar>
-            <w:vAlign w:val="center"/>
-          </w:tcPr>
-          <w:p>
-            <w:pPr>
-              <w:pStyle w:val="Normal"/>
-              <w:jc w:val="center"/>
-              <w:pBdr>
-                <w:bottom w:val="none" w:sz="0" w:space="0" w:color="000000"/>
-                <w:top w:val="none" w:sz="0" w:space="0" w:color="000000"/>
-                <w:left w:val="none" w:sz="0" w:space="0" w:color="000000"/>
-                <w:right w:val="none" w:sz="0" w:space="0" w:color="000000"/>
-              </w:pBdr>
-              <w:spacing w:after="100" w:before="100" w:line="240"/>
-              <w:ind w:firstLine="0" w:left="100" w:right="100"/>
-            </w:pPr>
-            <w:r>
-              <w:rPr>
-                <w:rFonts w:ascii="Helvetica" w:hAnsi="Helvetica" w:eastAsia="Helvetica" w:cs="Helvetica"/>
-                <w:i w:val="false"/>
-                <w:b w:val="false"/>
-                <w:u w:val="none"/>
-                <w:sz w:val="22"/>
-                <w:szCs w:val="22"/>
-                <w:color w:val="000000"/>
-              </w:rPr>
-              <w:t xml:space="preserve">325424 (99.3%)</w:t>
+              <w:t xml:space="preserve">  Mean (SD)</w:t>
+            </w:r>
+          </w:p>
+        </w:tc>
+        <w:tc>
+          <w:tcPr>
+            <w:tcBorders>
+              <w:bottom w:val="none" w:sz="0" w:space="0" w:color="000000"/>
+              <w:top w:val="none" w:sz="0" w:space="0" w:color="000000"/>
+              <w:left w:val="none" w:sz="0" w:space="0" w:color="000000"/>
+              <w:right w:val="none" w:sz="0" w:space="0" w:color="000000"/>
+            </w:tcBorders>
+            <w:shd w:val="clear" w:color="auto" w:fill="FFFFFF"/>
+            <w:tcMar>
+              <w:top w:w="0" w:type="dxa"/>
+              <w:bottom w:w="0" w:type="dxa"/>
+              <w:left w:w="0" w:type="dxa"/>
+              <w:right w:w="0" w:type="dxa"/>
+            </w:tcMar>
+            <w:vAlign w:val="center"/>
+          </w:tcPr>
+          <w:p>
+            <w:pPr>
+              <w:pStyle w:val="Normal"/>
+              <w:jc w:val="center"/>
+              <w:pBdr>
+                <w:bottom w:val="none" w:sz="0" w:space="0" w:color="000000"/>
+                <w:top w:val="none" w:sz="0" w:space="0" w:color="000000"/>
+                <w:left w:val="none" w:sz="0" w:space="0" w:color="000000"/>
+                <w:right w:val="none" w:sz="0" w:space="0" w:color="000000"/>
+              </w:pBdr>
+              <w:spacing w:after="100" w:before="100" w:line="240"/>
+              <w:ind w:firstLine="0" w:left="100" w:right="100"/>
+            </w:pPr>
+            <w:r>
+              <w:rPr>
+                <w:rFonts w:ascii="Helvetica" w:hAnsi="Helvetica" w:eastAsia="Helvetica" w:cs="Helvetica"/>
+                <w:i w:val="false"/>
+                <w:b w:val="false"/>
+                <w:u w:val="none"/>
+                <w:sz w:val="22"/>
+                <w:szCs w:val="22"/>
+                <w:color w:val="000000"/>
+              </w:rPr>
+              <w:t xml:space="preserve">57.6 (14.9)</w:t>
+            </w:r>
+          </w:p>
+        </w:tc>
+        <w:tc>
+          <w:tcPr>
+            <w:tcBorders>
+              <w:bottom w:val="none" w:sz="0" w:space="0" w:color="000000"/>
+              <w:top w:val="none" w:sz="0" w:space="0" w:color="000000"/>
+              <w:left w:val="none" w:sz="0" w:space="0" w:color="000000"/>
+              <w:right w:val="none" w:sz="0" w:space="0" w:color="000000"/>
+            </w:tcBorders>
+            <w:shd w:val="clear" w:color="auto" w:fill="FFFFFF"/>
+            <w:tcMar>
+              <w:top w:w="0" w:type="dxa"/>
+              <w:bottom w:w="0" w:type="dxa"/>
+              <w:left w:w="0" w:type="dxa"/>
+              <w:right w:w="0" w:type="dxa"/>
+            </w:tcMar>
+            <w:vAlign w:val="center"/>
+          </w:tcPr>
+          <w:p>
+            <w:pPr>
+              <w:pStyle w:val="Normal"/>
+              <w:jc w:val="center"/>
+              <w:pBdr>
+                <w:bottom w:val="none" w:sz="0" w:space="0" w:color="000000"/>
+                <w:top w:val="none" w:sz="0" w:space="0" w:color="000000"/>
+                <w:left w:val="none" w:sz="0" w:space="0" w:color="000000"/>
+                <w:right w:val="none" w:sz="0" w:space="0" w:color="000000"/>
+              </w:pBdr>
+              <w:spacing w:after="100" w:before="100" w:line="240"/>
+              <w:ind w:firstLine="0" w:left="100" w:right="100"/>
+            </w:pPr>
+            <w:r>
+              <w:rPr>
+                <w:rFonts w:ascii="Helvetica" w:hAnsi="Helvetica" w:eastAsia="Helvetica" w:cs="Helvetica"/>
+                <w:i w:val="false"/>
+                <w:b w:val="false"/>
+                <w:u w:val="none"/>
+                <w:sz w:val="22"/>
+                <w:szCs w:val="22"/>
+                <w:color w:val="000000"/>
+              </w:rPr>
+              <w:t xml:space="preserve">57.1 (14.7)</w:t>
+            </w:r>
+          </w:p>
+        </w:tc>
+        <w:tc>
+          <w:tcPr>
+            <w:tcBorders>
+              <w:bottom w:val="none" w:sz="0" w:space="0" w:color="000000"/>
+              <w:top w:val="none" w:sz="0" w:space="0" w:color="000000"/>
+              <w:left w:val="none" w:sz="0" w:space="0" w:color="000000"/>
+              <w:right w:val="none" w:sz="0" w:space="0" w:color="000000"/>
+            </w:tcBorders>
+            <w:shd w:val="clear" w:color="auto" w:fill="FFFFFF"/>
+            <w:tcMar>
+              <w:top w:w="0" w:type="dxa"/>
+              <w:bottom w:w="0" w:type="dxa"/>
+              <w:left w:w="0" w:type="dxa"/>
+              <w:right w:w="0" w:type="dxa"/>
+            </w:tcMar>
+            <w:vAlign w:val="center"/>
+          </w:tcPr>
+          <w:p>
+            <w:pPr>
+              <w:pStyle w:val="Normal"/>
+              <w:jc w:val="center"/>
+              <w:pBdr>
+                <w:bottom w:val="none" w:sz="0" w:space="0" w:color="000000"/>
+                <w:top w:val="none" w:sz="0" w:space="0" w:color="000000"/>
+                <w:left w:val="none" w:sz="0" w:space="0" w:color="000000"/>
+                <w:right w:val="none" w:sz="0" w:space="0" w:color="000000"/>
+              </w:pBdr>
+              <w:spacing w:after="100" w:before="100" w:line="240"/>
+              <w:ind w:firstLine="0" w:left="100" w:right="100"/>
+            </w:pPr>
+            <w:r>
+              <w:rPr>
+                <w:rFonts w:ascii="Helvetica" w:hAnsi="Helvetica" w:eastAsia="Helvetica" w:cs="Helvetica"/>
+                <w:i w:val="false"/>
+                <w:b w:val="false"/>
+                <w:u w:val="none"/>
+                <w:sz w:val="22"/>
+                <w:szCs w:val="22"/>
+                <w:color w:val="000000"/>
+              </w:rPr>
+              <w:t xml:space="preserve">56.8 (14.7)</w:t>
+            </w:r>
+          </w:p>
+        </w:tc>
+        <w:tc>
+          <w:tcPr>
+            <w:tcBorders>
+              <w:bottom w:val="none" w:sz="0" w:space="0" w:color="000000"/>
+              <w:top w:val="none" w:sz="0" w:space="0" w:color="000000"/>
+              <w:left w:val="none" w:sz="0" w:space="0" w:color="000000"/>
+              <w:right w:val="none" w:sz="0" w:space="0" w:color="000000"/>
+            </w:tcBorders>
+            <w:shd w:val="clear" w:color="auto" w:fill="FFFFFF"/>
+            <w:tcMar>
+              <w:top w:w="0" w:type="dxa"/>
+              <w:bottom w:w="0" w:type="dxa"/>
+              <w:left w:w="0" w:type="dxa"/>
+              <w:right w:w="0" w:type="dxa"/>
+            </w:tcMar>
+            <w:vAlign w:val="center"/>
+          </w:tcPr>
+          <w:p>
+            <w:pPr>
+              <w:pStyle w:val="Normal"/>
+              <w:jc w:val="center"/>
+              <w:pBdr>
+                <w:bottom w:val="none" w:sz="0" w:space="0" w:color="000000"/>
+                <w:top w:val="none" w:sz="0" w:space="0" w:color="000000"/>
+                <w:left w:val="none" w:sz="0" w:space="0" w:color="000000"/>
+                <w:right w:val="none" w:sz="0" w:space="0" w:color="000000"/>
+              </w:pBdr>
+              <w:spacing w:after="100" w:before="100" w:line="240"/>
+              <w:ind w:firstLine="0" w:left="100" w:right="100"/>
+            </w:pPr>
+            <w:r>
+              <w:rPr>
+                <w:rFonts w:ascii="Helvetica" w:hAnsi="Helvetica" w:eastAsia="Helvetica" w:cs="Helvetica"/>
+                <w:i w:val="false"/>
+                <w:b w:val="false"/>
+                <w:u w:val="none"/>
+                <w:sz w:val="22"/>
+                <w:szCs w:val="22"/>
+                <w:color w:val="000000"/>
+              </w:rPr>
+              <w:t xml:space="preserve">57.2 (14.8)</w:t>
             </w:r>
           </w:p>
         </w:tc>
       </w:tr>
       <w:tr>
         <w:trPr>
-          <w:trHeight w:val="616" w:hRule="auto"/>
+          <w:trHeight w:val="613" w:hRule="auto"/>
         </w:trPr>
         body32
         <w:tc>
           <w:tcPr>
             <w:tcBorders>
+              <w:bottom w:val="none" w:sz="0" w:space="0" w:color="000000"/>
+              <w:top w:val="none" w:sz="0" w:space="0" w:color="000000"/>
+              <w:left w:val="none" w:sz="0" w:space="0" w:color="000000"/>
+              <w:right w:val="none" w:sz="0" w:space="0" w:color="000000"/>
+            </w:tcBorders>
+            <w:shd w:val="clear" w:color="auto" w:fill="FFFFFF"/>
+            <w:tcMar>
+              <w:top w:w="0" w:type="dxa"/>
+              <w:bottom w:w="0" w:type="dxa"/>
+              <w:left w:w="0" w:type="dxa"/>
+              <w:right w:w="0" w:type="dxa"/>
+            </w:tcMar>
+            <w:vAlign w:val="center"/>
+          </w:tcPr>
+          <w:p>
+            <w:pPr>
+              <w:pStyle w:val="Normal"/>
+              <w:jc w:val="left"/>
+              <w:pBdr>
+                <w:bottom w:val="none" w:sz="0" w:space="0" w:color="000000"/>
+                <w:top w:val="none" w:sz="0" w:space="0" w:color="000000"/>
+                <w:left w:val="none" w:sz="0" w:space="0" w:color="000000"/>
+                <w:right w:val="none" w:sz="0" w:space="0" w:color="000000"/>
+              </w:pBdr>
+              <w:spacing w:after="100" w:before="100" w:line="240"/>
+              <w:ind w:firstLine="0" w:left="100" w:right="100"/>
+            </w:pPr>
+            <w:r>
+              <w:rPr>
+                <w:rFonts w:ascii="Helvetica" w:hAnsi="Helvetica" w:eastAsia="Helvetica" w:cs="Helvetica"/>
+                <w:i w:val="false"/>
+                <w:b w:val="false"/>
+                <w:u w:val="none"/>
+                <w:sz w:val="22"/>
+                <w:szCs w:val="22"/>
+                <w:color w:val="000000"/>
+              </w:rPr>
+              <w:t xml:space="preserve">  Median [Min, Max]</w:t>
+            </w:r>
+          </w:p>
+        </w:tc>
+        <w:tc>
+          <w:tcPr>
+            <w:tcBorders>
+              <w:bottom w:val="none" w:sz="0" w:space="0" w:color="000000"/>
+              <w:top w:val="none" w:sz="0" w:space="0" w:color="000000"/>
+              <w:left w:val="none" w:sz="0" w:space="0" w:color="000000"/>
+              <w:right w:val="none" w:sz="0" w:space="0" w:color="000000"/>
+            </w:tcBorders>
+            <w:shd w:val="clear" w:color="auto" w:fill="FFFFFF"/>
+            <w:tcMar>
+              <w:top w:w="0" w:type="dxa"/>
+              <w:bottom w:w="0" w:type="dxa"/>
+              <w:left w:w="0" w:type="dxa"/>
+              <w:right w:w="0" w:type="dxa"/>
+            </w:tcMar>
+            <w:vAlign w:val="center"/>
+          </w:tcPr>
+          <w:p>
+            <w:pPr>
+              <w:pStyle w:val="Normal"/>
+              <w:jc w:val="center"/>
+              <w:pBdr>
+                <w:bottom w:val="none" w:sz="0" w:space="0" w:color="000000"/>
+                <w:top w:val="none" w:sz="0" w:space="0" w:color="000000"/>
+                <w:left w:val="none" w:sz="0" w:space="0" w:color="000000"/>
+                <w:right w:val="none" w:sz="0" w:space="0" w:color="000000"/>
+              </w:pBdr>
+              <w:spacing w:after="100" w:before="100" w:line="240"/>
+              <w:ind w:firstLine="0" w:left="100" w:right="100"/>
+            </w:pPr>
+            <w:r>
+              <w:rPr>
+                <w:rFonts w:ascii="Helvetica" w:hAnsi="Helvetica" w:eastAsia="Helvetica" w:cs="Helvetica"/>
+                <w:i w:val="false"/>
+                <w:b w:val="false"/>
+                <w:u w:val="none"/>
+                <w:sz w:val="22"/>
+                <w:szCs w:val="22"/>
+                <w:color w:val="000000"/>
+              </w:rPr>
+              <w:t xml:space="preserve">55.7 [8.74, 158]</w:t>
+            </w:r>
+          </w:p>
+        </w:tc>
+        <w:tc>
+          <w:tcPr>
+            <w:tcBorders>
+              <w:bottom w:val="none" w:sz="0" w:space="0" w:color="000000"/>
+              <w:top w:val="none" w:sz="0" w:space="0" w:color="000000"/>
+              <w:left w:val="none" w:sz="0" w:space="0" w:color="000000"/>
+              <w:right w:val="none" w:sz="0" w:space="0" w:color="000000"/>
+            </w:tcBorders>
+            <w:shd w:val="clear" w:color="auto" w:fill="FFFFFF"/>
+            <w:tcMar>
+              <w:top w:w="0" w:type="dxa"/>
+              <w:bottom w:w="0" w:type="dxa"/>
+              <w:left w:w="0" w:type="dxa"/>
+              <w:right w:w="0" w:type="dxa"/>
+            </w:tcMar>
+            <w:vAlign w:val="center"/>
+          </w:tcPr>
+          <w:p>
+            <w:pPr>
+              <w:pStyle w:val="Normal"/>
+              <w:jc w:val="center"/>
+              <w:pBdr>
+                <w:bottom w:val="none" w:sz="0" w:space="0" w:color="000000"/>
+                <w:top w:val="none" w:sz="0" w:space="0" w:color="000000"/>
+                <w:left w:val="none" w:sz="0" w:space="0" w:color="000000"/>
+                <w:right w:val="none" w:sz="0" w:space="0" w:color="000000"/>
+              </w:pBdr>
+              <w:spacing w:after="100" w:before="100" w:line="240"/>
+              <w:ind w:firstLine="0" w:left="100" w:right="100"/>
+            </w:pPr>
+            <w:r>
+              <w:rPr>
+                <w:rFonts w:ascii="Helvetica" w:hAnsi="Helvetica" w:eastAsia="Helvetica" w:cs="Helvetica"/>
+                <w:i w:val="false"/>
+                <w:b w:val="false"/>
+                <w:u w:val="none"/>
+                <w:sz w:val="22"/>
+                <w:szCs w:val="22"/>
+                <w:color w:val="000000"/>
+              </w:rPr>
+              <w:t xml:space="preserve">55.3 [8.82, 170]</w:t>
+            </w:r>
+          </w:p>
+        </w:tc>
+        <w:tc>
+          <w:tcPr>
+            <w:tcBorders>
+              <w:bottom w:val="none" w:sz="0" w:space="0" w:color="000000"/>
+              <w:top w:val="none" w:sz="0" w:space="0" w:color="000000"/>
+              <w:left w:val="none" w:sz="0" w:space="0" w:color="000000"/>
+              <w:right w:val="none" w:sz="0" w:space="0" w:color="000000"/>
+            </w:tcBorders>
+            <w:shd w:val="clear" w:color="auto" w:fill="FFFFFF"/>
+            <w:tcMar>
+              <w:top w:w="0" w:type="dxa"/>
+              <w:bottom w:w="0" w:type="dxa"/>
+              <w:left w:w="0" w:type="dxa"/>
+              <w:right w:w="0" w:type="dxa"/>
+            </w:tcMar>
+            <w:vAlign w:val="center"/>
+          </w:tcPr>
+          <w:p>
+            <w:pPr>
+              <w:pStyle w:val="Normal"/>
+              <w:jc w:val="center"/>
+              <w:pBdr>
+                <w:bottom w:val="none" w:sz="0" w:space="0" w:color="000000"/>
+                <w:top w:val="none" w:sz="0" w:space="0" w:color="000000"/>
+                <w:left w:val="none" w:sz="0" w:space="0" w:color="000000"/>
+                <w:right w:val="none" w:sz="0" w:space="0" w:color="000000"/>
+              </w:pBdr>
+              <w:spacing w:after="100" w:before="100" w:line="240"/>
+              <w:ind w:firstLine="0" w:left="100" w:right="100"/>
+            </w:pPr>
+            <w:r>
+              <w:rPr>
+                <w:rFonts w:ascii="Helvetica" w:hAnsi="Helvetica" w:eastAsia="Helvetica" w:cs="Helvetica"/>
+                <w:i w:val="false"/>
+                <w:b w:val="false"/>
+                <w:u w:val="none"/>
+                <w:sz w:val="22"/>
+                <w:szCs w:val="22"/>
+                <w:color w:val="000000"/>
+              </w:rPr>
+              <w:t xml:space="preserve">54.9 [14.5, 153]</w:t>
+            </w:r>
+          </w:p>
+        </w:tc>
+        <w:tc>
+          <w:tcPr>
+            <w:tcBorders>
+              <w:bottom w:val="none" w:sz="0" w:space="0" w:color="000000"/>
+              <w:top w:val="none" w:sz="0" w:space="0" w:color="000000"/>
+              <w:left w:val="none" w:sz="0" w:space="0" w:color="000000"/>
+              <w:right w:val="none" w:sz="0" w:space="0" w:color="000000"/>
+            </w:tcBorders>
+            <w:shd w:val="clear" w:color="auto" w:fill="FFFFFF"/>
+            <w:tcMar>
+              <w:top w:w="0" w:type="dxa"/>
+              <w:bottom w:w="0" w:type="dxa"/>
+              <w:left w:w="0" w:type="dxa"/>
+              <w:right w:w="0" w:type="dxa"/>
+            </w:tcMar>
+            <w:vAlign w:val="center"/>
+          </w:tcPr>
+          <w:p>
+            <w:pPr>
+              <w:pStyle w:val="Normal"/>
+              <w:jc w:val="center"/>
+              <w:pBdr>
+                <w:bottom w:val="none" w:sz="0" w:space="0" w:color="000000"/>
+                <w:top w:val="none" w:sz="0" w:space="0" w:color="000000"/>
+                <w:left w:val="none" w:sz="0" w:space="0" w:color="000000"/>
+                <w:right w:val="none" w:sz="0" w:space="0" w:color="000000"/>
+              </w:pBdr>
+              <w:spacing w:after="100" w:before="100" w:line="240"/>
+              <w:ind w:firstLine="0" w:left="100" w:right="100"/>
+            </w:pPr>
+            <w:r>
+              <w:rPr>
+                <w:rFonts w:ascii="Helvetica" w:hAnsi="Helvetica" w:eastAsia="Helvetica" w:cs="Helvetica"/>
+                <w:i w:val="false"/>
+                <w:b w:val="false"/>
+                <w:u w:val="none"/>
+                <w:sz w:val="22"/>
+                <w:szCs w:val="22"/>
+                <w:color w:val="000000"/>
+              </w:rPr>
+              <w:t xml:space="preserve">55.3 [8.74, 170]</w:t>
+            </w:r>
+          </w:p>
+        </w:tc>
+      </w:tr>
+      <w:tr>
+        <w:trPr>
+          <w:trHeight w:val="620" w:hRule="auto"/>
+        </w:trPr>
+        body33
+        <w:tc>
+          <w:tcPr>
+            <w:tcBorders>
+              <w:bottom w:val="none" w:sz="0" w:space="0" w:color="000000"/>
+              <w:top w:val="none" w:sz="0" w:space="0" w:color="000000"/>
+              <w:left w:val="none" w:sz="0" w:space="0" w:color="000000"/>
+              <w:right w:val="none" w:sz="0" w:space="0" w:color="000000"/>
+            </w:tcBorders>
+            <w:shd w:val="clear" w:color="auto" w:fill="FFFFFF"/>
+            <w:tcMar>
+              <w:top w:w="0" w:type="dxa"/>
+              <w:bottom w:w="0" w:type="dxa"/>
+              <w:left w:w="0" w:type="dxa"/>
+              <w:right w:w="0" w:type="dxa"/>
+            </w:tcMar>
+            <w:vAlign w:val="center"/>
+          </w:tcPr>
+          <w:p>
+            <w:pPr>
+              <w:pStyle w:val="Normal"/>
+              <w:jc w:val="left"/>
+              <w:pBdr>
+                <w:bottom w:val="none" w:sz="0" w:space="0" w:color="000000"/>
+                <w:top w:val="none" w:sz="0" w:space="0" w:color="000000"/>
+                <w:left w:val="none" w:sz="0" w:space="0" w:color="000000"/>
+                <w:right w:val="none" w:sz="0" w:space="0" w:color="000000"/>
+              </w:pBdr>
+              <w:spacing w:after="100" w:before="100" w:line="240"/>
+              <w:ind w:firstLine="0" w:left="100" w:right="100"/>
+            </w:pPr>
+            <w:r>
+              <w:rPr>
+                <w:rFonts w:ascii="Helvetica" w:hAnsi="Helvetica" w:eastAsia="Helvetica" w:cs="Helvetica"/>
+                <w:i w:val="false"/>
+                <w:b w:val="true"/>
+                <w:u w:val="none"/>
+                <w:sz w:val="22"/>
+                <w:szCs w:val="22"/>
+                <w:color w:val="000000"/>
+              </w:rPr>
+              <w:t xml:space="preserve">Low-density lipoprotein (ng/ml)</w:t>
+            </w:r>
+          </w:p>
+        </w:tc>
+        <w:tc>
+          <w:tcPr>
+            <w:tcBorders>
+              <w:bottom w:val="none" w:sz="0" w:space="0" w:color="000000"/>
+              <w:top w:val="none" w:sz="0" w:space="0" w:color="000000"/>
+              <w:left w:val="none" w:sz="0" w:space="0" w:color="000000"/>
+              <w:right w:val="none" w:sz="0" w:space="0" w:color="000000"/>
+            </w:tcBorders>
+            <w:shd w:val="clear" w:color="auto" w:fill="FFFFFF"/>
+            <w:tcMar>
+              <w:top w:w="0" w:type="dxa"/>
+              <w:bottom w:w="0" w:type="dxa"/>
+              <w:left w:w="0" w:type="dxa"/>
+              <w:right w:w="0" w:type="dxa"/>
+            </w:tcMar>
+            <w:vAlign w:val="center"/>
+          </w:tcPr>
+          <w:p>
+            <w:pPr>
+              <w:pStyle w:val="Normal"/>
+              <w:jc w:val="center"/>
+              <w:pBdr>
+                <w:bottom w:val="none" w:sz="0" w:space="0" w:color="000000"/>
+                <w:top w:val="none" w:sz="0" w:space="0" w:color="000000"/>
+                <w:left w:val="none" w:sz="0" w:space="0" w:color="000000"/>
+                <w:right w:val="none" w:sz="0" w:space="0" w:color="000000"/>
+              </w:pBdr>
+              <w:spacing w:after="100" w:before="100" w:line="240"/>
+              <w:ind w:firstLine="0" w:left="100" w:right="100"/>
+            </w:pPr>
+            <w:r>
+              <w:rPr>
+                <w:rFonts w:ascii="Helvetica" w:hAnsi="Helvetica" w:eastAsia="Helvetica" w:cs="Helvetica"/>
+                <w:i w:val="false"/>
+                <w:b w:val="false"/>
+                <w:u w:val="none"/>
+                <w:sz w:val="22"/>
+                <w:szCs w:val="22"/>
+                <w:color w:val="000000"/>
+              </w:rPr>
+              <w:t xml:space="preserve"/>
+            </w:r>
+          </w:p>
+        </w:tc>
+        <w:tc>
+          <w:tcPr>
+            <w:tcBorders>
+              <w:bottom w:val="none" w:sz="0" w:space="0" w:color="000000"/>
+              <w:top w:val="none" w:sz="0" w:space="0" w:color="000000"/>
+              <w:left w:val="none" w:sz="0" w:space="0" w:color="000000"/>
+              <w:right w:val="none" w:sz="0" w:space="0" w:color="000000"/>
+            </w:tcBorders>
+            <w:shd w:val="clear" w:color="auto" w:fill="FFFFFF"/>
+            <w:tcMar>
+              <w:top w:w="0" w:type="dxa"/>
+              <w:bottom w:w="0" w:type="dxa"/>
+              <w:left w:w="0" w:type="dxa"/>
+              <w:right w:w="0" w:type="dxa"/>
+            </w:tcMar>
+            <w:vAlign w:val="center"/>
+          </w:tcPr>
+          <w:p>
+            <w:pPr>
+              <w:pStyle w:val="Normal"/>
+              <w:jc w:val="center"/>
+              <w:pBdr>
+                <w:bottom w:val="none" w:sz="0" w:space="0" w:color="000000"/>
+                <w:top w:val="none" w:sz="0" w:space="0" w:color="000000"/>
+                <w:left w:val="none" w:sz="0" w:space="0" w:color="000000"/>
+                <w:right w:val="none" w:sz="0" w:space="0" w:color="000000"/>
+              </w:pBdr>
+              <w:spacing w:after="100" w:before="100" w:line="240"/>
+              <w:ind w:firstLine="0" w:left="100" w:right="100"/>
+            </w:pPr>
+            <w:r>
+              <w:rPr>
+                <w:rFonts w:ascii="Helvetica" w:hAnsi="Helvetica" w:eastAsia="Helvetica" w:cs="Helvetica"/>
+                <w:i w:val="false"/>
+                <w:b w:val="false"/>
+                <w:u w:val="none"/>
+                <w:sz w:val="22"/>
+                <w:szCs w:val="22"/>
+                <w:color w:val="000000"/>
+              </w:rPr>
+              <w:t xml:space="preserve"/>
+            </w:r>
+          </w:p>
+        </w:tc>
+        <w:tc>
+          <w:tcPr>
+            <w:tcBorders>
+              <w:bottom w:val="none" w:sz="0" w:space="0" w:color="000000"/>
+              <w:top w:val="none" w:sz="0" w:space="0" w:color="000000"/>
+              <w:left w:val="none" w:sz="0" w:space="0" w:color="000000"/>
+              <w:right w:val="none" w:sz="0" w:space="0" w:color="000000"/>
+            </w:tcBorders>
+            <w:shd w:val="clear" w:color="auto" w:fill="FFFFFF"/>
+            <w:tcMar>
+              <w:top w:w="0" w:type="dxa"/>
+              <w:bottom w:w="0" w:type="dxa"/>
+              <w:left w:w="0" w:type="dxa"/>
+              <w:right w:w="0" w:type="dxa"/>
+            </w:tcMar>
+            <w:vAlign w:val="center"/>
+          </w:tcPr>
+          <w:p>
+            <w:pPr>
+              <w:pStyle w:val="Normal"/>
+              <w:jc w:val="center"/>
+              <w:pBdr>
+                <w:bottom w:val="none" w:sz="0" w:space="0" w:color="000000"/>
+                <w:top w:val="none" w:sz="0" w:space="0" w:color="000000"/>
+                <w:left w:val="none" w:sz="0" w:space="0" w:color="000000"/>
+                <w:right w:val="none" w:sz="0" w:space="0" w:color="000000"/>
+              </w:pBdr>
+              <w:spacing w:after="100" w:before="100" w:line="240"/>
+              <w:ind w:firstLine="0" w:left="100" w:right="100"/>
+            </w:pPr>
+            <w:r>
+              <w:rPr>
+                <w:rFonts w:ascii="Helvetica" w:hAnsi="Helvetica" w:eastAsia="Helvetica" w:cs="Helvetica"/>
+                <w:i w:val="false"/>
+                <w:b w:val="false"/>
+                <w:u w:val="none"/>
+                <w:sz w:val="22"/>
+                <w:szCs w:val="22"/>
+                <w:color w:val="000000"/>
+              </w:rPr>
+              <w:t xml:space="preserve"/>
+            </w:r>
+          </w:p>
+        </w:tc>
+        <w:tc>
+          <w:tcPr>
+            <w:tcBorders>
+              <w:bottom w:val="none" w:sz="0" w:space="0" w:color="000000"/>
+              <w:top w:val="none" w:sz="0" w:space="0" w:color="000000"/>
+              <w:left w:val="none" w:sz="0" w:space="0" w:color="000000"/>
+              <w:right w:val="none" w:sz="0" w:space="0" w:color="000000"/>
+            </w:tcBorders>
+            <w:shd w:val="clear" w:color="auto" w:fill="FFFFFF"/>
+            <w:tcMar>
+              <w:top w:w="0" w:type="dxa"/>
+              <w:bottom w:w="0" w:type="dxa"/>
+              <w:left w:w="0" w:type="dxa"/>
+              <w:right w:w="0" w:type="dxa"/>
+            </w:tcMar>
+            <w:vAlign w:val="center"/>
+          </w:tcPr>
+          <w:p>
+            <w:pPr>
+              <w:pStyle w:val="Normal"/>
+              <w:jc w:val="center"/>
+              <w:pBdr>
+                <w:bottom w:val="none" w:sz="0" w:space="0" w:color="000000"/>
+                <w:top w:val="none" w:sz="0" w:space="0" w:color="000000"/>
+                <w:left w:val="none" w:sz="0" w:space="0" w:color="000000"/>
+                <w:right w:val="none" w:sz="0" w:space="0" w:color="000000"/>
+              </w:pBdr>
+              <w:spacing w:after="100" w:before="100" w:line="240"/>
+              <w:ind w:firstLine="0" w:left="100" w:right="100"/>
+            </w:pPr>
+            <w:r>
+              <w:rPr>
+                <w:rFonts w:ascii="Helvetica" w:hAnsi="Helvetica" w:eastAsia="Helvetica" w:cs="Helvetica"/>
+                <w:i w:val="false"/>
+                <w:b w:val="false"/>
+                <w:u w:val="none"/>
+                <w:sz w:val="22"/>
+                <w:szCs w:val="22"/>
+                <w:color w:val="000000"/>
+              </w:rPr>
+              <w:t xml:space="preserve"/>
+            </w:r>
+          </w:p>
+        </w:tc>
+      </w:tr>
+      <w:tr>
+        <w:trPr>
+          <w:trHeight w:val="618" w:hRule="auto"/>
+        </w:trPr>
+        body34
+        <w:tc>
+          <w:tcPr>
+            <w:tcBorders>
+              <w:bottom w:val="none" w:sz="0" w:space="0" w:color="000000"/>
+              <w:top w:val="none" w:sz="0" w:space="0" w:color="000000"/>
+              <w:left w:val="none" w:sz="0" w:space="0" w:color="000000"/>
+              <w:right w:val="none" w:sz="0" w:space="0" w:color="000000"/>
+            </w:tcBorders>
+            <w:shd w:val="clear" w:color="auto" w:fill="FFFFFF"/>
+            <w:tcMar>
+              <w:top w:w="0" w:type="dxa"/>
+              <w:bottom w:w="0" w:type="dxa"/>
+              <w:left w:w="0" w:type="dxa"/>
+              <w:right w:w="0" w:type="dxa"/>
+            </w:tcMar>
+            <w:vAlign w:val="center"/>
+          </w:tcPr>
+          <w:p>
+            <w:pPr>
+              <w:pStyle w:val="Normal"/>
+              <w:jc w:val="left"/>
+              <w:pBdr>
+                <w:bottom w:val="none" w:sz="0" w:space="0" w:color="000000"/>
+                <w:top w:val="none" w:sz="0" w:space="0" w:color="000000"/>
+                <w:left w:val="none" w:sz="0" w:space="0" w:color="000000"/>
+                <w:right w:val="none" w:sz="0" w:space="0" w:color="000000"/>
+              </w:pBdr>
+              <w:spacing w:after="100" w:before="100" w:line="240"/>
+              <w:ind w:firstLine="0" w:left="100" w:right="100"/>
+            </w:pPr>
+            <w:r>
+              <w:rPr>
+                <w:rFonts w:ascii="Helvetica" w:hAnsi="Helvetica" w:eastAsia="Helvetica" w:cs="Helvetica"/>
+                <w:i w:val="false"/>
+                <w:b w:val="false"/>
+                <w:u w:val="none"/>
+                <w:sz w:val="22"/>
+                <w:szCs w:val="22"/>
+                <w:color w:val="000000"/>
+              </w:rPr>
+              <w:t xml:space="preserve">  Mean (SD)</w:t>
+            </w:r>
+          </w:p>
+        </w:tc>
+        <w:tc>
+          <w:tcPr>
+            <w:tcBorders>
+              <w:bottom w:val="none" w:sz="0" w:space="0" w:color="000000"/>
+              <w:top w:val="none" w:sz="0" w:space="0" w:color="000000"/>
+              <w:left w:val="none" w:sz="0" w:space="0" w:color="000000"/>
+              <w:right w:val="none" w:sz="0" w:space="0" w:color="000000"/>
+            </w:tcBorders>
+            <w:shd w:val="clear" w:color="auto" w:fill="FFFFFF"/>
+            <w:tcMar>
+              <w:top w:w="0" w:type="dxa"/>
+              <w:bottom w:w="0" w:type="dxa"/>
+              <w:left w:w="0" w:type="dxa"/>
+              <w:right w:w="0" w:type="dxa"/>
+            </w:tcMar>
+            <w:vAlign w:val="center"/>
+          </w:tcPr>
+          <w:p>
+            <w:pPr>
+              <w:pStyle w:val="Normal"/>
+              <w:jc w:val="center"/>
+              <w:pBdr>
+                <w:bottom w:val="none" w:sz="0" w:space="0" w:color="000000"/>
+                <w:top w:val="none" w:sz="0" w:space="0" w:color="000000"/>
+                <w:left w:val="none" w:sz="0" w:space="0" w:color="000000"/>
+                <w:right w:val="none" w:sz="0" w:space="0" w:color="000000"/>
+              </w:pBdr>
+              <w:spacing w:after="100" w:before="100" w:line="240"/>
+              <w:ind w:firstLine="0" w:left="100" w:right="100"/>
+            </w:pPr>
+            <w:r>
+              <w:rPr>
+                <w:rFonts w:ascii="Helvetica" w:hAnsi="Helvetica" w:eastAsia="Helvetica" w:cs="Helvetica"/>
+                <w:i w:val="false"/>
+                <w:b w:val="false"/>
+                <w:u w:val="none"/>
+                <w:sz w:val="22"/>
+                <w:szCs w:val="22"/>
+                <w:color w:val="000000"/>
+              </w:rPr>
+              <w:t xml:space="preserve">139 (31.4)</w:t>
+            </w:r>
+          </w:p>
+        </w:tc>
+        <w:tc>
+          <w:tcPr>
+            <w:tcBorders>
+              <w:bottom w:val="none" w:sz="0" w:space="0" w:color="000000"/>
+              <w:top w:val="none" w:sz="0" w:space="0" w:color="000000"/>
+              <w:left w:val="none" w:sz="0" w:space="0" w:color="000000"/>
+              <w:right w:val="none" w:sz="0" w:space="0" w:color="000000"/>
+            </w:tcBorders>
+            <w:shd w:val="clear" w:color="auto" w:fill="FFFFFF"/>
+            <w:tcMar>
+              <w:top w:w="0" w:type="dxa"/>
+              <w:bottom w:w="0" w:type="dxa"/>
+              <w:left w:w="0" w:type="dxa"/>
+              <w:right w:w="0" w:type="dxa"/>
+            </w:tcMar>
+            <w:vAlign w:val="center"/>
+          </w:tcPr>
+          <w:p>
+            <w:pPr>
+              <w:pStyle w:val="Normal"/>
+              <w:jc w:val="center"/>
+              <w:pBdr>
+                <w:bottom w:val="none" w:sz="0" w:space="0" w:color="000000"/>
+                <w:top w:val="none" w:sz="0" w:space="0" w:color="000000"/>
+                <w:left w:val="none" w:sz="0" w:space="0" w:color="000000"/>
+                <w:right w:val="none" w:sz="0" w:space="0" w:color="000000"/>
+              </w:pBdr>
+              <w:spacing w:after="100" w:before="100" w:line="240"/>
+              <w:ind w:firstLine="0" w:left="100" w:right="100"/>
+            </w:pPr>
+            <w:r>
+              <w:rPr>
+                <w:rFonts w:ascii="Helvetica" w:hAnsi="Helvetica" w:eastAsia="Helvetica" w:cs="Helvetica"/>
+                <w:i w:val="false"/>
+                <w:b w:val="false"/>
+                <w:u w:val="none"/>
+                <w:sz w:val="22"/>
+                <w:szCs w:val="22"/>
+                <w:color w:val="000000"/>
+              </w:rPr>
+              <w:t xml:space="preserve">144 (31.7)</w:t>
+            </w:r>
+          </w:p>
+        </w:tc>
+        <w:tc>
+          <w:tcPr>
+            <w:tcBorders>
+              <w:bottom w:val="none" w:sz="0" w:space="0" w:color="000000"/>
+              <w:top w:val="none" w:sz="0" w:space="0" w:color="000000"/>
+              <w:left w:val="none" w:sz="0" w:space="0" w:color="000000"/>
+              <w:right w:val="none" w:sz="0" w:space="0" w:color="000000"/>
+            </w:tcBorders>
+            <w:shd w:val="clear" w:color="auto" w:fill="FFFFFF"/>
+            <w:tcMar>
+              <w:top w:w="0" w:type="dxa"/>
+              <w:bottom w:w="0" w:type="dxa"/>
+              <w:left w:w="0" w:type="dxa"/>
+              <w:right w:w="0" w:type="dxa"/>
+            </w:tcMar>
+            <w:vAlign w:val="center"/>
+          </w:tcPr>
+          <w:p>
+            <w:pPr>
+              <w:pStyle w:val="Normal"/>
+              <w:jc w:val="center"/>
+              <w:pBdr>
+                <w:bottom w:val="none" w:sz="0" w:space="0" w:color="000000"/>
+                <w:top w:val="none" w:sz="0" w:space="0" w:color="000000"/>
+                <w:left w:val="none" w:sz="0" w:space="0" w:color="000000"/>
+                <w:right w:val="none" w:sz="0" w:space="0" w:color="000000"/>
+              </w:pBdr>
+              <w:spacing w:after="100" w:before="100" w:line="240"/>
+              <w:ind w:firstLine="0" w:left="100" w:right="100"/>
+            </w:pPr>
+            <w:r>
+              <w:rPr>
+                <w:rFonts w:ascii="Helvetica" w:hAnsi="Helvetica" w:eastAsia="Helvetica" w:cs="Helvetica"/>
+                <w:i w:val="false"/>
+                <w:b w:val="false"/>
+                <w:u w:val="none"/>
+                <w:sz w:val="22"/>
+                <w:szCs w:val="22"/>
+                <w:color w:val="000000"/>
+              </w:rPr>
+              <w:t xml:space="preserve">149 (32.4)</w:t>
+            </w:r>
+          </w:p>
+        </w:tc>
+        <w:tc>
+          <w:tcPr>
+            <w:tcBorders>
+              <w:bottom w:val="none" w:sz="0" w:space="0" w:color="000000"/>
+              <w:top w:val="none" w:sz="0" w:space="0" w:color="000000"/>
+              <w:left w:val="none" w:sz="0" w:space="0" w:color="000000"/>
+              <w:right w:val="none" w:sz="0" w:space="0" w:color="000000"/>
+            </w:tcBorders>
+            <w:shd w:val="clear" w:color="auto" w:fill="FFFFFF"/>
+            <w:tcMar>
+              <w:top w:w="0" w:type="dxa"/>
+              <w:bottom w:w="0" w:type="dxa"/>
+              <w:left w:w="0" w:type="dxa"/>
+              <w:right w:w="0" w:type="dxa"/>
+            </w:tcMar>
+            <w:vAlign w:val="center"/>
+          </w:tcPr>
+          <w:p>
+            <w:pPr>
+              <w:pStyle w:val="Normal"/>
+              <w:jc w:val="center"/>
+              <w:pBdr>
+                <w:bottom w:val="none" w:sz="0" w:space="0" w:color="000000"/>
+                <w:top w:val="none" w:sz="0" w:space="0" w:color="000000"/>
+                <w:left w:val="none" w:sz="0" w:space="0" w:color="000000"/>
+                <w:right w:val="none" w:sz="0" w:space="0" w:color="000000"/>
+              </w:pBdr>
+              <w:spacing w:after="100" w:before="100" w:line="240"/>
+              <w:ind w:firstLine="0" w:left="100" w:right="100"/>
+            </w:pPr>
+            <w:r>
+              <w:rPr>
+                <w:rFonts w:ascii="Helvetica" w:hAnsi="Helvetica" w:eastAsia="Helvetica" w:cs="Helvetica"/>
+                <w:i w:val="false"/>
+                <w:b w:val="false"/>
+                <w:u w:val="none"/>
+                <w:sz w:val="22"/>
+                <w:szCs w:val="22"/>
+                <w:color w:val="000000"/>
+              </w:rPr>
+              <w:t xml:space="preserve">144 (31.9)</w:t>
+            </w:r>
+          </w:p>
+        </w:tc>
+      </w:tr>
+      <w:tr>
+        <w:trPr>
+          <w:trHeight w:val="613" w:hRule="auto"/>
+        </w:trPr>
+        body35
+        <w:tc>
+          <w:tcPr>
+            <w:tcBorders>
               <w:bottom w:val="single" w:sz="12" w:space="0" w:color="666666"/>
               <w:top w:val="none" w:sz="0" w:space="0" w:color="000000"/>
               <w:left w:val="none" w:sz="0" w:space="0" w:color="000000"/>
@@ -7397,7 +8075,7 @@
                 <w:szCs w:val="22"/>
                 <w:color w:val="000000"/>
               </w:rPr>
-              <w:t xml:space="preserve">  Diabetes Mellitus</w:t>
+              <w:t xml:space="preserve">  Median [Min, Max]</w:t>
             </w:r>
           </w:p>
         </w:tc>
@@ -7441,7 +8119,7 @@
                 <w:szCs w:val="22"/>
                 <w:color w:val="000000"/>
               </w:rPr>
-              <w:t xml:space="preserve">541 (0.8%)</w:t>
+              <w:t xml:space="preserve">137 [31.1, 349]</w:t>
             </w:r>
           </w:p>
         </w:tc>
@@ -7485,7 +8163,7 @@
                 <w:szCs w:val="22"/>
                 <w:color w:val="000000"/>
               </w:rPr>
-              <w:t xml:space="preserve">1375 (0.7%)</w:t>
+              <w:t xml:space="preserve">142 [32.6, 476]</w:t>
             </w:r>
           </w:p>
         </w:tc>
@@ -7529,7 +8207,7 @@
                 <w:szCs w:val="22"/>
                 <w:color w:val="000000"/>
               </w:rPr>
-              <w:t xml:space="preserve">497 (0.8%)</w:t>
+              <w:t xml:space="preserve">147 [37.5, 379]</w:t>
             </w:r>
           </w:p>
         </w:tc>
@@ -7573,7 +8251,7 @@
                 <w:szCs w:val="22"/>
                 <w:color w:val="000000"/>
               </w:rPr>
-              <w:t xml:space="preserve">2413 (0.7%)</w:t>
+              <w:t xml:space="preserve">142 [31.1, 476]</w:t>
             </w:r>
           </w:p>
         </w:tc>
